--- a/Documents/Documents de conceptions/Dossier_de_conception_H18 VERSION 1.0.docx
+++ b/Documents/Documents de conceptions/Dossier_de_conception_H18 VERSION 1.0.docx
@@ -2,22 +2,6 @@
 <file path=word/document.xml><?xml version="1.0" encoding="utf-8"?>
 <w:document xmlns:wpc="http://schemas.microsoft.com/office/word/2010/wordprocessingCanvas" xmlns:cx="http://schemas.microsoft.com/office/drawing/2014/chartex" xmlns:cx1="http://schemas.microsoft.com/office/drawing/2015/9/8/chartex" xmlns:mc="http://schemas.openxmlformats.org/markup-compatibility/2006" xmlns:o="urn:schemas-microsoft-com:office:office" xmlns:r="http://schemas.openxmlformats.org/officeDocument/2006/relationships" xmlns:m="http://schemas.openxmlformats.org/officeDocument/2006/math" xmlns:v="urn:schemas-microsoft-com:vml" xmlns:wp14="http://schemas.microsoft.com/office/word/2010/wordprocessingDrawing" xmlns:wp="http://schemas.openxmlformats.org/drawingml/2006/wordprocessingDrawing" xmlns:w10="urn:schemas-microsoft-com:office:word" xmlns:w="http://schemas.openxmlformats.org/wordprocessingml/2006/main" xmlns:w14="http://schemas.microsoft.com/office/word/2010/wordml" xmlns:w15="http://schemas.microsoft.com/office/word/2012/wordml" xmlns:w16se="http://schemas.microsoft.com/office/word/2015/wordml/symex" xmlns:wpg="http://schemas.microsoft.com/office/word/2010/wordprocessingGroup" xmlns:wpi="http://schemas.microsoft.com/office/word/2010/wordprocessingInk" xmlns:wne="http://schemas.microsoft.com/office/word/2006/wordml" xmlns:wps="http://schemas.microsoft.com/office/word/2010/wordprocessingShape" mc:Ignorable="w14 w15 w16se wp14">
   <w:body>
-    <w:p>
-      <w:pPr>
-        <w:jc w:val="center"/>
-        <w:rPr>
-          <w:rFonts w:cstheme="majorHAnsi"/>
-        </w:rPr>
-      </w:pPr>
-    </w:p>
-    <w:p>
-      <w:pPr>
-        <w:jc w:val="center"/>
-        <w:rPr>
-          <w:rFonts w:cstheme="majorHAnsi"/>
-        </w:rPr>
-      </w:pPr>
-    </w:p>
     <w:sdt>
       <w:sdtPr>
         <w:rPr>
@@ -84,7 +68,7 @@
           <w:pPr>
             <w:jc w:val="center"/>
             <w:rPr>
-              <w:caps/>
+              <w:rStyle w:val="Style5"/>
             </w:rPr>
           </w:pPr>
           <w:r>
@@ -93,6 +77,30 @@
             </w:rPr>
             <w:t>Jonathan Simard</w:t>
           </w:r>
+        </w:p>
+        <w:p>
+          <w:pPr>
+            <w:jc w:val="center"/>
+            <w:rPr>
+              <w:rStyle w:val="Style5"/>
+            </w:rPr>
+          </w:pPr>
+        </w:p>
+        <w:p>
+          <w:pPr>
+            <w:jc w:val="center"/>
+            <w:rPr>
+              <w:rStyle w:val="Style5"/>
+            </w:rPr>
+          </w:pPr>
+        </w:p>
+        <w:p>
+          <w:pPr>
+            <w:jc w:val="center"/>
+            <w:rPr>
+              <w:caps/>
+            </w:rPr>
+          </w:pPr>
         </w:p>
       </w:sdtContent>
     </w:sdt>
@@ -396,8 +404,16 @@
             <w:rPr>
               <w:rFonts w:asciiTheme="majorHAnsi" w:hAnsiTheme="majorHAnsi" w:cstheme="majorHAnsi"/>
             </w:rPr>
-            <w:t>Walid Boulabiar</w:t>
+            <w:t xml:space="preserve">Walid </w:t>
           </w:r>
+          <w:proofErr w:type="spellStart"/>
+          <w:r>
+            <w:rPr>
+              <w:rFonts w:asciiTheme="majorHAnsi" w:hAnsiTheme="majorHAnsi" w:cstheme="majorHAnsi"/>
+            </w:rPr>
+            <w:t>Boulabiar</w:t>
+          </w:r>
+          <w:proofErr w:type="spellEnd"/>
         </w:sdtContent>
       </w:sdt>
     </w:p>
@@ -896,8 +912,13 @@
           </m:e>
         </m:d>
       </m:oMath>
+      <w:proofErr w:type="gramStart"/>
       <w:r>
-        <w:t>au point p</w:t>
+        <w:t>au</w:t>
+      </w:r>
+      <w:proofErr w:type="gramEnd"/>
+      <w:r>
+        <w:t xml:space="preserve"> point p</w:t>
       </w:r>
     </w:p>
     <w:p>
@@ -1047,8 +1068,13 @@
           <w:numId w:val="17"/>
         </w:numPr>
       </w:pPr>
+      <w:proofErr w:type="gramStart"/>
       <w:r>
-        <w:t>ou par l'endomorphisme de courbure construit à partir du tenseur de courbure.</w:t>
+        <w:t>ou</w:t>
+      </w:r>
+      <w:proofErr w:type="gramEnd"/>
+      <w:r>
+        <w:t xml:space="preserve"> par l'endomorphisme de courbure construit à partir du tenseur de courbure.</w:t>
       </w:r>
     </w:p>
     <w:p>
@@ -1341,7 +1367,15 @@
         </m:sSup>
       </m:oMath>
       <w:r>
-        <w:t xml:space="preserve"> pour 0&lt;= i &lt;=1</w:t>
+        <w:t xml:space="preserve"> </w:t>
+      </w:r>
+      <w:proofErr w:type="gramStart"/>
+      <w:r>
+        <w:t>pour</w:t>
+      </w:r>
+      <w:proofErr w:type="gramEnd"/>
+      <w:r>
+        <w:t xml:space="preserve"> 0&lt;= i &lt;=1</w:t>
       </w:r>
     </w:p>
     <w:p>
@@ -1374,7 +1408,15 @@
         <w:ind w:left="0"/>
       </w:pPr>
       <w:r>
-        <w:t xml:space="preserve">Ensuite, les concepts informatiques utilisés dans l'application sont principalement ceux reliés à l'imagerie par ordinateur. En effet, pour bénéficier du plein potentiel des cartes graphiques modernes, la majorité des calculs concernant le calcul de la fractale et la transformation de celle-ci en fonction de la courbure seront exécutés sur le GPU, par l'entremise des Shaders, des petits programmes exécutés pour chaque sommet d'un modèle et pour chaque pixels de l’écran, parallélisés, qui permettent d'effectuer les transformations (ici appliquer la courbure sur la fractale) et effets (ici l'affichage de la fractale en soi) voulus de manière extrêmement efficace.   De plus, envoyer une partie substantielle des calculs sur la carte graphique a des effets bénéfiques d'un point de vue technique par exemple, en permettant d'alléger grandement la structure du modèle MVC. </w:t>
+        <w:t xml:space="preserve">Ensuite, les concepts informatiques utilisés dans l'application sont principalement ceux reliés à l'imagerie par ordinateur. En effet, pour bénéficier du plein potentiel des cartes graphiques modernes, la majorité des calculs concernant le calcul de la fractale et la transformation de celle-ci en fonction de la courbure seront exécutés sur le GPU, par l'entremise des </w:t>
+      </w:r>
+      <w:proofErr w:type="spellStart"/>
+      <w:r>
+        <w:t>Shaders</w:t>
+      </w:r>
+      <w:proofErr w:type="spellEnd"/>
+      <w:r>
+        <w:t xml:space="preserve">, des petits programmes exécutés pour chaque sommet d'un modèle et pour chaque pixels de l’écran, parallélisés, qui permettent d'effectuer les transformations (ici appliquer la courbure sur la fractale) et effets (ici l'affichage de la fractale en soi) voulus de manière extrêmement efficace.   De plus, envoyer une partie substantielle des calculs sur la carte graphique a des effets bénéfiques d'un point de vue technique par exemple, en permettant d'alléger grandement la structure du modèle MVC. </w:t>
       </w:r>
     </w:p>
     <w:p>
@@ -1462,13 +1504,23 @@
           <w:szCs w:val="22"/>
         </w:rPr>
       </w:pPr>
+      <w:proofErr w:type="spellStart"/>
       <w:r>
         <w:rPr>
           <w:i/>
           <w:sz w:val="22"/>
           <w:szCs w:val="22"/>
         </w:rPr>
-        <w:t xml:space="preserve">Scrum Master : </w:t>
+        <w:t>Scrum</w:t>
+      </w:r>
+      <w:proofErr w:type="spellEnd"/>
+      <w:r>
+        <w:rPr>
+          <w:i/>
+          <w:sz w:val="22"/>
+          <w:szCs w:val="22"/>
+        </w:rPr>
+        <w:t xml:space="preserve"> Master : </w:t>
       </w:r>
       <w:bookmarkStart w:id="0" w:name="_Hlk505929168"/>
       <w:r>
@@ -1495,8 +1547,18 @@
           <w:sz w:val="22"/>
           <w:szCs w:val="22"/>
         </w:rPr>
-        <w:t>Responsable des livrables : Jérôme Pagé</w:t>
+        <w:t xml:space="preserve">Responsable des livrables : Jérôme </w:t>
       </w:r>
+      <w:proofErr w:type="spellStart"/>
+      <w:r>
+        <w:rPr>
+          <w:i/>
+          <w:sz w:val="22"/>
+          <w:szCs w:val="22"/>
+        </w:rPr>
+        <w:t>Pagé</w:t>
+      </w:r>
+      <w:proofErr w:type="spellEnd"/>
     </w:p>
     <w:p>
       <w:pPr>
@@ -1520,8 +1582,18 @@
           <w:sz w:val="22"/>
           <w:szCs w:val="22"/>
         </w:rPr>
-        <w:t>D'Anjou-Madore</w:t>
+        <w:t>D'Anjou-</w:t>
       </w:r>
+      <w:proofErr w:type="spellStart"/>
+      <w:r>
+        <w:rPr>
+          <w:i/>
+          <w:sz w:val="22"/>
+          <w:szCs w:val="22"/>
+        </w:rPr>
+        <w:t>Madore</w:t>
+      </w:r>
+      <w:proofErr w:type="spellEnd"/>
       <w:r>
         <w:rPr>
           <w:i/>
@@ -1600,53 +1672,117 @@
           <w:sz w:val="22"/>
           <w:szCs w:val="22"/>
         </w:rPr>
-        <w:t xml:space="preserve">Simon Lepage en tant que Scrum master en raison de son expérience en tant que chef d’équipe à son travail. </w:t>
+        <w:t xml:space="preserve">Simon Lepage en tant que </w:t>
       </w:r>
-    </w:p>
-    <w:p>
-      <w:pPr>
-        <w:rPr>
-          <w:sz w:val="22"/>
-          <w:szCs w:val="22"/>
-        </w:rPr>
-      </w:pPr>
-    </w:p>
-    <w:p>
-      <w:pPr>
-        <w:rPr>
-          <w:sz w:val="22"/>
-          <w:szCs w:val="22"/>
-        </w:rPr>
-      </w:pPr>
+      <w:proofErr w:type="spellStart"/>
       <w:r>
         <w:rPr>
           <w:sz w:val="22"/>
           <w:szCs w:val="22"/>
         </w:rPr>
-        <w:t xml:space="preserve">Jérôme Pagé en tant que responsable des livrables en raison de son expérience avec git, notre logiciel de versionnage. </w:t>
+        <w:t>Scrum</w:t>
       </w:r>
-    </w:p>
-    <w:p>
-      <w:pPr>
-        <w:rPr>
-          <w:sz w:val="22"/>
-          <w:szCs w:val="22"/>
-        </w:rPr>
-      </w:pPr>
-    </w:p>
-    <w:p>
-      <w:pPr>
-        <w:rPr>
-          <w:sz w:val="22"/>
-          <w:szCs w:val="22"/>
-        </w:rPr>
-      </w:pPr>
+      <w:proofErr w:type="spellEnd"/>
       <w:r>
         <w:rPr>
           <w:sz w:val="22"/>
           <w:szCs w:val="22"/>
         </w:rPr>
-        <w:t xml:space="preserve">Ludovic D'Anjou-Madore </w:t>
+        <w:t xml:space="preserve"> master en raison de son expérience en tant que chef d’équipe à son travail. </w:t>
+      </w:r>
+    </w:p>
+    <w:p>
+      <w:pPr>
+        <w:rPr>
+          <w:sz w:val="22"/>
+          <w:szCs w:val="22"/>
+        </w:rPr>
+      </w:pPr>
+    </w:p>
+    <w:p>
+      <w:pPr>
+        <w:rPr>
+          <w:sz w:val="22"/>
+          <w:szCs w:val="22"/>
+        </w:rPr>
+      </w:pPr>
+      <w:r>
+        <w:rPr>
+          <w:sz w:val="22"/>
+          <w:szCs w:val="22"/>
+        </w:rPr>
+        <w:t xml:space="preserve">Jérôme </w:t>
+      </w:r>
+      <w:proofErr w:type="spellStart"/>
+      <w:r>
+        <w:rPr>
+          <w:sz w:val="22"/>
+          <w:szCs w:val="22"/>
+        </w:rPr>
+        <w:t>Pagé</w:t>
+      </w:r>
+      <w:proofErr w:type="spellEnd"/>
+      <w:r>
+        <w:rPr>
+          <w:sz w:val="22"/>
+          <w:szCs w:val="22"/>
+        </w:rPr>
+        <w:t xml:space="preserve"> en tant que responsable des livrables en raison de son expérience avec git, notre logiciel de </w:t>
+      </w:r>
+      <w:proofErr w:type="spellStart"/>
+      <w:r>
+        <w:rPr>
+          <w:sz w:val="22"/>
+          <w:szCs w:val="22"/>
+        </w:rPr>
+        <w:t>versionnage</w:t>
+      </w:r>
+      <w:proofErr w:type="spellEnd"/>
+      <w:r>
+        <w:rPr>
+          <w:sz w:val="22"/>
+          <w:szCs w:val="22"/>
+        </w:rPr>
+        <w:t xml:space="preserve">. </w:t>
+      </w:r>
+    </w:p>
+    <w:p>
+      <w:pPr>
+        <w:rPr>
+          <w:sz w:val="22"/>
+          <w:szCs w:val="22"/>
+        </w:rPr>
+      </w:pPr>
+    </w:p>
+    <w:p>
+      <w:pPr>
+        <w:rPr>
+          <w:sz w:val="22"/>
+          <w:szCs w:val="22"/>
+        </w:rPr>
+      </w:pPr>
+      <w:r>
+        <w:rPr>
+          <w:sz w:val="22"/>
+          <w:szCs w:val="22"/>
+        </w:rPr>
+        <w:t>Ludovic D'Anjou-</w:t>
+      </w:r>
+      <w:proofErr w:type="spellStart"/>
+      <w:r>
+        <w:rPr>
+          <w:sz w:val="22"/>
+          <w:szCs w:val="22"/>
+        </w:rPr>
+        <w:t>Madore</w:t>
+      </w:r>
+      <w:proofErr w:type="spellEnd"/>
+      <w:r>
+        <w:rPr>
+          <w:sz w:val="22"/>
+          <w:szCs w:val="22"/>
+        </w:rPr>
+        <w:t xml:space="preserve"> </w:t>
       </w:r>
       <w:r>
         <w:rPr>
@@ -1718,8 +1854,21 @@
       <w:pPr>
         <w:jc w:val="both"/>
       </w:pPr>
+      <w:proofErr w:type="spellStart"/>
       <w:r>
-        <w:t>Eclipse, GPU avec support pour openGL 3.2 et plus</w:t>
+        <w:t>Eclipse</w:t>
+      </w:r>
+      <w:proofErr w:type="spellEnd"/>
+      <w:r>
+        <w:t xml:space="preserve">, GPU avec support pour </w:t>
+      </w:r>
+      <w:proofErr w:type="spellStart"/>
+      <w:r>
+        <w:t>openGL</w:t>
+      </w:r>
+      <w:proofErr w:type="spellEnd"/>
+      <w:r>
+        <w:t xml:space="preserve"> 3.2 et plus</w:t>
       </w:r>
     </w:p>
     <w:p>
@@ -1727,8 +1876,29 @@
         <w:jc w:val="both"/>
       </w:pPr>
       <w:r>
-        <w:t>Librairies : Jmonkey (openGL), JavaFX</w:t>
+        <w:t xml:space="preserve">Librairies : </w:t>
       </w:r>
+      <w:proofErr w:type="spellStart"/>
+      <w:r>
+        <w:t>Jmonkey</w:t>
+      </w:r>
+      <w:proofErr w:type="spellEnd"/>
+      <w:r>
+        <w:t xml:space="preserve"> (</w:t>
+      </w:r>
+      <w:proofErr w:type="spellStart"/>
+      <w:r>
+        <w:t>openGL</w:t>
+      </w:r>
+      <w:proofErr w:type="spellEnd"/>
+      <w:r>
+        <w:t xml:space="preserve">), </w:t>
+      </w:r>
+      <w:proofErr w:type="spellStart"/>
+      <w:r>
+        <w:t>JavaFX</w:t>
+      </w:r>
+      <w:proofErr w:type="spellEnd"/>
     </w:p>
     <w:p>
       <w:pPr>
@@ -1907,141 +2077,6 @@
     </w:p>
     <w:p>
       <w:pPr>
-        <w:jc w:val="both"/>
-        <w:rPr>
-          <w:sz w:val="22"/>
-          <w:szCs w:val="22"/>
-        </w:rPr>
-      </w:pPr>
-    </w:p>
-    <w:p>
-      <w:pPr>
-        <w:jc w:val="both"/>
-        <w:rPr>
-          <w:sz w:val="22"/>
-          <w:szCs w:val="22"/>
-        </w:rPr>
-      </w:pPr>
-    </w:p>
-    <w:p>
-      <w:pPr>
-        <w:jc w:val="both"/>
-        <w:rPr>
-          <w:sz w:val="22"/>
-          <w:szCs w:val="22"/>
-        </w:rPr>
-      </w:pPr>
-    </w:p>
-    <w:p>
-      <w:pPr>
-        <w:jc w:val="both"/>
-        <w:rPr>
-          <w:sz w:val="22"/>
-          <w:szCs w:val="22"/>
-        </w:rPr>
-      </w:pPr>
-    </w:p>
-    <w:p>
-      <w:pPr>
-        <w:jc w:val="both"/>
-        <w:rPr>
-          <w:sz w:val="22"/>
-          <w:szCs w:val="22"/>
-        </w:rPr>
-      </w:pPr>
-    </w:p>
-    <w:p>
-      <w:pPr>
-        <w:jc w:val="both"/>
-        <w:rPr>
-          <w:sz w:val="22"/>
-          <w:szCs w:val="22"/>
-        </w:rPr>
-      </w:pPr>
-    </w:p>
-    <w:p>
-      <w:pPr>
-        <w:jc w:val="both"/>
-        <w:rPr>
-          <w:sz w:val="22"/>
-          <w:szCs w:val="22"/>
-        </w:rPr>
-      </w:pPr>
-    </w:p>
-    <w:p>
-      <w:pPr>
-        <w:jc w:val="both"/>
-        <w:rPr>
-          <w:sz w:val="22"/>
-          <w:szCs w:val="22"/>
-        </w:rPr>
-      </w:pPr>
-    </w:p>
-    <w:p>
-      <w:pPr>
-        <w:jc w:val="both"/>
-        <w:rPr>
-          <w:sz w:val="22"/>
-          <w:szCs w:val="22"/>
-        </w:rPr>
-      </w:pPr>
-    </w:p>
-    <w:p>
-      <w:pPr>
-        <w:jc w:val="both"/>
-        <w:rPr>
-          <w:sz w:val="22"/>
-          <w:szCs w:val="22"/>
-        </w:rPr>
-      </w:pPr>
-    </w:p>
-    <w:p>
-      <w:pPr>
-        <w:jc w:val="both"/>
-        <w:rPr>
-          <w:sz w:val="22"/>
-          <w:szCs w:val="22"/>
-        </w:rPr>
-      </w:pPr>
-    </w:p>
-    <w:p>
-      <w:pPr>
-        <w:jc w:val="both"/>
-        <w:rPr>
-          <w:sz w:val="22"/>
-          <w:szCs w:val="22"/>
-        </w:rPr>
-      </w:pPr>
-    </w:p>
-    <w:p>
-      <w:pPr>
-        <w:jc w:val="both"/>
-        <w:rPr>
-          <w:sz w:val="22"/>
-          <w:szCs w:val="22"/>
-        </w:rPr>
-      </w:pPr>
-    </w:p>
-    <w:p>
-      <w:pPr>
-        <w:jc w:val="both"/>
-        <w:rPr>
-          <w:sz w:val="22"/>
-          <w:szCs w:val="22"/>
-        </w:rPr>
-      </w:pPr>
-    </w:p>
-    <w:p>
-      <w:pPr>
-        <w:jc w:val="both"/>
-        <w:rPr>
-          <w:sz w:val="22"/>
-          <w:szCs w:val="22"/>
-        </w:rPr>
-      </w:pPr>
-    </w:p>
-    <w:p>
-      <w:pPr>
         <w:pStyle w:val="Titre1"/>
         <w:rPr>
           <w:u w:val="single"/>
@@ -2051,7 +2086,6 @@
         <w:rPr>
           <w:u w:val="single"/>
         </w:rPr>
-        <w:lastRenderedPageBreak/>
         <w:t xml:space="preserve">3. </w:t>
       </w:r>
       <w:r>
@@ -2060,8 +2094,6 @@
         </w:rPr>
         <w:t>User stories</w:t>
       </w:r>
-      <w:bookmarkStart w:id="1" w:name="_GoBack"/>
-      <w:bookmarkEnd w:id="1"/>
     </w:p>
     <w:p>
       <w:pPr>
@@ -2350,7 +2382,16 @@
                 <w:sz w:val="20"/>
                 <w:szCs w:val="20"/>
               </w:rPr>
-              <w:t>On écrit l’équation dans le shader</w:t>
+              <w:t xml:space="preserve">On écrit l’équation dans le </w:t>
+            </w:r>
+            <w:proofErr w:type="spellStart"/>
+            <w:r>
+              <w:rPr>
+                <w:rFonts w:eastAsia="Cambria"/>
+                <w:sz w:val="20"/>
+                <w:szCs w:val="20"/>
+              </w:rPr>
+              <w:t>shader</w:t>
             </w:r>
             <w:r>
               <w:rPr>
@@ -2360,6 +2401,7 @@
               </w:rPr>
               <w:t>s</w:t>
             </w:r>
+            <w:proofErr w:type="spellEnd"/>
           </w:p>
           <w:p>
             <w:pPr>
@@ -2382,7 +2424,25 @@
                 <w:sz w:val="20"/>
                 <w:szCs w:val="20"/>
               </w:rPr>
-              <w:t xml:space="preserve">Recharge JMonkey </w:t>
+              <w:t xml:space="preserve">Recharge </w:t>
+            </w:r>
+            <w:proofErr w:type="spellStart"/>
+            <w:r>
+              <w:rPr>
+                <w:rFonts w:eastAsia="Cambria"/>
+                <w:sz w:val="20"/>
+                <w:szCs w:val="20"/>
+              </w:rPr>
+              <w:t>JMonkey</w:t>
+            </w:r>
+            <w:proofErr w:type="spellEnd"/>
+            <w:r>
+              <w:rPr>
+                <w:rFonts w:eastAsia="Cambria"/>
+                <w:sz w:val="20"/>
+                <w:szCs w:val="20"/>
+              </w:rPr>
+              <w:t xml:space="preserve"> </w:t>
             </w:r>
           </w:p>
           <w:p>
@@ -2466,7 +2526,59 @@
                 <w:sz w:val="20"/>
                 <w:szCs w:val="20"/>
               </w:rPr>
-              <w:t>Reçoit les extremums de couleurs de l’utilisateur avec un colorpicker</w:t>
+              <w:t xml:space="preserve">Reçoit les extremums de couleurs de l’utilisateur avec un </w:t>
+            </w:r>
+            <w:proofErr w:type="spellStart"/>
+            <w:r>
+              <w:rPr>
+                <w:rFonts w:eastAsia="Cambria"/>
+                <w:sz w:val="20"/>
+                <w:szCs w:val="20"/>
+              </w:rPr>
+              <w:t>colorpicker</w:t>
+            </w:r>
+            <w:proofErr w:type="spellEnd"/>
+          </w:p>
+          <w:p>
+            <w:pPr>
+              <w:pStyle w:val="Paragraphedeliste"/>
+              <w:numPr>
+                <w:ilvl w:val="1"/>
+                <w:numId w:val="7"/>
+              </w:numPr>
+              <w:spacing w:line="273" w:lineRule="auto"/>
+              <w:ind w:right="667"/>
+              <w:rPr>
+                <w:rFonts w:eastAsia="Cambria"/>
+                <w:sz w:val="20"/>
+                <w:szCs w:val="20"/>
+              </w:rPr>
+            </w:pPr>
+            <w:r>
+              <w:rPr>
+                <w:rFonts w:eastAsia="Cambria"/>
+                <w:sz w:val="20"/>
+                <w:szCs w:val="20"/>
+              </w:rPr>
+              <w:t xml:space="preserve">Traduction en vecteur </w:t>
+            </w:r>
+            <w:proofErr w:type="spellStart"/>
+            <w:r>
+              <w:rPr>
+                <w:rFonts w:eastAsia="Cambria"/>
+                <w:sz w:val="20"/>
+                <w:szCs w:val="20"/>
+              </w:rPr>
+              <w:t>rgb</w:t>
+            </w:r>
+            <w:proofErr w:type="spellEnd"/>
+            <w:r>
+              <w:rPr>
+                <w:rFonts w:eastAsia="Cambria"/>
+                <w:sz w:val="20"/>
+                <w:szCs w:val="20"/>
+              </w:rPr>
+              <w:t xml:space="preserve"> </w:t>
             </w:r>
           </w:p>
           <w:p>
@@ -2490,31 +2602,25 @@
                 <w:sz w:val="20"/>
                 <w:szCs w:val="20"/>
               </w:rPr>
-              <w:t xml:space="preserve">Traduction en vecteur rgb </w:t>
+              <w:t xml:space="preserve">Envoi des deux vecteurs aux </w:t>
             </w:r>
-          </w:p>
-          <w:p>
-            <w:pPr>
-              <w:pStyle w:val="Paragraphedeliste"/>
-              <w:numPr>
-                <w:ilvl w:val="1"/>
-                <w:numId w:val="7"/>
-              </w:numPr>
-              <w:spacing w:line="273" w:lineRule="auto"/>
-              <w:ind w:right="667"/>
-              <w:rPr>
-                <w:rFonts w:eastAsia="Cambria"/>
-                <w:sz w:val="20"/>
-                <w:szCs w:val="20"/>
-              </w:rPr>
-            </w:pPr>
+            <w:proofErr w:type="spellStart"/>
             <w:r>
               <w:rPr>
                 <w:rFonts w:eastAsia="Cambria"/>
                 <w:sz w:val="20"/>
                 <w:szCs w:val="20"/>
               </w:rPr>
-              <w:t xml:space="preserve">Envoi des deux vecteurs aux shaders </w:t>
+              <w:t>shaders</w:t>
+            </w:r>
+            <w:proofErr w:type="spellEnd"/>
+            <w:r>
+              <w:rPr>
+                <w:rFonts w:eastAsia="Cambria"/>
+                <w:sz w:val="20"/>
+                <w:szCs w:val="20"/>
+              </w:rPr>
+              <w:t xml:space="preserve"> </w:t>
             </w:r>
           </w:p>
         </w:tc>
@@ -3091,7 +3197,25 @@
                 <w:sz w:val="20"/>
                 <w:szCs w:val="20"/>
               </w:rPr>
-              <w:t xml:space="preserve">Envoyer la matrice au shaders </w:t>
+              <w:t xml:space="preserve">Envoyer la matrice au </w:t>
+            </w:r>
+            <w:proofErr w:type="spellStart"/>
+            <w:r>
+              <w:rPr>
+                <w:rFonts w:eastAsia="Cambria"/>
+                <w:sz w:val="20"/>
+                <w:szCs w:val="20"/>
+              </w:rPr>
+              <w:t>shaders</w:t>
+            </w:r>
+            <w:proofErr w:type="spellEnd"/>
+            <w:r>
+              <w:rPr>
+                <w:rFonts w:eastAsia="Cambria"/>
+                <w:sz w:val="20"/>
+                <w:szCs w:val="20"/>
+              </w:rPr>
+              <w:t xml:space="preserve"> </w:t>
             </w:r>
           </w:p>
           <w:p>
@@ -3115,7 +3239,25 @@
                 <w:sz w:val="20"/>
                 <w:szCs w:val="20"/>
               </w:rPr>
-              <w:t>Dans les shaders, effectué la translation sur la matrice</w:t>
+              <w:t xml:space="preserve">Dans les </w:t>
+            </w:r>
+            <w:proofErr w:type="spellStart"/>
+            <w:r>
+              <w:rPr>
+                <w:rFonts w:eastAsia="Cambria"/>
+                <w:sz w:val="20"/>
+                <w:szCs w:val="20"/>
+              </w:rPr>
+              <w:t>shaders</w:t>
+            </w:r>
+            <w:proofErr w:type="spellEnd"/>
+            <w:r>
+              <w:rPr>
+                <w:rFonts w:eastAsia="Cambria"/>
+                <w:sz w:val="20"/>
+                <w:szCs w:val="20"/>
+              </w:rPr>
+              <w:t>, effectué la translation sur la matrice</w:t>
             </w:r>
           </w:p>
           <w:p>
@@ -3819,7 +3961,25 @@
                 <w:sz w:val="20"/>
                 <w:szCs w:val="20"/>
               </w:rPr>
-              <w:t>Valider la structure et la syntaxe des composantes et  les interpréter pour construire le champ tensoriel métrique en Java.</w:t>
+              <w:t xml:space="preserve">Valider la structure et la syntaxe des composantes </w:t>
+            </w:r>
+            <w:proofErr w:type="gramStart"/>
+            <w:r>
+              <w:rPr>
+                <w:rFonts w:eastAsia="Cambria"/>
+                <w:sz w:val="20"/>
+                <w:szCs w:val="20"/>
+              </w:rPr>
+              <w:t>et  les</w:t>
+            </w:r>
+            <w:proofErr w:type="gramEnd"/>
+            <w:r>
+              <w:rPr>
+                <w:rFonts w:eastAsia="Cambria"/>
+                <w:sz w:val="20"/>
+                <w:szCs w:val="20"/>
+              </w:rPr>
+              <w:t xml:space="preserve"> interpréter pour construire le champ tensoriel métrique en Java.</w:t>
             </w:r>
           </w:p>
           <w:p>
@@ -3843,7 +4003,43 @@
                 <w:sz w:val="20"/>
                 <w:szCs w:val="20"/>
               </w:rPr>
-              <w:t>Construire une texture 3D (2D Array Textures ou un tableau 2x2 de matrices 2x2 sur OGL 4.3 et +) en évaluant le tenseur à chaque pixel (les composantes x et y de la texture représentent la position de chaque pixel et le niveau (pour le 2DTextures Array) représente la nième composante du tenseur a un point</w:t>
+              <w:t xml:space="preserve">Construire une texture 3D (2D </w:t>
+            </w:r>
+            <w:proofErr w:type="spellStart"/>
+            <w:r>
+              <w:rPr>
+                <w:rFonts w:eastAsia="Cambria"/>
+                <w:sz w:val="20"/>
+                <w:szCs w:val="20"/>
+              </w:rPr>
+              <w:t>Array</w:t>
+            </w:r>
+            <w:proofErr w:type="spellEnd"/>
+            <w:r>
+              <w:rPr>
+                <w:rFonts w:eastAsia="Cambria"/>
+                <w:sz w:val="20"/>
+                <w:szCs w:val="20"/>
+              </w:rPr>
+              <w:t xml:space="preserve"> Textures ou un tableau 2x2 de matrices 2x2 sur OGL 4.3 et +) en évaluant le tenseur à chaque pixel (les composantes x et y de la texture représentent la position de chaque pixel et le niveau (pour le 2DTextures </w:t>
+            </w:r>
+            <w:proofErr w:type="spellStart"/>
+            <w:r>
+              <w:rPr>
+                <w:rFonts w:eastAsia="Cambria"/>
+                <w:sz w:val="20"/>
+                <w:szCs w:val="20"/>
+              </w:rPr>
+              <w:t>Array</w:t>
+            </w:r>
+            <w:proofErr w:type="spellEnd"/>
+            <w:r>
+              <w:rPr>
+                <w:rFonts w:eastAsia="Cambria"/>
+                <w:sz w:val="20"/>
+                <w:szCs w:val="20"/>
+              </w:rPr>
+              <w:t>) représente la nième composante du tenseur a un point</w:t>
             </w:r>
             <w:r>
               <w:rPr>
@@ -3883,7 +4079,25 @@
                 <w:sz w:val="20"/>
                 <w:szCs w:val="20"/>
               </w:rPr>
-              <w:t>Envoyer la structure de données choisie sur le shader et calculer la déformation pour chaque pixel.</w:t>
+              <w:t xml:space="preserve">Envoyer la structure de données choisie sur le </w:t>
+            </w:r>
+            <w:proofErr w:type="spellStart"/>
+            <w:r>
+              <w:rPr>
+                <w:rFonts w:eastAsia="Cambria"/>
+                <w:sz w:val="20"/>
+                <w:szCs w:val="20"/>
+              </w:rPr>
+              <w:t>shader</w:t>
+            </w:r>
+            <w:proofErr w:type="spellEnd"/>
+            <w:r>
+              <w:rPr>
+                <w:rFonts w:eastAsia="Cambria"/>
+                <w:sz w:val="20"/>
+                <w:szCs w:val="20"/>
+              </w:rPr>
+              <w:t xml:space="preserve"> et calculer la déformation pour chaque pixel.</w:t>
             </w:r>
           </w:p>
         </w:tc>
@@ -4151,8 +4365,18 @@
                 <w:sz w:val="20"/>
                 <w:szCs w:val="20"/>
               </w:rPr>
-              <w:t>-Lors du changement de tenseur spécifié par l’utilisateur, on recalcule une texture et on met à jour la référence dans le shader</w:t>
+              <w:t xml:space="preserve">-Lors du changement de tenseur spécifié par l’utilisateur, on recalcule une texture et on met à jour la référence dans le </w:t>
             </w:r>
+            <w:proofErr w:type="spellStart"/>
+            <w:r>
+              <w:rPr>
+                <w:rFonts w:eastAsia="Cambria"/>
+                <w:sz w:val="20"/>
+                <w:szCs w:val="20"/>
+              </w:rPr>
+              <w:t>shader</w:t>
+            </w:r>
+            <w:proofErr w:type="spellEnd"/>
           </w:p>
           <w:p>
             <w:pPr>
@@ -4170,7 +4394,26 @@
                 <w:sz w:val="20"/>
                 <w:szCs w:val="20"/>
               </w:rPr>
-              <w:t xml:space="preserve">-lors d’un zoom, on doit « zoomer » aussi les coordonnés d’accès à la représentation en mémoire du tenseur. Donc, si on utilise une texture 3d, l’interpolation ce fait automatique pour chaque niveau. Si on utilise un tableau de matrice, dans chaque direction, on doit interpoler entre les composantes. (par exemple : voir l’interpolation linéaire dans la description des concepts) </w:t>
+              <w:lastRenderedPageBreak/>
+              <w:t xml:space="preserve">-lors d’un zoom, on doit « zoomer » aussi les coordonnés d’accès à la représentation en mémoire du tenseur. Donc, si on utilise une texture 3d, l’interpolation </w:t>
+            </w:r>
+            <w:proofErr w:type="gramStart"/>
+            <w:r>
+              <w:rPr>
+                <w:rFonts w:eastAsia="Cambria"/>
+                <w:sz w:val="20"/>
+                <w:szCs w:val="20"/>
+              </w:rPr>
+              <w:t>ce</w:t>
+            </w:r>
+            <w:proofErr w:type="gramEnd"/>
+            <w:r>
+              <w:rPr>
+                <w:rFonts w:eastAsia="Cambria"/>
+                <w:sz w:val="20"/>
+                <w:szCs w:val="20"/>
+              </w:rPr>
+              <w:t xml:space="preserve"> fait automatique pour chaque niveau. Si on utilise un tableau de matrice, dans chaque direction, on doit interpoler entre les composantes. (par exemple : voir l’interpolation linéaire dans la description des concepts) </w:t>
             </w:r>
           </w:p>
         </w:tc>
@@ -4242,6 +4485,4649 @@
       <w:pPr>
         <w:jc w:val="both"/>
       </w:pPr>
+      <w:r>
+        <w:rPr>
+          <w:noProof/>
+        </w:rPr>
+        <mc:AlternateContent>
+          <mc:Choice Requires="wpg">
+            <w:drawing>
+              <wp:anchor distT="0" distB="0" distL="114300" distR="114300" simplePos="0" relativeHeight="251658240" behindDoc="0" locked="0" layoutInCell="1" allowOverlap="1">
+                <wp:simplePos x="0" y="0"/>
+                <wp:positionH relativeFrom="margin">
+                  <wp:posOffset>-838200</wp:posOffset>
+                </wp:positionH>
+                <wp:positionV relativeFrom="paragraph">
+                  <wp:posOffset>684370</wp:posOffset>
+                </wp:positionV>
+                <wp:extent cx="7329805" cy="3419114"/>
+                <wp:effectExtent l="0" t="0" r="4445" b="10160"/>
+                <wp:wrapNone/>
+                <wp:docPr id="3" name="Groupe 3"/>
+                <wp:cNvGraphicFramePr>
+                  <a:graphicFrameLocks xmlns:a="http://schemas.openxmlformats.org/drawingml/2006/main"/>
+                </wp:cNvGraphicFramePr>
+                <a:graphic xmlns:a="http://schemas.openxmlformats.org/drawingml/2006/main">
+                  <a:graphicData uri="http://schemas.microsoft.com/office/word/2010/wordprocessingGroup">
+                    <wpg:wgp>
+                      <wpg:cNvGrpSpPr>
+                        <a:grpSpLocks/>
+                      </wpg:cNvGrpSpPr>
+                      <wpg:grpSpPr bwMode="auto">
+                        <a:xfrm>
+                          <a:off x="0" y="0"/>
+                          <a:ext cx="7329805" cy="3419114"/>
+                          <a:chOff x="-87" y="-16"/>
+                          <a:chExt cx="1832" cy="115"/>
+                        </a:xfrm>
+                      </wpg:grpSpPr>
+                      <wps:wsp>
+                        <wps:cNvPr id="4" name="Rectangle 3"/>
+                        <wps:cNvSpPr>
+                          <a:spLocks noChangeArrowheads="1"/>
+                        </wps:cNvSpPr>
+                        <wps:spPr bwMode="auto">
+                          <a:xfrm>
+                            <a:off x="0" y="0"/>
+                            <a:ext cx="1669" cy="99"/>
+                          </a:xfrm>
+                          <a:prstGeom prst="rect">
+                            <a:avLst/>
+                          </a:prstGeom>
+                          <a:solidFill>
+                            <a:srgbClr val="FFFFFF"/>
+                          </a:solidFill>
+                          <a:ln w="1">
+                            <a:solidFill>
+                              <a:srgbClr val="444444"/>
+                            </a:solidFill>
+                            <a:miter lim="800000"/>
+                            <a:headEnd/>
+                            <a:tailEnd/>
+                          </a:ln>
+                        </wps:spPr>
+                        <wps:bodyPr rot="0" vert="horz" wrap="square" lIns="91440" tIns="45720" rIns="91440" bIns="45720" anchor="t" anchorCtr="0" upright="1">
+                          <a:noAutofit/>
+                        </wps:bodyPr>
+                      </wps:wsp>
+                      <wps:wsp>
+                        <wps:cNvPr id="5" name="Rectangle 4" descr="Ven 18-01-26"/>
+                        <wps:cNvSpPr>
+                          <a:spLocks noChangeArrowheads="1"/>
+                        </wps:cNvSpPr>
+                        <wps:spPr bwMode="auto">
+                          <a:xfrm>
+                            <a:off x="-87" y="-3"/>
+                            <a:ext cx="81" cy="32"/>
+                          </a:xfrm>
+                          <a:prstGeom prst="rect">
+                            <a:avLst/>
+                          </a:prstGeom>
+                          <a:noFill/>
+                          <a:ln>
+                            <a:noFill/>
+                          </a:ln>
+                          <a:extLst>
+                            <a:ext uri="{909E8E84-426E-40DD-AFC4-6F175D3DCCD1}">
+                              <a14:hiddenFill xmlns:a14="http://schemas.microsoft.com/office/drawing/2010/main">
+                                <a:solidFill>
+                                  <a:srgbClr val="FFFFFF"/>
+                                </a:solidFill>
+                              </a14:hiddenFill>
+                            </a:ext>
+                            <a:ext uri="{91240B29-F687-4F45-9708-019B960494DF}">
+                              <a14:hiddenLine xmlns:a14="http://schemas.microsoft.com/office/drawing/2010/main" w="9525">
+                                <a:solidFill>
+                                  <a:srgbClr val="000000"/>
+                                </a:solidFill>
+                                <a:miter lim="800000"/>
+                                <a:headEnd/>
+                                <a:tailEnd/>
+                              </a14:hiddenLine>
+                            </a:ext>
+                          </a:extLst>
+                        </wps:spPr>
+                        <wps:txbx>
+                          <w:txbxContent>
+                            <w:p>
+                              <w:pPr>
+                                <w:pStyle w:val="NormalWeb"/>
+                                <w:jc w:val="right"/>
+                              </w:pPr>
+                              <w:r>
+                                <w:rPr>
+                                  <w:rFonts w:ascii="Segoe UI" w:hAnsi="Segoe UI" w:cs="Segoe UI"/>
+                                  <w:color w:val="444444"/>
+                                  <w:sz w:val="16"/>
+                                  <w:szCs w:val="16"/>
+                                </w:rPr>
+                                <w:t>Début</w:t>
+                              </w:r>
+                              <w:r>
+                                <w:br/>
+                              </w:r>
+                              <w:proofErr w:type="spellStart"/>
+                              <w:r>
+                                <w:rPr>
+                                  <w:rFonts w:ascii="Segoe UI" w:hAnsi="Segoe UI" w:cs="Segoe UI"/>
+                                  <w:color w:val="444444"/>
+                                  <w:sz w:val="16"/>
+                                  <w:szCs w:val="16"/>
+                                </w:rPr>
+                                <w:t>Ven</w:t>
+                              </w:r>
+                              <w:proofErr w:type="spellEnd"/>
+                              <w:r>
+                                <w:rPr>
+                                  <w:rFonts w:ascii="Segoe UI" w:hAnsi="Segoe UI" w:cs="Segoe UI"/>
+                                  <w:color w:val="444444"/>
+                                  <w:sz w:val="16"/>
+                                  <w:szCs w:val="16"/>
+                                </w:rPr>
+                                <w:t xml:space="preserve"> 18-01-26</w:t>
+                              </w:r>
+                            </w:p>
+                          </w:txbxContent>
+                        </wps:txbx>
+                        <wps:bodyPr rot="0" vert="horz" wrap="square" lIns="0" tIns="0" rIns="0" bIns="0" anchor="t" anchorCtr="0" upright="1">
+                          <a:noAutofit/>
+                        </wps:bodyPr>
+                      </wps:wsp>
+                      <wps:wsp>
+                        <wps:cNvPr id="6" name="Rectangle 5" descr="Ven 18-05-11"/>
+                        <wps:cNvSpPr>
+                          <a:spLocks noChangeArrowheads="1"/>
+                        </wps:cNvSpPr>
+                        <wps:spPr bwMode="auto">
+                          <a:xfrm>
+                            <a:off x="1675" y="-3"/>
+                            <a:ext cx="70" cy="32"/>
+                          </a:xfrm>
+                          <a:prstGeom prst="rect">
+                            <a:avLst/>
+                          </a:prstGeom>
+                          <a:noFill/>
+                          <a:ln>
+                            <a:noFill/>
+                          </a:ln>
+                          <a:extLst>
+                            <a:ext uri="{909E8E84-426E-40DD-AFC4-6F175D3DCCD1}">
+                              <a14:hiddenFill xmlns:a14="http://schemas.microsoft.com/office/drawing/2010/main">
+                                <a:solidFill>
+                                  <a:srgbClr val="FFFFFF"/>
+                                </a:solidFill>
+                              </a14:hiddenFill>
+                            </a:ext>
+                            <a:ext uri="{91240B29-F687-4F45-9708-019B960494DF}">
+                              <a14:hiddenLine xmlns:a14="http://schemas.microsoft.com/office/drawing/2010/main" w="9525">
+                                <a:solidFill>
+                                  <a:srgbClr val="000000"/>
+                                </a:solidFill>
+                                <a:miter lim="800000"/>
+                                <a:headEnd/>
+                                <a:tailEnd/>
+                              </a14:hiddenLine>
+                            </a:ext>
+                          </a:extLst>
+                        </wps:spPr>
+                        <wps:txbx>
+                          <w:txbxContent>
+                            <w:p>
+                              <w:pPr>
+                                <w:pStyle w:val="NormalWeb"/>
+                              </w:pPr>
+                              <w:r>
+                                <w:rPr>
+                                  <w:rFonts w:ascii="Segoe UI" w:hAnsi="Segoe UI" w:cs="Segoe UI"/>
+                                  <w:color w:val="444444"/>
+                                  <w:sz w:val="16"/>
+                                  <w:szCs w:val="16"/>
+                                </w:rPr>
+                                <w:t>Fin</w:t>
+                              </w:r>
+                              <w:r>
+                                <w:br/>
+                              </w:r>
+                              <w:proofErr w:type="spellStart"/>
+                              <w:r>
+                                <w:rPr>
+                                  <w:rFonts w:ascii="Segoe UI" w:hAnsi="Segoe UI" w:cs="Segoe UI"/>
+                                  <w:color w:val="444444"/>
+                                  <w:sz w:val="16"/>
+                                  <w:szCs w:val="16"/>
+                                </w:rPr>
+                                <w:t>Ven</w:t>
+                              </w:r>
+                              <w:proofErr w:type="spellEnd"/>
+                              <w:r>
+                                <w:rPr>
+                                  <w:rFonts w:ascii="Segoe UI" w:hAnsi="Segoe UI" w:cs="Segoe UI"/>
+                                  <w:color w:val="444444"/>
+                                  <w:sz w:val="16"/>
+                                  <w:szCs w:val="16"/>
+                                </w:rPr>
+                                <w:t xml:space="preserve"> 18-05-11</w:t>
+                              </w:r>
+                            </w:p>
+                          </w:txbxContent>
+                        </wps:txbx>
+                        <wps:bodyPr rot="0" vert="horz" wrap="square" lIns="0" tIns="0" rIns="0" bIns="0" anchor="t" anchorCtr="0" upright="1">
+                          <a:noAutofit/>
+                        </wps:bodyPr>
+                      </wps:wsp>
+                      <wps:wsp>
+                        <wps:cNvPr id="7" name="Rectangle 6" descr="18 Jan 28"/>
+                        <wps:cNvSpPr>
+                          <a:spLocks noChangeArrowheads="1"/>
+                        </wps:cNvSpPr>
+                        <wps:spPr bwMode="auto">
+                          <a:xfrm>
+                            <a:off x="25" y="-16"/>
+                            <a:ext cx="49" cy="16"/>
+                          </a:xfrm>
+                          <a:prstGeom prst="rect">
+                            <a:avLst/>
+                          </a:prstGeom>
+                          <a:noFill/>
+                          <a:ln>
+                            <a:noFill/>
+                          </a:ln>
+                          <a:extLst>
+                            <a:ext uri="{909E8E84-426E-40DD-AFC4-6F175D3DCCD1}">
+                              <a14:hiddenFill xmlns:a14="http://schemas.microsoft.com/office/drawing/2010/main">
+                                <a:solidFill>
+                                  <a:srgbClr val="FFFFFF"/>
+                                </a:solidFill>
+                              </a14:hiddenFill>
+                            </a:ext>
+                            <a:ext uri="{91240B29-F687-4F45-9708-019B960494DF}">
+                              <a14:hiddenLine xmlns:a14="http://schemas.microsoft.com/office/drawing/2010/main" w="9525">
+                                <a:solidFill>
+                                  <a:srgbClr val="000000"/>
+                                </a:solidFill>
+                                <a:miter lim="800000"/>
+                                <a:headEnd/>
+                                <a:tailEnd/>
+                              </a14:hiddenLine>
+                            </a:ext>
+                          </a:extLst>
+                        </wps:spPr>
+                        <wps:txbx>
+                          <w:txbxContent>
+                            <w:p>
+                              <w:pPr>
+                                <w:pStyle w:val="NormalWeb"/>
+                              </w:pPr>
+                              <w:r>
+                                <w:rPr>
+                                  <w:rFonts w:ascii="Segoe UI" w:hAnsi="Segoe UI" w:cs="Segoe UI"/>
+                                  <w:color w:val="444444"/>
+                                  <w:sz w:val="16"/>
+                                  <w:szCs w:val="16"/>
+                                </w:rPr>
+                                <w:t>18 Jan 28</w:t>
+                              </w:r>
+                            </w:p>
+                          </w:txbxContent>
+                        </wps:txbx>
+                        <wps:bodyPr rot="0" vert="horz" wrap="square" lIns="28575" tIns="0" rIns="0" bIns="0" anchor="t" anchorCtr="0" upright="1">
+                          <a:noAutofit/>
+                        </wps:bodyPr>
+                      </wps:wsp>
+                      <wps:wsp>
+                        <wps:cNvPr id="8" name="Freeform 7"/>
+                        <wps:cNvSpPr>
+                          <a:spLocks noChangeArrowheads="1"/>
+                        </wps:cNvSpPr>
+                        <wps:spPr bwMode="auto">
+                          <a:xfrm>
+                            <a:off x="25" y="-14"/>
+                            <a:ext cx="0" cy="14"/>
+                          </a:xfrm>
+                          <a:custGeom>
+                            <a:avLst/>
+                            <a:gdLst>
+                              <a:gd name="T0" fmla="*/ 14 h 14"/>
+                              <a:gd name="T1" fmla="*/ 0 h 14"/>
+                            </a:gdLst>
+                            <a:ahLst/>
+                            <a:cxnLst>
+                              <a:cxn ang="0">
+                                <a:pos x="0" y="T0"/>
+                              </a:cxn>
+                              <a:cxn ang="0">
+                                <a:pos x="0" y="T1"/>
+                              </a:cxn>
+                            </a:cxnLst>
+                            <a:rect l="0" t="0" r="r" b="b"/>
+                            <a:pathLst>
+                              <a:path h="14">
+                                <a:moveTo>
+                                  <a:pt x="0" y="14"/>
+                                </a:moveTo>
+                                <a:lnTo>
+                                  <a:pt x="0" y="0"/>
+                                </a:lnTo>
+                              </a:path>
+                            </a:pathLst>
+                          </a:custGeom>
+                          <a:solidFill>
+                            <a:srgbClr val="FFFFFF"/>
+                          </a:solidFill>
+                          <a:ln w="1">
+                            <a:solidFill>
+                              <a:srgbClr val="444444"/>
+                            </a:solidFill>
+                            <a:prstDash val="solid"/>
+                            <a:round/>
+                            <a:headEnd/>
+                            <a:tailEnd/>
+                          </a:ln>
+                        </wps:spPr>
+                        <wps:bodyPr rot="0" vert="horz" wrap="square" lIns="91440" tIns="45720" rIns="91440" bIns="45720" anchor="t" anchorCtr="0" upright="1">
+                          <a:noAutofit/>
+                        </wps:bodyPr>
+                      </wps:wsp>
+                      <wps:wsp>
+                        <wps:cNvPr id="9" name="Rectangle 8" descr="18 Fév 04"/>
+                        <wps:cNvSpPr>
+                          <a:spLocks noChangeArrowheads="1"/>
+                        </wps:cNvSpPr>
+                        <wps:spPr bwMode="auto">
+                          <a:xfrm>
+                            <a:off x="136" y="-16"/>
+                            <a:ext cx="50" cy="16"/>
+                          </a:xfrm>
+                          <a:prstGeom prst="rect">
+                            <a:avLst/>
+                          </a:prstGeom>
+                          <a:noFill/>
+                          <a:ln>
+                            <a:noFill/>
+                          </a:ln>
+                          <a:extLst>
+                            <a:ext uri="{909E8E84-426E-40DD-AFC4-6F175D3DCCD1}">
+                              <a14:hiddenFill xmlns:a14="http://schemas.microsoft.com/office/drawing/2010/main">
+                                <a:solidFill>
+                                  <a:srgbClr val="FFFFFF"/>
+                                </a:solidFill>
+                              </a14:hiddenFill>
+                            </a:ext>
+                            <a:ext uri="{91240B29-F687-4F45-9708-019B960494DF}">
+                              <a14:hiddenLine xmlns:a14="http://schemas.microsoft.com/office/drawing/2010/main" w="9525">
+                                <a:solidFill>
+                                  <a:srgbClr val="000000"/>
+                                </a:solidFill>
+                                <a:miter lim="800000"/>
+                                <a:headEnd/>
+                                <a:tailEnd/>
+                              </a14:hiddenLine>
+                            </a:ext>
+                          </a:extLst>
+                        </wps:spPr>
+                        <wps:txbx>
+                          <w:txbxContent>
+                            <w:p>
+                              <w:pPr>
+                                <w:pStyle w:val="NormalWeb"/>
+                              </w:pPr>
+                              <w:r>
+                                <w:rPr>
+                                  <w:rFonts w:ascii="Segoe UI" w:hAnsi="Segoe UI" w:cs="Segoe UI"/>
+                                  <w:color w:val="444444"/>
+                                  <w:sz w:val="16"/>
+                                  <w:szCs w:val="16"/>
+                                </w:rPr>
+                                <w:t xml:space="preserve">18 </w:t>
+                              </w:r>
+                              <w:proofErr w:type="spellStart"/>
+                              <w:r>
+                                <w:rPr>
+                                  <w:rFonts w:ascii="Segoe UI" w:hAnsi="Segoe UI" w:cs="Segoe UI"/>
+                                  <w:color w:val="444444"/>
+                                  <w:sz w:val="16"/>
+                                  <w:szCs w:val="16"/>
+                                </w:rPr>
+                                <w:t>Fév</w:t>
+                              </w:r>
+                              <w:proofErr w:type="spellEnd"/>
+                              <w:r>
+                                <w:rPr>
+                                  <w:rFonts w:ascii="Segoe UI" w:hAnsi="Segoe UI" w:cs="Segoe UI"/>
+                                  <w:color w:val="444444"/>
+                                  <w:sz w:val="16"/>
+                                  <w:szCs w:val="16"/>
+                                </w:rPr>
+                                <w:t xml:space="preserve"> 04</w:t>
+                              </w:r>
+                            </w:p>
+                          </w:txbxContent>
+                        </wps:txbx>
+                        <wps:bodyPr rot="0" vert="horz" wrap="square" lIns="28575" tIns="0" rIns="0" bIns="0" anchor="t" anchorCtr="0" upright="1">
+                          <a:noAutofit/>
+                        </wps:bodyPr>
+                      </wps:wsp>
+                      <wps:wsp>
+                        <wps:cNvPr id="10" name="Freeform 9"/>
+                        <wps:cNvSpPr>
+                          <a:spLocks noChangeArrowheads="1"/>
+                        </wps:cNvSpPr>
+                        <wps:spPr bwMode="auto">
+                          <a:xfrm>
+                            <a:off x="136" y="-14"/>
+                            <a:ext cx="0" cy="14"/>
+                          </a:xfrm>
+                          <a:custGeom>
+                            <a:avLst/>
+                            <a:gdLst>
+                              <a:gd name="T0" fmla="*/ 14 h 14"/>
+                              <a:gd name="T1" fmla="*/ 0 h 14"/>
+                            </a:gdLst>
+                            <a:ahLst/>
+                            <a:cxnLst>
+                              <a:cxn ang="0">
+                                <a:pos x="0" y="T0"/>
+                              </a:cxn>
+                              <a:cxn ang="0">
+                                <a:pos x="0" y="T1"/>
+                              </a:cxn>
+                            </a:cxnLst>
+                            <a:rect l="0" t="0" r="r" b="b"/>
+                            <a:pathLst>
+                              <a:path h="14">
+                                <a:moveTo>
+                                  <a:pt x="0" y="14"/>
+                                </a:moveTo>
+                                <a:lnTo>
+                                  <a:pt x="0" y="0"/>
+                                </a:lnTo>
+                              </a:path>
+                            </a:pathLst>
+                          </a:custGeom>
+                          <a:solidFill>
+                            <a:srgbClr val="FFFFFF"/>
+                          </a:solidFill>
+                          <a:ln w="1">
+                            <a:solidFill>
+                              <a:srgbClr val="444444"/>
+                            </a:solidFill>
+                            <a:prstDash val="solid"/>
+                            <a:round/>
+                            <a:headEnd/>
+                            <a:tailEnd/>
+                          </a:ln>
+                        </wps:spPr>
+                        <wps:bodyPr rot="0" vert="horz" wrap="square" lIns="91440" tIns="45720" rIns="91440" bIns="45720" anchor="t" anchorCtr="0" upright="1">
+                          <a:noAutofit/>
+                        </wps:bodyPr>
+                      </wps:wsp>
+                      <wps:wsp>
+                        <wps:cNvPr id="11" name="Rectangle 10" descr="18 Fév 11"/>
+                        <wps:cNvSpPr>
+                          <a:spLocks noChangeArrowheads="1"/>
+                        </wps:cNvSpPr>
+                        <wps:spPr bwMode="auto">
+                          <a:xfrm>
+                            <a:off x="247" y="-16"/>
+                            <a:ext cx="50" cy="16"/>
+                          </a:xfrm>
+                          <a:prstGeom prst="rect">
+                            <a:avLst/>
+                          </a:prstGeom>
+                          <a:noFill/>
+                          <a:ln>
+                            <a:noFill/>
+                          </a:ln>
+                          <a:extLst>
+                            <a:ext uri="{909E8E84-426E-40DD-AFC4-6F175D3DCCD1}">
+                              <a14:hiddenFill xmlns:a14="http://schemas.microsoft.com/office/drawing/2010/main">
+                                <a:solidFill>
+                                  <a:srgbClr val="FFFFFF"/>
+                                </a:solidFill>
+                              </a14:hiddenFill>
+                            </a:ext>
+                            <a:ext uri="{91240B29-F687-4F45-9708-019B960494DF}">
+                              <a14:hiddenLine xmlns:a14="http://schemas.microsoft.com/office/drawing/2010/main" w="9525">
+                                <a:solidFill>
+                                  <a:srgbClr val="000000"/>
+                                </a:solidFill>
+                                <a:miter lim="800000"/>
+                                <a:headEnd/>
+                                <a:tailEnd/>
+                              </a14:hiddenLine>
+                            </a:ext>
+                          </a:extLst>
+                        </wps:spPr>
+                        <wps:txbx>
+                          <w:txbxContent>
+                            <w:p>
+                              <w:pPr>
+                                <w:pStyle w:val="NormalWeb"/>
+                              </w:pPr>
+                              <w:r>
+                                <w:rPr>
+                                  <w:rFonts w:ascii="Segoe UI" w:hAnsi="Segoe UI" w:cs="Segoe UI"/>
+                                  <w:color w:val="444444"/>
+                                  <w:sz w:val="16"/>
+                                  <w:szCs w:val="16"/>
+                                </w:rPr>
+                                <w:t xml:space="preserve">18 </w:t>
+                              </w:r>
+                              <w:proofErr w:type="spellStart"/>
+                              <w:r>
+                                <w:rPr>
+                                  <w:rFonts w:ascii="Segoe UI" w:hAnsi="Segoe UI" w:cs="Segoe UI"/>
+                                  <w:color w:val="444444"/>
+                                  <w:sz w:val="16"/>
+                                  <w:szCs w:val="16"/>
+                                </w:rPr>
+                                <w:t>Fév</w:t>
+                              </w:r>
+                              <w:proofErr w:type="spellEnd"/>
+                              <w:r>
+                                <w:rPr>
+                                  <w:rFonts w:ascii="Segoe UI" w:hAnsi="Segoe UI" w:cs="Segoe UI"/>
+                                  <w:color w:val="444444"/>
+                                  <w:sz w:val="16"/>
+                                  <w:szCs w:val="16"/>
+                                </w:rPr>
+                                <w:t xml:space="preserve"> 11</w:t>
+                              </w:r>
+                            </w:p>
+                          </w:txbxContent>
+                        </wps:txbx>
+                        <wps:bodyPr rot="0" vert="horz" wrap="square" lIns="28575" tIns="0" rIns="0" bIns="0" anchor="t" anchorCtr="0" upright="1">
+                          <a:noAutofit/>
+                        </wps:bodyPr>
+                      </wps:wsp>
+                      <wps:wsp>
+                        <wps:cNvPr id="12" name="Freeform 11"/>
+                        <wps:cNvSpPr>
+                          <a:spLocks noChangeArrowheads="1"/>
+                        </wps:cNvSpPr>
+                        <wps:spPr bwMode="auto">
+                          <a:xfrm>
+                            <a:off x="247" y="-14"/>
+                            <a:ext cx="0" cy="14"/>
+                          </a:xfrm>
+                          <a:custGeom>
+                            <a:avLst/>
+                            <a:gdLst>
+                              <a:gd name="T0" fmla="*/ 14 h 14"/>
+                              <a:gd name="T1" fmla="*/ 0 h 14"/>
+                            </a:gdLst>
+                            <a:ahLst/>
+                            <a:cxnLst>
+                              <a:cxn ang="0">
+                                <a:pos x="0" y="T0"/>
+                              </a:cxn>
+                              <a:cxn ang="0">
+                                <a:pos x="0" y="T1"/>
+                              </a:cxn>
+                            </a:cxnLst>
+                            <a:rect l="0" t="0" r="r" b="b"/>
+                            <a:pathLst>
+                              <a:path h="14">
+                                <a:moveTo>
+                                  <a:pt x="0" y="14"/>
+                                </a:moveTo>
+                                <a:lnTo>
+                                  <a:pt x="0" y="0"/>
+                                </a:lnTo>
+                              </a:path>
+                            </a:pathLst>
+                          </a:custGeom>
+                          <a:solidFill>
+                            <a:srgbClr val="FFFFFF"/>
+                          </a:solidFill>
+                          <a:ln w="1">
+                            <a:solidFill>
+                              <a:srgbClr val="444444"/>
+                            </a:solidFill>
+                            <a:prstDash val="solid"/>
+                            <a:round/>
+                            <a:headEnd/>
+                            <a:tailEnd/>
+                          </a:ln>
+                        </wps:spPr>
+                        <wps:bodyPr rot="0" vert="horz" wrap="square" lIns="91440" tIns="45720" rIns="91440" bIns="45720" anchor="t" anchorCtr="0" upright="1">
+                          <a:noAutofit/>
+                        </wps:bodyPr>
+                      </wps:wsp>
+                      <wps:wsp>
+                        <wps:cNvPr id="13" name="Rectangle 12" descr="18 Fév 18"/>
+                        <wps:cNvSpPr>
+                          <a:spLocks noChangeArrowheads="1"/>
+                        </wps:cNvSpPr>
+                        <wps:spPr bwMode="auto">
+                          <a:xfrm>
+                            <a:off x="358" y="-16"/>
+                            <a:ext cx="50" cy="16"/>
+                          </a:xfrm>
+                          <a:prstGeom prst="rect">
+                            <a:avLst/>
+                          </a:prstGeom>
+                          <a:noFill/>
+                          <a:ln>
+                            <a:noFill/>
+                          </a:ln>
+                          <a:extLst>
+                            <a:ext uri="{909E8E84-426E-40DD-AFC4-6F175D3DCCD1}">
+                              <a14:hiddenFill xmlns:a14="http://schemas.microsoft.com/office/drawing/2010/main">
+                                <a:solidFill>
+                                  <a:srgbClr val="FFFFFF"/>
+                                </a:solidFill>
+                              </a14:hiddenFill>
+                            </a:ext>
+                            <a:ext uri="{91240B29-F687-4F45-9708-019B960494DF}">
+                              <a14:hiddenLine xmlns:a14="http://schemas.microsoft.com/office/drawing/2010/main" w="9525">
+                                <a:solidFill>
+                                  <a:srgbClr val="000000"/>
+                                </a:solidFill>
+                                <a:miter lim="800000"/>
+                                <a:headEnd/>
+                                <a:tailEnd/>
+                              </a14:hiddenLine>
+                            </a:ext>
+                          </a:extLst>
+                        </wps:spPr>
+                        <wps:txbx>
+                          <w:txbxContent>
+                            <w:p>
+                              <w:pPr>
+                                <w:pStyle w:val="NormalWeb"/>
+                              </w:pPr>
+                              <w:r>
+                                <w:rPr>
+                                  <w:rFonts w:ascii="Segoe UI" w:hAnsi="Segoe UI" w:cs="Segoe UI"/>
+                                  <w:color w:val="444444"/>
+                                  <w:sz w:val="16"/>
+                                  <w:szCs w:val="16"/>
+                                </w:rPr>
+                                <w:t xml:space="preserve">18 </w:t>
+                              </w:r>
+                              <w:proofErr w:type="spellStart"/>
+                              <w:r>
+                                <w:rPr>
+                                  <w:rFonts w:ascii="Segoe UI" w:hAnsi="Segoe UI" w:cs="Segoe UI"/>
+                                  <w:color w:val="444444"/>
+                                  <w:sz w:val="16"/>
+                                  <w:szCs w:val="16"/>
+                                </w:rPr>
+                                <w:t>Fév</w:t>
+                              </w:r>
+                              <w:proofErr w:type="spellEnd"/>
+                              <w:r>
+                                <w:rPr>
+                                  <w:rFonts w:ascii="Segoe UI" w:hAnsi="Segoe UI" w:cs="Segoe UI"/>
+                                  <w:color w:val="444444"/>
+                                  <w:sz w:val="16"/>
+                                  <w:szCs w:val="16"/>
+                                </w:rPr>
+                                <w:t xml:space="preserve"> 18</w:t>
+                              </w:r>
+                            </w:p>
+                          </w:txbxContent>
+                        </wps:txbx>
+                        <wps:bodyPr rot="0" vert="horz" wrap="square" lIns="28575" tIns="0" rIns="0" bIns="0" anchor="t" anchorCtr="0" upright="1">
+                          <a:noAutofit/>
+                        </wps:bodyPr>
+                      </wps:wsp>
+                      <wps:wsp>
+                        <wps:cNvPr id="14" name="Freeform 13"/>
+                        <wps:cNvSpPr>
+                          <a:spLocks noChangeArrowheads="1"/>
+                        </wps:cNvSpPr>
+                        <wps:spPr bwMode="auto">
+                          <a:xfrm>
+                            <a:off x="358" y="-14"/>
+                            <a:ext cx="0" cy="14"/>
+                          </a:xfrm>
+                          <a:custGeom>
+                            <a:avLst/>
+                            <a:gdLst>
+                              <a:gd name="T0" fmla="*/ 14 h 14"/>
+                              <a:gd name="T1" fmla="*/ 0 h 14"/>
+                            </a:gdLst>
+                            <a:ahLst/>
+                            <a:cxnLst>
+                              <a:cxn ang="0">
+                                <a:pos x="0" y="T0"/>
+                              </a:cxn>
+                              <a:cxn ang="0">
+                                <a:pos x="0" y="T1"/>
+                              </a:cxn>
+                            </a:cxnLst>
+                            <a:rect l="0" t="0" r="r" b="b"/>
+                            <a:pathLst>
+                              <a:path h="14">
+                                <a:moveTo>
+                                  <a:pt x="0" y="14"/>
+                                </a:moveTo>
+                                <a:lnTo>
+                                  <a:pt x="0" y="0"/>
+                                </a:lnTo>
+                              </a:path>
+                            </a:pathLst>
+                          </a:custGeom>
+                          <a:solidFill>
+                            <a:srgbClr val="FFFFFF"/>
+                          </a:solidFill>
+                          <a:ln w="1">
+                            <a:solidFill>
+                              <a:srgbClr val="444444"/>
+                            </a:solidFill>
+                            <a:prstDash val="solid"/>
+                            <a:round/>
+                            <a:headEnd/>
+                            <a:tailEnd/>
+                          </a:ln>
+                        </wps:spPr>
+                        <wps:bodyPr rot="0" vert="horz" wrap="square" lIns="91440" tIns="45720" rIns="91440" bIns="45720" anchor="t" anchorCtr="0" upright="1">
+                          <a:noAutofit/>
+                        </wps:bodyPr>
+                      </wps:wsp>
+                      <wps:wsp>
+                        <wps:cNvPr id="15" name="Rectangle 14" descr="18 Fév 25"/>
+                        <wps:cNvSpPr>
+                          <a:spLocks noChangeArrowheads="1"/>
+                        </wps:cNvSpPr>
+                        <wps:spPr bwMode="auto">
+                          <a:xfrm>
+                            <a:off x="469" y="-16"/>
+                            <a:ext cx="50" cy="16"/>
+                          </a:xfrm>
+                          <a:prstGeom prst="rect">
+                            <a:avLst/>
+                          </a:prstGeom>
+                          <a:noFill/>
+                          <a:ln>
+                            <a:noFill/>
+                          </a:ln>
+                          <a:extLst>
+                            <a:ext uri="{909E8E84-426E-40DD-AFC4-6F175D3DCCD1}">
+                              <a14:hiddenFill xmlns:a14="http://schemas.microsoft.com/office/drawing/2010/main">
+                                <a:solidFill>
+                                  <a:srgbClr val="FFFFFF"/>
+                                </a:solidFill>
+                              </a14:hiddenFill>
+                            </a:ext>
+                            <a:ext uri="{91240B29-F687-4F45-9708-019B960494DF}">
+                              <a14:hiddenLine xmlns:a14="http://schemas.microsoft.com/office/drawing/2010/main" w="9525">
+                                <a:solidFill>
+                                  <a:srgbClr val="000000"/>
+                                </a:solidFill>
+                                <a:miter lim="800000"/>
+                                <a:headEnd/>
+                                <a:tailEnd/>
+                              </a14:hiddenLine>
+                            </a:ext>
+                          </a:extLst>
+                        </wps:spPr>
+                        <wps:txbx>
+                          <w:txbxContent>
+                            <w:p>
+                              <w:pPr>
+                                <w:pStyle w:val="NormalWeb"/>
+                              </w:pPr>
+                              <w:r>
+                                <w:rPr>
+                                  <w:rFonts w:ascii="Segoe UI" w:hAnsi="Segoe UI" w:cs="Segoe UI"/>
+                                  <w:color w:val="444444"/>
+                                  <w:sz w:val="16"/>
+                                  <w:szCs w:val="16"/>
+                                </w:rPr>
+                                <w:t xml:space="preserve">18 </w:t>
+                              </w:r>
+                              <w:proofErr w:type="spellStart"/>
+                              <w:r>
+                                <w:rPr>
+                                  <w:rFonts w:ascii="Segoe UI" w:hAnsi="Segoe UI" w:cs="Segoe UI"/>
+                                  <w:color w:val="444444"/>
+                                  <w:sz w:val="16"/>
+                                  <w:szCs w:val="16"/>
+                                </w:rPr>
+                                <w:t>Fév</w:t>
+                              </w:r>
+                              <w:proofErr w:type="spellEnd"/>
+                              <w:r>
+                                <w:rPr>
+                                  <w:rFonts w:ascii="Segoe UI" w:hAnsi="Segoe UI" w:cs="Segoe UI"/>
+                                  <w:color w:val="444444"/>
+                                  <w:sz w:val="16"/>
+                                  <w:szCs w:val="16"/>
+                                </w:rPr>
+                                <w:t xml:space="preserve"> 25</w:t>
+                              </w:r>
+                            </w:p>
+                          </w:txbxContent>
+                        </wps:txbx>
+                        <wps:bodyPr rot="0" vert="horz" wrap="square" lIns="28575" tIns="0" rIns="0" bIns="0" anchor="t" anchorCtr="0" upright="1">
+                          <a:noAutofit/>
+                        </wps:bodyPr>
+                      </wps:wsp>
+                      <wps:wsp>
+                        <wps:cNvPr id="16" name="Freeform 15"/>
+                        <wps:cNvSpPr>
+                          <a:spLocks noChangeArrowheads="1"/>
+                        </wps:cNvSpPr>
+                        <wps:spPr bwMode="auto">
+                          <a:xfrm>
+                            <a:off x="469" y="-14"/>
+                            <a:ext cx="0" cy="14"/>
+                          </a:xfrm>
+                          <a:custGeom>
+                            <a:avLst/>
+                            <a:gdLst>
+                              <a:gd name="T0" fmla="*/ 14 h 14"/>
+                              <a:gd name="T1" fmla="*/ 0 h 14"/>
+                            </a:gdLst>
+                            <a:ahLst/>
+                            <a:cxnLst>
+                              <a:cxn ang="0">
+                                <a:pos x="0" y="T0"/>
+                              </a:cxn>
+                              <a:cxn ang="0">
+                                <a:pos x="0" y="T1"/>
+                              </a:cxn>
+                            </a:cxnLst>
+                            <a:rect l="0" t="0" r="r" b="b"/>
+                            <a:pathLst>
+                              <a:path h="14">
+                                <a:moveTo>
+                                  <a:pt x="0" y="14"/>
+                                </a:moveTo>
+                                <a:lnTo>
+                                  <a:pt x="0" y="0"/>
+                                </a:lnTo>
+                              </a:path>
+                            </a:pathLst>
+                          </a:custGeom>
+                          <a:solidFill>
+                            <a:srgbClr val="FFFFFF"/>
+                          </a:solidFill>
+                          <a:ln w="1">
+                            <a:solidFill>
+                              <a:srgbClr val="444444"/>
+                            </a:solidFill>
+                            <a:prstDash val="solid"/>
+                            <a:round/>
+                            <a:headEnd/>
+                            <a:tailEnd/>
+                          </a:ln>
+                        </wps:spPr>
+                        <wps:bodyPr rot="0" vert="horz" wrap="square" lIns="91440" tIns="45720" rIns="91440" bIns="45720" anchor="t" anchorCtr="0" upright="1">
+                          <a:noAutofit/>
+                        </wps:bodyPr>
+                      </wps:wsp>
+                      <wps:wsp>
+                        <wps:cNvPr id="17" name="Rectangle 16" descr="18 Mar 04"/>
+                        <wps:cNvSpPr>
+                          <a:spLocks noChangeArrowheads="1"/>
+                        </wps:cNvSpPr>
+                        <wps:spPr bwMode="auto">
+                          <a:xfrm>
+                            <a:off x="580" y="-16"/>
+                            <a:ext cx="53" cy="16"/>
+                          </a:xfrm>
+                          <a:prstGeom prst="rect">
+                            <a:avLst/>
+                          </a:prstGeom>
+                          <a:noFill/>
+                          <a:ln>
+                            <a:noFill/>
+                          </a:ln>
+                          <a:extLst>
+                            <a:ext uri="{909E8E84-426E-40DD-AFC4-6F175D3DCCD1}">
+                              <a14:hiddenFill xmlns:a14="http://schemas.microsoft.com/office/drawing/2010/main">
+                                <a:solidFill>
+                                  <a:srgbClr val="FFFFFF"/>
+                                </a:solidFill>
+                              </a14:hiddenFill>
+                            </a:ext>
+                            <a:ext uri="{91240B29-F687-4F45-9708-019B960494DF}">
+                              <a14:hiddenLine xmlns:a14="http://schemas.microsoft.com/office/drawing/2010/main" w="9525">
+                                <a:solidFill>
+                                  <a:srgbClr val="000000"/>
+                                </a:solidFill>
+                                <a:miter lim="800000"/>
+                                <a:headEnd/>
+                                <a:tailEnd/>
+                              </a14:hiddenLine>
+                            </a:ext>
+                          </a:extLst>
+                        </wps:spPr>
+                        <wps:txbx>
+                          <w:txbxContent>
+                            <w:p>
+                              <w:pPr>
+                                <w:pStyle w:val="NormalWeb"/>
+                              </w:pPr>
+                              <w:r>
+                                <w:rPr>
+                                  <w:rFonts w:ascii="Segoe UI" w:hAnsi="Segoe UI" w:cs="Segoe UI"/>
+                                  <w:color w:val="444444"/>
+                                  <w:sz w:val="16"/>
+                                  <w:szCs w:val="16"/>
+                                </w:rPr>
+                                <w:t>18 Mar 04</w:t>
+                              </w:r>
+                            </w:p>
+                          </w:txbxContent>
+                        </wps:txbx>
+                        <wps:bodyPr rot="0" vert="horz" wrap="square" lIns="28575" tIns="0" rIns="0" bIns="0" anchor="t" anchorCtr="0" upright="1">
+                          <a:noAutofit/>
+                        </wps:bodyPr>
+                      </wps:wsp>
+                      <wps:wsp>
+                        <wps:cNvPr id="18" name="Freeform 17"/>
+                        <wps:cNvSpPr>
+                          <a:spLocks noChangeArrowheads="1"/>
+                        </wps:cNvSpPr>
+                        <wps:spPr bwMode="auto">
+                          <a:xfrm>
+                            <a:off x="580" y="-14"/>
+                            <a:ext cx="0" cy="14"/>
+                          </a:xfrm>
+                          <a:custGeom>
+                            <a:avLst/>
+                            <a:gdLst>
+                              <a:gd name="T0" fmla="*/ 14 h 14"/>
+                              <a:gd name="T1" fmla="*/ 0 h 14"/>
+                            </a:gdLst>
+                            <a:ahLst/>
+                            <a:cxnLst>
+                              <a:cxn ang="0">
+                                <a:pos x="0" y="T0"/>
+                              </a:cxn>
+                              <a:cxn ang="0">
+                                <a:pos x="0" y="T1"/>
+                              </a:cxn>
+                            </a:cxnLst>
+                            <a:rect l="0" t="0" r="r" b="b"/>
+                            <a:pathLst>
+                              <a:path h="14">
+                                <a:moveTo>
+                                  <a:pt x="0" y="14"/>
+                                </a:moveTo>
+                                <a:lnTo>
+                                  <a:pt x="0" y="0"/>
+                                </a:lnTo>
+                              </a:path>
+                            </a:pathLst>
+                          </a:custGeom>
+                          <a:solidFill>
+                            <a:srgbClr val="FFFFFF"/>
+                          </a:solidFill>
+                          <a:ln w="1">
+                            <a:solidFill>
+                              <a:srgbClr val="444444"/>
+                            </a:solidFill>
+                            <a:prstDash val="solid"/>
+                            <a:round/>
+                            <a:headEnd/>
+                            <a:tailEnd/>
+                          </a:ln>
+                        </wps:spPr>
+                        <wps:bodyPr rot="0" vert="horz" wrap="square" lIns="91440" tIns="45720" rIns="91440" bIns="45720" anchor="t" anchorCtr="0" upright="1">
+                          <a:noAutofit/>
+                        </wps:bodyPr>
+                      </wps:wsp>
+                      <wps:wsp>
+                        <wps:cNvPr id="19" name="Rectangle 18" descr="18 Mar 11"/>
+                        <wps:cNvSpPr>
+                          <a:spLocks noChangeArrowheads="1"/>
+                        </wps:cNvSpPr>
+                        <wps:spPr bwMode="auto">
+                          <a:xfrm>
+                            <a:off x="691" y="-16"/>
+                            <a:ext cx="53" cy="16"/>
+                          </a:xfrm>
+                          <a:prstGeom prst="rect">
+                            <a:avLst/>
+                          </a:prstGeom>
+                          <a:noFill/>
+                          <a:ln>
+                            <a:noFill/>
+                          </a:ln>
+                          <a:extLst>
+                            <a:ext uri="{909E8E84-426E-40DD-AFC4-6F175D3DCCD1}">
+                              <a14:hiddenFill xmlns:a14="http://schemas.microsoft.com/office/drawing/2010/main">
+                                <a:solidFill>
+                                  <a:srgbClr val="FFFFFF"/>
+                                </a:solidFill>
+                              </a14:hiddenFill>
+                            </a:ext>
+                            <a:ext uri="{91240B29-F687-4F45-9708-019B960494DF}">
+                              <a14:hiddenLine xmlns:a14="http://schemas.microsoft.com/office/drawing/2010/main" w="9525">
+                                <a:solidFill>
+                                  <a:srgbClr val="000000"/>
+                                </a:solidFill>
+                                <a:miter lim="800000"/>
+                                <a:headEnd/>
+                                <a:tailEnd/>
+                              </a14:hiddenLine>
+                            </a:ext>
+                          </a:extLst>
+                        </wps:spPr>
+                        <wps:txbx>
+                          <w:txbxContent>
+                            <w:p>
+                              <w:pPr>
+                                <w:pStyle w:val="NormalWeb"/>
+                              </w:pPr>
+                              <w:r>
+                                <w:rPr>
+                                  <w:rFonts w:ascii="Segoe UI" w:hAnsi="Segoe UI" w:cs="Segoe UI"/>
+                                  <w:color w:val="444444"/>
+                                  <w:sz w:val="16"/>
+                                  <w:szCs w:val="16"/>
+                                </w:rPr>
+                                <w:t>18 Mar 11</w:t>
+                              </w:r>
+                            </w:p>
+                          </w:txbxContent>
+                        </wps:txbx>
+                        <wps:bodyPr rot="0" vert="horz" wrap="square" lIns="28575" tIns="0" rIns="0" bIns="0" anchor="t" anchorCtr="0" upright="1">
+                          <a:noAutofit/>
+                        </wps:bodyPr>
+                      </wps:wsp>
+                      <wps:wsp>
+                        <wps:cNvPr id="20" name="Freeform 19"/>
+                        <wps:cNvSpPr>
+                          <a:spLocks noChangeArrowheads="1"/>
+                        </wps:cNvSpPr>
+                        <wps:spPr bwMode="auto">
+                          <a:xfrm>
+                            <a:off x="691" y="-14"/>
+                            <a:ext cx="0" cy="14"/>
+                          </a:xfrm>
+                          <a:custGeom>
+                            <a:avLst/>
+                            <a:gdLst>
+                              <a:gd name="T0" fmla="*/ 14 h 14"/>
+                              <a:gd name="T1" fmla="*/ 0 h 14"/>
+                            </a:gdLst>
+                            <a:ahLst/>
+                            <a:cxnLst>
+                              <a:cxn ang="0">
+                                <a:pos x="0" y="T0"/>
+                              </a:cxn>
+                              <a:cxn ang="0">
+                                <a:pos x="0" y="T1"/>
+                              </a:cxn>
+                            </a:cxnLst>
+                            <a:rect l="0" t="0" r="r" b="b"/>
+                            <a:pathLst>
+                              <a:path h="14">
+                                <a:moveTo>
+                                  <a:pt x="0" y="14"/>
+                                </a:moveTo>
+                                <a:lnTo>
+                                  <a:pt x="0" y="0"/>
+                                </a:lnTo>
+                              </a:path>
+                            </a:pathLst>
+                          </a:custGeom>
+                          <a:solidFill>
+                            <a:srgbClr val="FFFFFF"/>
+                          </a:solidFill>
+                          <a:ln w="1">
+                            <a:solidFill>
+                              <a:srgbClr val="444444"/>
+                            </a:solidFill>
+                            <a:prstDash val="solid"/>
+                            <a:round/>
+                            <a:headEnd/>
+                            <a:tailEnd/>
+                          </a:ln>
+                        </wps:spPr>
+                        <wps:bodyPr rot="0" vert="horz" wrap="square" lIns="91440" tIns="45720" rIns="91440" bIns="45720" anchor="t" anchorCtr="0" upright="1">
+                          <a:noAutofit/>
+                        </wps:bodyPr>
+                      </wps:wsp>
+                      <wps:wsp>
+                        <wps:cNvPr id="21" name="Rectangle 20" descr="18 Mar 18"/>
+                        <wps:cNvSpPr>
+                          <a:spLocks noChangeArrowheads="1"/>
+                        </wps:cNvSpPr>
+                        <wps:spPr bwMode="auto">
+                          <a:xfrm>
+                            <a:off x="802" y="-16"/>
+                            <a:ext cx="53" cy="16"/>
+                          </a:xfrm>
+                          <a:prstGeom prst="rect">
+                            <a:avLst/>
+                          </a:prstGeom>
+                          <a:noFill/>
+                          <a:ln>
+                            <a:noFill/>
+                          </a:ln>
+                          <a:extLst>
+                            <a:ext uri="{909E8E84-426E-40DD-AFC4-6F175D3DCCD1}">
+                              <a14:hiddenFill xmlns:a14="http://schemas.microsoft.com/office/drawing/2010/main">
+                                <a:solidFill>
+                                  <a:srgbClr val="FFFFFF"/>
+                                </a:solidFill>
+                              </a14:hiddenFill>
+                            </a:ext>
+                            <a:ext uri="{91240B29-F687-4F45-9708-019B960494DF}">
+                              <a14:hiddenLine xmlns:a14="http://schemas.microsoft.com/office/drawing/2010/main" w="9525">
+                                <a:solidFill>
+                                  <a:srgbClr val="000000"/>
+                                </a:solidFill>
+                                <a:miter lim="800000"/>
+                                <a:headEnd/>
+                                <a:tailEnd/>
+                              </a14:hiddenLine>
+                            </a:ext>
+                          </a:extLst>
+                        </wps:spPr>
+                        <wps:txbx>
+                          <w:txbxContent>
+                            <w:p>
+                              <w:pPr>
+                                <w:pStyle w:val="NormalWeb"/>
+                              </w:pPr>
+                              <w:r>
+                                <w:rPr>
+                                  <w:rFonts w:ascii="Segoe UI" w:hAnsi="Segoe UI" w:cs="Segoe UI"/>
+                                  <w:color w:val="444444"/>
+                                  <w:sz w:val="16"/>
+                                  <w:szCs w:val="16"/>
+                                </w:rPr>
+                                <w:t>18 Mar 18</w:t>
+                              </w:r>
+                            </w:p>
+                          </w:txbxContent>
+                        </wps:txbx>
+                        <wps:bodyPr rot="0" vert="horz" wrap="square" lIns="28575" tIns="0" rIns="0" bIns="0" anchor="t" anchorCtr="0" upright="1">
+                          <a:noAutofit/>
+                        </wps:bodyPr>
+                      </wps:wsp>
+                      <wps:wsp>
+                        <wps:cNvPr id="22" name="Freeform 21"/>
+                        <wps:cNvSpPr>
+                          <a:spLocks noChangeArrowheads="1"/>
+                        </wps:cNvSpPr>
+                        <wps:spPr bwMode="auto">
+                          <a:xfrm>
+                            <a:off x="802" y="-14"/>
+                            <a:ext cx="0" cy="14"/>
+                          </a:xfrm>
+                          <a:custGeom>
+                            <a:avLst/>
+                            <a:gdLst>
+                              <a:gd name="T0" fmla="*/ 14 h 14"/>
+                              <a:gd name="T1" fmla="*/ 0 h 14"/>
+                            </a:gdLst>
+                            <a:ahLst/>
+                            <a:cxnLst>
+                              <a:cxn ang="0">
+                                <a:pos x="0" y="T0"/>
+                              </a:cxn>
+                              <a:cxn ang="0">
+                                <a:pos x="0" y="T1"/>
+                              </a:cxn>
+                            </a:cxnLst>
+                            <a:rect l="0" t="0" r="r" b="b"/>
+                            <a:pathLst>
+                              <a:path h="14">
+                                <a:moveTo>
+                                  <a:pt x="0" y="14"/>
+                                </a:moveTo>
+                                <a:lnTo>
+                                  <a:pt x="0" y="0"/>
+                                </a:lnTo>
+                              </a:path>
+                            </a:pathLst>
+                          </a:custGeom>
+                          <a:solidFill>
+                            <a:srgbClr val="FFFFFF"/>
+                          </a:solidFill>
+                          <a:ln w="1">
+                            <a:solidFill>
+                              <a:srgbClr val="444444"/>
+                            </a:solidFill>
+                            <a:prstDash val="solid"/>
+                            <a:round/>
+                            <a:headEnd/>
+                            <a:tailEnd/>
+                          </a:ln>
+                        </wps:spPr>
+                        <wps:bodyPr rot="0" vert="horz" wrap="square" lIns="91440" tIns="45720" rIns="91440" bIns="45720" anchor="t" anchorCtr="0" upright="1">
+                          <a:noAutofit/>
+                        </wps:bodyPr>
+                      </wps:wsp>
+                      <wps:wsp>
+                        <wps:cNvPr id="23" name="Rectangle 22" descr="18 Mar 25"/>
+                        <wps:cNvSpPr>
+                          <a:spLocks noChangeArrowheads="1"/>
+                        </wps:cNvSpPr>
+                        <wps:spPr bwMode="auto">
+                          <a:xfrm>
+                            <a:off x="912" y="-16"/>
+                            <a:ext cx="53" cy="16"/>
+                          </a:xfrm>
+                          <a:prstGeom prst="rect">
+                            <a:avLst/>
+                          </a:prstGeom>
+                          <a:noFill/>
+                          <a:ln>
+                            <a:noFill/>
+                          </a:ln>
+                          <a:extLst>
+                            <a:ext uri="{909E8E84-426E-40DD-AFC4-6F175D3DCCD1}">
+                              <a14:hiddenFill xmlns:a14="http://schemas.microsoft.com/office/drawing/2010/main">
+                                <a:solidFill>
+                                  <a:srgbClr val="FFFFFF"/>
+                                </a:solidFill>
+                              </a14:hiddenFill>
+                            </a:ext>
+                            <a:ext uri="{91240B29-F687-4F45-9708-019B960494DF}">
+                              <a14:hiddenLine xmlns:a14="http://schemas.microsoft.com/office/drawing/2010/main" w="9525">
+                                <a:solidFill>
+                                  <a:srgbClr val="000000"/>
+                                </a:solidFill>
+                                <a:miter lim="800000"/>
+                                <a:headEnd/>
+                                <a:tailEnd/>
+                              </a14:hiddenLine>
+                            </a:ext>
+                          </a:extLst>
+                        </wps:spPr>
+                        <wps:txbx>
+                          <w:txbxContent>
+                            <w:p>
+                              <w:pPr>
+                                <w:pStyle w:val="NormalWeb"/>
+                              </w:pPr>
+                              <w:r>
+                                <w:rPr>
+                                  <w:rFonts w:ascii="Segoe UI" w:hAnsi="Segoe UI" w:cs="Segoe UI"/>
+                                  <w:color w:val="444444"/>
+                                  <w:sz w:val="16"/>
+                                  <w:szCs w:val="16"/>
+                                </w:rPr>
+                                <w:t>18 Mar 25</w:t>
+                              </w:r>
+                            </w:p>
+                          </w:txbxContent>
+                        </wps:txbx>
+                        <wps:bodyPr rot="0" vert="horz" wrap="square" lIns="28575" tIns="0" rIns="0" bIns="0" anchor="t" anchorCtr="0" upright="1">
+                          <a:noAutofit/>
+                        </wps:bodyPr>
+                      </wps:wsp>
+                      <wps:wsp>
+                        <wps:cNvPr id="24" name="Freeform 23"/>
+                        <wps:cNvSpPr>
+                          <a:spLocks noChangeArrowheads="1"/>
+                        </wps:cNvSpPr>
+                        <wps:spPr bwMode="auto">
+                          <a:xfrm>
+                            <a:off x="912" y="-14"/>
+                            <a:ext cx="0" cy="14"/>
+                          </a:xfrm>
+                          <a:custGeom>
+                            <a:avLst/>
+                            <a:gdLst>
+                              <a:gd name="T0" fmla="*/ 14 h 14"/>
+                              <a:gd name="T1" fmla="*/ 0 h 14"/>
+                            </a:gdLst>
+                            <a:ahLst/>
+                            <a:cxnLst>
+                              <a:cxn ang="0">
+                                <a:pos x="0" y="T0"/>
+                              </a:cxn>
+                              <a:cxn ang="0">
+                                <a:pos x="0" y="T1"/>
+                              </a:cxn>
+                            </a:cxnLst>
+                            <a:rect l="0" t="0" r="r" b="b"/>
+                            <a:pathLst>
+                              <a:path h="14">
+                                <a:moveTo>
+                                  <a:pt x="0" y="14"/>
+                                </a:moveTo>
+                                <a:lnTo>
+                                  <a:pt x="0" y="0"/>
+                                </a:lnTo>
+                              </a:path>
+                            </a:pathLst>
+                          </a:custGeom>
+                          <a:solidFill>
+                            <a:srgbClr val="FFFFFF"/>
+                          </a:solidFill>
+                          <a:ln w="1">
+                            <a:solidFill>
+                              <a:srgbClr val="444444"/>
+                            </a:solidFill>
+                            <a:prstDash val="solid"/>
+                            <a:round/>
+                            <a:headEnd/>
+                            <a:tailEnd/>
+                          </a:ln>
+                        </wps:spPr>
+                        <wps:bodyPr rot="0" vert="horz" wrap="square" lIns="91440" tIns="45720" rIns="91440" bIns="45720" anchor="t" anchorCtr="0" upright="1">
+                          <a:noAutofit/>
+                        </wps:bodyPr>
+                      </wps:wsp>
+                      <wps:wsp>
+                        <wps:cNvPr id="25" name="Rectangle 24" descr="18 Avr 01"/>
+                        <wps:cNvSpPr>
+                          <a:spLocks noChangeArrowheads="1"/>
+                        </wps:cNvSpPr>
+                        <wps:spPr bwMode="auto">
+                          <a:xfrm>
+                            <a:off x="1023" y="-16"/>
+                            <a:ext cx="50" cy="16"/>
+                          </a:xfrm>
+                          <a:prstGeom prst="rect">
+                            <a:avLst/>
+                          </a:prstGeom>
+                          <a:noFill/>
+                          <a:ln>
+                            <a:noFill/>
+                          </a:ln>
+                          <a:extLst>
+                            <a:ext uri="{909E8E84-426E-40DD-AFC4-6F175D3DCCD1}">
+                              <a14:hiddenFill xmlns:a14="http://schemas.microsoft.com/office/drawing/2010/main">
+                                <a:solidFill>
+                                  <a:srgbClr val="FFFFFF"/>
+                                </a:solidFill>
+                              </a14:hiddenFill>
+                            </a:ext>
+                            <a:ext uri="{91240B29-F687-4F45-9708-019B960494DF}">
+                              <a14:hiddenLine xmlns:a14="http://schemas.microsoft.com/office/drawing/2010/main" w="9525">
+                                <a:solidFill>
+                                  <a:srgbClr val="000000"/>
+                                </a:solidFill>
+                                <a:miter lim="800000"/>
+                                <a:headEnd/>
+                                <a:tailEnd/>
+                              </a14:hiddenLine>
+                            </a:ext>
+                          </a:extLst>
+                        </wps:spPr>
+                        <wps:txbx>
+                          <w:txbxContent>
+                            <w:p>
+                              <w:pPr>
+                                <w:pStyle w:val="NormalWeb"/>
+                              </w:pPr>
+                              <w:r>
+                                <w:rPr>
+                                  <w:rFonts w:ascii="Segoe UI" w:hAnsi="Segoe UI" w:cs="Segoe UI"/>
+                                  <w:color w:val="444444"/>
+                                  <w:sz w:val="16"/>
+                                  <w:szCs w:val="16"/>
+                                </w:rPr>
+                                <w:t xml:space="preserve">18 </w:t>
+                              </w:r>
+                              <w:proofErr w:type="spellStart"/>
+                              <w:r>
+                                <w:rPr>
+                                  <w:rFonts w:ascii="Segoe UI" w:hAnsi="Segoe UI" w:cs="Segoe UI"/>
+                                  <w:color w:val="444444"/>
+                                  <w:sz w:val="16"/>
+                                  <w:szCs w:val="16"/>
+                                </w:rPr>
+                                <w:t>Avr</w:t>
+                              </w:r>
+                              <w:proofErr w:type="spellEnd"/>
+                              <w:r>
+                                <w:rPr>
+                                  <w:rFonts w:ascii="Segoe UI" w:hAnsi="Segoe UI" w:cs="Segoe UI"/>
+                                  <w:color w:val="444444"/>
+                                  <w:sz w:val="16"/>
+                                  <w:szCs w:val="16"/>
+                                </w:rPr>
+                                <w:t xml:space="preserve"> 01</w:t>
+                              </w:r>
+                            </w:p>
+                          </w:txbxContent>
+                        </wps:txbx>
+                        <wps:bodyPr rot="0" vert="horz" wrap="square" lIns="28575" tIns="0" rIns="0" bIns="0" anchor="t" anchorCtr="0" upright="1">
+                          <a:noAutofit/>
+                        </wps:bodyPr>
+                      </wps:wsp>
+                      <wps:wsp>
+                        <wps:cNvPr id="26" name="Freeform 25"/>
+                        <wps:cNvSpPr>
+                          <a:spLocks noChangeArrowheads="1"/>
+                        </wps:cNvSpPr>
+                        <wps:spPr bwMode="auto">
+                          <a:xfrm>
+                            <a:off x="1023" y="-14"/>
+                            <a:ext cx="0" cy="14"/>
+                          </a:xfrm>
+                          <a:custGeom>
+                            <a:avLst/>
+                            <a:gdLst>
+                              <a:gd name="T0" fmla="*/ 14 h 14"/>
+                              <a:gd name="T1" fmla="*/ 0 h 14"/>
+                            </a:gdLst>
+                            <a:ahLst/>
+                            <a:cxnLst>
+                              <a:cxn ang="0">
+                                <a:pos x="0" y="T0"/>
+                              </a:cxn>
+                              <a:cxn ang="0">
+                                <a:pos x="0" y="T1"/>
+                              </a:cxn>
+                            </a:cxnLst>
+                            <a:rect l="0" t="0" r="r" b="b"/>
+                            <a:pathLst>
+                              <a:path h="14">
+                                <a:moveTo>
+                                  <a:pt x="0" y="14"/>
+                                </a:moveTo>
+                                <a:lnTo>
+                                  <a:pt x="0" y="0"/>
+                                </a:lnTo>
+                              </a:path>
+                            </a:pathLst>
+                          </a:custGeom>
+                          <a:solidFill>
+                            <a:srgbClr val="FFFFFF"/>
+                          </a:solidFill>
+                          <a:ln w="1">
+                            <a:solidFill>
+                              <a:srgbClr val="444444"/>
+                            </a:solidFill>
+                            <a:prstDash val="solid"/>
+                            <a:round/>
+                            <a:headEnd/>
+                            <a:tailEnd/>
+                          </a:ln>
+                        </wps:spPr>
+                        <wps:bodyPr rot="0" vert="horz" wrap="square" lIns="91440" tIns="45720" rIns="91440" bIns="45720" anchor="t" anchorCtr="0" upright="1">
+                          <a:noAutofit/>
+                        </wps:bodyPr>
+                      </wps:wsp>
+                      <wps:wsp>
+                        <wps:cNvPr id="27" name="Rectangle 26" descr="18 Avr 08"/>
+                        <wps:cNvSpPr>
+                          <a:spLocks noChangeArrowheads="1"/>
+                        </wps:cNvSpPr>
+                        <wps:spPr bwMode="auto">
+                          <a:xfrm>
+                            <a:off x="1134" y="-16"/>
+                            <a:ext cx="50" cy="16"/>
+                          </a:xfrm>
+                          <a:prstGeom prst="rect">
+                            <a:avLst/>
+                          </a:prstGeom>
+                          <a:noFill/>
+                          <a:ln>
+                            <a:noFill/>
+                          </a:ln>
+                          <a:extLst>
+                            <a:ext uri="{909E8E84-426E-40DD-AFC4-6F175D3DCCD1}">
+                              <a14:hiddenFill xmlns:a14="http://schemas.microsoft.com/office/drawing/2010/main">
+                                <a:solidFill>
+                                  <a:srgbClr val="FFFFFF"/>
+                                </a:solidFill>
+                              </a14:hiddenFill>
+                            </a:ext>
+                            <a:ext uri="{91240B29-F687-4F45-9708-019B960494DF}">
+                              <a14:hiddenLine xmlns:a14="http://schemas.microsoft.com/office/drawing/2010/main" w="9525">
+                                <a:solidFill>
+                                  <a:srgbClr val="000000"/>
+                                </a:solidFill>
+                                <a:miter lim="800000"/>
+                                <a:headEnd/>
+                                <a:tailEnd/>
+                              </a14:hiddenLine>
+                            </a:ext>
+                          </a:extLst>
+                        </wps:spPr>
+                        <wps:txbx>
+                          <w:txbxContent>
+                            <w:p>
+                              <w:pPr>
+                                <w:pStyle w:val="NormalWeb"/>
+                              </w:pPr>
+                              <w:r>
+                                <w:rPr>
+                                  <w:rFonts w:ascii="Segoe UI" w:hAnsi="Segoe UI" w:cs="Segoe UI"/>
+                                  <w:color w:val="444444"/>
+                                  <w:sz w:val="16"/>
+                                  <w:szCs w:val="16"/>
+                                </w:rPr>
+                                <w:t xml:space="preserve">18 </w:t>
+                              </w:r>
+                              <w:proofErr w:type="spellStart"/>
+                              <w:r>
+                                <w:rPr>
+                                  <w:rFonts w:ascii="Segoe UI" w:hAnsi="Segoe UI" w:cs="Segoe UI"/>
+                                  <w:color w:val="444444"/>
+                                  <w:sz w:val="16"/>
+                                  <w:szCs w:val="16"/>
+                                </w:rPr>
+                                <w:t>Avr</w:t>
+                              </w:r>
+                              <w:proofErr w:type="spellEnd"/>
+                              <w:r>
+                                <w:rPr>
+                                  <w:rFonts w:ascii="Segoe UI" w:hAnsi="Segoe UI" w:cs="Segoe UI"/>
+                                  <w:color w:val="444444"/>
+                                  <w:sz w:val="16"/>
+                                  <w:szCs w:val="16"/>
+                                </w:rPr>
+                                <w:t xml:space="preserve"> 08</w:t>
+                              </w:r>
+                            </w:p>
+                          </w:txbxContent>
+                        </wps:txbx>
+                        <wps:bodyPr rot="0" vert="horz" wrap="square" lIns="28575" tIns="0" rIns="0" bIns="0" anchor="t" anchorCtr="0" upright="1">
+                          <a:noAutofit/>
+                        </wps:bodyPr>
+                      </wps:wsp>
+                      <wps:wsp>
+                        <wps:cNvPr id="28" name="Freeform 27"/>
+                        <wps:cNvSpPr>
+                          <a:spLocks noChangeArrowheads="1"/>
+                        </wps:cNvSpPr>
+                        <wps:spPr bwMode="auto">
+                          <a:xfrm>
+                            <a:off x="1134" y="-14"/>
+                            <a:ext cx="0" cy="14"/>
+                          </a:xfrm>
+                          <a:custGeom>
+                            <a:avLst/>
+                            <a:gdLst>
+                              <a:gd name="T0" fmla="*/ 14 h 14"/>
+                              <a:gd name="T1" fmla="*/ 0 h 14"/>
+                            </a:gdLst>
+                            <a:ahLst/>
+                            <a:cxnLst>
+                              <a:cxn ang="0">
+                                <a:pos x="0" y="T0"/>
+                              </a:cxn>
+                              <a:cxn ang="0">
+                                <a:pos x="0" y="T1"/>
+                              </a:cxn>
+                            </a:cxnLst>
+                            <a:rect l="0" t="0" r="r" b="b"/>
+                            <a:pathLst>
+                              <a:path h="14">
+                                <a:moveTo>
+                                  <a:pt x="0" y="14"/>
+                                </a:moveTo>
+                                <a:lnTo>
+                                  <a:pt x="0" y="0"/>
+                                </a:lnTo>
+                              </a:path>
+                            </a:pathLst>
+                          </a:custGeom>
+                          <a:solidFill>
+                            <a:srgbClr val="FFFFFF"/>
+                          </a:solidFill>
+                          <a:ln w="1">
+                            <a:solidFill>
+                              <a:srgbClr val="444444"/>
+                            </a:solidFill>
+                            <a:prstDash val="solid"/>
+                            <a:round/>
+                            <a:headEnd/>
+                            <a:tailEnd/>
+                          </a:ln>
+                        </wps:spPr>
+                        <wps:bodyPr rot="0" vert="horz" wrap="square" lIns="91440" tIns="45720" rIns="91440" bIns="45720" anchor="t" anchorCtr="0" upright="1">
+                          <a:noAutofit/>
+                        </wps:bodyPr>
+                      </wps:wsp>
+                      <wps:wsp>
+                        <wps:cNvPr id="29" name="Rectangle 28" descr="18 Avr 15"/>
+                        <wps:cNvSpPr>
+                          <a:spLocks noChangeArrowheads="1"/>
+                        </wps:cNvSpPr>
+                        <wps:spPr bwMode="auto">
+                          <a:xfrm>
+                            <a:off x="1245" y="-16"/>
+                            <a:ext cx="50" cy="16"/>
+                          </a:xfrm>
+                          <a:prstGeom prst="rect">
+                            <a:avLst/>
+                          </a:prstGeom>
+                          <a:noFill/>
+                          <a:ln>
+                            <a:noFill/>
+                          </a:ln>
+                          <a:extLst>
+                            <a:ext uri="{909E8E84-426E-40DD-AFC4-6F175D3DCCD1}">
+                              <a14:hiddenFill xmlns:a14="http://schemas.microsoft.com/office/drawing/2010/main">
+                                <a:solidFill>
+                                  <a:srgbClr val="FFFFFF"/>
+                                </a:solidFill>
+                              </a14:hiddenFill>
+                            </a:ext>
+                            <a:ext uri="{91240B29-F687-4F45-9708-019B960494DF}">
+                              <a14:hiddenLine xmlns:a14="http://schemas.microsoft.com/office/drawing/2010/main" w="9525">
+                                <a:solidFill>
+                                  <a:srgbClr val="000000"/>
+                                </a:solidFill>
+                                <a:miter lim="800000"/>
+                                <a:headEnd/>
+                                <a:tailEnd/>
+                              </a14:hiddenLine>
+                            </a:ext>
+                          </a:extLst>
+                        </wps:spPr>
+                        <wps:txbx>
+                          <w:txbxContent>
+                            <w:p>
+                              <w:pPr>
+                                <w:pStyle w:val="NormalWeb"/>
+                              </w:pPr>
+                              <w:r>
+                                <w:rPr>
+                                  <w:rFonts w:ascii="Segoe UI" w:hAnsi="Segoe UI" w:cs="Segoe UI"/>
+                                  <w:color w:val="444444"/>
+                                  <w:sz w:val="16"/>
+                                  <w:szCs w:val="16"/>
+                                </w:rPr>
+                                <w:t xml:space="preserve">18 </w:t>
+                              </w:r>
+                              <w:proofErr w:type="spellStart"/>
+                              <w:r>
+                                <w:rPr>
+                                  <w:rFonts w:ascii="Segoe UI" w:hAnsi="Segoe UI" w:cs="Segoe UI"/>
+                                  <w:color w:val="444444"/>
+                                  <w:sz w:val="16"/>
+                                  <w:szCs w:val="16"/>
+                                </w:rPr>
+                                <w:t>Avr</w:t>
+                              </w:r>
+                              <w:proofErr w:type="spellEnd"/>
+                              <w:r>
+                                <w:rPr>
+                                  <w:rFonts w:ascii="Segoe UI" w:hAnsi="Segoe UI" w:cs="Segoe UI"/>
+                                  <w:color w:val="444444"/>
+                                  <w:sz w:val="16"/>
+                                  <w:szCs w:val="16"/>
+                                </w:rPr>
+                                <w:t xml:space="preserve"> 15</w:t>
+                              </w:r>
+                            </w:p>
+                          </w:txbxContent>
+                        </wps:txbx>
+                        <wps:bodyPr rot="0" vert="horz" wrap="square" lIns="28575" tIns="0" rIns="0" bIns="0" anchor="t" anchorCtr="0" upright="1">
+                          <a:noAutofit/>
+                        </wps:bodyPr>
+                      </wps:wsp>
+                      <wps:wsp>
+                        <wps:cNvPr id="30" name="Freeform 29"/>
+                        <wps:cNvSpPr>
+                          <a:spLocks noChangeArrowheads="1"/>
+                        </wps:cNvSpPr>
+                        <wps:spPr bwMode="auto">
+                          <a:xfrm>
+                            <a:off x="1245" y="-14"/>
+                            <a:ext cx="0" cy="14"/>
+                          </a:xfrm>
+                          <a:custGeom>
+                            <a:avLst/>
+                            <a:gdLst>
+                              <a:gd name="T0" fmla="*/ 14 h 14"/>
+                              <a:gd name="T1" fmla="*/ 0 h 14"/>
+                            </a:gdLst>
+                            <a:ahLst/>
+                            <a:cxnLst>
+                              <a:cxn ang="0">
+                                <a:pos x="0" y="T0"/>
+                              </a:cxn>
+                              <a:cxn ang="0">
+                                <a:pos x="0" y="T1"/>
+                              </a:cxn>
+                            </a:cxnLst>
+                            <a:rect l="0" t="0" r="r" b="b"/>
+                            <a:pathLst>
+                              <a:path h="14">
+                                <a:moveTo>
+                                  <a:pt x="0" y="14"/>
+                                </a:moveTo>
+                                <a:lnTo>
+                                  <a:pt x="0" y="0"/>
+                                </a:lnTo>
+                              </a:path>
+                            </a:pathLst>
+                          </a:custGeom>
+                          <a:solidFill>
+                            <a:srgbClr val="FFFFFF"/>
+                          </a:solidFill>
+                          <a:ln w="1">
+                            <a:solidFill>
+                              <a:srgbClr val="444444"/>
+                            </a:solidFill>
+                            <a:prstDash val="solid"/>
+                            <a:round/>
+                            <a:headEnd/>
+                            <a:tailEnd/>
+                          </a:ln>
+                        </wps:spPr>
+                        <wps:bodyPr rot="0" vert="horz" wrap="square" lIns="91440" tIns="45720" rIns="91440" bIns="45720" anchor="t" anchorCtr="0" upright="1">
+                          <a:noAutofit/>
+                        </wps:bodyPr>
+                      </wps:wsp>
+                      <wps:wsp>
+                        <wps:cNvPr id="31" name="Rectangle 30" descr="18 Avr 22"/>
+                        <wps:cNvSpPr>
+                          <a:spLocks noChangeArrowheads="1"/>
+                        </wps:cNvSpPr>
+                        <wps:spPr bwMode="auto">
+                          <a:xfrm>
+                            <a:off x="1356" y="-16"/>
+                            <a:ext cx="50" cy="16"/>
+                          </a:xfrm>
+                          <a:prstGeom prst="rect">
+                            <a:avLst/>
+                          </a:prstGeom>
+                          <a:noFill/>
+                          <a:ln>
+                            <a:noFill/>
+                          </a:ln>
+                          <a:extLst>
+                            <a:ext uri="{909E8E84-426E-40DD-AFC4-6F175D3DCCD1}">
+                              <a14:hiddenFill xmlns:a14="http://schemas.microsoft.com/office/drawing/2010/main">
+                                <a:solidFill>
+                                  <a:srgbClr val="FFFFFF"/>
+                                </a:solidFill>
+                              </a14:hiddenFill>
+                            </a:ext>
+                            <a:ext uri="{91240B29-F687-4F45-9708-019B960494DF}">
+                              <a14:hiddenLine xmlns:a14="http://schemas.microsoft.com/office/drawing/2010/main" w="9525">
+                                <a:solidFill>
+                                  <a:srgbClr val="000000"/>
+                                </a:solidFill>
+                                <a:miter lim="800000"/>
+                                <a:headEnd/>
+                                <a:tailEnd/>
+                              </a14:hiddenLine>
+                            </a:ext>
+                          </a:extLst>
+                        </wps:spPr>
+                        <wps:txbx>
+                          <w:txbxContent>
+                            <w:p>
+                              <w:pPr>
+                                <w:pStyle w:val="NormalWeb"/>
+                              </w:pPr>
+                              <w:r>
+                                <w:rPr>
+                                  <w:rFonts w:ascii="Segoe UI" w:hAnsi="Segoe UI" w:cs="Segoe UI"/>
+                                  <w:color w:val="444444"/>
+                                  <w:sz w:val="16"/>
+                                  <w:szCs w:val="16"/>
+                                </w:rPr>
+                                <w:t xml:space="preserve">18 </w:t>
+                              </w:r>
+                              <w:proofErr w:type="spellStart"/>
+                              <w:r>
+                                <w:rPr>
+                                  <w:rFonts w:ascii="Segoe UI" w:hAnsi="Segoe UI" w:cs="Segoe UI"/>
+                                  <w:color w:val="444444"/>
+                                  <w:sz w:val="16"/>
+                                  <w:szCs w:val="16"/>
+                                </w:rPr>
+                                <w:t>Avr</w:t>
+                              </w:r>
+                              <w:proofErr w:type="spellEnd"/>
+                              <w:r>
+                                <w:rPr>
+                                  <w:rFonts w:ascii="Segoe UI" w:hAnsi="Segoe UI" w:cs="Segoe UI"/>
+                                  <w:color w:val="444444"/>
+                                  <w:sz w:val="16"/>
+                                  <w:szCs w:val="16"/>
+                                </w:rPr>
+                                <w:t xml:space="preserve"> 22</w:t>
+                              </w:r>
+                            </w:p>
+                          </w:txbxContent>
+                        </wps:txbx>
+                        <wps:bodyPr rot="0" vert="horz" wrap="square" lIns="28575" tIns="0" rIns="0" bIns="0" anchor="t" anchorCtr="0" upright="1">
+                          <a:noAutofit/>
+                        </wps:bodyPr>
+                      </wps:wsp>
+                      <wps:wsp>
+                        <wps:cNvPr id="32" name="Freeform 31"/>
+                        <wps:cNvSpPr>
+                          <a:spLocks noChangeArrowheads="1"/>
+                        </wps:cNvSpPr>
+                        <wps:spPr bwMode="auto">
+                          <a:xfrm>
+                            <a:off x="1356" y="-14"/>
+                            <a:ext cx="0" cy="14"/>
+                          </a:xfrm>
+                          <a:custGeom>
+                            <a:avLst/>
+                            <a:gdLst>
+                              <a:gd name="T0" fmla="*/ 14 h 14"/>
+                              <a:gd name="T1" fmla="*/ 0 h 14"/>
+                            </a:gdLst>
+                            <a:ahLst/>
+                            <a:cxnLst>
+                              <a:cxn ang="0">
+                                <a:pos x="0" y="T0"/>
+                              </a:cxn>
+                              <a:cxn ang="0">
+                                <a:pos x="0" y="T1"/>
+                              </a:cxn>
+                            </a:cxnLst>
+                            <a:rect l="0" t="0" r="r" b="b"/>
+                            <a:pathLst>
+                              <a:path h="14">
+                                <a:moveTo>
+                                  <a:pt x="0" y="14"/>
+                                </a:moveTo>
+                                <a:lnTo>
+                                  <a:pt x="0" y="0"/>
+                                </a:lnTo>
+                              </a:path>
+                            </a:pathLst>
+                          </a:custGeom>
+                          <a:solidFill>
+                            <a:srgbClr val="FFFFFF"/>
+                          </a:solidFill>
+                          <a:ln w="1">
+                            <a:solidFill>
+                              <a:srgbClr val="444444"/>
+                            </a:solidFill>
+                            <a:prstDash val="solid"/>
+                            <a:round/>
+                            <a:headEnd/>
+                            <a:tailEnd/>
+                          </a:ln>
+                        </wps:spPr>
+                        <wps:bodyPr rot="0" vert="horz" wrap="square" lIns="91440" tIns="45720" rIns="91440" bIns="45720" anchor="t" anchorCtr="0" upright="1">
+                          <a:noAutofit/>
+                        </wps:bodyPr>
+                      </wps:wsp>
+                      <wps:wsp>
+                        <wps:cNvPr id="33" name="Rectangle 32" descr="18 Avr 29"/>
+                        <wps:cNvSpPr>
+                          <a:spLocks noChangeArrowheads="1"/>
+                        </wps:cNvSpPr>
+                        <wps:spPr bwMode="auto">
+                          <a:xfrm>
+                            <a:off x="1467" y="-16"/>
+                            <a:ext cx="50" cy="16"/>
+                          </a:xfrm>
+                          <a:prstGeom prst="rect">
+                            <a:avLst/>
+                          </a:prstGeom>
+                          <a:noFill/>
+                          <a:ln>
+                            <a:noFill/>
+                          </a:ln>
+                          <a:extLst>
+                            <a:ext uri="{909E8E84-426E-40DD-AFC4-6F175D3DCCD1}">
+                              <a14:hiddenFill xmlns:a14="http://schemas.microsoft.com/office/drawing/2010/main">
+                                <a:solidFill>
+                                  <a:srgbClr val="FFFFFF"/>
+                                </a:solidFill>
+                              </a14:hiddenFill>
+                            </a:ext>
+                            <a:ext uri="{91240B29-F687-4F45-9708-019B960494DF}">
+                              <a14:hiddenLine xmlns:a14="http://schemas.microsoft.com/office/drawing/2010/main" w="9525">
+                                <a:solidFill>
+                                  <a:srgbClr val="000000"/>
+                                </a:solidFill>
+                                <a:miter lim="800000"/>
+                                <a:headEnd/>
+                                <a:tailEnd/>
+                              </a14:hiddenLine>
+                            </a:ext>
+                          </a:extLst>
+                        </wps:spPr>
+                        <wps:txbx>
+                          <w:txbxContent>
+                            <w:p>
+                              <w:pPr>
+                                <w:pStyle w:val="NormalWeb"/>
+                              </w:pPr>
+                              <w:r>
+                                <w:rPr>
+                                  <w:rFonts w:ascii="Segoe UI" w:hAnsi="Segoe UI" w:cs="Segoe UI"/>
+                                  <w:color w:val="444444"/>
+                                  <w:sz w:val="16"/>
+                                  <w:szCs w:val="16"/>
+                                </w:rPr>
+                                <w:t xml:space="preserve">18 </w:t>
+                              </w:r>
+                              <w:proofErr w:type="spellStart"/>
+                              <w:r>
+                                <w:rPr>
+                                  <w:rFonts w:ascii="Segoe UI" w:hAnsi="Segoe UI" w:cs="Segoe UI"/>
+                                  <w:color w:val="444444"/>
+                                  <w:sz w:val="16"/>
+                                  <w:szCs w:val="16"/>
+                                </w:rPr>
+                                <w:t>Avr</w:t>
+                              </w:r>
+                              <w:proofErr w:type="spellEnd"/>
+                              <w:r>
+                                <w:rPr>
+                                  <w:rFonts w:ascii="Segoe UI" w:hAnsi="Segoe UI" w:cs="Segoe UI"/>
+                                  <w:color w:val="444444"/>
+                                  <w:sz w:val="16"/>
+                                  <w:szCs w:val="16"/>
+                                </w:rPr>
+                                <w:t xml:space="preserve"> 29</w:t>
+                              </w:r>
+                            </w:p>
+                          </w:txbxContent>
+                        </wps:txbx>
+                        <wps:bodyPr rot="0" vert="horz" wrap="square" lIns="28575" tIns="0" rIns="0" bIns="0" anchor="t" anchorCtr="0" upright="1">
+                          <a:noAutofit/>
+                        </wps:bodyPr>
+                      </wps:wsp>
+                      <wps:wsp>
+                        <wps:cNvPr id="34" name="Freeform 33"/>
+                        <wps:cNvSpPr>
+                          <a:spLocks noChangeArrowheads="1"/>
+                        </wps:cNvSpPr>
+                        <wps:spPr bwMode="auto">
+                          <a:xfrm>
+                            <a:off x="1467" y="-14"/>
+                            <a:ext cx="0" cy="14"/>
+                          </a:xfrm>
+                          <a:custGeom>
+                            <a:avLst/>
+                            <a:gdLst>
+                              <a:gd name="T0" fmla="*/ 14 h 14"/>
+                              <a:gd name="T1" fmla="*/ 0 h 14"/>
+                            </a:gdLst>
+                            <a:ahLst/>
+                            <a:cxnLst>
+                              <a:cxn ang="0">
+                                <a:pos x="0" y="T0"/>
+                              </a:cxn>
+                              <a:cxn ang="0">
+                                <a:pos x="0" y="T1"/>
+                              </a:cxn>
+                            </a:cxnLst>
+                            <a:rect l="0" t="0" r="r" b="b"/>
+                            <a:pathLst>
+                              <a:path h="14">
+                                <a:moveTo>
+                                  <a:pt x="0" y="14"/>
+                                </a:moveTo>
+                                <a:lnTo>
+                                  <a:pt x="0" y="0"/>
+                                </a:lnTo>
+                              </a:path>
+                            </a:pathLst>
+                          </a:custGeom>
+                          <a:solidFill>
+                            <a:srgbClr val="FFFFFF"/>
+                          </a:solidFill>
+                          <a:ln w="1">
+                            <a:solidFill>
+                              <a:srgbClr val="444444"/>
+                            </a:solidFill>
+                            <a:prstDash val="solid"/>
+                            <a:round/>
+                            <a:headEnd/>
+                            <a:tailEnd/>
+                          </a:ln>
+                        </wps:spPr>
+                        <wps:bodyPr rot="0" vert="horz" wrap="square" lIns="91440" tIns="45720" rIns="91440" bIns="45720" anchor="t" anchorCtr="0" upright="1">
+                          <a:noAutofit/>
+                        </wps:bodyPr>
+                      </wps:wsp>
+                      <wps:wsp>
+                        <wps:cNvPr id="35" name="Rectangle 34" descr="18 Mai 06"/>
+                        <wps:cNvSpPr>
+                          <a:spLocks noChangeArrowheads="1"/>
+                        </wps:cNvSpPr>
+                        <wps:spPr bwMode="auto">
+                          <a:xfrm>
+                            <a:off x="1578" y="-16"/>
+                            <a:ext cx="52" cy="16"/>
+                          </a:xfrm>
+                          <a:prstGeom prst="rect">
+                            <a:avLst/>
+                          </a:prstGeom>
+                          <a:noFill/>
+                          <a:ln>
+                            <a:noFill/>
+                          </a:ln>
+                          <a:extLst>
+                            <a:ext uri="{909E8E84-426E-40DD-AFC4-6F175D3DCCD1}">
+                              <a14:hiddenFill xmlns:a14="http://schemas.microsoft.com/office/drawing/2010/main">
+                                <a:solidFill>
+                                  <a:srgbClr val="FFFFFF"/>
+                                </a:solidFill>
+                              </a14:hiddenFill>
+                            </a:ext>
+                            <a:ext uri="{91240B29-F687-4F45-9708-019B960494DF}">
+                              <a14:hiddenLine xmlns:a14="http://schemas.microsoft.com/office/drawing/2010/main" w="9525">
+                                <a:solidFill>
+                                  <a:srgbClr val="000000"/>
+                                </a:solidFill>
+                                <a:miter lim="800000"/>
+                                <a:headEnd/>
+                                <a:tailEnd/>
+                              </a14:hiddenLine>
+                            </a:ext>
+                          </a:extLst>
+                        </wps:spPr>
+                        <wps:txbx>
+                          <w:txbxContent>
+                            <w:p>
+                              <w:pPr>
+                                <w:pStyle w:val="NormalWeb"/>
+                              </w:pPr>
+                              <w:r>
+                                <w:rPr>
+                                  <w:rFonts w:ascii="Segoe UI" w:hAnsi="Segoe UI" w:cs="Segoe UI"/>
+                                  <w:color w:val="444444"/>
+                                  <w:sz w:val="16"/>
+                                  <w:szCs w:val="16"/>
+                                </w:rPr>
+                                <w:t>18 Mai 06</w:t>
+                              </w:r>
+                            </w:p>
+                          </w:txbxContent>
+                        </wps:txbx>
+                        <wps:bodyPr rot="0" vert="horz" wrap="square" lIns="28575" tIns="0" rIns="0" bIns="0" anchor="t" anchorCtr="0" upright="1">
+                          <a:noAutofit/>
+                        </wps:bodyPr>
+                      </wps:wsp>
+                      <wps:wsp>
+                        <wps:cNvPr id="36" name="Freeform 35"/>
+                        <wps:cNvSpPr>
+                          <a:spLocks noChangeArrowheads="1"/>
+                        </wps:cNvSpPr>
+                        <wps:spPr bwMode="auto">
+                          <a:xfrm>
+                            <a:off x="1578" y="-14"/>
+                            <a:ext cx="0" cy="14"/>
+                          </a:xfrm>
+                          <a:custGeom>
+                            <a:avLst/>
+                            <a:gdLst>
+                              <a:gd name="T0" fmla="*/ 14 h 14"/>
+                              <a:gd name="T1" fmla="*/ 0 h 14"/>
+                            </a:gdLst>
+                            <a:ahLst/>
+                            <a:cxnLst>
+                              <a:cxn ang="0">
+                                <a:pos x="0" y="T0"/>
+                              </a:cxn>
+                              <a:cxn ang="0">
+                                <a:pos x="0" y="T1"/>
+                              </a:cxn>
+                            </a:cxnLst>
+                            <a:rect l="0" t="0" r="r" b="b"/>
+                            <a:pathLst>
+                              <a:path h="14">
+                                <a:moveTo>
+                                  <a:pt x="0" y="14"/>
+                                </a:moveTo>
+                                <a:lnTo>
+                                  <a:pt x="0" y="0"/>
+                                </a:lnTo>
+                              </a:path>
+                            </a:pathLst>
+                          </a:custGeom>
+                          <a:solidFill>
+                            <a:srgbClr val="FFFFFF"/>
+                          </a:solidFill>
+                          <a:ln w="1">
+                            <a:solidFill>
+                              <a:srgbClr val="444444"/>
+                            </a:solidFill>
+                            <a:prstDash val="solid"/>
+                            <a:round/>
+                            <a:headEnd/>
+                            <a:tailEnd/>
+                          </a:ln>
+                        </wps:spPr>
+                        <wps:bodyPr rot="0" vert="horz" wrap="square" lIns="91440" tIns="45720" rIns="91440" bIns="45720" anchor="t" anchorCtr="0" upright="1">
+                          <a:noAutofit/>
+                        </wps:bodyPr>
+                      </wps:wsp>
+                      <wps:wsp>
+                        <wps:cNvPr id="37" name="Rectangle 36" descr="Dossier de conception&#10;Ven 18-01-26 - Jeu 18-02-08"/>
+                        <wps:cNvSpPr>
+                          <a:spLocks noChangeArrowheads="1"/>
+                        </wps:cNvSpPr>
+                        <wps:spPr bwMode="auto">
+                          <a:xfrm>
+                            <a:off x="1" y="1"/>
+                            <a:ext cx="211" cy="32"/>
+                          </a:xfrm>
+                          <a:prstGeom prst="rect">
+                            <a:avLst/>
+                          </a:prstGeom>
+                          <a:solidFill>
+                            <a:srgbClr val="F4B183"/>
+                          </a:solidFill>
+                          <a:ln>
+                            <a:noFill/>
+                          </a:ln>
+                          <a:extLst>
+                            <a:ext uri="{91240B29-F687-4F45-9708-019B960494DF}">
+                              <a14:hiddenLine xmlns:a14="http://schemas.microsoft.com/office/drawing/2010/main" w="9525">
+                                <a:solidFill>
+                                  <a:srgbClr val="000000"/>
+                                </a:solidFill>
+                                <a:miter lim="800000"/>
+                                <a:headEnd/>
+                                <a:tailEnd/>
+                              </a14:hiddenLine>
+                            </a:ext>
+                          </a:extLst>
+                        </wps:spPr>
+                        <wps:txbx>
+                          <w:txbxContent>
+                            <w:p>
+                              <w:pPr>
+                                <w:pStyle w:val="NormalWeb"/>
+                              </w:pPr>
+                              <w:r>
+                                <w:rPr>
+                                  <w:rFonts w:ascii="Segoe UI" w:hAnsi="Segoe UI" w:cs="Segoe UI"/>
+                                  <w:b/>
+                                  <w:bCs/>
+                                  <w:color w:val="444444"/>
+                                  <w:sz w:val="16"/>
+                                  <w:szCs w:val="16"/>
+                                </w:rPr>
+                                <w:t>Dossier de conception</w:t>
+                              </w:r>
+                              <w:r>
+                                <w:br/>
+                              </w:r>
+                              <w:proofErr w:type="spellStart"/>
+                              <w:r>
+                                <w:rPr>
+                                  <w:rFonts w:ascii="Segoe UI" w:hAnsi="Segoe UI" w:cs="Segoe UI"/>
+                                  <w:color w:val="444444"/>
+                                  <w:sz w:val="16"/>
+                                  <w:szCs w:val="16"/>
+                                </w:rPr>
+                                <w:t>Ven</w:t>
+                              </w:r>
+                              <w:proofErr w:type="spellEnd"/>
+                              <w:r>
+                                <w:rPr>
+                                  <w:rFonts w:ascii="Segoe UI" w:hAnsi="Segoe UI" w:cs="Segoe UI"/>
+                                  <w:color w:val="444444"/>
+                                  <w:sz w:val="16"/>
+                                  <w:szCs w:val="16"/>
+                                </w:rPr>
+                                <w:t xml:space="preserve"> 18-01-26 - Jeu 18-02-08</w:t>
+                              </w:r>
+                            </w:p>
+                          </w:txbxContent>
+                        </wps:txbx>
+                        <wps:bodyPr rot="0" vert="horz" wrap="square" lIns="95250" tIns="9525" rIns="9525" bIns="9525" anchor="t" anchorCtr="0" upright="1">
+                          <a:noAutofit/>
+                        </wps:bodyPr>
+                      </wps:wsp>
+                      <wps:wsp>
+                        <wps:cNvPr id="38" name="Rectangle 37" descr="Remise du dossier de conception&#10;Ven 18-02-09"/>
+                        <wps:cNvSpPr>
+                          <a:spLocks noChangeArrowheads="1"/>
+                        </wps:cNvSpPr>
+                        <wps:spPr bwMode="auto">
+                          <a:xfrm>
+                            <a:off x="222" y="1"/>
+                            <a:ext cx="5" cy="32"/>
+                          </a:xfrm>
+                          <a:prstGeom prst="rect">
+                            <a:avLst/>
+                          </a:prstGeom>
+                          <a:solidFill>
+                            <a:srgbClr val="FF0000"/>
+                          </a:solidFill>
+                          <a:ln>
+                            <a:noFill/>
+                          </a:ln>
+                          <a:extLst>
+                            <a:ext uri="{91240B29-F687-4F45-9708-019B960494DF}">
+                              <a14:hiddenLine xmlns:a14="http://schemas.microsoft.com/office/drawing/2010/main" w="9525">
+                                <a:solidFill>
+                                  <a:srgbClr val="000000"/>
+                                </a:solidFill>
+                                <a:miter lim="800000"/>
+                                <a:headEnd/>
+                                <a:tailEnd/>
+                              </a14:hiddenLine>
+                            </a:ext>
+                          </a:extLst>
+                        </wps:spPr>
+                        <wps:bodyPr rot="0" vert="horz" wrap="square" lIns="91440" tIns="45720" rIns="91440" bIns="45720" anchor="t" anchorCtr="0" upright="1">
+                          <a:noAutofit/>
+                        </wps:bodyPr>
+                      </wps:wsp>
+                      <wps:wsp>
+                        <wps:cNvPr id="39" name="Rectangle 38" descr="Sprint 1 - 100% US1&#10;Ven 18-02-09 - Jeu 18-02-22"/>
+                        <wps:cNvSpPr>
+                          <a:spLocks noChangeArrowheads="1"/>
+                        </wps:cNvSpPr>
+                        <wps:spPr bwMode="auto">
+                          <a:xfrm>
+                            <a:off x="222" y="34"/>
+                            <a:ext cx="211" cy="32"/>
+                          </a:xfrm>
+                          <a:prstGeom prst="rect">
+                            <a:avLst/>
+                          </a:prstGeom>
+                          <a:solidFill>
+                            <a:srgbClr val="F4B183"/>
+                          </a:solidFill>
+                          <a:ln>
+                            <a:noFill/>
+                          </a:ln>
+                          <a:extLst>
+                            <a:ext uri="{91240B29-F687-4F45-9708-019B960494DF}">
+                              <a14:hiddenLine xmlns:a14="http://schemas.microsoft.com/office/drawing/2010/main" w="9525">
+                                <a:solidFill>
+                                  <a:srgbClr val="000000"/>
+                                </a:solidFill>
+                                <a:miter lim="800000"/>
+                                <a:headEnd/>
+                                <a:tailEnd/>
+                              </a14:hiddenLine>
+                            </a:ext>
+                          </a:extLst>
+                        </wps:spPr>
+                        <wps:txbx>
+                          <w:txbxContent>
+                            <w:p>
+                              <w:pPr>
+                                <w:pStyle w:val="NormalWeb"/>
+                              </w:pPr>
+                              <w:r>
+                                <w:rPr>
+                                  <w:rFonts w:ascii="Segoe UI" w:hAnsi="Segoe UI" w:cs="Segoe UI"/>
+                                  <w:b/>
+                                  <w:bCs/>
+                                  <w:color w:val="444444"/>
+                                  <w:sz w:val="16"/>
+                                  <w:szCs w:val="16"/>
+                                </w:rPr>
+                                <w:t>Sprint 1 - 100% US1</w:t>
+                              </w:r>
+                              <w:r>
+                                <w:br/>
+                              </w:r>
+                              <w:proofErr w:type="spellStart"/>
+                              <w:r>
+                                <w:rPr>
+                                  <w:rFonts w:ascii="Segoe UI" w:hAnsi="Segoe UI" w:cs="Segoe UI"/>
+                                  <w:color w:val="444444"/>
+                                  <w:sz w:val="16"/>
+                                  <w:szCs w:val="16"/>
+                                </w:rPr>
+                                <w:t>Ven</w:t>
+                              </w:r>
+                              <w:proofErr w:type="spellEnd"/>
+                              <w:r>
+                                <w:rPr>
+                                  <w:rFonts w:ascii="Segoe UI" w:hAnsi="Segoe UI" w:cs="Segoe UI"/>
+                                  <w:color w:val="444444"/>
+                                  <w:sz w:val="16"/>
+                                  <w:szCs w:val="16"/>
+                                </w:rPr>
+                                <w:t xml:space="preserve"> 18-02-09 - Jeu 18-02-22</w:t>
+                              </w:r>
+                            </w:p>
+                          </w:txbxContent>
+                        </wps:txbx>
+                        <wps:bodyPr rot="0" vert="horz" wrap="square" lIns="95250" tIns="9525" rIns="9525" bIns="9525" anchor="t" anchorCtr="0" upright="1">
+                          <a:noAutofit/>
+                        </wps:bodyPr>
+                      </wps:wsp>
+                      <wps:wsp>
+                        <wps:cNvPr id="40" name="Rectangle 39" descr="Remise Sprint 1&#10;Ven 18-02-23"/>
+                        <wps:cNvSpPr>
+                          <a:spLocks noChangeArrowheads="1"/>
+                        </wps:cNvSpPr>
+                        <wps:spPr bwMode="auto">
+                          <a:xfrm>
+                            <a:off x="444" y="1"/>
+                            <a:ext cx="5" cy="32"/>
+                          </a:xfrm>
+                          <a:prstGeom prst="rect">
+                            <a:avLst/>
+                          </a:prstGeom>
+                          <a:solidFill>
+                            <a:srgbClr val="FF0000"/>
+                          </a:solidFill>
+                          <a:ln>
+                            <a:noFill/>
+                          </a:ln>
+                          <a:extLst>
+                            <a:ext uri="{91240B29-F687-4F45-9708-019B960494DF}">
+                              <a14:hiddenLine xmlns:a14="http://schemas.microsoft.com/office/drawing/2010/main" w="9525">
+                                <a:solidFill>
+                                  <a:srgbClr val="000000"/>
+                                </a:solidFill>
+                                <a:miter lim="800000"/>
+                                <a:headEnd/>
+                                <a:tailEnd/>
+                              </a14:hiddenLine>
+                            </a:ext>
+                          </a:extLst>
+                        </wps:spPr>
+                        <wps:bodyPr rot="0" vert="horz" wrap="square" lIns="91440" tIns="45720" rIns="91440" bIns="45720" anchor="t" anchorCtr="0" upright="1">
+                          <a:noAutofit/>
+                        </wps:bodyPr>
+                      </wps:wsp>
+                      <wps:wsp>
+                        <wps:cNvPr id="41" name="Rectangle 40" descr="Sprint 2 - 50% US2&#10;Ven 18-02-23 - Jeu 18-03-08"/>
+                        <wps:cNvSpPr>
+                          <a:spLocks noChangeArrowheads="1"/>
+                        </wps:cNvSpPr>
+                        <wps:spPr bwMode="auto">
+                          <a:xfrm>
+                            <a:off x="444" y="34"/>
+                            <a:ext cx="211" cy="32"/>
+                          </a:xfrm>
+                          <a:prstGeom prst="rect">
+                            <a:avLst/>
+                          </a:prstGeom>
+                          <a:solidFill>
+                            <a:srgbClr val="F4B183"/>
+                          </a:solidFill>
+                          <a:ln>
+                            <a:noFill/>
+                          </a:ln>
+                          <a:extLst>
+                            <a:ext uri="{91240B29-F687-4F45-9708-019B960494DF}">
+                              <a14:hiddenLine xmlns:a14="http://schemas.microsoft.com/office/drawing/2010/main" w="9525">
+                                <a:solidFill>
+                                  <a:srgbClr val="000000"/>
+                                </a:solidFill>
+                                <a:miter lim="800000"/>
+                                <a:headEnd/>
+                                <a:tailEnd/>
+                              </a14:hiddenLine>
+                            </a:ext>
+                          </a:extLst>
+                        </wps:spPr>
+                        <wps:txbx>
+                          <w:txbxContent>
+                            <w:p>
+                              <w:pPr>
+                                <w:pStyle w:val="NormalWeb"/>
+                              </w:pPr>
+                              <w:r>
+                                <w:rPr>
+                                  <w:rFonts w:ascii="Segoe UI" w:hAnsi="Segoe UI" w:cs="Segoe UI"/>
+                                  <w:b/>
+                                  <w:bCs/>
+                                  <w:color w:val="444444"/>
+                                  <w:sz w:val="16"/>
+                                  <w:szCs w:val="16"/>
+                                </w:rPr>
+                                <w:t>Sprint 2 - 50% US2</w:t>
+                              </w:r>
+                              <w:r>
+                                <w:br/>
+                              </w:r>
+                              <w:proofErr w:type="spellStart"/>
+                              <w:r>
+                                <w:rPr>
+                                  <w:rFonts w:ascii="Segoe UI" w:hAnsi="Segoe UI" w:cs="Segoe UI"/>
+                                  <w:color w:val="444444"/>
+                                  <w:sz w:val="16"/>
+                                  <w:szCs w:val="16"/>
+                                </w:rPr>
+                                <w:t>Ven</w:t>
+                              </w:r>
+                              <w:proofErr w:type="spellEnd"/>
+                              <w:r>
+                                <w:rPr>
+                                  <w:rFonts w:ascii="Segoe UI" w:hAnsi="Segoe UI" w:cs="Segoe UI"/>
+                                  <w:color w:val="444444"/>
+                                  <w:sz w:val="16"/>
+                                  <w:szCs w:val="16"/>
+                                </w:rPr>
+                                <w:t xml:space="preserve"> 18-02-23 - Jeu 18-03-08</w:t>
+                              </w:r>
+                            </w:p>
+                          </w:txbxContent>
+                        </wps:txbx>
+                        <wps:bodyPr rot="0" vert="horz" wrap="square" lIns="95250" tIns="9525" rIns="9525" bIns="9525" anchor="t" anchorCtr="0" upright="1">
+                          <a:noAutofit/>
+                        </wps:bodyPr>
+                      </wps:wsp>
+                      <wps:wsp>
+                        <wps:cNvPr id="42" name="Rectangle 41" descr="Remise Sprint 2&#10;Ven 18-03-09"/>
+                        <wps:cNvSpPr>
+                          <a:spLocks noChangeArrowheads="1"/>
+                        </wps:cNvSpPr>
+                        <wps:spPr bwMode="auto">
+                          <a:xfrm>
+                            <a:off x="666" y="1"/>
+                            <a:ext cx="5" cy="32"/>
+                          </a:xfrm>
+                          <a:prstGeom prst="rect">
+                            <a:avLst/>
+                          </a:prstGeom>
+                          <a:solidFill>
+                            <a:srgbClr val="FF0000"/>
+                          </a:solidFill>
+                          <a:ln>
+                            <a:noFill/>
+                          </a:ln>
+                          <a:extLst>
+                            <a:ext uri="{91240B29-F687-4F45-9708-019B960494DF}">
+                              <a14:hiddenLine xmlns:a14="http://schemas.microsoft.com/office/drawing/2010/main" w="9525">
+                                <a:solidFill>
+                                  <a:srgbClr val="000000"/>
+                                </a:solidFill>
+                                <a:miter lim="800000"/>
+                                <a:headEnd/>
+                                <a:tailEnd/>
+                              </a14:hiddenLine>
+                            </a:ext>
+                          </a:extLst>
+                        </wps:spPr>
+                        <wps:bodyPr rot="0" vert="horz" wrap="square" lIns="91440" tIns="45720" rIns="91440" bIns="45720" anchor="t" anchorCtr="0" upright="1">
+                          <a:noAutofit/>
+                        </wps:bodyPr>
+                      </wps:wsp>
+                      <wps:wsp>
+                        <wps:cNvPr id="43" name="Rectangle 42" descr="Sprint 3 - 50% US2, 50% US3&#10;Ven 18-03-09 - Jeu 18-03-29"/>
+                        <wps:cNvSpPr>
+                          <a:spLocks noChangeArrowheads="1"/>
+                        </wps:cNvSpPr>
+                        <wps:spPr bwMode="auto">
+                          <a:xfrm>
+                            <a:off x="666" y="34"/>
+                            <a:ext cx="322" cy="32"/>
+                          </a:xfrm>
+                          <a:prstGeom prst="rect">
+                            <a:avLst/>
+                          </a:prstGeom>
+                          <a:solidFill>
+                            <a:srgbClr val="F4B183"/>
+                          </a:solidFill>
+                          <a:ln>
+                            <a:noFill/>
+                          </a:ln>
+                          <a:extLst>
+                            <a:ext uri="{91240B29-F687-4F45-9708-019B960494DF}">
+                              <a14:hiddenLine xmlns:a14="http://schemas.microsoft.com/office/drawing/2010/main" w="9525">
+                                <a:solidFill>
+                                  <a:srgbClr val="000000"/>
+                                </a:solidFill>
+                                <a:miter lim="800000"/>
+                                <a:headEnd/>
+                                <a:tailEnd/>
+                              </a14:hiddenLine>
+                            </a:ext>
+                          </a:extLst>
+                        </wps:spPr>
+                        <wps:txbx>
+                          <w:txbxContent>
+                            <w:p>
+                              <w:pPr>
+                                <w:pStyle w:val="NormalWeb"/>
+                                <w:rPr>
+                                  <w:lang w:val="en-US"/>
+                                </w:rPr>
+                              </w:pPr>
+                              <w:r>
+                                <w:rPr>
+                                  <w:rFonts w:ascii="Segoe UI" w:hAnsi="Segoe UI" w:cs="Segoe UI"/>
+                                  <w:b/>
+                                  <w:bCs/>
+                                  <w:color w:val="444444"/>
+                                  <w:sz w:val="16"/>
+                                  <w:szCs w:val="16"/>
+                                  <w:lang w:val="en-US"/>
+                                </w:rPr>
+                                <w:t>Sprint 3 - 50% US2, 50% US3</w:t>
+                              </w:r>
+                              <w:r>
+                                <w:rPr>
+                                  <w:lang w:val="en-US"/>
+                                </w:rPr>
+                                <w:br/>
+                              </w:r>
+                              <w:proofErr w:type="spellStart"/>
+                              <w:r>
+                                <w:rPr>
+                                  <w:rFonts w:ascii="Segoe UI" w:hAnsi="Segoe UI" w:cs="Segoe UI"/>
+                                  <w:color w:val="444444"/>
+                                  <w:sz w:val="16"/>
+                                  <w:szCs w:val="16"/>
+                                  <w:lang w:val="en-US"/>
+                                </w:rPr>
+                                <w:t>Ven</w:t>
+                              </w:r>
+                              <w:proofErr w:type="spellEnd"/>
+                              <w:r>
+                                <w:rPr>
+                                  <w:rFonts w:ascii="Segoe UI" w:hAnsi="Segoe UI" w:cs="Segoe UI"/>
+                                  <w:color w:val="444444"/>
+                                  <w:sz w:val="16"/>
+                                  <w:szCs w:val="16"/>
+                                  <w:lang w:val="en-US"/>
+                                </w:rPr>
+                                <w:t xml:space="preserve"> 18-03-09 - </w:t>
+                              </w:r>
+                              <w:proofErr w:type="spellStart"/>
+                              <w:r>
+                                <w:rPr>
+                                  <w:rFonts w:ascii="Segoe UI" w:hAnsi="Segoe UI" w:cs="Segoe UI"/>
+                                  <w:color w:val="444444"/>
+                                  <w:sz w:val="16"/>
+                                  <w:szCs w:val="16"/>
+                                  <w:lang w:val="en-US"/>
+                                </w:rPr>
+                                <w:t>Jeu</w:t>
+                              </w:r>
+                              <w:proofErr w:type="spellEnd"/>
+                              <w:r>
+                                <w:rPr>
+                                  <w:rFonts w:ascii="Segoe UI" w:hAnsi="Segoe UI" w:cs="Segoe UI"/>
+                                  <w:color w:val="444444"/>
+                                  <w:sz w:val="16"/>
+                                  <w:szCs w:val="16"/>
+                                  <w:lang w:val="en-US"/>
+                                </w:rPr>
+                                <w:t xml:space="preserve"> 18-03-29</w:t>
+                              </w:r>
+                            </w:p>
+                          </w:txbxContent>
+                        </wps:txbx>
+                        <wps:bodyPr rot="0" vert="horz" wrap="square" lIns="95250" tIns="9525" rIns="9525" bIns="9525" anchor="t" anchorCtr="0" upright="1">
+                          <a:noAutofit/>
+                        </wps:bodyPr>
+                      </wps:wsp>
+                      <wps:wsp>
+                        <wps:cNvPr id="44" name="Rectangle 43" descr="Remise Sprint 3&#10;Ven 18-03-30"/>
+                        <wps:cNvSpPr>
+                          <a:spLocks noChangeArrowheads="1"/>
+                        </wps:cNvSpPr>
+                        <wps:spPr bwMode="auto">
+                          <a:xfrm>
+                            <a:off x="999" y="1"/>
+                            <a:ext cx="4" cy="32"/>
+                          </a:xfrm>
+                          <a:prstGeom prst="rect">
+                            <a:avLst/>
+                          </a:prstGeom>
+                          <a:solidFill>
+                            <a:srgbClr val="FF0000"/>
+                          </a:solidFill>
+                          <a:ln>
+                            <a:noFill/>
+                          </a:ln>
+                          <a:extLst>
+                            <a:ext uri="{91240B29-F687-4F45-9708-019B960494DF}">
+                              <a14:hiddenLine xmlns:a14="http://schemas.microsoft.com/office/drawing/2010/main" w="9525">
+                                <a:solidFill>
+                                  <a:srgbClr val="000000"/>
+                                </a:solidFill>
+                                <a:miter lim="800000"/>
+                                <a:headEnd/>
+                                <a:tailEnd/>
+                              </a14:hiddenLine>
+                            </a:ext>
+                          </a:extLst>
+                        </wps:spPr>
+                        <wps:bodyPr rot="0" vert="horz" wrap="square" lIns="91440" tIns="45720" rIns="91440" bIns="45720" anchor="t" anchorCtr="0" upright="1">
+                          <a:noAutofit/>
+                        </wps:bodyPr>
+                      </wps:wsp>
+                      <wps:wsp>
+                        <wps:cNvPr id="45" name="Rectangle 44" descr="Sprint 4 - 50% US3&#10;Ven 18-03-30 - Jeu 18-04-12"/>
+                        <wps:cNvSpPr>
+                          <a:spLocks noChangeArrowheads="1"/>
+                        </wps:cNvSpPr>
+                        <wps:spPr bwMode="auto">
+                          <a:xfrm>
+                            <a:off x="999" y="34"/>
+                            <a:ext cx="210" cy="32"/>
+                          </a:xfrm>
+                          <a:prstGeom prst="rect">
+                            <a:avLst/>
+                          </a:prstGeom>
+                          <a:solidFill>
+                            <a:srgbClr val="F4B183"/>
+                          </a:solidFill>
+                          <a:ln>
+                            <a:noFill/>
+                          </a:ln>
+                          <a:extLst>
+                            <a:ext uri="{91240B29-F687-4F45-9708-019B960494DF}">
+                              <a14:hiddenLine xmlns:a14="http://schemas.microsoft.com/office/drawing/2010/main" w="9525">
+                                <a:solidFill>
+                                  <a:srgbClr val="000000"/>
+                                </a:solidFill>
+                                <a:miter lim="800000"/>
+                                <a:headEnd/>
+                                <a:tailEnd/>
+                              </a14:hiddenLine>
+                            </a:ext>
+                          </a:extLst>
+                        </wps:spPr>
+                        <wps:txbx>
+                          <w:txbxContent>
+                            <w:p>
+                              <w:pPr>
+                                <w:pStyle w:val="NormalWeb"/>
+                              </w:pPr>
+                              <w:r>
+                                <w:rPr>
+                                  <w:rFonts w:ascii="Segoe UI" w:hAnsi="Segoe UI" w:cs="Segoe UI"/>
+                                  <w:b/>
+                                  <w:bCs/>
+                                  <w:color w:val="444444"/>
+                                  <w:sz w:val="16"/>
+                                  <w:szCs w:val="16"/>
+                                </w:rPr>
+                                <w:t>Sprint 4 - 50% US3</w:t>
+                              </w:r>
+                              <w:r>
+                                <w:br/>
+                              </w:r>
+                              <w:proofErr w:type="spellStart"/>
+                              <w:r>
+                                <w:rPr>
+                                  <w:rFonts w:ascii="Segoe UI" w:hAnsi="Segoe UI" w:cs="Segoe UI"/>
+                                  <w:color w:val="444444"/>
+                                  <w:sz w:val="16"/>
+                                  <w:szCs w:val="16"/>
+                                </w:rPr>
+                                <w:t>Ven</w:t>
+                              </w:r>
+                              <w:proofErr w:type="spellEnd"/>
+                              <w:r>
+                                <w:rPr>
+                                  <w:rFonts w:ascii="Segoe UI" w:hAnsi="Segoe UI" w:cs="Segoe UI"/>
+                                  <w:color w:val="444444"/>
+                                  <w:sz w:val="16"/>
+                                  <w:szCs w:val="16"/>
+                                </w:rPr>
+                                <w:t xml:space="preserve"> 18-03-30 - Jeu 18-04-12</w:t>
+                              </w:r>
+                            </w:p>
+                          </w:txbxContent>
+                        </wps:txbx>
+                        <wps:bodyPr rot="0" vert="horz" wrap="square" lIns="95250" tIns="9525" rIns="9525" bIns="9525" anchor="t" anchorCtr="0" upright="1">
+                          <a:noAutofit/>
+                        </wps:bodyPr>
+                      </wps:wsp>
+                      <wps:wsp>
+                        <wps:cNvPr id="46" name="Rectangle 45" descr="Remise Sprint 4&#10;Ven 18-04-13"/>
+                        <wps:cNvSpPr>
+                          <a:spLocks noChangeArrowheads="1"/>
+                        </wps:cNvSpPr>
+                        <wps:spPr bwMode="auto">
+                          <a:xfrm>
+                            <a:off x="1220" y="1"/>
+                            <a:ext cx="5" cy="32"/>
+                          </a:xfrm>
+                          <a:prstGeom prst="rect">
+                            <a:avLst/>
+                          </a:prstGeom>
+                          <a:solidFill>
+                            <a:srgbClr val="FF0000"/>
+                          </a:solidFill>
+                          <a:ln>
+                            <a:noFill/>
+                          </a:ln>
+                          <a:extLst>
+                            <a:ext uri="{91240B29-F687-4F45-9708-019B960494DF}">
+                              <a14:hiddenLine xmlns:a14="http://schemas.microsoft.com/office/drawing/2010/main" w="9525">
+                                <a:solidFill>
+                                  <a:srgbClr val="000000"/>
+                                </a:solidFill>
+                                <a:miter lim="800000"/>
+                                <a:headEnd/>
+                                <a:tailEnd/>
+                              </a14:hiddenLine>
+                            </a:ext>
+                          </a:extLst>
+                        </wps:spPr>
+                        <wps:bodyPr rot="0" vert="horz" wrap="square" lIns="91440" tIns="45720" rIns="91440" bIns="45720" anchor="t" anchorCtr="0" upright="1">
+                          <a:noAutofit/>
+                        </wps:bodyPr>
+                      </wps:wsp>
+                      <wps:wsp>
+                        <wps:cNvPr id="47" name="Rectangle 46" descr="Sprint 5 - Terminer l'ensemble du projet (les dettes de sprint)&#10;Ven 18-04-13 - Jeu 18-04-26"/>
+                        <wps:cNvSpPr>
+                          <a:spLocks noChangeArrowheads="1"/>
+                        </wps:cNvSpPr>
+                        <wps:spPr bwMode="auto">
+                          <a:xfrm>
+                            <a:off x="1220" y="34"/>
+                            <a:ext cx="211" cy="32"/>
+                          </a:xfrm>
+                          <a:prstGeom prst="rect">
+                            <a:avLst/>
+                          </a:prstGeom>
+                          <a:solidFill>
+                            <a:srgbClr val="F4B183"/>
+                          </a:solidFill>
+                          <a:ln>
+                            <a:noFill/>
+                          </a:ln>
+                          <a:extLst>
+                            <a:ext uri="{91240B29-F687-4F45-9708-019B960494DF}">
+                              <a14:hiddenLine xmlns:a14="http://schemas.microsoft.com/office/drawing/2010/main" w="9525">
+                                <a:solidFill>
+                                  <a:srgbClr val="000000"/>
+                                </a:solidFill>
+                                <a:miter lim="800000"/>
+                                <a:headEnd/>
+                                <a:tailEnd/>
+                              </a14:hiddenLine>
+                            </a:ext>
+                          </a:extLst>
+                        </wps:spPr>
+                        <wps:txbx>
+                          <w:txbxContent>
+                            <w:p>
+                              <w:pPr>
+                                <w:pStyle w:val="NormalWeb"/>
+                              </w:pPr>
+                              <w:r>
+                                <w:rPr>
+                                  <w:rFonts w:ascii="Segoe UI" w:hAnsi="Segoe UI" w:cs="Segoe UI"/>
+                                  <w:b/>
+                                  <w:bCs/>
+                                  <w:color w:val="444444"/>
+                                  <w:sz w:val="16"/>
+                                  <w:szCs w:val="16"/>
+                                </w:rPr>
+                                <w:t>Sprint 5 - Terminer l'ensemble du projet (les dettes de sprint)</w:t>
+                              </w:r>
+                              <w:r>
+                                <w:br/>
+                              </w:r>
+                              <w:proofErr w:type="spellStart"/>
+                              <w:r>
+                                <w:rPr>
+                                  <w:rFonts w:ascii="Segoe UI" w:hAnsi="Segoe UI" w:cs="Segoe UI"/>
+                                  <w:color w:val="444444"/>
+                                  <w:sz w:val="16"/>
+                                  <w:szCs w:val="16"/>
+                                </w:rPr>
+                                <w:t>Ven</w:t>
+                              </w:r>
+                              <w:proofErr w:type="spellEnd"/>
+                              <w:r>
+                                <w:rPr>
+                                  <w:rFonts w:ascii="Segoe UI" w:hAnsi="Segoe UI" w:cs="Segoe UI"/>
+                                  <w:color w:val="444444"/>
+                                  <w:sz w:val="16"/>
+                                  <w:szCs w:val="16"/>
+                                </w:rPr>
+                                <w:t xml:space="preserve"> 18-04-13 - Jeu 18-04-26</w:t>
+                              </w:r>
+                            </w:p>
+                          </w:txbxContent>
+                        </wps:txbx>
+                        <wps:bodyPr rot="0" vert="horz" wrap="square" lIns="95250" tIns="9525" rIns="9525" bIns="9525" anchor="t" anchorCtr="0" upright="1">
+                          <a:noAutofit/>
+                        </wps:bodyPr>
+                      </wps:wsp>
+                      <wps:wsp>
+                        <wps:cNvPr id="48" name="Rectangle 47" descr="Remise Sprint 5&#10;Ven 18-04-27"/>
+                        <wps:cNvSpPr>
+                          <a:spLocks noChangeArrowheads="1"/>
+                        </wps:cNvSpPr>
+                        <wps:spPr bwMode="auto">
+                          <a:xfrm>
+                            <a:off x="1442" y="1"/>
+                            <a:ext cx="5" cy="32"/>
+                          </a:xfrm>
+                          <a:prstGeom prst="rect">
+                            <a:avLst/>
+                          </a:prstGeom>
+                          <a:solidFill>
+                            <a:srgbClr val="FF0000"/>
+                          </a:solidFill>
+                          <a:ln>
+                            <a:noFill/>
+                          </a:ln>
+                          <a:extLst>
+                            <a:ext uri="{91240B29-F687-4F45-9708-019B960494DF}">
+                              <a14:hiddenLine xmlns:a14="http://schemas.microsoft.com/office/drawing/2010/main" w="9525">
+                                <a:solidFill>
+                                  <a:srgbClr val="000000"/>
+                                </a:solidFill>
+                                <a:miter lim="800000"/>
+                                <a:headEnd/>
+                                <a:tailEnd/>
+                              </a14:hiddenLine>
+                            </a:ext>
+                          </a:extLst>
+                        </wps:spPr>
+                        <wps:bodyPr rot="0" vert="horz" wrap="square" lIns="91440" tIns="45720" rIns="91440" bIns="45720" anchor="t" anchorCtr="0" upright="1">
+                          <a:noAutofit/>
+                        </wps:bodyPr>
+                      </wps:wsp>
+                      <wps:wsp>
+                        <wps:cNvPr id="49" name="Rectangle 48" descr="Préparer la présentation au public (16h-20h)&#10;Ven 18-04-27 - Jeu 18-05-10"/>
+                        <wps:cNvSpPr>
+                          <a:spLocks noChangeArrowheads="1"/>
+                        </wps:cNvSpPr>
+                        <wps:spPr bwMode="auto">
+                          <a:xfrm>
+                            <a:off x="1442" y="34"/>
+                            <a:ext cx="211" cy="32"/>
+                          </a:xfrm>
+                          <a:prstGeom prst="rect">
+                            <a:avLst/>
+                          </a:prstGeom>
+                          <a:solidFill>
+                            <a:srgbClr val="F4B183"/>
+                          </a:solidFill>
+                          <a:ln>
+                            <a:noFill/>
+                          </a:ln>
+                          <a:extLst>
+                            <a:ext uri="{91240B29-F687-4F45-9708-019B960494DF}">
+                              <a14:hiddenLine xmlns:a14="http://schemas.microsoft.com/office/drawing/2010/main" w="9525">
+                                <a:solidFill>
+                                  <a:srgbClr val="000000"/>
+                                </a:solidFill>
+                                <a:miter lim="800000"/>
+                                <a:headEnd/>
+                                <a:tailEnd/>
+                              </a14:hiddenLine>
+                            </a:ext>
+                          </a:extLst>
+                        </wps:spPr>
+                        <wps:txbx>
+                          <w:txbxContent>
+                            <w:p>
+                              <w:pPr>
+                                <w:pStyle w:val="NormalWeb"/>
+                              </w:pPr>
+                              <w:r>
+                                <w:rPr>
+                                  <w:rFonts w:ascii="Segoe UI" w:hAnsi="Segoe UI" w:cs="Segoe UI"/>
+                                  <w:b/>
+                                  <w:bCs/>
+                                  <w:color w:val="444444"/>
+                                  <w:sz w:val="16"/>
+                                  <w:szCs w:val="16"/>
+                                </w:rPr>
+                                <w:t>Préparer la présentation au public (16h-20h)</w:t>
+                              </w:r>
+                              <w:r>
+                                <w:br/>
+                              </w:r>
+                              <w:proofErr w:type="spellStart"/>
+                              <w:r>
+                                <w:rPr>
+                                  <w:rFonts w:ascii="Segoe UI" w:hAnsi="Segoe UI" w:cs="Segoe UI"/>
+                                  <w:color w:val="444444"/>
+                                  <w:sz w:val="16"/>
+                                  <w:szCs w:val="16"/>
+                                </w:rPr>
+                                <w:t>Ven</w:t>
+                              </w:r>
+                              <w:proofErr w:type="spellEnd"/>
+                              <w:r>
+                                <w:rPr>
+                                  <w:rFonts w:ascii="Segoe UI" w:hAnsi="Segoe UI" w:cs="Segoe UI"/>
+                                  <w:color w:val="444444"/>
+                                  <w:sz w:val="16"/>
+                                  <w:szCs w:val="16"/>
+                                </w:rPr>
+                                <w:t xml:space="preserve"> 18-04-27 - Jeu 18-05-10</w:t>
+                              </w:r>
+                            </w:p>
+                          </w:txbxContent>
+                        </wps:txbx>
+                        <wps:bodyPr rot="0" vert="horz" wrap="square" lIns="95250" tIns="9525" rIns="9525" bIns="9525" anchor="t" anchorCtr="0" upright="1">
+                          <a:noAutofit/>
+                        </wps:bodyPr>
+                      </wps:wsp>
+                      <wps:wsp>
+                        <wps:cNvPr id="50" name="Rectangle 49" descr="Commencer le dossier final&#10;Ven 18-04-27 - Jeu 18-05-10"/>
+                        <wps:cNvSpPr>
+                          <a:spLocks noChangeArrowheads="1"/>
+                        </wps:cNvSpPr>
+                        <wps:spPr bwMode="auto">
+                          <a:xfrm>
+                            <a:off x="1442" y="67"/>
+                            <a:ext cx="211" cy="32"/>
+                          </a:xfrm>
+                          <a:prstGeom prst="rect">
+                            <a:avLst/>
+                          </a:prstGeom>
+                          <a:solidFill>
+                            <a:srgbClr val="F4B183"/>
+                          </a:solidFill>
+                          <a:ln>
+                            <a:noFill/>
+                          </a:ln>
+                          <a:extLst>
+                            <a:ext uri="{91240B29-F687-4F45-9708-019B960494DF}">
+                              <a14:hiddenLine xmlns:a14="http://schemas.microsoft.com/office/drawing/2010/main" w="9525">
+                                <a:solidFill>
+                                  <a:srgbClr val="000000"/>
+                                </a:solidFill>
+                                <a:miter lim="800000"/>
+                                <a:headEnd/>
+                                <a:tailEnd/>
+                              </a14:hiddenLine>
+                            </a:ext>
+                          </a:extLst>
+                        </wps:spPr>
+                        <wps:txbx>
+                          <w:txbxContent>
+                            <w:p>
+                              <w:pPr>
+                                <w:pStyle w:val="NormalWeb"/>
+                              </w:pPr>
+                              <w:r>
+                                <w:rPr>
+                                  <w:rFonts w:ascii="Segoe UI" w:hAnsi="Segoe UI" w:cs="Segoe UI"/>
+                                  <w:b/>
+                                  <w:bCs/>
+                                  <w:color w:val="444444"/>
+                                  <w:sz w:val="16"/>
+                                  <w:szCs w:val="16"/>
+                                </w:rPr>
+                                <w:t>Commencer le dossier final</w:t>
+                              </w:r>
+                              <w:r>
+                                <w:br/>
+                              </w:r>
+                              <w:proofErr w:type="spellStart"/>
+                              <w:r>
+                                <w:rPr>
+                                  <w:rFonts w:ascii="Segoe UI" w:hAnsi="Segoe UI" w:cs="Segoe UI"/>
+                                  <w:color w:val="444444"/>
+                                  <w:sz w:val="16"/>
+                                  <w:szCs w:val="16"/>
+                                </w:rPr>
+                                <w:t>Ven</w:t>
+                              </w:r>
+                              <w:proofErr w:type="spellEnd"/>
+                              <w:r>
+                                <w:rPr>
+                                  <w:rFonts w:ascii="Segoe UI" w:hAnsi="Segoe UI" w:cs="Segoe UI"/>
+                                  <w:color w:val="444444"/>
+                                  <w:sz w:val="16"/>
+                                  <w:szCs w:val="16"/>
+                                </w:rPr>
+                                <w:t xml:space="preserve"> 18-04-27 - Jeu 18-05-10</w:t>
+                              </w:r>
+                            </w:p>
+                          </w:txbxContent>
+                        </wps:txbx>
+                        <wps:bodyPr rot="0" vert="horz" wrap="square" lIns="95250" tIns="9525" rIns="9525" bIns="9525" anchor="t" anchorCtr="0" upright="1">
+                          <a:noAutofit/>
+                        </wps:bodyPr>
+                      </wps:wsp>
+                      <wps:wsp>
+                        <wps:cNvPr id="51" name="Rectangle 50" descr="Présentation des projets à la classe&#10;Ven 18-05-11"/>
+                        <wps:cNvSpPr>
+                          <a:spLocks noChangeArrowheads="1"/>
+                        </wps:cNvSpPr>
+                        <wps:spPr bwMode="auto">
+                          <a:xfrm>
+                            <a:off x="1664" y="1"/>
+                            <a:ext cx="5" cy="32"/>
+                          </a:xfrm>
+                          <a:prstGeom prst="rect">
+                            <a:avLst/>
+                          </a:prstGeom>
+                          <a:solidFill>
+                            <a:srgbClr val="FF0000"/>
+                          </a:solidFill>
+                          <a:ln>
+                            <a:noFill/>
+                          </a:ln>
+                          <a:extLst>
+                            <a:ext uri="{91240B29-F687-4F45-9708-019B960494DF}">
+                              <a14:hiddenLine xmlns:a14="http://schemas.microsoft.com/office/drawing/2010/main" w="9525">
+                                <a:solidFill>
+                                  <a:srgbClr val="000000"/>
+                                </a:solidFill>
+                                <a:miter lim="800000"/>
+                                <a:headEnd/>
+                                <a:tailEnd/>
+                              </a14:hiddenLine>
+                            </a:ext>
+                          </a:extLst>
+                        </wps:spPr>
+                        <wps:bodyPr rot="0" vert="horz" wrap="square" lIns="91440" tIns="45720" rIns="91440" bIns="45720" anchor="t" anchorCtr="0" upright="1">
+                          <a:noAutofit/>
+                        </wps:bodyPr>
+                      </wps:wsp>
+                      <wps:wsp>
+                        <wps:cNvPr id="52" name="Rectangle 51" descr="Remise du dossier final&#10;Ven 18-05-11"/>
+                        <wps:cNvSpPr>
+                          <a:spLocks noChangeArrowheads="1"/>
+                        </wps:cNvSpPr>
+                        <wps:spPr bwMode="auto">
+                          <a:xfrm>
+                            <a:off x="1664" y="34"/>
+                            <a:ext cx="5" cy="32"/>
+                          </a:xfrm>
+                          <a:prstGeom prst="rect">
+                            <a:avLst/>
+                          </a:prstGeom>
+                          <a:solidFill>
+                            <a:srgbClr val="FF0000"/>
+                          </a:solidFill>
+                          <a:ln>
+                            <a:noFill/>
+                          </a:ln>
+                          <a:extLst>
+                            <a:ext uri="{91240B29-F687-4F45-9708-019B960494DF}">
+                              <a14:hiddenLine xmlns:a14="http://schemas.microsoft.com/office/drawing/2010/main" w="9525">
+                                <a:solidFill>
+                                  <a:srgbClr val="000000"/>
+                                </a:solidFill>
+                                <a:miter lim="800000"/>
+                                <a:headEnd/>
+                                <a:tailEnd/>
+                              </a14:hiddenLine>
+                            </a:ext>
+                          </a:extLst>
+                        </wps:spPr>
+                        <wps:bodyPr rot="0" vert="horz" wrap="square" lIns="91440" tIns="45720" rIns="91440" bIns="45720" anchor="t" anchorCtr="0" upright="1">
+                          <a:noAutofit/>
+                        </wps:bodyPr>
+                      </wps:wsp>
+                      <wps:wsp>
+                        <wps:cNvPr id="53" name="Rectangle 52" descr="Rencontre d'équipe 1&#10;Mer 18-02-14"/>
+                        <wps:cNvSpPr>
+                          <a:spLocks noChangeArrowheads="1"/>
+                        </wps:cNvSpPr>
+                        <wps:spPr bwMode="auto">
+                          <a:xfrm>
+                            <a:off x="302" y="1"/>
+                            <a:ext cx="5" cy="32"/>
+                          </a:xfrm>
+                          <a:prstGeom prst="rect">
+                            <a:avLst/>
+                          </a:prstGeom>
+                          <a:solidFill>
+                            <a:srgbClr val="8EAADB"/>
+                          </a:solidFill>
+                          <a:ln>
+                            <a:noFill/>
+                          </a:ln>
+                          <a:extLst>
+                            <a:ext uri="{91240B29-F687-4F45-9708-019B960494DF}">
+                              <a14:hiddenLine xmlns:a14="http://schemas.microsoft.com/office/drawing/2010/main" w="9525">
+                                <a:solidFill>
+                                  <a:srgbClr val="000000"/>
+                                </a:solidFill>
+                                <a:miter lim="800000"/>
+                                <a:headEnd/>
+                                <a:tailEnd/>
+                              </a14:hiddenLine>
+                            </a:ext>
+                          </a:extLst>
+                        </wps:spPr>
+                        <wps:bodyPr rot="0" vert="horz" wrap="square" lIns="91440" tIns="45720" rIns="91440" bIns="45720" anchor="t" anchorCtr="0" upright="1">
+                          <a:noAutofit/>
+                        </wps:bodyPr>
+                      </wps:wsp>
+                      <wps:wsp>
+                        <wps:cNvPr id="54" name="Rectangle 53" descr="Rencontre d'équipe 2&#10;Mer 18-02-21"/>
+                        <wps:cNvSpPr>
+                          <a:spLocks noChangeArrowheads="1"/>
+                        </wps:cNvSpPr>
+                        <wps:spPr bwMode="auto">
+                          <a:xfrm>
+                            <a:off x="413" y="1"/>
+                            <a:ext cx="4" cy="32"/>
+                          </a:xfrm>
+                          <a:prstGeom prst="rect">
+                            <a:avLst/>
+                          </a:prstGeom>
+                          <a:solidFill>
+                            <a:srgbClr val="8EAADB"/>
+                          </a:solidFill>
+                          <a:ln>
+                            <a:noFill/>
+                          </a:ln>
+                          <a:extLst>
+                            <a:ext uri="{91240B29-F687-4F45-9708-019B960494DF}">
+                              <a14:hiddenLine xmlns:a14="http://schemas.microsoft.com/office/drawing/2010/main" w="9525">
+                                <a:solidFill>
+                                  <a:srgbClr val="000000"/>
+                                </a:solidFill>
+                                <a:miter lim="800000"/>
+                                <a:headEnd/>
+                                <a:tailEnd/>
+                              </a14:hiddenLine>
+                            </a:ext>
+                          </a:extLst>
+                        </wps:spPr>
+                        <wps:bodyPr rot="0" vert="horz" wrap="square" lIns="91440" tIns="45720" rIns="91440" bIns="45720" anchor="t" anchorCtr="0" upright="1">
+                          <a:noAutofit/>
+                        </wps:bodyPr>
+                      </wps:wsp>
+                      <wps:wsp>
+                        <wps:cNvPr id="55" name="Rectangle 54" descr="Rencontre d'équipe 3&#10;Mer 18-02-28"/>
+                        <wps:cNvSpPr>
+                          <a:spLocks noChangeArrowheads="1"/>
+                        </wps:cNvSpPr>
+                        <wps:spPr bwMode="auto">
+                          <a:xfrm>
+                            <a:off x="523" y="1"/>
+                            <a:ext cx="5" cy="32"/>
+                          </a:xfrm>
+                          <a:prstGeom prst="rect">
+                            <a:avLst/>
+                          </a:prstGeom>
+                          <a:solidFill>
+                            <a:srgbClr val="8EAADB"/>
+                          </a:solidFill>
+                          <a:ln>
+                            <a:noFill/>
+                          </a:ln>
+                          <a:extLst>
+                            <a:ext uri="{91240B29-F687-4F45-9708-019B960494DF}">
+                              <a14:hiddenLine xmlns:a14="http://schemas.microsoft.com/office/drawing/2010/main" w="9525">
+                                <a:solidFill>
+                                  <a:srgbClr val="000000"/>
+                                </a:solidFill>
+                                <a:miter lim="800000"/>
+                                <a:headEnd/>
+                                <a:tailEnd/>
+                              </a14:hiddenLine>
+                            </a:ext>
+                          </a:extLst>
+                        </wps:spPr>
+                        <wps:bodyPr rot="0" vert="horz" wrap="square" lIns="91440" tIns="45720" rIns="91440" bIns="45720" anchor="t" anchorCtr="0" upright="1">
+                          <a:noAutofit/>
+                        </wps:bodyPr>
+                      </wps:wsp>
+                      <wps:wsp>
+                        <wps:cNvPr id="56" name="Rectangle 55" descr="Rencontre d'équipe 4&#10;Mer 18-03-07"/>
+                        <wps:cNvSpPr>
+                          <a:spLocks noChangeArrowheads="1"/>
+                        </wps:cNvSpPr>
+                        <wps:spPr bwMode="auto">
+                          <a:xfrm>
+                            <a:off x="634" y="1"/>
+                            <a:ext cx="5" cy="32"/>
+                          </a:xfrm>
+                          <a:prstGeom prst="rect">
+                            <a:avLst/>
+                          </a:prstGeom>
+                          <a:solidFill>
+                            <a:srgbClr val="8EAADB"/>
+                          </a:solidFill>
+                          <a:ln>
+                            <a:noFill/>
+                          </a:ln>
+                          <a:extLst>
+                            <a:ext uri="{91240B29-F687-4F45-9708-019B960494DF}">
+                              <a14:hiddenLine xmlns:a14="http://schemas.microsoft.com/office/drawing/2010/main" w="9525">
+                                <a:solidFill>
+                                  <a:srgbClr val="000000"/>
+                                </a:solidFill>
+                                <a:miter lim="800000"/>
+                                <a:headEnd/>
+                                <a:tailEnd/>
+                              </a14:hiddenLine>
+                            </a:ext>
+                          </a:extLst>
+                        </wps:spPr>
+                        <wps:bodyPr rot="0" vert="horz" wrap="square" lIns="91440" tIns="45720" rIns="91440" bIns="45720" anchor="t" anchorCtr="0" upright="1">
+                          <a:noAutofit/>
+                        </wps:bodyPr>
+                      </wps:wsp>
+                      <wps:wsp>
+                        <wps:cNvPr id="57" name="Rectangle 56" descr="Rencontre d'équipe 5&#10;Mer 18-03-14"/>
+                        <wps:cNvSpPr>
+                          <a:spLocks noChangeArrowheads="1"/>
+                        </wps:cNvSpPr>
+                        <wps:spPr bwMode="auto">
+                          <a:xfrm>
+                            <a:off x="745" y="1"/>
+                            <a:ext cx="5" cy="32"/>
+                          </a:xfrm>
+                          <a:prstGeom prst="rect">
+                            <a:avLst/>
+                          </a:prstGeom>
+                          <a:solidFill>
+                            <a:srgbClr val="8EAADB"/>
+                          </a:solidFill>
+                          <a:ln>
+                            <a:noFill/>
+                          </a:ln>
+                          <a:extLst>
+                            <a:ext uri="{91240B29-F687-4F45-9708-019B960494DF}">
+                              <a14:hiddenLine xmlns:a14="http://schemas.microsoft.com/office/drawing/2010/main" w="9525">
+                                <a:solidFill>
+                                  <a:srgbClr val="000000"/>
+                                </a:solidFill>
+                                <a:miter lim="800000"/>
+                                <a:headEnd/>
+                                <a:tailEnd/>
+                              </a14:hiddenLine>
+                            </a:ext>
+                          </a:extLst>
+                        </wps:spPr>
+                        <wps:bodyPr rot="0" vert="horz" wrap="square" lIns="91440" tIns="45720" rIns="91440" bIns="45720" anchor="t" anchorCtr="0" upright="1">
+                          <a:noAutofit/>
+                        </wps:bodyPr>
+                      </wps:wsp>
+                      <wps:wsp>
+                        <wps:cNvPr id="58" name="Rectangle 57" descr="Rencontre d'équipe 6&#10;Mer 18-03-21"/>
+                        <wps:cNvSpPr>
+                          <a:spLocks noChangeArrowheads="1"/>
+                        </wps:cNvSpPr>
+                        <wps:spPr bwMode="auto">
+                          <a:xfrm>
+                            <a:off x="856" y="1"/>
+                            <a:ext cx="5" cy="32"/>
+                          </a:xfrm>
+                          <a:prstGeom prst="rect">
+                            <a:avLst/>
+                          </a:prstGeom>
+                          <a:solidFill>
+                            <a:srgbClr val="8EAADB"/>
+                          </a:solidFill>
+                          <a:ln>
+                            <a:noFill/>
+                          </a:ln>
+                          <a:extLst>
+                            <a:ext uri="{91240B29-F687-4F45-9708-019B960494DF}">
+                              <a14:hiddenLine xmlns:a14="http://schemas.microsoft.com/office/drawing/2010/main" w="9525">
+                                <a:solidFill>
+                                  <a:srgbClr val="000000"/>
+                                </a:solidFill>
+                                <a:miter lim="800000"/>
+                                <a:headEnd/>
+                                <a:tailEnd/>
+                              </a14:hiddenLine>
+                            </a:ext>
+                          </a:extLst>
+                        </wps:spPr>
+                        <wps:bodyPr rot="0" vert="horz" wrap="square" lIns="91440" tIns="45720" rIns="91440" bIns="45720" anchor="t" anchorCtr="0" upright="1">
+                          <a:noAutofit/>
+                        </wps:bodyPr>
+                      </wps:wsp>
+                      <wps:wsp>
+                        <wps:cNvPr id="59" name="Rectangle 58" descr="Rencontre d'équipe 7&#10;Mer 18-03-28"/>
+                        <wps:cNvSpPr>
+                          <a:spLocks noChangeArrowheads="1"/>
+                        </wps:cNvSpPr>
+                        <wps:spPr bwMode="auto">
+                          <a:xfrm>
+                            <a:off x="967" y="1"/>
+                            <a:ext cx="5" cy="32"/>
+                          </a:xfrm>
+                          <a:prstGeom prst="rect">
+                            <a:avLst/>
+                          </a:prstGeom>
+                          <a:solidFill>
+                            <a:srgbClr val="8EAADB"/>
+                          </a:solidFill>
+                          <a:ln>
+                            <a:noFill/>
+                          </a:ln>
+                          <a:extLst>
+                            <a:ext uri="{91240B29-F687-4F45-9708-019B960494DF}">
+                              <a14:hiddenLine xmlns:a14="http://schemas.microsoft.com/office/drawing/2010/main" w="9525">
+                                <a:solidFill>
+                                  <a:srgbClr val="000000"/>
+                                </a:solidFill>
+                                <a:miter lim="800000"/>
+                                <a:headEnd/>
+                                <a:tailEnd/>
+                              </a14:hiddenLine>
+                            </a:ext>
+                          </a:extLst>
+                        </wps:spPr>
+                        <wps:bodyPr rot="0" vert="horz" wrap="square" lIns="91440" tIns="45720" rIns="91440" bIns="45720" anchor="t" anchorCtr="0" upright="1">
+                          <a:noAutofit/>
+                        </wps:bodyPr>
+                      </wps:wsp>
+                      <wps:wsp>
+                        <wps:cNvPr id="60" name="Rectangle 59" descr="Rencontre d'équipe 8&#10;Mer 18-04-04"/>
+                        <wps:cNvSpPr>
+                          <a:spLocks noChangeArrowheads="1"/>
+                        </wps:cNvSpPr>
+                        <wps:spPr bwMode="auto">
+                          <a:xfrm>
+                            <a:off x="1078" y="1"/>
+                            <a:ext cx="5" cy="32"/>
+                          </a:xfrm>
+                          <a:prstGeom prst="rect">
+                            <a:avLst/>
+                          </a:prstGeom>
+                          <a:solidFill>
+                            <a:srgbClr val="8EAADB"/>
+                          </a:solidFill>
+                          <a:ln>
+                            <a:noFill/>
+                          </a:ln>
+                          <a:extLst>
+                            <a:ext uri="{91240B29-F687-4F45-9708-019B960494DF}">
+                              <a14:hiddenLine xmlns:a14="http://schemas.microsoft.com/office/drawing/2010/main" w="9525">
+                                <a:solidFill>
+                                  <a:srgbClr val="000000"/>
+                                </a:solidFill>
+                                <a:miter lim="800000"/>
+                                <a:headEnd/>
+                                <a:tailEnd/>
+                              </a14:hiddenLine>
+                            </a:ext>
+                          </a:extLst>
+                        </wps:spPr>
+                        <wps:bodyPr rot="0" vert="horz" wrap="square" lIns="91440" tIns="45720" rIns="91440" bIns="45720" anchor="t" anchorCtr="0" upright="1">
+                          <a:noAutofit/>
+                        </wps:bodyPr>
+                      </wps:wsp>
+                      <wps:wsp>
+                        <wps:cNvPr id="61" name="Rectangle 60" descr="Rencontre d'équipe 9&#10;Mer 18-04-11"/>
+                        <wps:cNvSpPr>
+                          <a:spLocks noChangeArrowheads="1"/>
+                        </wps:cNvSpPr>
+                        <wps:spPr bwMode="auto">
+                          <a:xfrm>
+                            <a:off x="1189" y="1"/>
+                            <a:ext cx="5" cy="32"/>
+                          </a:xfrm>
+                          <a:prstGeom prst="rect">
+                            <a:avLst/>
+                          </a:prstGeom>
+                          <a:solidFill>
+                            <a:srgbClr val="8EAADB"/>
+                          </a:solidFill>
+                          <a:ln>
+                            <a:noFill/>
+                          </a:ln>
+                          <a:extLst>
+                            <a:ext uri="{91240B29-F687-4F45-9708-019B960494DF}">
+                              <a14:hiddenLine xmlns:a14="http://schemas.microsoft.com/office/drawing/2010/main" w="9525">
+                                <a:solidFill>
+                                  <a:srgbClr val="000000"/>
+                                </a:solidFill>
+                                <a:miter lim="800000"/>
+                                <a:headEnd/>
+                                <a:tailEnd/>
+                              </a14:hiddenLine>
+                            </a:ext>
+                          </a:extLst>
+                        </wps:spPr>
+                        <wps:bodyPr rot="0" vert="horz" wrap="square" lIns="91440" tIns="45720" rIns="91440" bIns="45720" anchor="t" anchorCtr="0" upright="1">
+                          <a:noAutofit/>
+                        </wps:bodyPr>
+                      </wps:wsp>
+                      <wps:wsp>
+                        <wps:cNvPr id="62" name="Rectangle 61" descr="Rencontre d'équipe 10&#10;Mer 18-04-18"/>
+                        <wps:cNvSpPr>
+                          <a:spLocks noChangeArrowheads="1"/>
+                        </wps:cNvSpPr>
+                        <wps:spPr bwMode="auto">
+                          <a:xfrm>
+                            <a:off x="1299" y="1"/>
+                            <a:ext cx="5" cy="32"/>
+                          </a:xfrm>
+                          <a:prstGeom prst="rect">
+                            <a:avLst/>
+                          </a:prstGeom>
+                          <a:solidFill>
+                            <a:srgbClr val="8EAADB"/>
+                          </a:solidFill>
+                          <a:ln>
+                            <a:noFill/>
+                          </a:ln>
+                          <a:extLst>
+                            <a:ext uri="{91240B29-F687-4F45-9708-019B960494DF}">
+                              <a14:hiddenLine xmlns:a14="http://schemas.microsoft.com/office/drawing/2010/main" w="9525">
+                                <a:solidFill>
+                                  <a:srgbClr val="000000"/>
+                                </a:solidFill>
+                                <a:miter lim="800000"/>
+                                <a:headEnd/>
+                                <a:tailEnd/>
+                              </a14:hiddenLine>
+                            </a:ext>
+                          </a:extLst>
+                        </wps:spPr>
+                        <wps:bodyPr rot="0" vert="horz" wrap="square" lIns="91440" tIns="45720" rIns="91440" bIns="45720" anchor="t" anchorCtr="0" upright="1">
+                          <a:noAutofit/>
+                        </wps:bodyPr>
+                      </wps:wsp>
+                      <wps:wsp>
+                        <wps:cNvPr id="63" name="Rectangle 62" descr="Rencontre d'équipe 11&#10;Mer 18-04-25"/>
+                        <wps:cNvSpPr>
+                          <a:spLocks noChangeArrowheads="1"/>
+                        </wps:cNvSpPr>
+                        <wps:spPr bwMode="auto">
+                          <a:xfrm>
+                            <a:off x="1410" y="1"/>
+                            <a:ext cx="5" cy="32"/>
+                          </a:xfrm>
+                          <a:prstGeom prst="rect">
+                            <a:avLst/>
+                          </a:prstGeom>
+                          <a:solidFill>
+                            <a:srgbClr val="8EAADB"/>
+                          </a:solidFill>
+                          <a:ln>
+                            <a:noFill/>
+                          </a:ln>
+                          <a:extLst>
+                            <a:ext uri="{91240B29-F687-4F45-9708-019B960494DF}">
+                              <a14:hiddenLine xmlns:a14="http://schemas.microsoft.com/office/drawing/2010/main" w="9525">
+                                <a:solidFill>
+                                  <a:srgbClr val="000000"/>
+                                </a:solidFill>
+                                <a:miter lim="800000"/>
+                                <a:headEnd/>
+                                <a:tailEnd/>
+                              </a14:hiddenLine>
+                            </a:ext>
+                          </a:extLst>
+                        </wps:spPr>
+                        <wps:bodyPr rot="0" vert="horz" wrap="square" lIns="91440" tIns="45720" rIns="91440" bIns="45720" anchor="t" anchorCtr="0" upright="1">
+                          <a:noAutofit/>
+                        </wps:bodyPr>
+                      </wps:wsp>
+                      <wps:wsp>
+                        <wps:cNvPr id="64" name="Rectangle 63" descr="Rencontre d'équipe 12&#10;Mer 18-05-02"/>
+                        <wps:cNvSpPr>
+                          <a:spLocks noChangeArrowheads="1"/>
+                        </wps:cNvSpPr>
+                        <wps:spPr bwMode="auto">
+                          <a:xfrm>
+                            <a:off x="1521" y="1"/>
+                            <a:ext cx="5" cy="32"/>
+                          </a:xfrm>
+                          <a:prstGeom prst="rect">
+                            <a:avLst/>
+                          </a:prstGeom>
+                          <a:solidFill>
+                            <a:srgbClr val="8EAADB"/>
+                          </a:solidFill>
+                          <a:ln>
+                            <a:noFill/>
+                          </a:ln>
+                          <a:extLst>
+                            <a:ext uri="{91240B29-F687-4F45-9708-019B960494DF}">
+                              <a14:hiddenLine xmlns:a14="http://schemas.microsoft.com/office/drawing/2010/main" w="9525">
+                                <a:solidFill>
+                                  <a:srgbClr val="000000"/>
+                                </a:solidFill>
+                                <a:miter lim="800000"/>
+                                <a:headEnd/>
+                                <a:tailEnd/>
+                              </a14:hiddenLine>
+                            </a:ext>
+                          </a:extLst>
+                        </wps:spPr>
+                        <wps:bodyPr rot="0" vert="horz" wrap="square" lIns="91440" tIns="45720" rIns="91440" bIns="45720" anchor="t" anchorCtr="0" upright="1">
+                          <a:noAutofit/>
+                        </wps:bodyPr>
+                      </wps:wsp>
+                      <wps:wsp>
+                        <wps:cNvPr id="65" name="Rectangle 64" descr="Rencontre d'équipe 13&#10;Mer 18-05-09"/>
+                        <wps:cNvSpPr>
+                          <a:spLocks noChangeArrowheads="1"/>
+                        </wps:cNvSpPr>
+                        <wps:spPr bwMode="auto">
+                          <a:xfrm>
+                            <a:off x="1632" y="1"/>
+                            <a:ext cx="5" cy="32"/>
+                          </a:xfrm>
+                          <a:prstGeom prst="rect">
+                            <a:avLst/>
+                          </a:prstGeom>
+                          <a:solidFill>
+                            <a:srgbClr val="8EAADB"/>
+                          </a:solidFill>
+                          <a:ln>
+                            <a:noFill/>
+                          </a:ln>
+                          <a:extLst>
+                            <a:ext uri="{91240B29-F687-4F45-9708-019B960494DF}">
+                              <a14:hiddenLine xmlns:a14="http://schemas.microsoft.com/office/drawing/2010/main" w="9525">
+                                <a:solidFill>
+                                  <a:srgbClr val="000000"/>
+                                </a:solidFill>
+                                <a:miter lim="800000"/>
+                                <a:headEnd/>
+                                <a:tailEnd/>
+                              </a14:hiddenLine>
+                            </a:ext>
+                          </a:extLst>
+                        </wps:spPr>
+                        <wps:bodyPr rot="0" vert="horz" wrap="square" lIns="91440" tIns="45720" rIns="91440" bIns="45720" anchor="t" anchorCtr="0" upright="1">
+                          <a:noAutofit/>
+                        </wps:bodyPr>
+                      </wps:wsp>
+                    </wpg:wgp>
+                  </a:graphicData>
+                </a:graphic>
+                <wp14:sizeRelH relativeFrom="margin">
+                  <wp14:pctWidth>0</wp14:pctWidth>
+                </wp14:sizeRelH>
+                <wp14:sizeRelV relativeFrom="margin">
+                  <wp14:pctHeight>0</wp14:pctHeight>
+                </wp14:sizeRelV>
+              </wp:anchor>
+            </w:drawing>
+          </mc:Choice>
+          <mc:Fallback>
+            <w:pict>
+              <v:group id="Groupe 3" o:spid="_x0000_s1026" style="position:absolute;left:0;text-align:left;margin-left:-66pt;margin-top:53.9pt;width:577.15pt;height:269.2pt;z-index:251658240;mso-position-horizontal-relative:margin;mso-width-relative:margin;mso-height-relative:margin" coordorigin="-87,-16" coordsize="1832,115" o:gfxdata="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">
+                <v:rect id="Rectangle 3" o:spid="_x0000_s1027" style="position:absolute;width:1669;height:99;visibility:visible;mso-wrap-style:square;v-text-anchor:top" o:gfxdata="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" strokecolor="#444" strokeweight="3e-5mm"/>
+                <v:rect id="Rectangle 4" o:spid="_x0000_s1028" alt="Ven 18-01-26" style="position:absolute;left:-87;top:-3;width:81;height:32;visibility:visible;mso-wrap-style:square;v-text-anchor:top" o:gfxdata="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" filled="f" stroked="f">
+                  <v:textbox inset="0,0,0,0">
+                    <w:txbxContent>
+                      <w:p>
+                        <w:pPr>
+                          <w:pStyle w:val="NormalWeb"/>
+                          <w:jc w:val="right"/>
+                        </w:pPr>
+                        <w:r>
+                          <w:rPr>
+                            <w:rFonts w:ascii="Segoe UI" w:hAnsi="Segoe UI" w:cs="Segoe UI"/>
+                            <w:color w:val="444444"/>
+                            <w:sz w:val="16"/>
+                            <w:szCs w:val="16"/>
+                          </w:rPr>
+                          <w:t>Début</w:t>
+                        </w:r>
+                        <w:r>
+                          <w:br/>
+                        </w:r>
+                        <w:proofErr w:type="spellStart"/>
+                        <w:r>
+                          <w:rPr>
+                            <w:rFonts w:ascii="Segoe UI" w:hAnsi="Segoe UI" w:cs="Segoe UI"/>
+                            <w:color w:val="444444"/>
+                            <w:sz w:val="16"/>
+                            <w:szCs w:val="16"/>
+                          </w:rPr>
+                          <w:t>Ven</w:t>
+                        </w:r>
+                        <w:proofErr w:type="spellEnd"/>
+                        <w:r>
+                          <w:rPr>
+                            <w:rFonts w:ascii="Segoe UI" w:hAnsi="Segoe UI" w:cs="Segoe UI"/>
+                            <w:color w:val="444444"/>
+                            <w:sz w:val="16"/>
+                            <w:szCs w:val="16"/>
+                          </w:rPr>
+                          <w:t xml:space="preserve"> 18-01-26</w:t>
+                        </w:r>
+                      </w:p>
+                    </w:txbxContent>
+                  </v:textbox>
+                </v:rect>
+                <v:rect id="Rectangle 5" o:spid="_x0000_s1029" alt="Ven 18-05-11" style="position:absolute;left:1675;top:-3;width:70;height:32;visibility:visible;mso-wrap-style:square;v-text-anchor:top" o:gfxdata="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" filled="f" stroked="f">
+                  <v:textbox inset="0,0,0,0">
+                    <w:txbxContent>
+                      <w:p>
+                        <w:pPr>
+                          <w:pStyle w:val="NormalWeb"/>
+                        </w:pPr>
+                        <w:r>
+                          <w:rPr>
+                            <w:rFonts w:ascii="Segoe UI" w:hAnsi="Segoe UI" w:cs="Segoe UI"/>
+                            <w:color w:val="444444"/>
+                            <w:sz w:val="16"/>
+                            <w:szCs w:val="16"/>
+                          </w:rPr>
+                          <w:t>Fin</w:t>
+                        </w:r>
+                        <w:r>
+                          <w:br/>
+                        </w:r>
+                        <w:proofErr w:type="spellStart"/>
+                        <w:r>
+                          <w:rPr>
+                            <w:rFonts w:ascii="Segoe UI" w:hAnsi="Segoe UI" w:cs="Segoe UI"/>
+                            <w:color w:val="444444"/>
+                            <w:sz w:val="16"/>
+                            <w:szCs w:val="16"/>
+                          </w:rPr>
+                          <w:t>Ven</w:t>
+                        </w:r>
+                        <w:proofErr w:type="spellEnd"/>
+                        <w:r>
+                          <w:rPr>
+                            <w:rFonts w:ascii="Segoe UI" w:hAnsi="Segoe UI" w:cs="Segoe UI"/>
+                            <w:color w:val="444444"/>
+                            <w:sz w:val="16"/>
+                            <w:szCs w:val="16"/>
+                          </w:rPr>
+                          <w:t xml:space="preserve"> 18-05-11</w:t>
+                        </w:r>
+                      </w:p>
+                    </w:txbxContent>
+                  </v:textbox>
+                </v:rect>
+                <v:rect id="Rectangle 6" o:spid="_x0000_s1030" alt="18 Jan 28" style="position:absolute;left:25;top:-16;width:49;height:16;visibility:visible;mso-wrap-style:square;v-text-anchor:top" o:gfxdata="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" filled="f" stroked="f">
+                  <v:textbox inset="2.25pt,0,0,0">
+                    <w:txbxContent>
+                      <w:p>
+                        <w:pPr>
+                          <w:pStyle w:val="NormalWeb"/>
+                        </w:pPr>
+                        <w:r>
+                          <w:rPr>
+                            <w:rFonts w:ascii="Segoe UI" w:hAnsi="Segoe UI" w:cs="Segoe UI"/>
+                            <w:color w:val="444444"/>
+                            <w:sz w:val="16"/>
+                            <w:szCs w:val="16"/>
+                          </w:rPr>
+                          <w:t>18 Jan 28</w:t>
+                        </w:r>
+                      </w:p>
+                    </w:txbxContent>
+                  </v:textbox>
+                </v:rect>
+                <v:shape id="Freeform 7" o:spid="_x0000_s1031" style="position:absolute;left:25;top:-14;width:0;height:14;visibility:visible;mso-wrap-style:square;v-text-anchor:top" coordsize="0,14" o:gfxdata="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" path="m,14l,e" strokecolor="#444" strokeweight="3e-5mm">
+                  <v:path o:connecttype="custom" o:connectlocs="0,14;0,0" o:connectangles="0,0"/>
+                </v:shape>
+                <v:rect id="Rectangle 8" o:spid="_x0000_s1032" alt="18 Fév 04" style="position:absolute;left:136;top:-16;width:50;height:16;visibility:visible;mso-wrap-style:square;v-text-anchor:top" o:gfxdata="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" filled="f" stroked="f">
+                  <v:textbox inset="2.25pt,0,0,0">
+                    <w:txbxContent>
+                      <w:p>
+                        <w:pPr>
+                          <w:pStyle w:val="NormalWeb"/>
+                        </w:pPr>
+                        <w:r>
+                          <w:rPr>
+                            <w:rFonts w:ascii="Segoe UI" w:hAnsi="Segoe UI" w:cs="Segoe UI"/>
+                            <w:color w:val="444444"/>
+                            <w:sz w:val="16"/>
+                            <w:szCs w:val="16"/>
+                          </w:rPr>
+                          <w:t xml:space="preserve">18 </w:t>
+                        </w:r>
+                        <w:proofErr w:type="spellStart"/>
+                        <w:r>
+                          <w:rPr>
+                            <w:rFonts w:ascii="Segoe UI" w:hAnsi="Segoe UI" w:cs="Segoe UI"/>
+                            <w:color w:val="444444"/>
+                            <w:sz w:val="16"/>
+                            <w:szCs w:val="16"/>
+                          </w:rPr>
+                          <w:t>Fév</w:t>
+                        </w:r>
+                        <w:proofErr w:type="spellEnd"/>
+                        <w:r>
+                          <w:rPr>
+                            <w:rFonts w:ascii="Segoe UI" w:hAnsi="Segoe UI" w:cs="Segoe UI"/>
+                            <w:color w:val="444444"/>
+                            <w:sz w:val="16"/>
+                            <w:szCs w:val="16"/>
+                          </w:rPr>
+                          <w:t xml:space="preserve"> 04</w:t>
+                        </w:r>
+                      </w:p>
+                    </w:txbxContent>
+                  </v:textbox>
+                </v:rect>
+                <v:shape id="Freeform 9" o:spid="_x0000_s1033" style="position:absolute;left:136;top:-14;width:0;height:14;visibility:visible;mso-wrap-style:square;v-text-anchor:top" coordsize="0,14" o:gfxdata="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" path="m,14l,e" strokecolor="#444" strokeweight="3e-5mm">
+                  <v:path o:connecttype="custom" o:connectlocs="0,14;0,0" o:connectangles="0,0"/>
+                </v:shape>
+                <v:rect id="Rectangle 10" o:spid="_x0000_s1034" alt="18 Fév 11" style="position:absolute;left:247;top:-16;width:50;height:16;visibility:visible;mso-wrap-style:square;v-text-anchor:top" o:gfxdata="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" filled="f" stroked="f">
+                  <v:textbox inset="2.25pt,0,0,0">
+                    <w:txbxContent>
+                      <w:p>
+                        <w:pPr>
+                          <w:pStyle w:val="NormalWeb"/>
+                        </w:pPr>
+                        <w:r>
+                          <w:rPr>
+                            <w:rFonts w:ascii="Segoe UI" w:hAnsi="Segoe UI" w:cs="Segoe UI"/>
+                            <w:color w:val="444444"/>
+                            <w:sz w:val="16"/>
+                            <w:szCs w:val="16"/>
+                          </w:rPr>
+                          <w:t xml:space="preserve">18 </w:t>
+                        </w:r>
+                        <w:proofErr w:type="spellStart"/>
+                        <w:r>
+                          <w:rPr>
+                            <w:rFonts w:ascii="Segoe UI" w:hAnsi="Segoe UI" w:cs="Segoe UI"/>
+                            <w:color w:val="444444"/>
+                            <w:sz w:val="16"/>
+                            <w:szCs w:val="16"/>
+                          </w:rPr>
+                          <w:t>Fév</w:t>
+                        </w:r>
+                        <w:proofErr w:type="spellEnd"/>
+                        <w:r>
+                          <w:rPr>
+                            <w:rFonts w:ascii="Segoe UI" w:hAnsi="Segoe UI" w:cs="Segoe UI"/>
+                            <w:color w:val="444444"/>
+                            <w:sz w:val="16"/>
+                            <w:szCs w:val="16"/>
+                          </w:rPr>
+                          <w:t xml:space="preserve"> 11</w:t>
+                        </w:r>
+                      </w:p>
+                    </w:txbxContent>
+                  </v:textbox>
+                </v:rect>
+                <v:shape id="Freeform 11" o:spid="_x0000_s1035" style="position:absolute;left:247;top:-14;width:0;height:14;visibility:visible;mso-wrap-style:square;v-text-anchor:top" coordsize="0,14" o:gfxdata="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" path="m,14l,e" strokecolor="#444" strokeweight="3e-5mm">
+                  <v:path o:connecttype="custom" o:connectlocs="0,14;0,0" o:connectangles="0,0"/>
+                </v:shape>
+                <v:rect id="Rectangle 12" o:spid="_x0000_s1036" alt="18 Fév 18" style="position:absolute;left:358;top:-16;width:50;height:16;visibility:visible;mso-wrap-style:square;v-text-anchor:top" o:gfxdata="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" filled="f" stroked="f">
+                  <v:textbox inset="2.25pt,0,0,0">
+                    <w:txbxContent>
+                      <w:p>
+                        <w:pPr>
+                          <w:pStyle w:val="NormalWeb"/>
+                        </w:pPr>
+                        <w:r>
+                          <w:rPr>
+                            <w:rFonts w:ascii="Segoe UI" w:hAnsi="Segoe UI" w:cs="Segoe UI"/>
+                            <w:color w:val="444444"/>
+                            <w:sz w:val="16"/>
+                            <w:szCs w:val="16"/>
+                          </w:rPr>
+                          <w:t xml:space="preserve">18 </w:t>
+                        </w:r>
+                        <w:proofErr w:type="spellStart"/>
+                        <w:r>
+                          <w:rPr>
+                            <w:rFonts w:ascii="Segoe UI" w:hAnsi="Segoe UI" w:cs="Segoe UI"/>
+                            <w:color w:val="444444"/>
+                            <w:sz w:val="16"/>
+                            <w:szCs w:val="16"/>
+                          </w:rPr>
+                          <w:t>Fév</w:t>
+                        </w:r>
+                        <w:proofErr w:type="spellEnd"/>
+                        <w:r>
+                          <w:rPr>
+                            <w:rFonts w:ascii="Segoe UI" w:hAnsi="Segoe UI" w:cs="Segoe UI"/>
+                            <w:color w:val="444444"/>
+                            <w:sz w:val="16"/>
+                            <w:szCs w:val="16"/>
+                          </w:rPr>
+                          <w:t xml:space="preserve"> 18</w:t>
+                        </w:r>
+                      </w:p>
+                    </w:txbxContent>
+                  </v:textbox>
+                </v:rect>
+                <v:shape id="Freeform 13" o:spid="_x0000_s1037" style="position:absolute;left:358;top:-14;width:0;height:14;visibility:visible;mso-wrap-style:square;v-text-anchor:top" coordsize="0,14" o:gfxdata="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" path="m,14l,e" strokecolor="#444" strokeweight="3e-5mm">
+                  <v:path o:connecttype="custom" o:connectlocs="0,14;0,0" o:connectangles="0,0"/>
+                </v:shape>
+                <v:rect id="Rectangle 14" o:spid="_x0000_s1038" alt="18 Fév 25" style="position:absolute;left:469;top:-16;width:50;height:16;visibility:visible;mso-wrap-style:square;v-text-anchor:top" o:gfxdata="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" filled="f" stroked="f">
+                  <v:textbox inset="2.25pt,0,0,0">
+                    <w:txbxContent>
+                      <w:p>
+                        <w:pPr>
+                          <w:pStyle w:val="NormalWeb"/>
+                        </w:pPr>
+                        <w:r>
+                          <w:rPr>
+                            <w:rFonts w:ascii="Segoe UI" w:hAnsi="Segoe UI" w:cs="Segoe UI"/>
+                            <w:color w:val="444444"/>
+                            <w:sz w:val="16"/>
+                            <w:szCs w:val="16"/>
+                          </w:rPr>
+                          <w:t xml:space="preserve">18 </w:t>
+                        </w:r>
+                        <w:proofErr w:type="spellStart"/>
+                        <w:r>
+                          <w:rPr>
+                            <w:rFonts w:ascii="Segoe UI" w:hAnsi="Segoe UI" w:cs="Segoe UI"/>
+                            <w:color w:val="444444"/>
+                            <w:sz w:val="16"/>
+                            <w:szCs w:val="16"/>
+                          </w:rPr>
+                          <w:t>Fév</w:t>
+                        </w:r>
+                        <w:proofErr w:type="spellEnd"/>
+                        <w:r>
+                          <w:rPr>
+                            <w:rFonts w:ascii="Segoe UI" w:hAnsi="Segoe UI" w:cs="Segoe UI"/>
+                            <w:color w:val="444444"/>
+                            <w:sz w:val="16"/>
+                            <w:szCs w:val="16"/>
+                          </w:rPr>
+                          <w:t xml:space="preserve"> 25</w:t>
+                        </w:r>
+                      </w:p>
+                    </w:txbxContent>
+                  </v:textbox>
+                </v:rect>
+                <v:shape id="Freeform 15" o:spid="_x0000_s1039" style="position:absolute;left:469;top:-14;width:0;height:14;visibility:visible;mso-wrap-style:square;v-text-anchor:top" coordsize="0,14" o:gfxdata="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" path="m,14l,e" strokecolor="#444" strokeweight="3e-5mm">
+                  <v:path o:connecttype="custom" o:connectlocs="0,14;0,0" o:connectangles="0,0"/>
+                </v:shape>
+                <v:rect id="Rectangle 16" o:spid="_x0000_s1040" alt="18 Mar 04" style="position:absolute;left:580;top:-16;width:53;height:16;visibility:visible;mso-wrap-style:square;v-text-anchor:top" o:gfxdata="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" filled="f" stroked="f">
+                  <v:textbox inset="2.25pt,0,0,0">
+                    <w:txbxContent>
+                      <w:p>
+                        <w:pPr>
+                          <w:pStyle w:val="NormalWeb"/>
+                        </w:pPr>
+                        <w:r>
+                          <w:rPr>
+                            <w:rFonts w:ascii="Segoe UI" w:hAnsi="Segoe UI" w:cs="Segoe UI"/>
+                            <w:color w:val="444444"/>
+                            <w:sz w:val="16"/>
+                            <w:szCs w:val="16"/>
+                          </w:rPr>
+                          <w:t>18 Mar 04</w:t>
+                        </w:r>
+                      </w:p>
+                    </w:txbxContent>
+                  </v:textbox>
+                </v:rect>
+                <v:shape id="Freeform 17" o:spid="_x0000_s1041" style="position:absolute;left:580;top:-14;width:0;height:14;visibility:visible;mso-wrap-style:square;v-text-anchor:top" coordsize="0,14" o:gfxdata="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" path="m,14l,e" strokecolor="#444" strokeweight="3e-5mm">
+                  <v:path o:connecttype="custom" o:connectlocs="0,14;0,0" o:connectangles="0,0"/>
+                </v:shape>
+                <v:rect id="Rectangle 18" o:spid="_x0000_s1042" alt="18 Mar 11" style="position:absolute;left:691;top:-16;width:53;height:16;visibility:visible;mso-wrap-style:square;v-text-anchor:top" o:gfxdata="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" filled="f" stroked="f">
+                  <v:textbox inset="2.25pt,0,0,0">
+                    <w:txbxContent>
+                      <w:p>
+                        <w:pPr>
+                          <w:pStyle w:val="NormalWeb"/>
+                        </w:pPr>
+                        <w:r>
+                          <w:rPr>
+                            <w:rFonts w:ascii="Segoe UI" w:hAnsi="Segoe UI" w:cs="Segoe UI"/>
+                            <w:color w:val="444444"/>
+                            <w:sz w:val="16"/>
+                            <w:szCs w:val="16"/>
+                          </w:rPr>
+                          <w:t>18 Mar 11</w:t>
+                        </w:r>
+                      </w:p>
+                    </w:txbxContent>
+                  </v:textbox>
+                </v:rect>
+                <v:shape id="Freeform 19" o:spid="_x0000_s1043" style="position:absolute;left:691;top:-14;width:0;height:14;visibility:visible;mso-wrap-style:square;v-text-anchor:top" coordsize="0,14" o:gfxdata="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" path="m,14l,e" strokecolor="#444" strokeweight="3e-5mm">
+                  <v:path o:connecttype="custom" o:connectlocs="0,14;0,0" o:connectangles="0,0"/>
+                </v:shape>
+                <v:rect id="Rectangle 20" o:spid="_x0000_s1044" alt="18 Mar 18" style="position:absolute;left:802;top:-16;width:53;height:16;visibility:visible;mso-wrap-style:square;v-text-anchor:top" o:gfxdata="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" filled="f" stroked="f">
+                  <v:textbox inset="2.25pt,0,0,0">
+                    <w:txbxContent>
+                      <w:p>
+                        <w:pPr>
+                          <w:pStyle w:val="NormalWeb"/>
+                        </w:pPr>
+                        <w:r>
+                          <w:rPr>
+                            <w:rFonts w:ascii="Segoe UI" w:hAnsi="Segoe UI" w:cs="Segoe UI"/>
+                            <w:color w:val="444444"/>
+                            <w:sz w:val="16"/>
+                            <w:szCs w:val="16"/>
+                          </w:rPr>
+                          <w:t>18 Mar 18</w:t>
+                        </w:r>
+                      </w:p>
+                    </w:txbxContent>
+                  </v:textbox>
+                </v:rect>
+                <v:shape id="Freeform 21" o:spid="_x0000_s1045" style="position:absolute;left:802;top:-14;width:0;height:14;visibility:visible;mso-wrap-style:square;v-text-anchor:top" coordsize="0,14" o:gfxdata="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" path="m,14l,e" strokecolor="#444" strokeweight="3e-5mm">
+                  <v:path o:connecttype="custom" o:connectlocs="0,14;0,0" o:connectangles="0,0"/>
+                </v:shape>
+                <v:rect id="Rectangle 22" o:spid="_x0000_s1046" alt="18 Mar 25" style="position:absolute;left:912;top:-16;width:53;height:16;visibility:visible;mso-wrap-style:square;v-text-anchor:top" o:gfxdata="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" filled="f" stroked="f">
+                  <v:textbox inset="2.25pt,0,0,0">
+                    <w:txbxContent>
+                      <w:p>
+                        <w:pPr>
+                          <w:pStyle w:val="NormalWeb"/>
+                        </w:pPr>
+                        <w:r>
+                          <w:rPr>
+                            <w:rFonts w:ascii="Segoe UI" w:hAnsi="Segoe UI" w:cs="Segoe UI"/>
+                            <w:color w:val="444444"/>
+                            <w:sz w:val="16"/>
+                            <w:szCs w:val="16"/>
+                          </w:rPr>
+                          <w:t>18 Mar 25</w:t>
+                        </w:r>
+                      </w:p>
+                    </w:txbxContent>
+                  </v:textbox>
+                </v:rect>
+                <v:shape id="Freeform 23" o:spid="_x0000_s1047" style="position:absolute;left:912;top:-14;width:0;height:14;visibility:visible;mso-wrap-style:square;v-text-anchor:top" coordsize="0,14" o:gfxdata="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" path="m,14l,e" strokecolor="#444" strokeweight="3e-5mm">
+                  <v:path o:connecttype="custom" o:connectlocs="0,14;0,0" o:connectangles="0,0"/>
+                </v:shape>
+                <v:rect id="Rectangle 24" o:spid="_x0000_s1048" alt="18 Avr 01" style="position:absolute;left:1023;top:-16;width:50;height:16;visibility:visible;mso-wrap-style:square;v-text-anchor:top" o:gfxdata="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" filled="f" stroked="f">
+                  <v:textbox inset="2.25pt,0,0,0">
+                    <w:txbxContent>
+                      <w:p>
+                        <w:pPr>
+                          <w:pStyle w:val="NormalWeb"/>
+                        </w:pPr>
+                        <w:r>
+                          <w:rPr>
+                            <w:rFonts w:ascii="Segoe UI" w:hAnsi="Segoe UI" w:cs="Segoe UI"/>
+                            <w:color w:val="444444"/>
+                            <w:sz w:val="16"/>
+                            <w:szCs w:val="16"/>
+                          </w:rPr>
+                          <w:t xml:space="preserve">18 </w:t>
+                        </w:r>
+                        <w:proofErr w:type="spellStart"/>
+                        <w:r>
+                          <w:rPr>
+                            <w:rFonts w:ascii="Segoe UI" w:hAnsi="Segoe UI" w:cs="Segoe UI"/>
+                            <w:color w:val="444444"/>
+                            <w:sz w:val="16"/>
+                            <w:szCs w:val="16"/>
+                          </w:rPr>
+                          <w:t>Avr</w:t>
+                        </w:r>
+                        <w:proofErr w:type="spellEnd"/>
+                        <w:r>
+                          <w:rPr>
+                            <w:rFonts w:ascii="Segoe UI" w:hAnsi="Segoe UI" w:cs="Segoe UI"/>
+                            <w:color w:val="444444"/>
+                            <w:sz w:val="16"/>
+                            <w:szCs w:val="16"/>
+                          </w:rPr>
+                          <w:t xml:space="preserve"> 01</w:t>
+                        </w:r>
+                      </w:p>
+                    </w:txbxContent>
+                  </v:textbox>
+                </v:rect>
+                <v:shape id="Freeform 25" o:spid="_x0000_s1049" style="position:absolute;left:1023;top:-14;width:0;height:14;visibility:visible;mso-wrap-style:square;v-text-anchor:top" coordsize="0,14" o:gfxdata="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" path="m,14l,e" strokecolor="#444" strokeweight="3e-5mm">
+                  <v:path o:connecttype="custom" o:connectlocs="0,14;0,0" o:connectangles="0,0"/>
+                </v:shape>
+                <v:rect id="Rectangle 26" o:spid="_x0000_s1050" alt="18 Avr 08" style="position:absolute;left:1134;top:-16;width:50;height:16;visibility:visible;mso-wrap-style:square;v-text-anchor:top" o:gfxdata="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" filled="f" stroked="f">
+                  <v:textbox inset="2.25pt,0,0,0">
+                    <w:txbxContent>
+                      <w:p>
+                        <w:pPr>
+                          <w:pStyle w:val="NormalWeb"/>
+                        </w:pPr>
+                        <w:r>
+                          <w:rPr>
+                            <w:rFonts w:ascii="Segoe UI" w:hAnsi="Segoe UI" w:cs="Segoe UI"/>
+                            <w:color w:val="444444"/>
+                            <w:sz w:val="16"/>
+                            <w:szCs w:val="16"/>
+                          </w:rPr>
+                          <w:t xml:space="preserve">18 </w:t>
+                        </w:r>
+                        <w:proofErr w:type="spellStart"/>
+                        <w:r>
+                          <w:rPr>
+                            <w:rFonts w:ascii="Segoe UI" w:hAnsi="Segoe UI" w:cs="Segoe UI"/>
+                            <w:color w:val="444444"/>
+                            <w:sz w:val="16"/>
+                            <w:szCs w:val="16"/>
+                          </w:rPr>
+                          <w:t>Avr</w:t>
+                        </w:r>
+                        <w:proofErr w:type="spellEnd"/>
+                        <w:r>
+                          <w:rPr>
+                            <w:rFonts w:ascii="Segoe UI" w:hAnsi="Segoe UI" w:cs="Segoe UI"/>
+                            <w:color w:val="444444"/>
+                            <w:sz w:val="16"/>
+                            <w:szCs w:val="16"/>
+                          </w:rPr>
+                          <w:t xml:space="preserve"> 08</w:t>
+                        </w:r>
+                      </w:p>
+                    </w:txbxContent>
+                  </v:textbox>
+                </v:rect>
+                <v:shape id="Freeform 27" o:spid="_x0000_s1051" style="position:absolute;left:1134;top:-14;width:0;height:14;visibility:visible;mso-wrap-style:square;v-text-anchor:top" coordsize="0,14" o:gfxdata="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" path="m,14l,e" strokecolor="#444" strokeweight="3e-5mm">
+                  <v:path o:connecttype="custom" o:connectlocs="0,14;0,0" o:connectangles="0,0"/>
+                </v:shape>
+                <v:rect id="Rectangle 28" o:spid="_x0000_s1052" alt="18 Avr 15" style="position:absolute;left:1245;top:-16;width:50;height:16;visibility:visible;mso-wrap-style:square;v-text-anchor:top" o:gfxdata="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" filled="f" stroked="f">
+                  <v:textbox inset="2.25pt,0,0,0">
+                    <w:txbxContent>
+                      <w:p>
+                        <w:pPr>
+                          <w:pStyle w:val="NormalWeb"/>
+                        </w:pPr>
+                        <w:r>
+                          <w:rPr>
+                            <w:rFonts w:ascii="Segoe UI" w:hAnsi="Segoe UI" w:cs="Segoe UI"/>
+                            <w:color w:val="444444"/>
+                            <w:sz w:val="16"/>
+                            <w:szCs w:val="16"/>
+                          </w:rPr>
+                          <w:t xml:space="preserve">18 </w:t>
+                        </w:r>
+                        <w:proofErr w:type="spellStart"/>
+                        <w:r>
+                          <w:rPr>
+                            <w:rFonts w:ascii="Segoe UI" w:hAnsi="Segoe UI" w:cs="Segoe UI"/>
+                            <w:color w:val="444444"/>
+                            <w:sz w:val="16"/>
+                            <w:szCs w:val="16"/>
+                          </w:rPr>
+                          <w:t>Avr</w:t>
+                        </w:r>
+                        <w:proofErr w:type="spellEnd"/>
+                        <w:r>
+                          <w:rPr>
+                            <w:rFonts w:ascii="Segoe UI" w:hAnsi="Segoe UI" w:cs="Segoe UI"/>
+                            <w:color w:val="444444"/>
+                            <w:sz w:val="16"/>
+                            <w:szCs w:val="16"/>
+                          </w:rPr>
+                          <w:t xml:space="preserve"> 15</w:t>
+                        </w:r>
+                      </w:p>
+                    </w:txbxContent>
+                  </v:textbox>
+                </v:rect>
+                <v:shape id="Freeform 29" o:spid="_x0000_s1053" style="position:absolute;left:1245;top:-14;width:0;height:14;visibility:visible;mso-wrap-style:square;v-text-anchor:top" coordsize="0,14" o:gfxdata="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" path="m,14l,e" strokecolor="#444" strokeweight="3e-5mm">
+                  <v:path o:connecttype="custom" o:connectlocs="0,14;0,0" o:connectangles="0,0"/>
+                </v:shape>
+                <v:rect id="Rectangle 30" o:spid="_x0000_s1054" alt="18 Avr 22" style="position:absolute;left:1356;top:-16;width:50;height:16;visibility:visible;mso-wrap-style:square;v-text-anchor:top" o:gfxdata="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" filled="f" stroked="f">
+                  <v:textbox inset="2.25pt,0,0,0">
+                    <w:txbxContent>
+                      <w:p>
+                        <w:pPr>
+                          <w:pStyle w:val="NormalWeb"/>
+                        </w:pPr>
+                        <w:r>
+                          <w:rPr>
+                            <w:rFonts w:ascii="Segoe UI" w:hAnsi="Segoe UI" w:cs="Segoe UI"/>
+                            <w:color w:val="444444"/>
+                            <w:sz w:val="16"/>
+                            <w:szCs w:val="16"/>
+                          </w:rPr>
+                          <w:t xml:space="preserve">18 </w:t>
+                        </w:r>
+                        <w:proofErr w:type="spellStart"/>
+                        <w:r>
+                          <w:rPr>
+                            <w:rFonts w:ascii="Segoe UI" w:hAnsi="Segoe UI" w:cs="Segoe UI"/>
+                            <w:color w:val="444444"/>
+                            <w:sz w:val="16"/>
+                            <w:szCs w:val="16"/>
+                          </w:rPr>
+                          <w:t>Avr</w:t>
+                        </w:r>
+                        <w:proofErr w:type="spellEnd"/>
+                        <w:r>
+                          <w:rPr>
+                            <w:rFonts w:ascii="Segoe UI" w:hAnsi="Segoe UI" w:cs="Segoe UI"/>
+                            <w:color w:val="444444"/>
+                            <w:sz w:val="16"/>
+                            <w:szCs w:val="16"/>
+                          </w:rPr>
+                          <w:t xml:space="preserve"> 22</w:t>
+                        </w:r>
+                      </w:p>
+                    </w:txbxContent>
+                  </v:textbox>
+                </v:rect>
+                <v:shape id="Freeform 31" o:spid="_x0000_s1055" style="position:absolute;left:1356;top:-14;width:0;height:14;visibility:visible;mso-wrap-style:square;v-text-anchor:top" coordsize="0,14" o:gfxdata="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" path="m,14l,e" strokecolor="#444" strokeweight="3e-5mm">
+                  <v:path o:connecttype="custom" o:connectlocs="0,14;0,0" o:connectangles="0,0"/>
+                </v:shape>
+                <v:rect id="Rectangle 32" o:spid="_x0000_s1056" alt="18 Avr 29" style="position:absolute;left:1467;top:-16;width:50;height:16;visibility:visible;mso-wrap-style:square;v-text-anchor:top" o:gfxdata="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" filled="f" stroked="f">
+                  <v:textbox inset="2.25pt,0,0,0">
+                    <w:txbxContent>
+                      <w:p>
+                        <w:pPr>
+                          <w:pStyle w:val="NormalWeb"/>
+                        </w:pPr>
+                        <w:r>
+                          <w:rPr>
+                            <w:rFonts w:ascii="Segoe UI" w:hAnsi="Segoe UI" w:cs="Segoe UI"/>
+                            <w:color w:val="444444"/>
+                            <w:sz w:val="16"/>
+                            <w:szCs w:val="16"/>
+                          </w:rPr>
+                          <w:t xml:space="preserve">18 </w:t>
+                        </w:r>
+                        <w:proofErr w:type="spellStart"/>
+                        <w:r>
+                          <w:rPr>
+                            <w:rFonts w:ascii="Segoe UI" w:hAnsi="Segoe UI" w:cs="Segoe UI"/>
+                            <w:color w:val="444444"/>
+                            <w:sz w:val="16"/>
+                            <w:szCs w:val="16"/>
+                          </w:rPr>
+                          <w:t>Avr</w:t>
+                        </w:r>
+                        <w:proofErr w:type="spellEnd"/>
+                        <w:r>
+                          <w:rPr>
+                            <w:rFonts w:ascii="Segoe UI" w:hAnsi="Segoe UI" w:cs="Segoe UI"/>
+                            <w:color w:val="444444"/>
+                            <w:sz w:val="16"/>
+                            <w:szCs w:val="16"/>
+                          </w:rPr>
+                          <w:t xml:space="preserve"> 29</w:t>
+                        </w:r>
+                      </w:p>
+                    </w:txbxContent>
+                  </v:textbox>
+                </v:rect>
+                <v:shape id="Freeform 33" o:spid="_x0000_s1057" style="position:absolute;left:1467;top:-14;width:0;height:14;visibility:visible;mso-wrap-style:square;v-text-anchor:top" coordsize="0,14" o:gfxdata="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" path="m,14l,e" strokecolor="#444" strokeweight="3e-5mm">
+                  <v:path o:connecttype="custom" o:connectlocs="0,14;0,0" o:connectangles="0,0"/>
+                </v:shape>
+                <v:rect id="Rectangle 34" o:spid="_x0000_s1058" alt="18 Mai 06" style="position:absolute;left:1578;top:-16;width:52;height:16;visibility:visible;mso-wrap-style:square;v-text-anchor:top" o:gfxdata="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" filled="f" stroked="f">
+                  <v:textbox inset="2.25pt,0,0,0">
+                    <w:txbxContent>
+                      <w:p>
+                        <w:pPr>
+                          <w:pStyle w:val="NormalWeb"/>
+                        </w:pPr>
+                        <w:r>
+                          <w:rPr>
+                            <w:rFonts w:ascii="Segoe UI" w:hAnsi="Segoe UI" w:cs="Segoe UI"/>
+                            <w:color w:val="444444"/>
+                            <w:sz w:val="16"/>
+                            <w:szCs w:val="16"/>
+                          </w:rPr>
+                          <w:t>18 Mai 06</w:t>
+                        </w:r>
+                      </w:p>
+                    </w:txbxContent>
+                  </v:textbox>
+                </v:rect>
+                <v:shape id="Freeform 35" o:spid="_x0000_s1059" style="position:absolute;left:1578;top:-14;width:0;height:14;visibility:visible;mso-wrap-style:square;v-text-anchor:top" coordsize="0,14" o:gfxdata="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" path="m,14l,e" strokecolor="#444" strokeweight="3e-5mm">
+                  <v:path o:connecttype="custom" o:connectlocs="0,14;0,0" o:connectangles="0,0"/>
+                </v:shape>
+                <v:rect id="Rectangle 36" o:spid="_x0000_s1060" alt="Dossier de conception&#10;Ven 18-01-26 - Jeu 18-02-08" style="position:absolute;left:1;top:1;width:211;height:32;visibility:visible;mso-wrap-style:square;v-text-anchor:top" o:gfxdata="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" fillcolor="#f4b183" stroked="f">
+                  <v:textbox inset="7.5pt,.75pt,.75pt,.75pt">
+                    <w:txbxContent>
+                      <w:p>
+                        <w:pPr>
+                          <w:pStyle w:val="NormalWeb"/>
+                        </w:pPr>
+                        <w:r>
+                          <w:rPr>
+                            <w:rFonts w:ascii="Segoe UI" w:hAnsi="Segoe UI" w:cs="Segoe UI"/>
+                            <w:b/>
+                            <w:bCs/>
+                            <w:color w:val="444444"/>
+                            <w:sz w:val="16"/>
+                            <w:szCs w:val="16"/>
+                          </w:rPr>
+                          <w:t>Dossier de conception</w:t>
+                        </w:r>
+                        <w:r>
+                          <w:br/>
+                        </w:r>
+                        <w:proofErr w:type="spellStart"/>
+                        <w:r>
+                          <w:rPr>
+                            <w:rFonts w:ascii="Segoe UI" w:hAnsi="Segoe UI" w:cs="Segoe UI"/>
+                            <w:color w:val="444444"/>
+                            <w:sz w:val="16"/>
+                            <w:szCs w:val="16"/>
+                          </w:rPr>
+                          <w:t>Ven</w:t>
+                        </w:r>
+                        <w:proofErr w:type="spellEnd"/>
+                        <w:r>
+                          <w:rPr>
+                            <w:rFonts w:ascii="Segoe UI" w:hAnsi="Segoe UI" w:cs="Segoe UI"/>
+                            <w:color w:val="444444"/>
+                            <w:sz w:val="16"/>
+                            <w:szCs w:val="16"/>
+                          </w:rPr>
+                          <w:t xml:space="preserve"> 18-01-26 - Jeu 18-02-08</w:t>
+                        </w:r>
+                      </w:p>
+                    </w:txbxContent>
+                  </v:textbox>
+                </v:rect>
+                <v:rect id="Rectangle 37" o:spid="_x0000_s1061" alt="Remise du dossier de conception&#10;Ven 18-02-09" style="position:absolute;left:222;top:1;width:5;height:32;visibility:visible;mso-wrap-style:square;v-text-anchor:top" o:gfxdata="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" fillcolor="red" stroked="f"/>
+                <v:rect id="Rectangle 38" o:spid="_x0000_s1062" alt="Sprint 1 - 100% US1&#10;Ven 18-02-09 - Jeu 18-02-22" style="position:absolute;left:222;top:34;width:211;height:32;visibility:visible;mso-wrap-style:square;v-text-anchor:top" o:gfxdata="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" fillcolor="#f4b183" stroked="f">
+                  <v:textbox inset="7.5pt,.75pt,.75pt,.75pt">
+                    <w:txbxContent>
+                      <w:p>
+                        <w:pPr>
+                          <w:pStyle w:val="NormalWeb"/>
+                        </w:pPr>
+                        <w:r>
+                          <w:rPr>
+                            <w:rFonts w:ascii="Segoe UI" w:hAnsi="Segoe UI" w:cs="Segoe UI"/>
+                            <w:b/>
+                            <w:bCs/>
+                            <w:color w:val="444444"/>
+                            <w:sz w:val="16"/>
+                            <w:szCs w:val="16"/>
+                          </w:rPr>
+                          <w:t>Sprint 1 - 100% US1</w:t>
+                        </w:r>
+                        <w:r>
+                          <w:br/>
+                        </w:r>
+                        <w:proofErr w:type="spellStart"/>
+                        <w:r>
+                          <w:rPr>
+                            <w:rFonts w:ascii="Segoe UI" w:hAnsi="Segoe UI" w:cs="Segoe UI"/>
+                            <w:color w:val="444444"/>
+                            <w:sz w:val="16"/>
+                            <w:szCs w:val="16"/>
+                          </w:rPr>
+                          <w:t>Ven</w:t>
+                        </w:r>
+                        <w:proofErr w:type="spellEnd"/>
+                        <w:r>
+                          <w:rPr>
+                            <w:rFonts w:ascii="Segoe UI" w:hAnsi="Segoe UI" w:cs="Segoe UI"/>
+                            <w:color w:val="444444"/>
+                            <w:sz w:val="16"/>
+                            <w:szCs w:val="16"/>
+                          </w:rPr>
+                          <w:t xml:space="preserve"> 18-02-09 - Jeu 18-02-22</w:t>
+                        </w:r>
+                      </w:p>
+                    </w:txbxContent>
+                  </v:textbox>
+                </v:rect>
+                <v:rect id="Rectangle 39" o:spid="_x0000_s1063" alt="Remise Sprint 1&#10;Ven 18-02-23" style="position:absolute;left:444;top:1;width:5;height:32;visibility:visible;mso-wrap-style:square;v-text-anchor:top" o:gfxdata="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" fillcolor="red" stroked="f"/>
+                <v:rect id="Rectangle 40" o:spid="_x0000_s1064" alt="Sprint 2 - 50% US2&#10;Ven 18-02-23 - Jeu 18-03-08" style="position:absolute;left:444;top:34;width:211;height:32;visibility:visible;mso-wrap-style:square;v-text-anchor:top" o:gfxdata="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" fillcolor="#f4b183" stroked="f">
+                  <v:textbox inset="7.5pt,.75pt,.75pt,.75pt">
+                    <w:txbxContent>
+                      <w:p>
+                        <w:pPr>
+                          <w:pStyle w:val="NormalWeb"/>
+                        </w:pPr>
+                        <w:r>
+                          <w:rPr>
+                            <w:rFonts w:ascii="Segoe UI" w:hAnsi="Segoe UI" w:cs="Segoe UI"/>
+                            <w:b/>
+                            <w:bCs/>
+                            <w:color w:val="444444"/>
+                            <w:sz w:val="16"/>
+                            <w:szCs w:val="16"/>
+                          </w:rPr>
+                          <w:t>Sprint 2 - 50% US2</w:t>
+                        </w:r>
+                        <w:r>
+                          <w:br/>
+                        </w:r>
+                        <w:proofErr w:type="spellStart"/>
+                        <w:r>
+                          <w:rPr>
+                            <w:rFonts w:ascii="Segoe UI" w:hAnsi="Segoe UI" w:cs="Segoe UI"/>
+                            <w:color w:val="444444"/>
+                            <w:sz w:val="16"/>
+                            <w:szCs w:val="16"/>
+                          </w:rPr>
+                          <w:t>Ven</w:t>
+                        </w:r>
+                        <w:proofErr w:type="spellEnd"/>
+                        <w:r>
+                          <w:rPr>
+                            <w:rFonts w:ascii="Segoe UI" w:hAnsi="Segoe UI" w:cs="Segoe UI"/>
+                            <w:color w:val="444444"/>
+                            <w:sz w:val="16"/>
+                            <w:szCs w:val="16"/>
+                          </w:rPr>
+                          <w:t xml:space="preserve"> 18-02-23 - Jeu 18-03-08</w:t>
+                        </w:r>
+                      </w:p>
+                    </w:txbxContent>
+                  </v:textbox>
+                </v:rect>
+                <v:rect id="Rectangle 41" o:spid="_x0000_s1065" alt="Remise Sprint 2&#10;Ven 18-03-09" style="position:absolute;left:666;top:1;width:5;height:32;visibility:visible;mso-wrap-style:square;v-text-anchor:top" o:gfxdata="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" fillcolor="red" stroked="f"/>
+                <v:rect id="Rectangle 42" o:spid="_x0000_s1066" alt="Sprint 3 - 50% US2, 50% US3&#10;Ven 18-03-09 - Jeu 18-03-29" style="position:absolute;left:666;top:34;width:322;height:32;visibility:visible;mso-wrap-style:square;v-text-anchor:top" o:gfxdata="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" fillcolor="#f4b183" stroked="f">
+                  <v:textbox inset="7.5pt,.75pt,.75pt,.75pt">
+                    <w:txbxContent>
+                      <w:p>
+                        <w:pPr>
+                          <w:pStyle w:val="NormalWeb"/>
+                          <w:rPr>
+                            <w:lang w:val="en-US"/>
+                          </w:rPr>
+                        </w:pPr>
+                        <w:r>
+                          <w:rPr>
+                            <w:rFonts w:ascii="Segoe UI" w:hAnsi="Segoe UI" w:cs="Segoe UI"/>
+                            <w:b/>
+                            <w:bCs/>
+                            <w:color w:val="444444"/>
+                            <w:sz w:val="16"/>
+                            <w:szCs w:val="16"/>
+                            <w:lang w:val="en-US"/>
+                          </w:rPr>
+                          <w:t>Sprint 3 - 50% US2, 50% US3</w:t>
+                        </w:r>
+                        <w:r>
+                          <w:rPr>
+                            <w:lang w:val="en-US"/>
+                          </w:rPr>
+                          <w:br/>
+                        </w:r>
+                        <w:proofErr w:type="spellStart"/>
+                        <w:r>
+                          <w:rPr>
+                            <w:rFonts w:ascii="Segoe UI" w:hAnsi="Segoe UI" w:cs="Segoe UI"/>
+                            <w:color w:val="444444"/>
+                            <w:sz w:val="16"/>
+                            <w:szCs w:val="16"/>
+                            <w:lang w:val="en-US"/>
+                          </w:rPr>
+                          <w:t>Ven</w:t>
+                        </w:r>
+                        <w:proofErr w:type="spellEnd"/>
+                        <w:r>
+                          <w:rPr>
+                            <w:rFonts w:ascii="Segoe UI" w:hAnsi="Segoe UI" w:cs="Segoe UI"/>
+                            <w:color w:val="444444"/>
+                            <w:sz w:val="16"/>
+                            <w:szCs w:val="16"/>
+                            <w:lang w:val="en-US"/>
+                          </w:rPr>
+                          <w:t xml:space="preserve"> 18-03-09 - </w:t>
+                        </w:r>
+                        <w:proofErr w:type="spellStart"/>
+                        <w:r>
+                          <w:rPr>
+                            <w:rFonts w:ascii="Segoe UI" w:hAnsi="Segoe UI" w:cs="Segoe UI"/>
+                            <w:color w:val="444444"/>
+                            <w:sz w:val="16"/>
+                            <w:szCs w:val="16"/>
+                            <w:lang w:val="en-US"/>
+                          </w:rPr>
+                          <w:t>Jeu</w:t>
+                        </w:r>
+                        <w:proofErr w:type="spellEnd"/>
+                        <w:r>
+                          <w:rPr>
+                            <w:rFonts w:ascii="Segoe UI" w:hAnsi="Segoe UI" w:cs="Segoe UI"/>
+                            <w:color w:val="444444"/>
+                            <w:sz w:val="16"/>
+                            <w:szCs w:val="16"/>
+                            <w:lang w:val="en-US"/>
+                          </w:rPr>
+                          <w:t xml:space="preserve"> 18-03-29</w:t>
+                        </w:r>
+                      </w:p>
+                    </w:txbxContent>
+                  </v:textbox>
+                </v:rect>
+                <v:rect id="Rectangle 43" o:spid="_x0000_s1067" alt="Remise Sprint 3&#10;Ven 18-03-30" style="position:absolute;left:999;top:1;width:4;height:32;visibility:visible;mso-wrap-style:square;v-text-anchor:top" o:gfxdata="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" fillcolor="red" stroked="f"/>
+                <v:rect id="Rectangle 44" o:spid="_x0000_s1068" alt="Sprint 4 - 50% US3&#10;Ven 18-03-30 - Jeu 18-04-12" style="position:absolute;left:999;top:34;width:210;height:32;visibility:visible;mso-wrap-style:square;v-text-anchor:top" o:gfxdata="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" fillcolor="#f4b183" stroked="f">
+                  <v:textbox inset="7.5pt,.75pt,.75pt,.75pt">
+                    <w:txbxContent>
+                      <w:p>
+                        <w:pPr>
+                          <w:pStyle w:val="NormalWeb"/>
+                        </w:pPr>
+                        <w:r>
+                          <w:rPr>
+                            <w:rFonts w:ascii="Segoe UI" w:hAnsi="Segoe UI" w:cs="Segoe UI"/>
+                            <w:b/>
+                            <w:bCs/>
+                            <w:color w:val="444444"/>
+                            <w:sz w:val="16"/>
+                            <w:szCs w:val="16"/>
+                          </w:rPr>
+                          <w:t>Sprint 4 - 50% US3</w:t>
+                        </w:r>
+                        <w:r>
+                          <w:br/>
+                        </w:r>
+                        <w:proofErr w:type="spellStart"/>
+                        <w:r>
+                          <w:rPr>
+                            <w:rFonts w:ascii="Segoe UI" w:hAnsi="Segoe UI" w:cs="Segoe UI"/>
+                            <w:color w:val="444444"/>
+                            <w:sz w:val="16"/>
+                            <w:szCs w:val="16"/>
+                          </w:rPr>
+                          <w:t>Ven</w:t>
+                        </w:r>
+                        <w:proofErr w:type="spellEnd"/>
+                        <w:r>
+                          <w:rPr>
+                            <w:rFonts w:ascii="Segoe UI" w:hAnsi="Segoe UI" w:cs="Segoe UI"/>
+                            <w:color w:val="444444"/>
+                            <w:sz w:val="16"/>
+                            <w:szCs w:val="16"/>
+                          </w:rPr>
+                          <w:t xml:space="preserve"> 18-03-30 - Jeu 18-04-12</w:t>
+                        </w:r>
+                      </w:p>
+                    </w:txbxContent>
+                  </v:textbox>
+                </v:rect>
+                <v:rect id="Rectangle 45" o:spid="_x0000_s1069" alt="Remise Sprint 4&#10;Ven 18-04-13" style="position:absolute;left:1220;top:1;width:5;height:32;visibility:visible;mso-wrap-style:square;v-text-anchor:top" o:gfxdata="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" fillcolor="red" stroked="f"/>
+                <v:rect id="Rectangle 46" o:spid="_x0000_s1070" alt="Sprint 5 - Terminer l'ensemble du projet (les dettes de sprint)&#10;Ven 18-04-13 - Jeu 18-04-26" style="position:absolute;left:1220;top:34;width:211;height:32;visibility:visible;mso-wrap-style:square;v-text-anchor:top" o:gfxdata="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" fillcolor="#f4b183" stroked="f">
+                  <v:textbox inset="7.5pt,.75pt,.75pt,.75pt">
+                    <w:txbxContent>
+                      <w:p>
+                        <w:pPr>
+                          <w:pStyle w:val="NormalWeb"/>
+                        </w:pPr>
+                        <w:r>
+                          <w:rPr>
+                            <w:rFonts w:ascii="Segoe UI" w:hAnsi="Segoe UI" w:cs="Segoe UI"/>
+                            <w:b/>
+                            <w:bCs/>
+                            <w:color w:val="444444"/>
+                            <w:sz w:val="16"/>
+                            <w:szCs w:val="16"/>
+                          </w:rPr>
+                          <w:t>Sprint 5 - Terminer l'ensemble du projet (les dettes de sprint)</w:t>
+                        </w:r>
+                        <w:r>
+                          <w:br/>
+                        </w:r>
+                        <w:proofErr w:type="spellStart"/>
+                        <w:r>
+                          <w:rPr>
+                            <w:rFonts w:ascii="Segoe UI" w:hAnsi="Segoe UI" w:cs="Segoe UI"/>
+                            <w:color w:val="444444"/>
+                            <w:sz w:val="16"/>
+                            <w:szCs w:val="16"/>
+                          </w:rPr>
+                          <w:t>Ven</w:t>
+                        </w:r>
+                        <w:proofErr w:type="spellEnd"/>
+                        <w:r>
+                          <w:rPr>
+                            <w:rFonts w:ascii="Segoe UI" w:hAnsi="Segoe UI" w:cs="Segoe UI"/>
+                            <w:color w:val="444444"/>
+                            <w:sz w:val="16"/>
+                            <w:szCs w:val="16"/>
+                          </w:rPr>
+                          <w:t xml:space="preserve"> 18-04-13 - Jeu 18-04-26</w:t>
+                        </w:r>
+                      </w:p>
+                    </w:txbxContent>
+                  </v:textbox>
+                </v:rect>
+                <v:rect id="Rectangle 47" o:spid="_x0000_s1071" alt="Remise Sprint 5&#10;Ven 18-04-27" style="position:absolute;left:1442;top:1;width:5;height:32;visibility:visible;mso-wrap-style:square;v-text-anchor:top" o:gfxdata="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" fillcolor="red" stroked="f"/>
+                <v:rect id="Rectangle 48" o:spid="_x0000_s1072" alt="Préparer la présentation au public (16h-20h)&#10;Ven 18-04-27 - Jeu 18-05-10" style="position:absolute;left:1442;top:34;width:211;height:32;visibility:visible;mso-wrap-style:square;v-text-anchor:top" o:gfxdata="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" fillcolor="#f4b183" stroked="f">
+                  <v:textbox inset="7.5pt,.75pt,.75pt,.75pt">
+                    <w:txbxContent>
+                      <w:p>
+                        <w:pPr>
+                          <w:pStyle w:val="NormalWeb"/>
+                        </w:pPr>
+                        <w:r>
+                          <w:rPr>
+                            <w:rFonts w:ascii="Segoe UI" w:hAnsi="Segoe UI" w:cs="Segoe UI"/>
+                            <w:b/>
+                            <w:bCs/>
+                            <w:color w:val="444444"/>
+                            <w:sz w:val="16"/>
+                            <w:szCs w:val="16"/>
+                          </w:rPr>
+                          <w:t>Préparer la présentation au public (16h-20h)</w:t>
+                        </w:r>
+                        <w:r>
+                          <w:br/>
+                        </w:r>
+                        <w:proofErr w:type="spellStart"/>
+                        <w:r>
+                          <w:rPr>
+                            <w:rFonts w:ascii="Segoe UI" w:hAnsi="Segoe UI" w:cs="Segoe UI"/>
+                            <w:color w:val="444444"/>
+                            <w:sz w:val="16"/>
+                            <w:szCs w:val="16"/>
+                          </w:rPr>
+                          <w:t>Ven</w:t>
+                        </w:r>
+                        <w:proofErr w:type="spellEnd"/>
+                        <w:r>
+                          <w:rPr>
+                            <w:rFonts w:ascii="Segoe UI" w:hAnsi="Segoe UI" w:cs="Segoe UI"/>
+                            <w:color w:val="444444"/>
+                            <w:sz w:val="16"/>
+                            <w:szCs w:val="16"/>
+                          </w:rPr>
+                          <w:t xml:space="preserve"> 18-04-27 - Jeu 18-05-10</w:t>
+                        </w:r>
+                      </w:p>
+                    </w:txbxContent>
+                  </v:textbox>
+                </v:rect>
+                <v:rect id="Rectangle 49" o:spid="_x0000_s1073" alt="Commencer le dossier final&#10;Ven 18-04-27 - Jeu 18-05-10" style="position:absolute;left:1442;top:67;width:211;height:32;visibility:visible;mso-wrap-style:square;v-text-anchor:top" o:gfxdata="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" fillcolor="#f4b183" stroked="f">
+                  <v:textbox inset="7.5pt,.75pt,.75pt,.75pt">
+                    <w:txbxContent>
+                      <w:p>
+                        <w:pPr>
+                          <w:pStyle w:val="NormalWeb"/>
+                        </w:pPr>
+                        <w:r>
+                          <w:rPr>
+                            <w:rFonts w:ascii="Segoe UI" w:hAnsi="Segoe UI" w:cs="Segoe UI"/>
+                            <w:b/>
+                            <w:bCs/>
+                            <w:color w:val="444444"/>
+                            <w:sz w:val="16"/>
+                            <w:szCs w:val="16"/>
+                          </w:rPr>
+                          <w:t>Commencer le dossier final</w:t>
+                        </w:r>
+                        <w:r>
+                          <w:br/>
+                        </w:r>
+                        <w:proofErr w:type="spellStart"/>
+                        <w:r>
+                          <w:rPr>
+                            <w:rFonts w:ascii="Segoe UI" w:hAnsi="Segoe UI" w:cs="Segoe UI"/>
+                            <w:color w:val="444444"/>
+                            <w:sz w:val="16"/>
+                            <w:szCs w:val="16"/>
+                          </w:rPr>
+                          <w:t>Ven</w:t>
+                        </w:r>
+                        <w:proofErr w:type="spellEnd"/>
+                        <w:r>
+                          <w:rPr>
+                            <w:rFonts w:ascii="Segoe UI" w:hAnsi="Segoe UI" w:cs="Segoe UI"/>
+                            <w:color w:val="444444"/>
+                            <w:sz w:val="16"/>
+                            <w:szCs w:val="16"/>
+                          </w:rPr>
+                          <w:t xml:space="preserve"> 18-04-27 - Jeu 18-05-10</w:t>
+                        </w:r>
+                      </w:p>
+                    </w:txbxContent>
+                  </v:textbox>
+                </v:rect>
+                <v:rect id="Rectangle 50" o:spid="_x0000_s1074" alt="Présentation des projets à la classe&#10;Ven 18-05-11" style="position:absolute;left:1664;top:1;width:5;height:32;visibility:visible;mso-wrap-style:square;v-text-anchor:top" o:gfxdata="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" fillcolor="red" stroked="f"/>
+                <v:rect id="Rectangle 51" o:spid="_x0000_s1075" alt="Remise du dossier final&#10;Ven 18-05-11" style="position:absolute;left:1664;top:34;width:5;height:32;visibility:visible;mso-wrap-style:square;v-text-anchor:top" o:gfxdata="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" fillcolor="red" stroked="f"/>
+                <v:rect id="Rectangle 52" o:spid="_x0000_s1076" alt="Rencontre d'équipe 1&#10;Mer 18-02-14" style="position:absolute;left:302;top:1;width:5;height:32;visibility:visible;mso-wrap-style:square;v-text-anchor:top" o:gfxdata="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" fillcolor="#8eaadb" stroked="f"/>
+                <v:rect id="Rectangle 53" o:spid="_x0000_s1077" alt="Rencontre d'équipe 2&#10;Mer 18-02-21" style="position:absolute;left:413;top:1;width:4;height:32;visibility:visible;mso-wrap-style:square;v-text-anchor:top" o:gfxdata="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" fillcolor="#8eaadb" stroked="f"/>
+                <v:rect id="Rectangle 54" o:spid="_x0000_s1078" alt="Rencontre d'équipe 3&#10;Mer 18-02-28" style="position:absolute;left:523;top:1;width:5;height:32;visibility:visible;mso-wrap-style:square;v-text-anchor:top" o:gfxdata="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" fillcolor="#8eaadb" stroked="f"/>
+                <v:rect id="Rectangle 55" o:spid="_x0000_s1079" alt="Rencontre d'équipe 4&#10;Mer 18-03-07" style="position:absolute;left:634;top:1;width:5;height:32;visibility:visible;mso-wrap-style:square;v-text-anchor:top" o:gfxdata="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" fillcolor="#8eaadb" stroked="f"/>
+                <v:rect id="Rectangle 56" o:spid="_x0000_s1080" alt="Rencontre d'équipe 5&#10;Mer 18-03-14" style="position:absolute;left:745;top:1;width:5;height:32;visibility:visible;mso-wrap-style:square;v-text-anchor:top" o:gfxdata="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" fillcolor="#8eaadb" stroked="f"/>
+                <v:rect id="Rectangle 57" o:spid="_x0000_s1081" alt="Rencontre d'équipe 6&#10;Mer 18-03-21" style="position:absolute;left:856;top:1;width:5;height:32;visibility:visible;mso-wrap-style:square;v-text-anchor:top" o:gfxdata="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" fillcolor="#8eaadb" stroked="f"/>
+                <v:rect id="Rectangle 58" o:spid="_x0000_s1082" alt="Rencontre d'équipe 7&#10;Mer 18-03-28" style="position:absolute;left:967;top:1;width:5;height:32;visibility:visible;mso-wrap-style:square;v-text-anchor:top" o:gfxdata="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" fillcolor="#8eaadb" stroked="f"/>
+                <v:rect id="Rectangle 59" o:spid="_x0000_s1083" alt="Rencontre d'équipe 8&#10;Mer 18-04-04" style="position:absolute;left:1078;top:1;width:5;height:32;visibility:visible;mso-wrap-style:square;v-text-anchor:top" o:gfxdata="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" fillcolor="#8eaadb" stroked="f"/>
+                <v:rect id="Rectangle 60" o:spid="_x0000_s1084" alt="Rencontre d'équipe 9&#10;Mer 18-04-11" style="position:absolute;left:1189;top:1;width:5;height:32;visibility:visible;mso-wrap-style:square;v-text-anchor:top" o:gfxdata="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" fillcolor="#8eaadb" stroked="f"/>
+                <v:rect id="Rectangle 61" o:spid="_x0000_s1085" alt="Rencontre d'équipe 10&#10;Mer 18-04-18" style="position:absolute;left:1299;top:1;width:5;height:32;visibility:visible;mso-wrap-style:square;v-text-anchor:top" o:gfxdata="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" fillcolor="#8eaadb" stroked="f"/>
+                <v:rect id="Rectangle 62" o:spid="_x0000_s1086" alt="Rencontre d'équipe 11&#10;Mer 18-04-25" style="position:absolute;left:1410;top:1;width:5;height:32;visibility:visible;mso-wrap-style:square;v-text-anchor:top" o:gfxdata="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" fillcolor="#8eaadb" stroked="f"/>
+                <v:rect id="Rectangle 63" o:spid="_x0000_s1087" alt="Rencontre d'équipe 12&#10;Mer 18-05-02" style="position:absolute;left:1521;top:1;width:5;height:32;visibility:visible;mso-wrap-style:square;v-text-anchor:top" o:gfxdata="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" fillcolor="#8eaadb" stroked="f"/>
+                <v:rect id="Rectangle 64" o:spid="_x0000_s1088" alt="Rencontre d'équipe 13&#10;Mer 18-05-09" style="position:absolute;left:1632;top:1;width:5;height:32;visibility:visible;mso-wrap-style:square;v-text-anchor:top" o:gfxdata="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" fillcolor="#8eaadb" stroked="f"/>
+                <w10:wrap anchorx="margin"/>
+              </v:group>
+            </w:pict>
+          </mc:Fallback>
+        </mc:AlternateContent>
+      </w:r>
+      <w:r>
+        <w:rPr>
+          <w:noProof/>
+        </w:rPr>
+        <mc:AlternateContent>
+          <mc:Choice Requires="wps">
+            <w:drawing>
+              <wp:inline distT="0" distB="0" distL="0" distR="0">
+                <wp:extent cx="1057275" cy="66675"/>
+                <wp:effectExtent l="0" t="0" r="0" b="0"/>
+                <wp:docPr id="2" name="Rectangle 2"/>
+                <wp:cNvGraphicFramePr>
+                  <a:graphicFrameLocks xmlns:a="http://schemas.openxmlformats.org/drawingml/2006/main" noChangeAspect="1"/>
+                </wp:cNvGraphicFramePr>
+                <a:graphic xmlns:a="http://schemas.openxmlformats.org/drawingml/2006/main">
+                  <a:graphicData uri="http://schemas.microsoft.com/office/word/2010/wordprocessingShape">
+                    <wps:wsp>
+                      <wps:cNvSpPr>
+                        <a:spLocks noChangeAspect="1" noChangeArrowheads="1"/>
+                      </wps:cNvSpPr>
+                      <wps:spPr bwMode="auto">
+                        <a:xfrm>
+                          <a:off x="0" y="0"/>
+                          <a:ext cx="1057275" cy="66675"/>
+                        </a:xfrm>
+                        <a:prstGeom prst="rect">
+                          <a:avLst/>
+                        </a:prstGeom>
+                        <a:noFill/>
+                        <a:ln>
+                          <a:noFill/>
+                        </a:ln>
+                        <a:extLst>
+                          <a:ext uri="{909E8E84-426E-40DD-AFC4-6F175D3DCCD1}">
+                            <a14:hiddenFill xmlns:a14="http://schemas.microsoft.com/office/drawing/2010/main">
+                              <a:solidFill>
+                                <a:srgbClr val="FFFFFF"/>
+                              </a:solidFill>
+                            </a14:hiddenFill>
+                          </a:ext>
+                          <a:ext uri="{91240B29-F687-4F45-9708-019B960494DF}">
+                            <a14:hiddenLine xmlns:a14="http://schemas.microsoft.com/office/drawing/2010/main" w="9525">
+                              <a:solidFill>
+                                <a:srgbClr val="000000"/>
+                              </a:solidFill>
+                              <a:miter lim="800000"/>
+                              <a:headEnd/>
+                              <a:tailEnd/>
+                            </a14:hiddenLine>
+                          </a:ext>
+                        </a:extLst>
+                      </wps:spPr>
+                      <wps:bodyPr rot="0" vert="horz" wrap="square" lIns="91440" tIns="45720" rIns="91440" bIns="45720" anchor="t" anchorCtr="0" upright="1">
+                        <a:noAutofit/>
+                      </wps:bodyPr>
+                    </wps:wsp>
+                  </a:graphicData>
+                </a:graphic>
+              </wp:inline>
+            </w:drawing>
+          </mc:Choice>
+          <mc:Fallback>
+            <w:pict>
+              <v:rect w14:anchorId="1582A28C" id="Rectangle 2" o:spid="_x0000_s1026" style="width:83.25pt;height:5.25pt;visibility:visible;mso-wrap-style:square;mso-left-percent:-10001;mso-top-percent:-10001;mso-position-horizontal:absolute;mso-position-horizontal-relative:char;mso-position-vertical:absolute;mso-position-vertical-relative:line;mso-left-percent:-10001;mso-top-percent:-10001;v-text-anchor:top" o:gfxdata="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" filled="f" stroked="f">
+                <o:lock v:ext="edit" aspectratio="t"/>
+                <w10:anchorlock/>
+              </v:rect>
+            </w:pict>
+          </mc:Fallback>
+        </mc:AlternateContent>
+      </w:r>
+      <w:bookmarkStart w:id="1" w:name="_GoBack"/>
+      <w:bookmarkEnd w:id="1"/>
     </w:p>
     <w:sectPr>
       <w:footerReference w:type="default" r:id="rId13"/>
@@ -7695,6 +12581,17 @@
       <w:color w:val="0563C1"/>
       <w:u w:val="single"/>
     </w:rPr>
+  </w:style>
+  <w:style w:type="paragraph" w:styleId="NormalWeb">
+    <w:name w:val="Normal (Web)"/>
+    <w:basedOn w:val="Normal"/>
+    <w:uiPriority w:val="99"/>
+    <w:semiHidden/>
+    <w:unhideWhenUsed/>
+    <w:rsid w:val="00E11473"/>
+    <w:pPr>
+      <w:spacing w:before="100" w:beforeAutospacing="1" w:after="100" w:afterAutospacing="1" w:line="240" w:lineRule="auto"/>
+    </w:pPr>
   </w:style>
 </w:styles>
 </file>
@@ -8089,6 +12986,13 @@
     <w:pitch w:val="variable"/>
     <w:sig w:usb0="E00002FF" w:usb1="400004FF" w:usb2="00000000" w:usb3="00000000" w:csb0="0000019F" w:csb1="00000000"/>
   </w:font>
+  <w:font w:name="Segoe UI">
+    <w:panose1 w:val="020B0502040204020203"/>
+    <w:charset w:val="00"/>
+    <w:family w:val="swiss"/>
+    <w:pitch w:val="variable"/>
+    <w:sig w:usb0="E4002EFF" w:usb1="C000E47F" w:usb2="00000009" w:usb3="00000000" w:csb0="000001FF" w:csb1="00000000"/>
+  </w:font>
   <w:font w:name="Calibri">
     <w:panose1 w:val="020F0502020204030204"/>
     <w:charset w:val="00"/>
@@ -9829,7 +14733,7 @@
 </file>
 
 <file path=customXml/itemProps1.xml><?xml version="1.0" encoding="utf-8"?>
-<ds:datastoreItem xmlns:ds="http://schemas.openxmlformats.org/officeDocument/2006/customXml" ds:itemID="{6A4FF732-5082-4AF6-B65A-01219F83F7FD}">
+<ds:datastoreItem xmlns:ds="http://schemas.openxmlformats.org/officeDocument/2006/customXml" ds:itemID="{4A8E2605-0645-4B27-AF17-0DA88D32094A}">
   <ds:schemaRefs>
     <ds:schemaRef ds:uri="http://schemas.openxmlformats.org/officeDocument/2006/bibliography"/>
   </ds:schemaRefs>

--- a/Documents/Documents de conceptions/Dossier_de_conception_H18 VERSION 1.0.docx
+++ b/Documents/Documents de conceptions/Dossier_de_conception_H18 VERSION 1.0.docx
@@ -2,6 +2,8 @@
 <file path=word/document.xml><?xml version="1.0" encoding="utf-8"?>
 <w:document xmlns:wpc="http://schemas.microsoft.com/office/word/2010/wordprocessingCanvas" xmlns:cx="http://schemas.microsoft.com/office/drawing/2014/chartex" xmlns:cx1="http://schemas.microsoft.com/office/drawing/2015/9/8/chartex" xmlns:mc="http://schemas.openxmlformats.org/markup-compatibility/2006" xmlns:o="urn:schemas-microsoft-com:office:office" xmlns:r="http://schemas.openxmlformats.org/officeDocument/2006/relationships" xmlns:m="http://schemas.openxmlformats.org/officeDocument/2006/math" xmlns:v="urn:schemas-microsoft-com:vml" xmlns:wp14="http://schemas.microsoft.com/office/word/2010/wordprocessingDrawing" xmlns:wp="http://schemas.openxmlformats.org/drawingml/2006/wordprocessingDrawing" xmlns:w10="urn:schemas-microsoft-com:office:word" xmlns:w="http://schemas.openxmlformats.org/wordprocessingml/2006/main" xmlns:w14="http://schemas.microsoft.com/office/word/2010/wordml" xmlns:w15="http://schemas.microsoft.com/office/word/2012/wordml" xmlns:w16se="http://schemas.microsoft.com/office/word/2015/wordml/symex" xmlns:wpg="http://schemas.microsoft.com/office/word/2010/wordprocessingGroup" xmlns:wpi="http://schemas.microsoft.com/office/word/2010/wordprocessingInk" xmlns:wne="http://schemas.microsoft.com/office/word/2006/wordml" xmlns:wps="http://schemas.microsoft.com/office/word/2010/wordprocessingShape" mc:Ignorable="w14 w15 w16se wp14">
   <w:body>
+    <w:bookmarkStart w:id="0" w:name="_GoBack" w:displacedByCustomXml="next"/>
+    <w:bookmarkEnd w:id="0" w:displacedByCustomXml="next"/>
     <w:sdt>
       <w:sdtPr>
         <w:rPr>
@@ -115,6 +117,7 @@
         <w:sdtPr>
           <w:rPr>
             <w:b/>
+            <w:caps/>
           </w:rPr>
           <w:alias w:val="Titre du cours"/>
           <w:tag w:val="Titre du cours"/>
@@ -1522,7 +1525,7 @@
         </w:rPr>
         <w:t xml:space="preserve"> Master : </w:t>
       </w:r>
-      <w:bookmarkStart w:id="0" w:name="_Hlk505929168"/>
+      <w:bookmarkStart w:id="1" w:name="_Hlk505929168"/>
       <w:r>
         <w:rPr>
           <w:i/>
@@ -1531,7 +1534,7 @@
         </w:rPr>
         <w:t>Simon Lepage</w:t>
       </w:r>
-      <w:bookmarkEnd w:id="0"/>
+      <w:bookmarkEnd w:id="1"/>
     </w:p>
     <w:p>
       <w:pPr>
@@ -9126,8 +9129,6 @@
           </mc:Fallback>
         </mc:AlternateContent>
       </w:r>
-      <w:bookmarkStart w:id="1" w:name="_GoBack"/>
-      <w:bookmarkEnd w:id="1"/>
     </w:p>
     <w:sectPr>
       <w:footerReference w:type="default" r:id="rId13"/>
@@ -14733,7 +14734,7 @@
 </file>
 
 <file path=customXml/itemProps1.xml><?xml version="1.0" encoding="utf-8"?>
-<ds:datastoreItem xmlns:ds="http://schemas.openxmlformats.org/officeDocument/2006/customXml" ds:itemID="{4A8E2605-0645-4B27-AF17-0DA88D32094A}">
+<ds:datastoreItem xmlns:ds="http://schemas.openxmlformats.org/officeDocument/2006/customXml" ds:itemID="{8099B720-0FCD-42E8-91F3-CD191D836AD2}">
   <ds:schemaRefs>
     <ds:schemaRef ds:uri="http://schemas.openxmlformats.org/officeDocument/2006/bibliography"/>
   </ds:schemaRefs>

--- a/Documents/Documents de conceptions/Dossier_de_conception_H18 VERSION 1.0.docx
+++ b/Documents/Documents de conceptions/Dossier_de_conception_H18 VERSION 1.0.docx
@@ -2,22 +2,8 @@
 <file path=word/document.xml><?xml version="1.0" encoding="utf-8"?>
 <w:document xmlns:wpc="http://schemas.microsoft.com/office/word/2010/wordprocessingCanvas" xmlns:cx="http://schemas.microsoft.com/office/drawing/2014/chartex" xmlns:cx1="http://schemas.microsoft.com/office/drawing/2015/9/8/chartex" xmlns:mc="http://schemas.openxmlformats.org/markup-compatibility/2006" xmlns:o="urn:schemas-microsoft-com:office:office" xmlns:r="http://schemas.openxmlformats.org/officeDocument/2006/relationships" xmlns:m="http://schemas.openxmlformats.org/officeDocument/2006/math" xmlns:v="urn:schemas-microsoft-com:vml" xmlns:wp14="http://schemas.microsoft.com/office/word/2010/wordprocessingDrawing" xmlns:wp="http://schemas.openxmlformats.org/drawingml/2006/wordprocessingDrawing" xmlns:w10="urn:schemas-microsoft-com:office:word" xmlns:w="http://schemas.openxmlformats.org/wordprocessingml/2006/main" xmlns:w14="http://schemas.microsoft.com/office/word/2010/wordml" xmlns:w15="http://schemas.microsoft.com/office/word/2012/wordml" xmlns:w16se="http://schemas.microsoft.com/office/word/2015/wordml/symex" xmlns:wpg="http://schemas.microsoft.com/office/word/2010/wordprocessingGroup" xmlns:wpi="http://schemas.microsoft.com/office/word/2010/wordprocessingInk" xmlns:wne="http://schemas.microsoft.com/office/word/2006/wordml" xmlns:wps="http://schemas.microsoft.com/office/word/2010/wordprocessingShape" mc:Ignorable="w14 w15 w16se wp14">
   <w:body>
-    <w:p>
-      <w:pPr>
-        <w:jc w:val="center"/>
-        <w:rPr>
-          <w:rFonts w:cstheme="majorHAnsi"/>
-        </w:rPr>
-      </w:pPr>
-    </w:p>
-    <w:p>
-      <w:pPr>
-        <w:jc w:val="center"/>
-        <w:rPr>
-          <w:rFonts w:cstheme="majorHAnsi"/>
-        </w:rPr>
-      </w:pPr>
-    </w:p>
+    <w:bookmarkStart w:id="0" w:name="_GoBack" w:displacedByCustomXml="next"/>
+    <w:bookmarkEnd w:id="0" w:displacedByCustomXml="next"/>
     <w:sdt>
       <w:sdtPr>
         <w:rPr>
@@ -84,7 +70,7 @@
           <w:pPr>
             <w:jc w:val="center"/>
             <w:rPr>
-              <w:caps/>
+              <w:rStyle w:val="Style5"/>
             </w:rPr>
           </w:pPr>
           <w:r>
@@ -94,6 +80,30 @@
             <w:t>Jonathan Simard</w:t>
           </w:r>
         </w:p>
+        <w:p>
+          <w:pPr>
+            <w:jc w:val="center"/>
+            <w:rPr>
+              <w:rStyle w:val="Style5"/>
+            </w:rPr>
+          </w:pPr>
+        </w:p>
+        <w:p>
+          <w:pPr>
+            <w:jc w:val="center"/>
+            <w:rPr>
+              <w:rStyle w:val="Style5"/>
+            </w:rPr>
+          </w:pPr>
+        </w:p>
+        <w:p>
+          <w:pPr>
+            <w:jc w:val="center"/>
+            <w:rPr>
+              <w:caps/>
+            </w:rPr>
+          </w:pPr>
+        </w:p>
       </w:sdtContent>
     </w:sdt>
     <w:p>
@@ -107,6 +117,7 @@
         <w:sdtPr>
           <w:rPr>
             <w:b/>
+            <w:caps/>
           </w:rPr>
           <w:alias w:val="Titre du cours"/>
           <w:tag w:val="Titre du cours"/>
@@ -396,8 +407,16 @@
             <w:rPr>
               <w:rFonts w:asciiTheme="majorHAnsi" w:hAnsiTheme="majorHAnsi" w:cstheme="majorHAnsi"/>
             </w:rPr>
-            <w:t>Walid Boulabiar</w:t>
+            <w:t xml:space="preserve">Walid </w:t>
           </w:r>
+          <w:proofErr w:type="spellStart"/>
+          <w:r>
+            <w:rPr>
+              <w:rFonts w:asciiTheme="majorHAnsi" w:hAnsiTheme="majorHAnsi" w:cstheme="majorHAnsi"/>
+            </w:rPr>
+            <w:t>Boulabiar</w:t>
+          </w:r>
+          <w:proofErr w:type="spellEnd"/>
         </w:sdtContent>
       </w:sdt>
     </w:p>
@@ -896,8 +915,13 @@
           </m:e>
         </m:d>
       </m:oMath>
+      <w:proofErr w:type="gramStart"/>
       <w:r>
-        <w:t>au point p</w:t>
+        <w:t>au</w:t>
+      </w:r>
+      <w:proofErr w:type="gramEnd"/>
+      <w:r>
+        <w:t xml:space="preserve"> point p</w:t>
       </w:r>
     </w:p>
     <w:p>
@@ -1047,8 +1071,13 @@
           <w:numId w:val="17"/>
         </w:numPr>
       </w:pPr>
+      <w:proofErr w:type="gramStart"/>
       <w:r>
-        <w:t>ou par l'endomorphisme de courbure construit à partir du tenseur de courbure.</w:t>
+        <w:t>ou</w:t>
+      </w:r>
+      <w:proofErr w:type="gramEnd"/>
+      <w:r>
+        <w:t xml:space="preserve"> par l'endomorphisme de courbure construit à partir du tenseur de courbure.</w:t>
       </w:r>
     </w:p>
     <w:p>
@@ -1341,7 +1370,15 @@
         </m:sSup>
       </m:oMath>
       <w:r>
-        <w:t xml:space="preserve"> pour 0&lt;= i &lt;=1</w:t>
+        <w:t xml:space="preserve"> </w:t>
+      </w:r>
+      <w:proofErr w:type="gramStart"/>
+      <w:r>
+        <w:t>pour</w:t>
+      </w:r>
+      <w:proofErr w:type="gramEnd"/>
+      <w:r>
+        <w:t xml:space="preserve"> 0&lt;= i &lt;=1</w:t>
       </w:r>
     </w:p>
     <w:p>
@@ -1374,7 +1411,15 @@
         <w:ind w:left="0"/>
       </w:pPr>
       <w:r>
-        <w:t xml:space="preserve">Ensuite, les concepts informatiques utilisés dans l'application sont principalement ceux reliés à l'imagerie par ordinateur. En effet, pour bénéficier du plein potentiel des cartes graphiques modernes, la majorité des calculs concernant le calcul de la fractale et la transformation de celle-ci en fonction de la courbure seront exécutés sur le GPU, par l'entremise des Shaders, des petits programmes exécutés pour chaque sommet d'un modèle et pour chaque pixels de l’écran, parallélisés, qui permettent d'effectuer les transformations (ici appliquer la courbure sur la fractale) et effets (ici l'affichage de la fractale en soi) voulus de manière extrêmement efficace.   De plus, envoyer une partie substantielle des calculs sur la carte graphique a des effets bénéfiques d'un point de vue technique par exemple, en permettant d'alléger grandement la structure du modèle MVC. </w:t>
+        <w:t xml:space="preserve">Ensuite, les concepts informatiques utilisés dans l'application sont principalement ceux reliés à l'imagerie par ordinateur. En effet, pour bénéficier du plein potentiel des cartes graphiques modernes, la majorité des calculs concernant le calcul de la fractale et la transformation de celle-ci en fonction de la courbure seront exécutés sur le GPU, par l'entremise des </w:t>
+      </w:r>
+      <w:proofErr w:type="spellStart"/>
+      <w:r>
+        <w:t>Shaders</w:t>
+      </w:r>
+      <w:proofErr w:type="spellEnd"/>
+      <w:r>
+        <w:t xml:space="preserve">, des petits programmes exécutés pour chaque sommet d'un modèle et pour chaque pixels de l’écran, parallélisés, qui permettent d'effectuer les transformations (ici appliquer la courbure sur la fractale) et effets (ici l'affichage de la fractale en soi) voulus de manière extrêmement efficace.   De plus, envoyer une partie substantielle des calculs sur la carte graphique a des effets bénéfiques d'un point de vue technique par exemple, en permettant d'alléger grandement la structure du modèle MVC. </w:t>
       </w:r>
     </w:p>
     <w:p>
@@ -1462,15 +1507,25 @@
           <w:szCs w:val="22"/>
         </w:rPr>
       </w:pPr>
+      <w:proofErr w:type="spellStart"/>
       <w:r>
         <w:rPr>
           <w:i/>
           <w:sz w:val="22"/>
           <w:szCs w:val="22"/>
         </w:rPr>
-        <w:t xml:space="preserve">Scrum Master : </w:t>
+        <w:t>Scrum</w:t>
       </w:r>
-      <w:bookmarkStart w:id="0" w:name="_Hlk505929168"/>
+      <w:proofErr w:type="spellEnd"/>
+      <w:r>
+        <w:rPr>
+          <w:i/>
+          <w:sz w:val="22"/>
+          <w:szCs w:val="22"/>
+        </w:rPr>
+        <w:t xml:space="preserve"> Master : </w:t>
+      </w:r>
+      <w:bookmarkStart w:id="1" w:name="_Hlk505929168"/>
       <w:r>
         <w:rPr>
           <w:i/>
@@ -1479,7 +1534,7 @@
         </w:rPr>
         <w:t>Simon Lepage</w:t>
       </w:r>
-      <w:bookmarkEnd w:id="0"/>
+      <w:bookmarkEnd w:id="1"/>
     </w:p>
     <w:p>
       <w:pPr>
@@ -1495,8 +1550,18 @@
           <w:sz w:val="22"/>
           <w:szCs w:val="22"/>
         </w:rPr>
-        <w:t>Responsable des livrables : Jérôme Pagé</w:t>
+        <w:t xml:space="preserve">Responsable des livrables : Jérôme </w:t>
       </w:r>
+      <w:proofErr w:type="spellStart"/>
+      <w:r>
+        <w:rPr>
+          <w:i/>
+          <w:sz w:val="22"/>
+          <w:szCs w:val="22"/>
+        </w:rPr>
+        <w:t>Pagé</w:t>
+      </w:r>
+      <w:proofErr w:type="spellEnd"/>
     </w:p>
     <w:p>
       <w:pPr>
@@ -1520,8 +1585,18 @@
           <w:sz w:val="22"/>
           <w:szCs w:val="22"/>
         </w:rPr>
-        <w:t>D'Anjou-Madore</w:t>
+        <w:t>D'Anjou-</w:t>
       </w:r>
+      <w:proofErr w:type="spellStart"/>
+      <w:r>
+        <w:rPr>
+          <w:i/>
+          <w:sz w:val="22"/>
+          <w:szCs w:val="22"/>
+        </w:rPr>
+        <w:t>Madore</w:t>
+      </w:r>
+      <w:proofErr w:type="spellEnd"/>
       <w:r>
         <w:rPr>
           <w:i/>
@@ -1600,53 +1675,117 @@
           <w:sz w:val="22"/>
           <w:szCs w:val="22"/>
         </w:rPr>
-        <w:t xml:space="preserve">Simon Lepage en tant que Scrum master en raison de son expérience en tant que chef d’équipe à son travail. </w:t>
+        <w:t xml:space="preserve">Simon Lepage en tant que </w:t>
       </w:r>
-    </w:p>
-    <w:p>
-      <w:pPr>
-        <w:rPr>
-          <w:sz w:val="22"/>
-          <w:szCs w:val="22"/>
-        </w:rPr>
-      </w:pPr>
-    </w:p>
-    <w:p>
-      <w:pPr>
-        <w:rPr>
-          <w:sz w:val="22"/>
-          <w:szCs w:val="22"/>
-        </w:rPr>
-      </w:pPr>
+      <w:proofErr w:type="spellStart"/>
       <w:r>
         <w:rPr>
           <w:sz w:val="22"/>
           <w:szCs w:val="22"/>
         </w:rPr>
-        <w:t xml:space="preserve">Jérôme Pagé en tant que responsable des livrables en raison de son expérience avec git, notre logiciel de versionnage. </w:t>
+        <w:t>Scrum</w:t>
       </w:r>
-    </w:p>
-    <w:p>
-      <w:pPr>
-        <w:rPr>
-          <w:sz w:val="22"/>
-          <w:szCs w:val="22"/>
-        </w:rPr>
-      </w:pPr>
-    </w:p>
-    <w:p>
-      <w:pPr>
-        <w:rPr>
-          <w:sz w:val="22"/>
-          <w:szCs w:val="22"/>
-        </w:rPr>
-      </w:pPr>
+      <w:proofErr w:type="spellEnd"/>
       <w:r>
         <w:rPr>
           <w:sz w:val="22"/>
           <w:szCs w:val="22"/>
         </w:rPr>
-        <w:t xml:space="preserve">Ludovic D'Anjou-Madore </w:t>
+        <w:t xml:space="preserve"> master en raison de son expérience en tant que chef d’équipe à son travail. </w:t>
+      </w:r>
+    </w:p>
+    <w:p>
+      <w:pPr>
+        <w:rPr>
+          <w:sz w:val="22"/>
+          <w:szCs w:val="22"/>
+        </w:rPr>
+      </w:pPr>
+    </w:p>
+    <w:p>
+      <w:pPr>
+        <w:rPr>
+          <w:sz w:val="22"/>
+          <w:szCs w:val="22"/>
+        </w:rPr>
+      </w:pPr>
+      <w:r>
+        <w:rPr>
+          <w:sz w:val="22"/>
+          <w:szCs w:val="22"/>
+        </w:rPr>
+        <w:t xml:space="preserve">Jérôme </w:t>
+      </w:r>
+      <w:proofErr w:type="spellStart"/>
+      <w:r>
+        <w:rPr>
+          <w:sz w:val="22"/>
+          <w:szCs w:val="22"/>
+        </w:rPr>
+        <w:t>Pagé</w:t>
+      </w:r>
+      <w:proofErr w:type="spellEnd"/>
+      <w:r>
+        <w:rPr>
+          <w:sz w:val="22"/>
+          <w:szCs w:val="22"/>
+        </w:rPr>
+        <w:t xml:space="preserve"> en tant que responsable des livrables en raison de son expérience avec git, notre logiciel de </w:t>
+      </w:r>
+      <w:proofErr w:type="spellStart"/>
+      <w:r>
+        <w:rPr>
+          <w:sz w:val="22"/>
+          <w:szCs w:val="22"/>
+        </w:rPr>
+        <w:t>versionnage</w:t>
+      </w:r>
+      <w:proofErr w:type="spellEnd"/>
+      <w:r>
+        <w:rPr>
+          <w:sz w:val="22"/>
+          <w:szCs w:val="22"/>
+        </w:rPr>
+        <w:t xml:space="preserve">. </w:t>
+      </w:r>
+    </w:p>
+    <w:p>
+      <w:pPr>
+        <w:rPr>
+          <w:sz w:val="22"/>
+          <w:szCs w:val="22"/>
+        </w:rPr>
+      </w:pPr>
+    </w:p>
+    <w:p>
+      <w:pPr>
+        <w:rPr>
+          <w:sz w:val="22"/>
+          <w:szCs w:val="22"/>
+        </w:rPr>
+      </w:pPr>
+      <w:r>
+        <w:rPr>
+          <w:sz w:val="22"/>
+          <w:szCs w:val="22"/>
+        </w:rPr>
+        <w:t>Ludovic D'Anjou-</w:t>
+      </w:r>
+      <w:proofErr w:type="spellStart"/>
+      <w:r>
+        <w:rPr>
+          <w:sz w:val="22"/>
+          <w:szCs w:val="22"/>
+        </w:rPr>
+        <w:t>Madore</w:t>
+      </w:r>
+      <w:proofErr w:type="spellEnd"/>
+      <w:r>
+        <w:rPr>
+          <w:sz w:val="22"/>
+          <w:szCs w:val="22"/>
+        </w:rPr>
+        <w:t xml:space="preserve"> </w:t>
       </w:r>
       <w:r>
         <w:rPr>
@@ -1718,8 +1857,21 @@
       <w:pPr>
         <w:jc w:val="both"/>
       </w:pPr>
+      <w:proofErr w:type="spellStart"/>
       <w:r>
-        <w:t>Eclipse, GPU avec support pour openGL 3.2 et plus</w:t>
+        <w:t>Eclipse</w:t>
+      </w:r>
+      <w:proofErr w:type="spellEnd"/>
+      <w:r>
+        <w:t xml:space="preserve">, GPU avec support pour </w:t>
+      </w:r>
+      <w:proofErr w:type="spellStart"/>
+      <w:r>
+        <w:t>openGL</w:t>
+      </w:r>
+      <w:proofErr w:type="spellEnd"/>
+      <w:r>
+        <w:t xml:space="preserve"> 3.2 et plus</w:t>
       </w:r>
     </w:p>
     <w:p>
@@ -1727,8 +1879,29 @@
         <w:jc w:val="both"/>
       </w:pPr>
       <w:r>
-        <w:t>Librairies : Jmonkey (openGL), JavaFX</w:t>
+        <w:t xml:space="preserve">Librairies : </w:t>
       </w:r>
+      <w:proofErr w:type="spellStart"/>
+      <w:r>
+        <w:t>Jmonkey</w:t>
+      </w:r>
+      <w:proofErr w:type="spellEnd"/>
+      <w:r>
+        <w:t xml:space="preserve"> (</w:t>
+      </w:r>
+      <w:proofErr w:type="spellStart"/>
+      <w:r>
+        <w:t>openGL</w:t>
+      </w:r>
+      <w:proofErr w:type="spellEnd"/>
+      <w:r>
+        <w:t xml:space="preserve">), </w:t>
+      </w:r>
+      <w:proofErr w:type="spellStart"/>
+      <w:r>
+        <w:t>JavaFX</w:t>
+      </w:r>
+      <w:proofErr w:type="spellEnd"/>
     </w:p>
     <w:p>
       <w:pPr>
@@ -1907,141 +2080,6 @@
     </w:p>
     <w:p>
       <w:pPr>
-        <w:jc w:val="both"/>
-        <w:rPr>
-          <w:sz w:val="22"/>
-          <w:szCs w:val="22"/>
-        </w:rPr>
-      </w:pPr>
-    </w:p>
-    <w:p>
-      <w:pPr>
-        <w:jc w:val="both"/>
-        <w:rPr>
-          <w:sz w:val="22"/>
-          <w:szCs w:val="22"/>
-        </w:rPr>
-      </w:pPr>
-    </w:p>
-    <w:p>
-      <w:pPr>
-        <w:jc w:val="both"/>
-        <w:rPr>
-          <w:sz w:val="22"/>
-          <w:szCs w:val="22"/>
-        </w:rPr>
-      </w:pPr>
-    </w:p>
-    <w:p>
-      <w:pPr>
-        <w:jc w:val="both"/>
-        <w:rPr>
-          <w:sz w:val="22"/>
-          <w:szCs w:val="22"/>
-        </w:rPr>
-      </w:pPr>
-    </w:p>
-    <w:p>
-      <w:pPr>
-        <w:jc w:val="both"/>
-        <w:rPr>
-          <w:sz w:val="22"/>
-          <w:szCs w:val="22"/>
-        </w:rPr>
-      </w:pPr>
-    </w:p>
-    <w:p>
-      <w:pPr>
-        <w:jc w:val="both"/>
-        <w:rPr>
-          <w:sz w:val="22"/>
-          <w:szCs w:val="22"/>
-        </w:rPr>
-      </w:pPr>
-    </w:p>
-    <w:p>
-      <w:pPr>
-        <w:jc w:val="both"/>
-        <w:rPr>
-          <w:sz w:val="22"/>
-          <w:szCs w:val="22"/>
-        </w:rPr>
-      </w:pPr>
-    </w:p>
-    <w:p>
-      <w:pPr>
-        <w:jc w:val="both"/>
-        <w:rPr>
-          <w:sz w:val="22"/>
-          <w:szCs w:val="22"/>
-        </w:rPr>
-      </w:pPr>
-    </w:p>
-    <w:p>
-      <w:pPr>
-        <w:jc w:val="both"/>
-        <w:rPr>
-          <w:sz w:val="22"/>
-          <w:szCs w:val="22"/>
-        </w:rPr>
-      </w:pPr>
-    </w:p>
-    <w:p>
-      <w:pPr>
-        <w:jc w:val="both"/>
-        <w:rPr>
-          <w:sz w:val="22"/>
-          <w:szCs w:val="22"/>
-        </w:rPr>
-      </w:pPr>
-    </w:p>
-    <w:p>
-      <w:pPr>
-        <w:jc w:val="both"/>
-        <w:rPr>
-          <w:sz w:val="22"/>
-          <w:szCs w:val="22"/>
-        </w:rPr>
-      </w:pPr>
-    </w:p>
-    <w:p>
-      <w:pPr>
-        <w:jc w:val="both"/>
-        <w:rPr>
-          <w:sz w:val="22"/>
-          <w:szCs w:val="22"/>
-        </w:rPr>
-      </w:pPr>
-    </w:p>
-    <w:p>
-      <w:pPr>
-        <w:jc w:val="both"/>
-        <w:rPr>
-          <w:sz w:val="22"/>
-          <w:szCs w:val="22"/>
-        </w:rPr>
-      </w:pPr>
-    </w:p>
-    <w:p>
-      <w:pPr>
-        <w:jc w:val="both"/>
-        <w:rPr>
-          <w:sz w:val="22"/>
-          <w:szCs w:val="22"/>
-        </w:rPr>
-      </w:pPr>
-    </w:p>
-    <w:p>
-      <w:pPr>
-        <w:jc w:val="both"/>
-        <w:rPr>
-          <w:sz w:val="22"/>
-          <w:szCs w:val="22"/>
-        </w:rPr>
-      </w:pPr>
-    </w:p>
-    <w:p>
-      <w:pPr>
         <w:pStyle w:val="Titre1"/>
         <w:rPr>
           <w:u w:val="single"/>
@@ -2051,7 +2089,6 @@
         <w:rPr>
           <w:u w:val="single"/>
         </w:rPr>
-        <w:lastRenderedPageBreak/>
         <w:t xml:space="preserve">3. </w:t>
       </w:r>
       <w:r>
@@ -2060,8 +2097,6 @@
         </w:rPr>
         <w:t>User stories</w:t>
       </w:r>
-      <w:bookmarkStart w:id="1" w:name="_GoBack"/>
-      <w:bookmarkEnd w:id="1"/>
     </w:p>
     <w:p>
       <w:pPr>
@@ -2350,7 +2385,16 @@
                 <w:sz w:val="20"/>
                 <w:szCs w:val="20"/>
               </w:rPr>
-              <w:t>On écrit l’équation dans le shader</w:t>
+              <w:t xml:space="preserve">On écrit l’équation dans le </w:t>
+            </w:r>
+            <w:proofErr w:type="spellStart"/>
+            <w:r>
+              <w:rPr>
+                <w:rFonts w:eastAsia="Cambria"/>
+                <w:sz w:val="20"/>
+                <w:szCs w:val="20"/>
+              </w:rPr>
+              <w:t>shader</w:t>
             </w:r>
             <w:r>
               <w:rPr>
@@ -2360,6 +2404,7 @@
               </w:rPr>
               <w:t>s</w:t>
             </w:r>
+            <w:proofErr w:type="spellEnd"/>
           </w:p>
           <w:p>
             <w:pPr>
@@ -2382,7 +2427,25 @@
                 <w:sz w:val="20"/>
                 <w:szCs w:val="20"/>
               </w:rPr>
-              <w:t xml:space="preserve">Recharge JMonkey </w:t>
+              <w:t xml:space="preserve">Recharge </w:t>
+            </w:r>
+            <w:proofErr w:type="spellStart"/>
+            <w:r>
+              <w:rPr>
+                <w:rFonts w:eastAsia="Cambria"/>
+                <w:sz w:val="20"/>
+                <w:szCs w:val="20"/>
+              </w:rPr>
+              <w:t>JMonkey</w:t>
+            </w:r>
+            <w:proofErr w:type="spellEnd"/>
+            <w:r>
+              <w:rPr>
+                <w:rFonts w:eastAsia="Cambria"/>
+                <w:sz w:val="20"/>
+                <w:szCs w:val="20"/>
+              </w:rPr>
+              <w:t xml:space="preserve"> </w:t>
             </w:r>
           </w:p>
           <w:p>
@@ -2466,7 +2529,59 @@
                 <w:sz w:val="20"/>
                 <w:szCs w:val="20"/>
               </w:rPr>
-              <w:t>Reçoit les extremums de couleurs de l’utilisateur avec un colorpicker</w:t>
+              <w:t xml:space="preserve">Reçoit les extremums de couleurs de l’utilisateur avec un </w:t>
+            </w:r>
+            <w:proofErr w:type="spellStart"/>
+            <w:r>
+              <w:rPr>
+                <w:rFonts w:eastAsia="Cambria"/>
+                <w:sz w:val="20"/>
+                <w:szCs w:val="20"/>
+              </w:rPr>
+              <w:t>colorpicker</w:t>
+            </w:r>
+            <w:proofErr w:type="spellEnd"/>
+          </w:p>
+          <w:p>
+            <w:pPr>
+              <w:pStyle w:val="Paragraphedeliste"/>
+              <w:numPr>
+                <w:ilvl w:val="1"/>
+                <w:numId w:val="7"/>
+              </w:numPr>
+              <w:spacing w:line="273" w:lineRule="auto"/>
+              <w:ind w:right="667"/>
+              <w:rPr>
+                <w:rFonts w:eastAsia="Cambria"/>
+                <w:sz w:val="20"/>
+                <w:szCs w:val="20"/>
+              </w:rPr>
+            </w:pPr>
+            <w:r>
+              <w:rPr>
+                <w:rFonts w:eastAsia="Cambria"/>
+                <w:sz w:val="20"/>
+                <w:szCs w:val="20"/>
+              </w:rPr>
+              <w:t xml:space="preserve">Traduction en vecteur </w:t>
+            </w:r>
+            <w:proofErr w:type="spellStart"/>
+            <w:r>
+              <w:rPr>
+                <w:rFonts w:eastAsia="Cambria"/>
+                <w:sz w:val="20"/>
+                <w:szCs w:val="20"/>
+              </w:rPr>
+              <w:t>rgb</w:t>
+            </w:r>
+            <w:proofErr w:type="spellEnd"/>
+            <w:r>
+              <w:rPr>
+                <w:rFonts w:eastAsia="Cambria"/>
+                <w:sz w:val="20"/>
+                <w:szCs w:val="20"/>
+              </w:rPr>
+              <w:t xml:space="preserve"> </w:t>
             </w:r>
           </w:p>
           <w:p>
@@ -2490,31 +2605,25 @@
                 <w:sz w:val="20"/>
                 <w:szCs w:val="20"/>
               </w:rPr>
-              <w:t xml:space="preserve">Traduction en vecteur rgb </w:t>
+              <w:t xml:space="preserve">Envoi des deux vecteurs aux </w:t>
             </w:r>
-          </w:p>
-          <w:p>
-            <w:pPr>
-              <w:pStyle w:val="Paragraphedeliste"/>
-              <w:numPr>
-                <w:ilvl w:val="1"/>
-                <w:numId w:val="7"/>
-              </w:numPr>
-              <w:spacing w:line="273" w:lineRule="auto"/>
-              <w:ind w:right="667"/>
-              <w:rPr>
-                <w:rFonts w:eastAsia="Cambria"/>
-                <w:sz w:val="20"/>
-                <w:szCs w:val="20"/>
-              </w:rPr>
-            </w:pPr>
+            <w:proofErr w:type="spellStart"/>
             <w:r>
               <w:rPr>
                 <w:rFonts w:eastAsia="Cambria"/>
                 <w:sz w:val="20"/>
                 <w:szCs w:val="20"/>
               </w:rPr>
-              <w:t xml:space="preserve">Envoi des deux vecteurs aux shaders </w:t>
+              <w:t>shaders</w:t>
+            </w:r>
+            <w:proofErr w:type="spellEnd"/>
+            <w:r>
+              <w:rPr>
+                <w:rFonts w:eastAsia="Cambria"/>
+                <w:sz w:val="20"/>
+                <w:szCs w:val="20"/>
+              </w:rPr>
+              <w:t xml:space="preserve"> </w:t>
             </w:r>
           </w:p>
         </w:tc>
@@ -3091,7 +3200,25 @@
                 <w:sz w:val="20"/>
                 <w:szCs w:val="20"/>
               </w:rPr>
-              <w:t xml:space="preserve">Envoyer la matrice au shaders </w:t>
+              <w:t xml:space="preserve">Envoyer la matrice au </w:t>
+            </w:r>
+            <w:proofErr w:type="spellStart"/>
+            <w:r>
+              <w:rPr>
+                <w:rFonts w:eastAsia="Cambria"/>
+                <w:sz w:val="20"/>
+                <w:szCs w:val="20"/>
+              </w:rPr>
+              <w:t>shaders</w:t>
+            </w:r>
+            <w:proofErr w:type="spellEnd"/>
+            <w:r>
+              <w:rPr>
+                <w:rFonts w:eastAsia="Cambria"/>
+                <w:sz w:val="20"/>
+                <w:szCs w:val="20"/>
+              </w:rPr>
+              <w:t xml:space="preserve"> </w:t>
             </w:r>
           </w:p>
           <w:p>
@@ -3115,7 +3242,25 @@
                 <w:sz w:val="20"/>
                 <w:szCs w:val="20"/>
               </w:rPr>
-              <w:t>Dans les shaders, effectué la translation sur la matrice</w:t>
+              <w:t xml:space="preserve">Dans les </w:t>
+            </w:r>
+            <w:proofErr w:type="spellStart"/>
+            <w:r>
+              <w:rPr>
+                <w:rFonts w:eastAsia="Cambria"/>
+                <w:sz w:val="20"/>
+                <w:szCs w:val="20"/>
+              </w:rPr>
+              <w:t>shaders</w:t>
+            </w:r>
+            <w:proofErr w:type="spellEnd"/>
+            <w:r>
+              <w:rPr>
+                <w:rFonts w:eastAsia="Cambria"/>
+                <w:sz w:val="20"/>
+                <w:szCs w:val="20"/>
+              </w:rPr>
+              <w:t>, effectué la translation sur la matrice</w:t>
             </w:r>
           </w:p>
           <w:p>
@@ -3819,7 +3964,25 @@
                 <w:sz w:val="20"/>
                 <w:szCs w:val="20"/>
               </w:rPr>
-              <w:t>Valider la structure et la syntaxe des composantes et  les interpréter pour construire le champ tensoriel métrique en Java.</w:t>
+              <w:t xml:space="preserve">Valider la structure et la syntaxe des composantes </w:t>
+            </w:r>
+            <w:proofErr w:type="gramStart"/>
+            <w:r>
+              <w:rPr>
+                <w:rFonts w:eastAsia="Cambria"/>
+                <w:sz w:val="20"/>
+                <w:szCs w:val="20"/>
+              </w:rPr>
+              <w:t>et  les</w:t>
+            </w:r>
+            <w:proofErr w:type="gramEnd"/>
+            <w:r>
+              <w:rPr>
+                <w:rFonts w:eastAsia="Cambria"/>
+                <w:sz w:val="20"/>
+                <w:szCs w:val="20"/>
+              </w:rPr>
+              <w:t xml:space="preserve"> interpréter pour construire le champ tensoriel métrique en Java.</w:t>
             </w:r>
           </w:p>
           <w:p>
@@ -3843,7 +4006,43 @@
                 <w:sz w:val="20"/>
                 <w:szCs w:val="20"/>
               </w:rPr>
-              <w:t>Construire une texture 3D (2D Array Textures ou un tableau 2x2 de matrices 2x2 sur OGL 4.3 et +) en évaluant le tenseur à chaque pixel (les composantes x et y de la texture représentent la position de chaque pixel et le niveau (pour le 2DTextures Array) représente la nième composante du tenseur a un point</w:t>
+              <w:t xml:space="preserve">Construire une texture 3D (2D </w:t>
+            </w:r>
+            <w:proofErr w:type="spellStart"/>
+            <w:r>
+              <w:rPr>
+                <w:rFonts w:eastAsia="Cambria"/>
+                <w:sz w:val="20"/>
+                <w:szCs w:val="20"/>
+              </w:rPr>
+              <w:t>Array</w:t>
+            </w:r>
+            <w:proofErr w:type="spellEnd"/>
+            <w:r>
+              <w:rPr>
+                <w:rFonts w:eastAsia="Cambria"/>
+                <w:sz w:val="20"/>
+                <w:szCs w:val="20"/>
+              </w:rPr>
+              <w:t xml:space="preserve"> Textures ou un tableau 2x2 de matrices 2x2 sur OGL 4.3 et +) en évaluant le tenseur à chaque pixel (les composantes x et y de la texture représentent la position de chaque pixel et le niveau (pour le 2DTextures </w:t>
+            </w:r>
+            <w:proofErr w:type="spellStart"/>
+            <w:r>
+              <w:rPr>
+                <w:rFonts w:eastAsia="Cambria"/>
+                <w:sz w:val="20"/>
+                <w:szCs w:val="20"/>
+              </w:rPr>
+              <w:t>Array</w:t>
+            </w:r>
+            <w:proofErr w:type="spellEnd"/>
+            <w:r>
+              <w:rPr>
+                <w:rFonts w:eastAsia="Cambria"/>
+                <w:sz w:val="20"/>
+                <w:szCs w:val="20"/>
+              </w:rPr>
+              <w:t>) représente la nième composante du tenseur a un point</w:t>
             </w:r>
             <w:r>
               <w:rPr>
@@ -3883,7 +4082,25 @@
                 <w:sz w:val="20"/>
                 <w:szCs w:val="20"/>
               </w:rPr>
-              <w:t>Envoyer la structure de données choisie sur le shader et calculer la déformation pour chaque pixel.</w:t>
+              <w:t xml:space="preserve">Envoyer la structure de données choisie sur le </w:t>
+            </w:r>
+            <w:proofErr w:type="spellStart"/>
+            <w:r>
+              <w:rPr>
+                <w:rFonts w:eastAsia="Cambria"/>
+                <w:sz w:val="20"/>
+                <w:szCs w:val="20"/>
+              </w:rPr>
+              <w:t>shader</w:t>
+            </w:r>
+            <w:proofErr w:type="spellEnd"/>
+            <w:r>
+              <w:rPr>
+                <w:rFonts w:eastAsia="Cambria"/>
+                <w:sz w:val="20"/>
+                <w:szCs w:val="20"/>
+              </w:rPr>
+              <w:t xml:space="preserve"> et calculer la déformation pour chaque pixel.</w:t>
             </w:r>
           </w:p>
         </w:tc>
@@ -4151,8 +4368,18 @@
                 <w:sz w:val="20"/>
                 <w:szCs w:val="20"/>
               </w:rPr>
-              <w:t>-Lors du changement de tenseur spécifié par l’utilisateur, on recalcule une texture et on met à jour la référence dans le shader</w:t>
+              <w:t xml:space="preserve">-Lors du changement de tenseur spécifié par l’utilisateur, on recalcule une texture et on met à jour la référence dans le </w:t>
             </w:r>
+            <w:proofErr w:type="spellStart"/>
+            <w:r>
+              <w:rPr>
+                <w:rFonts w:eastAsia="Cambria"/>
+                <w:sz w:val="20"/>
+                <w:szCs w:val="20"/>
+              </w:rPr>
+              <w:t>shader</w:t>
+            </w:r>
+            <w:proofErr w:type="spellEnd"/>
           </w:p>
           <w:p>
             <w:pPr>
@@ -4170,7 +4397,26 @@
                 <w:sz w:val="20"/>
                 <w:szCs w:val="20"/>
               </w:rPr>
-              <w:t xml:space="preserve">-lors d’un zoom, on doit « zoomer » aussi les coordonnés d’accès à la représentation en mémoire du tenseur. Donc, si on utilise une texture 3d, l’interpolation ce fait automatique pour chaque niveau. Si on utilise un tableau de matrice, dans chaque direction, on doit interpoler entre les composantes. (par exemple : voir l’interpolation linéaire dans la description des concepts) </w:t>
+              <w:lastRenderedPageBreak/>
+              <w:t xml:space="preserve">-lors d’un zoom, on doit « zoomer » aussi les coordonnés d’accès à la représentation en mémoire du tenseur. Donc, si on utilise une texture 3d, l’interpolation </w:t>
+            </w:r>
+            <w:proofErr w:type="gramStart"/>
+            <w:r>
+              <w:rPr>
+                <w:rFonts w:eastAsia="Cambria"/>
+                <w:sz w:val="20"/>
+                <w:szCs w:val="20"/>
+              </w:rPr>
+              <w:t>ce</w:t>
+            </w:r>
+            <w:proofErr w:type="gramEnd"/>
+            <w:r>
+              <w:rPr>
+                <w:rFonts w:eastAsia="Cambria"/>
+                <w:sz w:val="20"/>
+                <w:szCs w:val="20"/>
+              </w:rPr>
+              <w:t xml:space="preserve"> fait automatique pour chaque niveau. Si on utilise un tableau de matrice, dans chaque direction, on doit interpoler entre les composantes. (par exemple : voir l’interpolation linéaire dans la description des concepts) </w:t>
             </w:r>
           </w:p>
         </w:tc>
@@ -4242,6 +4488,4647 @@
       <w:pPr>
         <w:jc w:val="both"/>
       </w:pPr>
+      <w:r>
+        <w:rPr>
+          <w:noProof/>
+        </w:rPr>
+        <mc:AlternateContent>
+          <mc:Choice Requires="wpg">
+            <w:drawing>
+              <wp:anchor distT="0" distB="0" distL="114300" distR="114300" simplePos="0" relativeHeight="251658240" behindDoc="0" locked="0" layoutInCell="1" allowOverlap="1">
+                <wp:simplePos x="0" y="0"/>
+                <wp:positionH relativeFrom="margin">
+                  <wp:posOffset>-838200</wp:posOffset>
+                </wp:positionH>
+                <wp:positionV relativeFrom="paragraph">
+                  <wp:posOffset>684370</wp:posOffset>
+                </wp:positionV>
+                <wp:extent cx="7329805" cy="3419114"/>
+                <wp:effectExtent l="0" t="0" r="4445" b="10160"/>
+                <wp:wrapNone/>
+                <wp:docPr id="3" name="Groupe 3"/>
+                <wp:cNvGraphicFramePr>
+                  <a:graphicFrameLocks xmlns:a="http://schemas.openxmlformats.org/drawingml/2006/main"/>
+                </wp:cNvGraphicFramePr>
+                <a:graphic xmlns:a="http://schemas.openxmlformats.org/drawingml/2006/main">
+                  <a:graphicData uri="http://schemas.microsoft.com/office/word/2010/wordprocessingGroup">
+                    <wpg:wgp>
+                      <wpg:cNvGrpSpPr>
+                        <a:grpSpLocks/>
+                      </wpg:cNvGrpSpPr>
+                      <wpg:grpSpPr bwMode="auto">
+                        <a:xfrm>
+                          <a:off x="0" y="0"/>
+                          <a:ext cx="7329805" cy="3419114"/>
+                          <a:chOff x="-87" y="-16"/>
+                          <a:chExt cx="1832" cy="115"/>
+                        </a:xfrm>
+                      </wpg:grpSpPr>
+                      <wps:wsp>
+                        <wps:cNvPr id="4" name="Rectangle 3"/>
+                        <wps:cNvSpPr>
+                          <a:spLocks noChangeArrowheads="1"/>
+                        </wps:cNvSpPr>
+                        <wps:spPr bwMode="auto">
+                          <a:xfrm>
+                            <a:off x="0" y="0"/>
+                            <a:ext cx="1669" cy="99"/>
+                          </a:xfrm>
+                          <a:prstGeom prst="rect">
+                            <a:avLst/>
+                          </a:prstGeom>
+                          <a:solidFill>
+                            <a:srgbClr val="FFFFFF"/>
+                          </a:solidFill>
+                          <a:ln w="1">
+                            <a:solidFill>
+                              <a:srgbClr val="444444"/>
+                            </a:solidFill>
+                            <a:miter lim="800000"/>
+                            <a:headEnd/>
+                            <a:tailEnd/>
+                          </a:ln>
+                        </wps:spPr>
+                        <wps:bodyPr rot="0" vert="horz" wrap="square" lIns="91440" tIns="45720" rIns="91440" bIns="45720" anchor="t" anchorCtr="0" upright="1">
+                          <a:noAutofit/>
+                        </wps:bodyPr>
+                      </wps:wsp>
+                      <wps:wsp>
+                        <wps:cNvPr id="5" name="Rectangle 4" descr="Ven 18-01-26"/>
+                        <wps:cNvSpPr>
+                          <a:spLocks noChangeArrowheads="1"/>
+                        </wps:cNvSpPr>
+                        <wps:spPr bwMode="auto">
+                          <a:xfrm>
+                            <a:off x="-87" y="-3"/>
+                            <a:ext cx="81" cy="32"/>
+                          </a:xfrm>
+                          <a:prstGeom prst="rect">
+                            <a:avLst/>
+                          </a:prstGeom>
+                          <a:noFill/>
+                          <a:ln>
+                            <a:noFill/>
+                          </a:ln>
+                          <a:extLst>
+                            <a:ext uri="{909E8E84-426E-40DD-AFC4-6F175D3DCCD1}">
+                              <a14:hiddenFill xmlns:a14="http://schemas.microsoft.com/office/drawing/2010/main">
+                                <a:solidFill>
+                                  <a:srgbClr val="FFFFFF"/>
+                                </a:solidFill>
+                              </a14:hiddenFill>
+                            </a:ext>
+                            <a:ext uri="{91240B29-F687-4F45-9708-019B960494DF}">
+                              <a14:hiddenLine xmlns:a14="http://schemas.microsoft.com/office/drawing/2010/main" w="9525">
+                                <a:solidFill>
+                                  <a:srgbClr val="000000"/>
+                                </a:solidFill>
+                                <a:miter lim="800000"/>
+                                <a:headEnd/>
+                                <a:tailEnd/>
+                              </a14:hiddenLine>
+                            </a:ext>
+                          </a:extLst>
+                        </wps:spPr>
+                        <wps:txbx>
+                          <w:txbxContent>
+                            <w:p>
+                              <w:pPr>
+                                <w:pStyle w:val="NormalWeb"/>
+                                <w:jc w:val="right"/>
+                              </w:pPr>
+                              <w:r>
+                                <w:rPr>
+                                  <w:rFonts w:ascii="Segoe UI" w:hAnsi="Segoe UI" w:cs="Segoe UI"/>
+                                  <w:color w:val="444444"/>
+                                  <w:sz w:val="16"/>
+                                  <w:szCs w:val="16"/>
+                                </w:rPr>
+                                <w:t>Début</w:t>
+                              </w:r>
+                              <w:r>
+                                <w:br/>
+                              </w:r>
+                              <w:proofErr w:type="spellStart"/>
+                              <w:r>
+                                <w:rPr>
+                                  <w:rFonts w:ascii="Segoe UI" w:hAnsi="Segoe UI" w:cs="Segoe UI"/>
+                                  <w:color w:val="444444"/>
+                                  <w:sz w:val="16"/>
+                                  <w:szCs w:val="16"/>
+                                </w:rPr>
+                                <w:t>Ven</w:t>
+                              </w:r>
+                              <w:proofErr w:type="spellEnd"/>
+                              <w:r>
+                                <w:rPr>
+                                  <w:rFonts w:ascii="Segoe UI" w:hAnsi="Segoe UI" w:cs="Segoe UI"/>
+                                  <w:color w:val="444444"/>
+                                  <w:sz w:val="16"/>
+                                  <w:szCs w:val="16"/>
+                                </w:rPr>
+                                <w:t xml:space="preserve"> 18-01-26</w:t>
+                              </w:r>
+                            </w:p>
+                          </w:txbxContent>
+                        </wps:txbx>
+                        <wps:bodyPr rot="0" vert="horz" wrap="square" lIns="0" tIns="0" rIns="0" bIns="0" anchor="t" anchorCtr="0" upright="1">
+                          <a:noAutofit/>
+                        </wps:bodyPr>
+                      </wps:wsp>
+                      <wps:wsp>
+                        <wps:cNvPr id="6" name="Rectangle 5" descr="Ven 18-05-11"/>
+                        <wps:cNvSpPr>
+                          <a:spLocks noChangeArrowheads="1"/>
+                        </wps:cNvSpPr>
+                        <wps:spPr bwMode="auto">
+                          <a:xfrm>
+                            <a:off x="1675" y="-3"/>
+                            <a:ext cx="70" cy="32"/>
+                          </a:xfrm>
+                          <a:prstGeom prst="rect">
+                            <a:avLst/>
+                          </a:prstGeom>
+                          <a:noFill/>
+                          <a:ln>
+                            <a:noFill/>
+                          </a:ln>
+                          <a:extLst>
+                            <a:ext uri="{909E8E84-426E-40DD-AFC4-6F175D3DCCD1}">
+                              <a14:hiddenFill xmlns:a14="http://schemas.microsoft.com/office/drawing/2010/main">
+                                <a:solidFill>
+                                  <a:srgbClr val="FFFFFF"/>
+                                </a:solidFill>
+                              </a14:hiddenFill>
+                            </a:ext>
+                            <a:ext uri="{91240B29-F687-4F45-9708-019B960494DF}">
+                              <a14:hiddenLine xmlns:a14="http://schemas.microsoft.com/office/drawing/2010/main" w="9525">
+                                <a:solidFill>
+                                  <a:srgbClr val="000000"/>
+                                </a:solidFill>
+                                <a:miter lim="800000"/>
+                                <a:headEnd/>
+                                <a:tailEnd/>
+                              </a14:hiddenLine>
+                            </a:ext>
+                          </a:extLst>
+                        </wps:spPr>
+                        <wps:txbx>
+                          <w:txbxContent>
+                            <w:p>
+                              <w:pPr>
+                                <w:pStyle w:val="NormalWeb"/>
+                              </w:pPr>
+                              <w:r>
+                                <w:rPr>
+                                  <w:rFonts w:ascii="Segoe UI" w:hAnsi="Segoe UI" w:cs="Segoe UI"/>
+                                  <w:color w:val="444444"/>
+                                  <w:sz w:val="16"/>
+                                  <w:szCs w:val="16"/>
+                                </w:rPr>
+                                <w:t>Fin</w:t>
+                              </w:r>
+                              <w:r>
+                                <w:br/>
+                              </w:r>
+                              <w:proofErr w:type="spellStart"/>
+                              <w:r>
+                                <w:rPr>
+                                  <w:rFonts w:ascii="Segoe UI" w:hAnsi="Segoe UI" w:cs="Segoe UI"/>
+                                  <w:color w:val="444444"/>
+                                  <w:sz w:val="16"/>
+                                  <w:szCs w:val="16"/>
+                                </w:rPr>
+                                <w:t>Ven</w:t>
+                              </w:r>
+                              <w:proofErr w:type="spellEnd"/>
+                              <w:r>
+                                <w:rPr>
+                                  <w:rFonts w:ascii="Segoe UI" w:hAnsi="Segoe UI" w:cs="Segoe UI"/>
+                                  <w:color w:val="444444"/>
+                                  <w:sz w:val="16"/>
+                                  <w:szCs w:val="16"/>
+                                </w:rPr>
+                                <w:t xml:space="preserve"> 18-05-11</w:t>
+                              </w:r>
+                            </w:p>
+                          </w:txbxContent>
+                        </wps:txbx>
+                        <wps:bodyPr rot="0" vert="horz" wrap="square" lIns="0" tIns="0" rIns="0" bIns="0" anchor="t" anchorCtr="0" upright="1">
+                          <a:noAutofit/>
+                        </wps:bodyPr>
+                      </wps:wsp>
+                      <wps:wsp>
+                        <wps:cNvPr id="7" name="Rectangle 6" descr="18 Jan 28"/>
+                        <wps:cNvSpPr>
+                          <a:spLocks noChangeArrowheads="1"/>
+                        </wps:cNvSpPr>
+                        <wps:spPr bwMode="auto">
+                          <a:xfrm>
+                            <a:off x="25" y="-16"/>
+                            <a:ext cx="49" cy="16"/>
+                          </a:xfrm>
+                          <a:prstGeom prst="rect">
+                            <a:avLst/>
+                          </a:prstGeom>
+                          <a:noFill/>
+                          <a:ln>
+                            <a:noFill/>
+                          </a:ln>
+                          <a:extLst>
+                            <a:ext uri="{909E8E84-426E-40DD-AFC4-6F175D3DCCD1}">
+                              <a14:hiddenFill xmlns:a14="http://schemas.microsoft.com/office/drawing/2010/main">
+                                <a:solidFill>
+                                  <a:srgbClr val="FFFFFF"/>
+                                </a:solidFill>
+                              </a14:hiddenFill>
+                            </a:ext>
+                            <a:ext uri="{91240B29-F687-4F45-9708-019B960494DF}">
+                              <a14:hiddenLine xmlns:a14="http://schemas.microsoft.com/office/drawing/2010/main" w="9525">
+                                <a:solidFill>
+                                  <a:srgbClr val="000000"/>
+                                </a:solidFill>
+                                <a:miter lim="800000"/>
+                                <a:headEnd/>
+                                <a:tailEnd/>
+                              </a14:hiddenLine>
+                            </a:ext>
+                          </a:extLst>
+                        </wps:spPr>
+                        <wps:txbx>
+                          <w:txbxContent>
+                            <w:p>
+                              <w:pPr>
+                                <w:pStyle w:val="NormalWeb"/>
+                              </w:pPr>
+                              <w:r>
+                                <w:rPr>
+                                  <w:rFonts w:ascii="Segoe UI" w:hAnsi="Segoe UI" w:cs="Segoe UI"/>
+                                  <w:color w:val="444444"/>
+                                  <w:sz w:val="16"/>
+                                  <w:szCs w:val="16"/>
+                                </w:rPr>
+                                <w:t>18 Jan 28</w:t>
+                              </w:r>
+                            </w:p>
+                          </w:txbxContent>
+                        </wps:txbx>
+                        <wps:bodyPr rot="0" vert="horz" wrap="square" lIns="28575" tIns="0" rIns="0" bIns="0" anchor="t" anchorCtr="0" upright="1">
+                          <a:noAutofit/>
+                        </wps:bodyPr>
+                      </wps:wsp>
+                      <wps:wsp>
+                        <wps:cNvPr id="8" name="Freeform 7"/>
+                        <wps:cNvSpPr>
+                          <a:spLocks noChangeArrowheads="1"/>
+                        </wps:cNvSpPr>
+                        <wps:spPr bwMode="auto">
+                          <a:xfrm>
+                            <a:off x="25" y="-14"/>
+                            <a:ext cx="0" cy="14"/>
+                          </a:xfrm>
+                          <a:custGeom>
+                            <a:avLst/>
+                            <a:gdLst>
+                              <a:gd name="T0" fmla="*/ 14 h 14"/>
+                              <a:gd name="T1" fmla="*/ 0 h 14"/>
+                            </a:gdLst>
+                            <a:ahLst/>
+                            <a:cxnLst>
+                              <a:cxn ang="0">
+                                <a:pos x="0" y="T0"/>
+                              </a:cxn>
+                              <a:cxn ang="0">
+                                <a:pos x="0" y="T1"/>
+                              </a:cxn>
+                            </a:cxnLst>
+                            <a:rect l="0" t="0" r="r" b="b"/>
+                            <a:pathLst>
+                              <a:path h="14">
+                                <a:moveTo>
+                                  <a:pt x="0" y="14"/>
+                                </a:moveTo>
+                                <a:lnTo>
+                                  <a:pt x="0" y="0"/>
+                                </a:lnTo>
+                              </a:path>
+                            </a:pathLst>
+                          </a:custGeom>
+                          <a:solidFill>
+                            <a:srgbClr val="FFFFFF"/>
+                          </a:solidFill>
+                          <a:ln w="1">
+                            <a:solidFill>
+                              <a:srgbClr val="444444"/>
+                            </a:solidFill>
+                            <a:prstDash val="solid"/>
+                            <a:round/>
+                            <a:headEnd/>
+                            <a:tailEnd/>
+                          </a:ln>
+                        </wps:spPr>
+                        <wps:bodyPr rot="0" vert="horz" wrap="square" lIns="91440" tIns="45720" rIns="91440" bIns="45720" anchor="t" anchorCtr="0" upright="1">
+                          <a:noAutofit/>
+                        </wps:bodyPr>
+                      </wps:wsp>
+                      <wps:wsp>
+                        <wps:cNvPr id="9" name="Rectangle 8" descr="18 Fév 04"/>
+                        <wps:cNvSpPr>
+                          <a:spLocks noChangeArrowheads="1"/>
+                        </wps:cNvSpPr>
+                        <wps:spPr bwMode="auto">
+                          <a:xfrm>
+                            <a:off x="136" y="-16"/>
+                            <a:ext cx="50" cy="16"/>
+                          </a:xfrm>
+                          <a:prstGeom prst="rect">
+                            <a:avLst/>
+                          </a:prstGeom>
+                          <a:noFill/>
+                          <a:ln>
+                            <a:noFill/>
+                          </a:ln>
+                          <a:extLst>
+                            <a:ext uri="{909E8E84-426E-40DD-AFC4-6F175D3DCCD1}">
+                              <a14:hiddenFill xmlns:a14="http://schemas.microsoft.com/office/drawing/2010/main">
+                                <a:solidFill>
+                                  <a:srgbClr val="FFFFFF"/>
+                                </a:solidFill>
+                              </a14:hiddenFill>
+                            </a:ext>
+                            <a:ext uri="{91240B29-F687-4F45-9708-019B960494DF}">
+                              <a14:hiddenLine xmlns:a14="http://schemas.microsoft.com/office/drawing/2010/main" w="9525">
+                                <a:solidFill>
+                                  <a:srgbClr val="000000"/>
+                                </a:solidFill>
+                                <a:miter lim="800000"/>
+                                <a:headEnd/>
+                                <a:tailEnd/>
+                              </a14:hiddenLine>
+                            </a:ext>
+                          </a:extLst>
+                        </wps:spPr>
+                        <wps:txbx>
+                          <w:txbxContent>
+                            <w:p>
+                              <w:pPr>
+                                <w:pStyle w:val="NormalWeb"/>
+                              </w:pPr>
+                              <w:r>
+                                <w:rPr>
+                                  <w:rFonts w:ascii="Segoe UI" w:hAnsi="Segoe UI" w:cs="Segoe UI"/>
+                                  <w:color w:val="444444"/>
+                                  <w:sz w:val="16"/>
+                                  <w:szCs w:val="16"/>
+                                </w:rPr>
+                                <w:t xml:space="preserve">18 </w:t>
+                              </w:r>
+                              <w:proofErr w:type="spellStart"/>
+                              <w:r>
+                                <w:rPr>
+                                  <w:rFonts w:ascii="Segoe UI" w:hAnsi="Segoe UI" w:cs="Segoe UI"/>
+                                  <w:color w:val="444444"/>
+                                  <w:sz w:val="16"/>
+                                  <w:szCs w:val="16"/>
+                                </w:rPr>
+                                <w:t>Fév</w:t>
+                              </w:r>
+                              <w:proofErr w:type="spellEnd"/>
+                              <w:r>
+                                <w:rPr>
+                                  <w:rFonts w:ascii="Segoe UI" w:hAnsi="Segoe UI" w:cs="Segoe UI"/>
+                                  <w:color w:val="444444"/>
+                                  <w:sz w:val="16"/>
+                                  <w:szCs w:val="16"/>
+                                </w:rPr>
+                                <w:t xml:space="preserve"> 04</w:t>
+                              </w:r>
+                            </w:p>
+                          </w:txbxContent>
+                        </wps:txbx>
+                        <wps:bodyPr rot="0" vert="horz" wrap="square" lIns="28575" tIns="0" rIns="0" bIns="0" anchor="t" anchorCtr="0" upright="1">
+                          <a:noAutofit/>
+                        </wps:bodyPr>
+                      </wps:wsp>
+                      <wps:wsp>
+                        <wps:cNvPr id="10" name="Freeform 9"/>
+                        <wps:cNvSpPr>
+                          <a:spLocks noChangeArrowheads="1"/>
+                        </wps:cNvSpPr>
+                        <wps:spPr bwMode="auto">
+                          <a:xfrm>
+                            <a:off x="136" y="-14"/>
+                            <a:ext cx="0" cy="14"/>
+                          </a:xfrm>
+                          <a:custGeom>
+                            <a:avLst/>
+                            <a:gdLst>
+                              <a:gd name="T0" fmla="*/ 14 h 14"/>
+                              <a:gd name="T1" fmla="*/ 0 h 14"/>
+                            </a:gdLst>
+                            <a:ahLst/>
+                            <a:cxnLst>
+                              <a:cxn ang="0">
+                                <a:pos x="0" y="T0"/>
+                              </a:cxn>
+                              <a:cxn ang="0">
+                                <a:pos x="0" y="T1"/>
+                              </a:cxn>
+                            </a:cxnLst>
+                            <a:rect l="0" t="0" r="r" b="b"/>
+                            <a:pathLst>
+                              <a:path h="14">
+                                <a:moveTo>
+                                  <a:pt x="0" y="14"/>
+                                </a:moveTo>
+                                <a:lnTo>
+                                  <a:pt x="0" y="0"/>
+                                </a:lnTo>
+                              </a:path>
+                            </a:pathLst>
+                          </a:custGeom>
+                          <a:solidFill>
+                            <a:srgbClr val="FFFFFF"/>
+                          </a:solidFill>
+                          <a:ln w="1">
+                            <a:solidFill>
+                              <a:srgbClr val="444444"/>
+                            </a:solidFill>
+                            <a:prstDash val="solid"/>
+                            <a:round/>
+                            <a:headEnd/>
+                            <a:tailEnd/>
+                          </a:ln>
+                        </wps:spPr>
+                        <wps:bodyPr rot="0" vert="horz" wrap="square" lIns="91440" tIns="45720" rIns="91440" bIns="45720" anchor="t" anchorCtr="0" upright="1">
+                          <a:noAutofit/>
+                        </wps:bodyPr>
+                      </wps:wsp>
+                      <wps:wsp>
+                        <wps:cNvPr id="11" name="Rectangle 10" descr="18 Fév 11"/>
+                        <wps:cNvSpPr>
+                          <a:spLocks noChangeArrowheads="1"/>
+                        </wps:cNvSpPr>
+                        <wps:spPr bwMode="auto">
+                          <a:xfrm>
+                            <a:off x="247" y="-16"/>
+                            <a:ext cx="50" cy="16"/>
+                          </a:xfrm>
+                          <a:prstGeom prst="rect">
+                            <a:avLst/>
+                          </a:prstGeom>
+                          <a:noFill/>
+                          <a:ln>
+                            <a:noFill/>
+                          </a:ln>
+                          <a:extLst>
+                            <a:ext uri="{909E8E84-426E-40DD-AFC4-6F175D3DCCD1}">
+                              <a14:hiddenFill xmlns:a14="http://schemas.microsoft.com/office/drawing/2010/main">
+                                <a:solidFill>
+                                  <a:srgbClr val="FFFFFF"/>
+                                </a:solidFill>
+                              </a14:hiddenFill>
+                            </a:ext>
+                            <a:ext uri="{91240B29-F687-4F45-9708-019B960494DF}">
+                              <a14:hiddenLine xmlns:a14="http://schemas.microsoft.com/office/drawing/2010/main" w="9525">
+                                <a:solidFill>
+                                  <a:srgbClr val="000000"/>
+                                </a:solidFill>
+                                <a:miter lim="800000"/>
+                                <a:headEnd/>
+                                <a:tailEnd/>
+                              </a14:hiddenLine>
+                            </a:ext>
+                          </a:extLst>
+                        </wps:spPr>
+                        <wps:txbx>
+                          <w:txbxContent>
+                            <w:p>
+                              <w:pPr>
+                                <w:pStyle w:val="NormalWeb"/>
+                              </w:pPr>
+                              <w:r>
+                                <w:rPr>
+                                  <w:rFonts w:ascii="Segoe UI" w:hAnsi="Segoe UI" w:cs="Segoe UI"/>
+                                  <w:color w:val="444444"/>
+                                  <w:sz w:val="16"/>
+                                  <w:szCs w:val="16"/>
+                                </w:rPr>
+                                <w:t xml:space="preserve">18 </w:t>
+                              </w:r>
+                              <w:proofErr w:type="spellStart"/>
+                              <w:r>
+                                <w:rPr>
+                                  <w:rFonts w:ascii="Segoe UI" w:hAnsi="Segoe UI" w:cs="Segoe UI"/>
+                                  <w:color w:val="444444"/>
+                                  <w:sz w:val="16"/>
+                                  <w:szCs w:val="16"/>
+                                </w:rPr>
+                                <w:t>Fév</w:t>
+                              </w:r>
+                              <w:proofErr w:type="spellEnd"/>
+                              <w:r>
+                                <w:rPr>
+                                  <w:rFonts w:ascii="Segoe UI" w:hAnsi="Segoe UI" w:cs="Segoe UI"/>
+                                  <w:color w:val="444444"/>
+                                  <w:sz w:val="16"/>
+                                  <w:szCs w:val="16"/>
+                                </w:rPr>
+                                <w:t xml:space="preserve"> 11</w:t>
+                              </w:r>
+                            </w:p>
+                          </w:txbxContent>
+                        </wps:txbx>
+                        <wps:bodyPr rot="0" vert="horz" wrap="square" lIns="28575" tIns="0" rIns="0" bIns="0" anchor="t" anchorCtr="0" upright="1">
+                          <a:noAutofit/>
+                        </wps:bodyPr>
+                      </wps:wsp>
+                      <wps:wsp>
+                        <wps:cNvPr id="12" name="Freeform 11"/>
+                        <wps:cNvSpPr>
+                          <a:spLocks noChangeArrowheads="1"/>
+                        </wps:cNvSpPr>
+                        <wps:spPr bwMode="auto">
+                          <a:xfrm>
+                            <a:off x="247" y="-14"/>
+                            <a:ext cx="0" cy="14"/>
+                          </a:xfrm>
+                          <a:custGeom>
+                            <a:avLst/>
+                            <a:gdLst>
+                              <a:gd name="T0" fmla="*/ 14 h 14"/>
+                              <a:gd name="T1" fmla="*/ 0 h 14"/>
+                            </a:gdLst>
+                            <a:ahLst/>
+                            <a:cxnLst>
+                              <a:cxn ang="0">
+                                <a:pos x="0" y="T0"/>
+                              </a:cxn>
+                              <a:cxn ang="0">
+                                <a:pos x="0" y="T1"/>
+                              </a:cxn>
+                            </a:cxnLst>
+                            <a:rect l="0" t="0" r="r" b="b"/>
+                            <a:pathLst>
+                              <a:path h="14">
+                                <a:moveTo>
+                                  <a:pt x="0" y="14"/>
+                                </a:moveTo>
+                                <a:lnTo>
+                                  <a:pt x="0" y="0"/>
+                                </a:lnTo>
+                              </a:path>
+                            </a:pathLst>
+                          </a:custGeom>
+                          <a:solidFill>
+                            <a:srgbClr val="FFFFFF"/>
+                          </a:solidFill>
+                          <a:ln w="1">
+                            <a:solidFill>
+                              <a:srgbClr val="444444"/>
+                            </a:solidFill>
+                            <a:prstDash val="solid"/>
+                            <a:round/>
+                            <a:headEnd/>
+                            <a:tailEnd/>
+                          </a:ln>
+                        </wps:spPr>
+                        <wps:bodyPr rot="0" vert="horz" wrap="square" lIns="91440" tIns="45720" rIns="91440" bIns="45720" anchor="t" anchorCtr="0" upright="1">
+                          <a:noAutofit/>
+                        </wps:bodyPr>
+                      </wps:wsp>
+                      <wps:wsp>
+                        <wps:cNvPr id="13" name="Rectangle 12" descr="18 Fév 18"/>
+                        <wps:cNvSpPr>
+                          <a:spLocks noChangeArrowheads="1"/>
+                        </wps:cNvSpPr>
+                        <wps:spPr bwMode="auto">
+                          <a:xfrm>
+                            <a:off x="358" y="-16"/>
+                            <a:ext cx="50" cy="16"/>
+                          </a:xfrm>
+                          <a:prstGeom prst="rect">
+                            <a:avLst/>
+                          </a:prstGeom>
+                          <a:noFill/>
+                          <a:ln>
+                            <a:noFill/>
+                          </a:ln>
+                          <a:extLst>
+                            <a:ext uri="{909E8E84-426E-40DD-AFC4-6F175D3DCCD1}">
+                              <a14:hiddenFill xmlns:a14="http://schemas.microsoft.com/office/drawing/2010/main">
+                                <a:solidFill>
+                                  <a:srgbClr val="FFFFFF"/>
+                                </a:solidFill>
+                              </a14:hiddenFill>
+                            </a:ext>
+                            <a:ext uri="{91240B29-F687-4F45-9708-019B960494DF}">
+                              <a14:hiddenLine xmlns:a14="http://schemas.microsoft.com/office/drawing/2010/main" w="9525">
+                                <a:solidFill>
+                                  <a:srgbClr val="000000"/>
+                                </a:solidFill>
+                                <a:miter lim="800000"/>
+                                <a:headEnd/>
+                                <a:tailEnd/>
+                              </a14:hiddenLine>
+                            </a:ext>
+                          </a:extLst>
+                        </wps:spPr>
+                        <wps:txbx>
+                          <w:txbxContent>
+                            <w:p>
+                              <w:pPr>
+                                <w:pStyle w:val="NormalWeb"/>
+                              </w:pPr>
+                              <w:r>
+                                <w:rPr>
+                                  <w:rFonts w:ascii="Segoe UI" w:hAnsi="Segoe UI" w:cs="Segoe UI"/>
+                                  <w:color w:val="444444"/>
+                                  <w:sz w:val="16"/>
+                                  <w:szCs w:val="16"/>
+                                </w:rPr>
+                                <w:t xml:space="preserve">18 </w:t>
+                              </w:r>
+                              <w:proofErr w:type="spellStart"/>
+                              <w:r>
+                                <w:rPr>
+                                  <w:rFonts w:ascii="Segoe UI" w:hAnsi="Segoe UI" w:cs="Segoe UI"/>
+                                  <w:color w:val="444444"/>
+                                  <w:sz w:val="16"/>
+                                  <w:szCs w:val="16"/>
+                                </w:rPr>
+                                <w:t>Fév</w:t>
+                              </w:r>
+                              <w:proofErr w:type="spellEnd"/>
+                              <w:r>
+                                <w:rPr>
+                                  <w:rFonts w:ascii="Segoe UI" w:hAnsi="Segoe UI" w:cs="Segoe UI"/>
+                                  <w:color w:val="444444"/>
+                                  <w:sz w:val="16"/>
+                                  <w:szCs w:val="16"/>
+                                </w:rPr>
+                                <w:t xml:space="preserve"> 18</w:t>
+                              </w:r>
+                            </w:p>
+                          </w:txbxContent>
+                        </wps:txbx>
+                        <wps:bodyPr rot="0" vert="horz" wrap="square" lIns="28575" tIns="0" rIns="0" bIns="0" anchor="t" anchorCtr="0" upright="1">
+                          <a:noAutofit/>
+                        </wps:bodyPr>
+                      </wps:wsp>
+                      <wps:wsp>
+                        <wps:cNvPr id="14" name="Freeform 13"/>
+                        <wps:cNvSpPr>
+                          <a:spLocks noChangeArrowheads="1"/>
+                        </wps:cNvSpPr>
+                        <wps:spPr bwMode="auto">
+                          <a:xfrm>
+                            <a:off x="358" y="-14"/>
+                            <a:ext cx="0" cy="14"/>
+                          </a:xfrm>
+                          <a:custGeom>
+                            <a:avLst/>
+                            <a:gdLst>
+                              <a:gd name="T0" fmla="*/ 14 h 14"/>
+                              <a:gd name="T1" fmla="*/ 0 h 14"/>
+                            </a:gdLst>
+                            <a:ahLst/>
+                            <a:cxnLst>
+                              <a:cxn ang="0">
+                                <a:pos x="0" y="T0"/>
+                              </a:cxn>
+                              <a:cxn ang="0">
+                                <a:pos x="0" y="T1"/>
+                              </a:cxn>
+                            </a:cxnLst>
+                            <a:rect l="0" t="0" r="r" b="b"/>
+                            <a:pathLst>
+                              <a:path h="14">
+                                <a:moveTo>
+                                  <a:pt x="0" y="14"/>
+                                </a:moveTo>
+                                <a:lnTo>
+                                  <a:pt x="0" y="0"/>
+                                </a:lnTo>
+                              </a:path>
+                            </a:pathLst>
+                          </a:custGeom>
+                          <a:solidFill>
+                            <a:srgbClr val="FFFFFF"/>
+                          </a:solidFill>
+                          <a:ln w="1">
+                            <a:solidFill>
+                              <a:srgbClr val="444444"/>
+                            </a:solidFill>
+                            <a:prstDash val="solid"/>
+                            <a:round/>
+                            <a:headEnd/>
+                            <a:tailEnd/>
+                          </a:ln>
+                        </wps:spPr>
+                        <wps:bodyPr rot="0" vert="horz" wrap="square" lIns="91440" tIns="45720" rIns="91440" bIns="45720" anchor="t" anchorCtr="0" upright="1">
+                          <a:noAutofit/>
+                        </wps:bodyPr>
+                      </wps:wsp>
+                      <wps:wsp>
+                        <wps:cNvPr id="15" name="Rectangle 14" descr="18 Fév 25"/>
+                        <wps:cNvSpPr>
+                          <a:spLocks noChangeArrowheads="1"/>
+                        </wps:cNvSpPr>
+                        <wps:spPr bwMode="auto">
+                          <a:xfrm>
+                            <a:off x="469" y="-16"/>
+                            <a:ext cx="50" cy="16"/>
+                          </a:xfrm>
+                          <a:prstGeom prst="rect">
+                            <a:avLst/>
+                          </a:prstGeom>
+                          <a:noFill/>
+                          <a:ln>
+                            <a:noFill/>
+                          </a:ln>
+                          <a:extLst>
+                            <a:ext uri="{909E8E84-426E-40DD-AFC4-6F175D3DCCD1}">
+                              <a14:hiddenFill xmlns:a14="http://schemas.microsoft.com/office/drawing/2010/main">
+                                <a:solidFill>
+                                  <a:srgbClr val="FFFFFF"/>
+                                </a:solidFill>
+                              </a14:hiddenFill>
+                            </a:ext>
+                            <a:ext uri="{91240B29-F687-4F45-9708-019B960494DF}">
+                              <a14:hiddenLine xmlns:a14="http://schemas.microsoft.com/office/drawing/2010/main" w="9525">
+                                <a:solidFill>
+                                  <a:srgbClr val="000000"/>
+                                </a:solidFill>
+                                <a:miter lim="800000"/>
+                                <a:headEnd/>
+                                <a:tailEnd/>
+                              </a14:hiddenLine>
+                            </a:ext>
+                          </a:extLst>
+                        </wps:spPr>
+                        <wps:txbx>
+                          <w:txbxContent>
+                            <w:p>
+                              <w:pPr>
+                                <w:pStyle w:val="NormalWeb"/>
+                              </w:pPr>
+                              <w:r>
+                                <w:rPr>
+                                  <w:rFonts w:ascii="Segoe UI" w:hAnsi="Segoe UI" w:cs="Segoe UI"/>
+                                  <w:color w:val="444444"/>
+                                  <w:sz w:val="16"/>
+                                  <w:szCs w:val="16"/>
+                                </w:rPr>
+                                <w:t xml:space="preserve">18 </w:t>
+                              </w:r>
+                              <w:proofErr w:type="spellStart"/>
+                              <w:r>
+                                <w:rPr>
+                                  <w:rFonts w:ascii="Segoe UI" w:hAnsi="Segoe UI" w:cs="Segoe UI"/>
+                                  <w:color w:val="444444"/>
+                                  <w:sz w:val="16"/>
+                                  <w:szCs w:val="16"/>
+                                </w:rPr>
+                                <w:t>Fév</w:t>
+                              </w:r>
+                              <w:proofErr w:type="spellEnd"/>
+                              <w:r>
+                                <w:rPr>
+                                  <w:rFonts w:ascii="Segoe UI" w:hAnsi="Segoe UI" w:cs="Segoe UI"/>
+                                  <w:color w:val="444444"/>
+                                  <w:sz w:val="16"/>
+                                  <w:szCs w:val="16"/>
+                                </w:rPr>
+                                <w:t xml:space="preserve"> 25</w:t>
+                              </w:r>
+                            </w:p>
+                          </w:txbxContent>
+                        </wps:txbx>
+                        <wps:bodyPr rot="0" vert="horz" wrap="square" lIns="28575" tIns="0" rIns="0" bIns="0" anchor="t" anchorCtr="0" upright="1">
+                          <a:noAutofit/>
+                        </wps:bodyPr>
+                      </wps:wsp>
+                      <wps:wsp>
+                        <wps:cNvPr id="16" name="Freeform 15"/>
+                        <wps:cNvSpPr>
+                          <a:spLocks noChangeArrowheads="1"/>
+                        </wps:cNvSpPr>
+                        <wps:spPr bwMode="auto">
+                          <a:xfrm>
+                            <a:off x="469" y="-14"/>
+                            <a:ext cx="0" cy="14"/>
+                          </a:xfrm>
+                          <a:custGeom>
+                            <a:avLst/>
+                            <a:gdLst>
+                              <a:gd name="T0" fmla="*/ 14 h 14"/>
+                              <a:gd name="T1" fmla="*/ 0 h 14"/>
+                            </a:gdLst>
+                            <a:ahLst/>
+                            <a:cxnLst>
+                              <a:cxn ang="0">
+                                <a:pos x="0" y="T0"/>
+                              </a:cxn>
+                              <a:cxn ang="0">
+                                <a:pos x="0" y="T1"/>
+                              </a:cxn>
+                            </a:cxnLst>
+                            <a:rect l="0" t="0" r="r" b="b"/>
+                            <a:pathLst>
+                              <a:path h="14">
+                                <a:moveTo>
+                                  <a:pt x="0" y="14"/>
+                                </a:moveTo>
+                                <a:lnTo>
+                                  <a:pt x="0" y="0"/>
+                                </a:lnTo>
+                              </a:path>
+                            </a:pathLst>
+                          </a:custGeom>
+                          <a:solidFill>
+                            <a:srgbClr val="FFFFFF"/>
+                          </a:solidFill>
+                          <a:ln w="1">
+                            <a:solidFill>
+                              <a:srgbClr val="444444"/>
+                            </a:solidFill>
+                            <a:prstDash val="solid"/>
+                            <a:round/>
+                            <a:headEnd/>
+                            <a:tailEnd/>
+                          </a:ln>
+                        </wps:spPr>
+                        <wps:bodyPr rot="0" vert="horz" wrap="square" lIns="91440" tIns="45720" rIns="91440" bIns="45720" anchor="t" anchorCtr="0" upright="1">
+                          <a:noAutofit/>
+                        </wps:bodyPr>
+                      </wps:wsp>
+                      <wps:wsp>
+                        <wps:cNvPr id="17" name="Rectangle 16" descr="18 Mar 04"/>
+                        <wps:cNvSpPr>
+                          <a:spLocks noChangeArrowheads="1"/>
+                        </wps:cNvSpPr>
+                        <wps:spPr bwMode="auto">
+                          <a:xfrm>
+                            <a:off x="580" y="-16"/>
+                            <a:ext cx="53" cy="16"/>
+                          </a:xfrm>
+                          <a:prstGeom prst="rect">
+                            <a:avLst/>
+                          </a:prstGeom>
+                          <a:noFill/>
+                          <a:ln>
+                            <a:noFill/>
+                          </a:ln>
+                          <a:extLst>
+                            <a:ext uri="{909E8E84-426E-40DD-AFC4-6F175D3DCCD1}">
+                              <a14:hiddenFill xmlns:a14="http://schemas.microsoft.com/office/drawing/2010/main">
+                                <a:solidFill>
+                                  <a:srgbClr val="FFFFFF"/>
+                                </a:solidFill>
+                              </a14:hiddenFill>
+                            </a:ext>
+                            <a:ext uri="{91240B29-F687-4F45-9708-019B960494DF}">
+                              <a14:hiddenLine xmlns:a14="http://schemas.microsoft.com/office/drawing/2010/main" w="9525">
+                                <a:solidFill>
+                                  <a:srgbClr val="000000"/>
+                                </a:solidFill>
+                                <a:miter lim="800000"/>
+                                <a:headEnd/>
+                                <a:tailEnd/>
+                              </a14:hiddenLine>
+                            </a:ext>
+                          </a:extLst>
+                        </wps:spPr>
+                        <wps:txbx>
+                          <w:txbxContent>
+                            <w:p>
+                              <w:pPr>
+                                <w:pStyle w:val="NormalWeb"/>
+                              </w:pPr>
+                              <w:r>
+                                <w:rPr>
+                                  <w:rFonts w:ascii="Segoe UI" w:hAnsi="Segoe UI" w:cs="Segoe UI"/>
+                                  <w:color w:val="444444"/>
+                                  <w:sz w:val="16"/>
+                                  <w:szCs w:val="16"/>
+                                </w:rPr>
+                                <w:t>18 Mar 04</w:t>
+                              </w:r>
+                            </w:p>
+                          </w:txbxContent>
+                        </wps:txbx>
+                        <wps:bodyPr rot="0" vert="horz" wrap="square" lIns="28575" tIns="0" rIns="0" bIns="0" anchor="t" anchorCtr="0" upright="1">
+                          <a:noAutofit/>
+                        </wps:bodyPr>
+                      </wps:wsp>
+                      <wps:wsp>
+                        <wps:cNvPr id="18" name="Freeform 17"/>
+                        <wps:cNvSpPr>
+                          <a:spLocks noChangeArrowheads="1"/>
+                        </wps:cNvSpPr>
+                        <wps:spPr bwMode="auto">
+                          <a:xfrm>
+                            <a:off x="580" y="-14"/>
+                            <a:ext cx="0" cy="14"/>
+                          </a:xfrm>
+                          <a:custGeom>
+                            <a:avLst/>
+                            <a:gdLst>
+                              <a:gd name="T0" fmla="*/ 14 h 14"/>
+                              <a:gd name="T1" fmla="*/ 0 h 14"/>
+                            </a:gdLst>
+                            <a:ahLst/>
+                            <a:cxnLst>
+                              <a:cxn ang="0">
+                                <a:pos x="0" y="T0"/>
+                              </a:cxn>
+                              <a:cxn ang="0">
+                                <a:pos x="0" y="T1"/>
+                              </a:cxn>
+                            </a:cxnLst>
+                            <a:rect l="0" t="0" r="r" b="b"/>
+                            <a:pathLst>
+                              <a:path h="14">
+                                <a:moveTo>
+                                  <a:pt x="0" y="14"/>
+                                </a:moveTo>
+                                <a:lnTo>
+                                  <a:pt x="0" y="0"/>
+                                </a:lnTo>
+                              </a:path>
+                            </a:pathLst>
+                          </a:custGeom>
+                          <a:solidFill>
+                            <a:srgbClr val="FFFFFF"/>
+                          </a:solidFill>
+                          <a:ln w="1">
+                            <a:solidFill>
+                              <a:srgbClr val="444444"/>
+                            </a:solidFill>
+                            <a:prstDash val="solid"/>
+                            <a:round/>
+                            <a:headEnd/>
+                            <a:tailEnd/>
+                          </a:ln>
+                        </wps:spPr>
+                        <wps:bodyPr rot="0" vert="horz" wrap="square" lIns="91440" tIns="45720" rIns="91440" bIns="45720" anchor="t" anchorCtr="0" upright="1">
+                          <a:noAutofit/>
+                        </wps:bodyPr>
+                      </wps:wsp>
+                      <wps:wsp>
+                        <wps:cNvPr id="19" name="Rectangle 18" descr="18 Mar 11"/>
+                        <wps:cNvSpPr>
+                          <a:spLocks noChangeArrowheads="1"/>
+                        </wps:cNvSpPr>
+                        <wps:spPr bwMode="auto">
+                          <a:xfrm>
+                            <a:off x="691" y="-16"/>
+                            <a:ext cx="53" cy="16"/>
+                          </a:xfrm>
+                          <a:prstGeom prst="rect">
+                            <a:avLst/>
+                          </a:prstGeom>
+                          <a:noFill/>
+                          <a:ln>
+                            <a:noFill/>
+                          </a:ln>
+                          <a:extLst>
+                            <a:ext uri="{909E8E84-426E-40DD-AFC4-6F175D3DCCD1}">
+                              <a14:hiddenFill xmlns:a14="http://schemas.microsoft.com/office/drawing/2010/main">
+                                <a:solidFill>
+                                  <a:srgbClr val="FFFFFF"/>
+                                </a:solidFill>
+                              </a14:hiddenFill>
+                            </a:ext>
+                            <a:ext uri="{91240B29-F687-4F45-9708-019B960494DF}">
+                              <a14:hiddenLine xmlns:a14="http://schemas.microsoft.com/office/drawing/2010/main" w="9525">
+                                <a:solidFill>
+                                  <a:srgbClr val="000000"/>
+                                </a:solidFill>
+                                <a:miter lim="800000"/>
+                                <a:headEnd/>
+                                <a:tailEnd/>
+                              </a14:hiddenLine>
+                            </a:ext>
+                          </a:extLst>
+                        </wps:spPr>
+                        <wps:txbx>
+                          <w:txbxContent>
+                            <w:p>
+                              <w:pPr>
+                                <w:pStyle w:val="NormalWeb"/>
+                              </w:pPr>
+                              <w:r>
+                                <w:rPr>
+                                  <w:rFonts w:ascii="Segoe UI" w:hAnsi="Segoe UI" w:cs="Segoe UI"/>
+                                  <w:color w:val="444444"/>
+                                  <w:sz w:val="16"/>
+                                  <w:szCs w:val="16"/>
+                                </w:rPr>
+                                <w:t>18 Mar 11</w:t>
+                              </w:r>
+                            </w:p>
+                          </w:txbxContent>
+                        </wps:txbx>
+                        <wps:bodyPr rot="0" vert="horz" wrap="square" lIns="28575" tIns="0" rIns="0" bIns="0" anchor="t" anchorCtr="0" upright="1">
+                          <a:noAutofit/>
+                        </wps:bodyPr>
+                      </wps:wsp>
+                      <wps:wsp>
+                        <wps:cNvPr id="20" name="Freeform 19"/>
+                        <wps:cNvSpPr>
+                          <a:spLocks noChangeArrowheads="1"/>
+                        </wps:cNvSpPr>
+                        <wps:spPr bwMode="auto">
+                          <a:xfrm>
+                            <a:off x="691" y="-14"/>
+                            <a:ext cx="0" cy="14"/>
+                          </a:xfrm>
+                          <a:custGeom>
+                            <a:avLst/>
+                            <a:gdLst>
+                              <a:gd name="T0" fmla="*/ 14 h 14"/>
+                              <a:gd name="T1" fmla="*/ 0 h 14"/>
+                            </a:gdLst>
+                            <a:ahLst/>
+                            <a:cxnLst>
+                              <a:cxn ang="0">
+                                <a:pos x="0" y="T0"/>
+                              </a:cxn>
+                              <a:cxn ang="0">
+                                <a:pos x="0" y="T1"/>
+                              </a:cxn>
+                            </a:cxnLst>
+                            <a:rect l="0" t="0" r="r" b="b"/>
+                            <a:pathLst>
+                              <a:path h="14">
+                                <a:moveTo>
+                                  <a:pt x="0" y="14"/>
+                                </a:moveTo>
+                                <a:lnTo>
+                                  <a:pt x="0" y="0"/>
+                                </a:lnTo>
+                              </a:path>
+                            </a:pathLst>
+                          </a:custGeom>
+                          <a:solidFill>
+                            <a:srgbClr val="FFFFFF"/>
+                          </a:solidFill>
+                          <a:ln w="1">
+                            <a:solidFill>
+                              <a:srgbClr val="444444"/>
+                            </a:solidFill>
+                            <a:prstDash val="solid"/>
+                            <a:round/>
+                            <a:headEnd/>
+                            <a:tailEnd/>
+                          </a:ln>
+                        </wps:spPr>
+                        <wps:bodyPr rot="0" vert="horz" wrap="square" lIns="91440" tIns="45720" rIns="91440" bIns="45720" anchor="t" anchorCtr="0" upright="1">
+                          <a:noAutofit/>
+                        </wps:bodyPr>
+                      </wps:wsp>
+                      <wps:wsp>
+                        <wps:cNvPr id="21" name="Rectangle 20" descr="18 Mar 18"/>
+                        <wps:cNvSpPr>
+                          <a:spLocks noChangeArrowheads="1"/>
+                        </wps:cNvSpPr>
+                        <wps:spPr bwMode="auto">
+                          <a:xfrm>
+                            <a:off x="802" y="-16"/>
+                            <a:ext cx="53" cy="16"/>
+                          </a:xfrm>
+                          <a:prstGeom prst="rect">
+                            <a:avLst/>
+                          </a:prstGeom>
+                          <a:noFill/>
+                          <a:ln>
+                            <a:noFill/>
+                          </a:ln>
+                          <a:extLst>
+                            <a:ext uri="{909E8E84-426E-40DD-AFC4-6F175D3DCCD1}">
+                              <a14:hiddenFill xmlns:a14="http://schemas.microsoft.com/office/drawing/2010/main">
+                                <a:solidFill>
+                                  <a:srgbClr val="FFFFFF"/>
+                                </a:solidFill>
+                              </a14:hiddenFill>
+                            </a:ext>
+                            <a:ext uri="{91240B29-F687-4F45-9708-019B960494DF}">
+                              <a14:hiddenLine xmlns:a14="http://schemas.microsoft.com/office/drawing/2010/main" w="9525">
+                                <a:solidFill>
+                                  <a:srgbClr val="000000"/>
+                                </a:solidFill>
+                                <a:miter lim="800000"/>
+                                <a:headEnd/>
+                                <a:tailEnd/>
+                              </a14:hiddenLine>
+                            </a:ext>
+                          </a:extLst>
+                        </wps:spPr>
+                        <wps:txbx>
+                          <w:txbxContent>
+                            <w:p>
+                              <w:pPr>
+                                <w:pStyle w:val="NormalWeb"/>
+                              </w:pPr>
+                              <w:r>
+                                <w:rPr>
+                                  <w:rFonts w:ascii="Segoe UI" w:hAnsi="Segoe UI" w:cs="Segoe UI"/>
+                                  <w:color w:val="444444"/>
+                                  <w:sz w:val="16"/>
+                                  <w:szCs w:val="16"/>
+                                </w:rPr>
+                                <w:t>18 Mar 18</w:t>
+                              </w:r>
+                            </w:p>
+                          </w:txbxContent>
+                        </wps:txbx>
+                        <wps:bodyPr rot="0" vert="horz" wrap="square" lIns="28575" tIns="0" rIns="0" bIns="0" anchor="t" anchorCtr="0" upright="1">
+                          <a:noAutofit/>
+                        </wps:bodyPr>
+                      </wps:wsp>
+                      <wps:wsp>
+                        <wps:cNvPr id="22" name="Freeform 21"/>
+                        <wps:cNvSpPr>
+                          <a:spLocks noChangeArrowheads="1"/>
+                        </wps:cNvSpPr>
+                        <wps:spPr bwMode="auto">
+                          <a:xfrm>
+                            <a:off x="802" y="-14"/>
+                            <a:ext cx="0" cy="14"/>
+                          </a:xfrm>
+                          <a:custGeom>
+                            <a:avLst/>
+                            <a:gdLst>
+                              <a:gd name="T0" fmla="*/ 14 h 14"/>
+                              <a:gd name="T1" fmla="*/ 0 h 14"/>
+                            </a:gdLst>
+                            <a:ahLst/>
+                            <a:cxnLst>
+                              <a:cxn ang="0">
+                                <a:pos x="0" y="T0"/>
+                              </a:cxn>
+                              <a:cxn ang="0">
+                                <a:pos x="0" y="T1"/>
+                              </a:cxn>
+                            </a:cxnLst>
+                            <a:rect l="0" t="0" r="r" b="b"/>
+                            <a:pathLst>
+                              <a:path h="14">
+                                <a:moveTo>
+                                  <a:pt x="0" y="14"/>
+                                </a:moveTo>
+                                <a:lnTo>
+                                  <a:pt x="0" y="0"/>
+                                </a:lnTo>
+                              </a:path>
+                            </a:pathLst>
+                          </a:custGeom>
+                          <a:solidFill>
+                            <a:srgbClr val="FFFFFF"/>
+                          </a:solidFill>
+                          <a:ln w="1">
+                            <a:solidFill>
+                              <a:srgbClr val="444444"/>
+                            </a:solidFill>
+                            <a:prstDash val="solid"/>
+                            <a:round/>
+                            <a:headEnd/>
+                            <a:tailEnd/>
+                          </a:ln>
+                        </wps:spPr>
+                        <wps:bodyPr rot="0" vert="horz" wrap="square" lIns="91440" tIns="45720" rIns="91440" bIns="45720" anchor="t" anchorCtr="0" upright="1">
+                          <a:noAutofit/>
+                        </wps:bodyPr>
+                      </wps:wsp>
+                      <wps:wsp>
+                        <wps:cNvPr id="23" name="Rectangle 22" descr="18 Mar 25"/>
+                        <wps:cNvSpPr>
+                          <a:spLocks noChangeArrowheads="1"/>
+                        </wps:cNvSpPr>
+                        <wps:spPr bwMode="auto">
+                          <a:xfrm>
+                            <a:off x="912" y="-16"/>
+                            <a:ext cx="53" cy="16"/>
+                          </a:xfrm>
+                          <a:prstGeom prst="rect">
+                            <a:avLst/>
+                          </a:prstGeom>
+                          <a:noFill/>
+                          <a:ln>
+                            <a:noFill/>
+                          </a:ln>
+                          <a:extLst>
+                            <a:ext uri="{909E8E84-426E-40DD-AFC4-6F175D3DCCD1}">
+                              <a14:hiddenFill xmlns:a14="http://schemas.microsoft.com/office/drawing/2010/main">
+                                <a:solidFill>
+                                  <a:srgbClr val="FFFFFF"/>
+                                </a:solidFill>
+                              </a14:hiddenFill>
+                            </a:ext>
+                            <a:ext uri="{91240B29-F687-4F45-9708-019B960494DF}">
+                              <a14:hiddenLine xmlns:a14="http://schemas.microsoft.com/office/drawing/2010/main" w="9525">
+                                <a:solidFill>
+                                  <a:srgbClr val="000000"/>
+                                </a:solidFill>
+                                <a:miter lim="800000"/>
+                                <a:headEnd/>
+                                <a:tailEnd/>
+                              </a14:hiddenLine>
+                            </a:ext>
+                          </a:extLst>
+                        </wps:spPr>
+                        <wps:txbx>
+                          <w:txbxContent>
+                            <w:p>
+                              <w:pPr>
+                                <w:pStyle w:val="NormalWeb"/>
+                              </w:pPr>
+                              <w:r>
+                                <w:rPr>
+                                  <w:rFonts w:ascii="Segoe UI" w:hAnsi="Segoe UI" w:cs="Segoe UI"/>
+                                  <w:color w:val="444444"/>
+                                  <w:sz w:val="16"/>
+                                  <w:szCs w:val="16"/>
+                                </w:rPr>
+                                <w:t>18 Mar 25</w:t>
+                              </w:r>
+                            </w:p>
+                          </w:txbxContent>
+                        </wps:txbx>
+                        <wps:bodyPr rot="0" vert="horz" wrap="square" lIns="28575" tIns="0" rIns="0" bIns="0" anchor="t" anchorCtr="0" upright="1">
+                          <a:noAutofit/>
+                        </wps:bodyPr>
+                      </wps:wsp>
+                      <wps:wsp>
+                        <wps:cNvPr id="24" name="Freeform 23"/>
+                        <wps:cNvSpPr>
+                          <a:spLocks noChangeArrowheads="1"/>
+                        </wps:cNvSpPr>
+                        <wps:spPr bwMode="auto">
+                          <a:xfrm>
+                            <a:off x="912" y="-14"/>
+                            <a:ext cx="0" cy="14"/>
+                          </a:xfrm>
+                          <a:custGeom>
+                            <a:avLst/>
+                            <a:gdLst>
+                              <a:gd name="T0" fmla="*/ 14 h 14"/>
+                              <a:gd name="T1" fmla="*/ 0 h 14"/>
+                            </a:gdLst>
+                            <a:ahLst/>
+                            <a:cxnLst>
+                              <a:cxn ang="0">
+                                <a:pos x="0" y="T0"/>
+                              </a:cxn>
+                              <a:cxn ang="0">
+                                <a:pos x="0" y="T1"/>
+                              </a:cxn>
+                            </a:cxnLst>
+                            <a:rect l="0" t="0" r="r" b="b"/>
+                            <a:pathLst>
+                              <a:path h="14">
+                                <a:moveTo>
+                                  <a:pt x="0" y="14"/>
+                                </a:moveTo>
+                                <a:lnTo>
+                                  <a:pt x="0" y="0"/>
+                                </a:lnTo>
+                              </a:path>
+                            </a:pathLst>
+                          </a:custGeom>
+                          <a:solidFill>
+                            <a:srgbClr val="FFFFFF"/>
+                          </a:solidFill>
+                          <a:ln w="1">
+                            <a:solidFill>
+                              <a:srgbClr val="444444"/>
+                            </a:solidFill>
+                            <a:prstDash val="solid"/>
+                            <a:round/>
+                            <a:headEnd/>
+                            <a:tailEnd/>
+                          </a:ln>
+                        </wps:spPr>
+                        <wps:bodyPr rot="0" vert="horz" wrap="square" lIns="91440" tIns="45720" rIns="91440" bIns="45720" anchor="t" anchorCtr="0" upright="1">
+                          <a:noAutofit/>
+                        </wps:bodyPr>
+                      </wps:wsp>
+                      <wps:wsp>
+                        <wps:cNvPr id="25" name="Rectangle 24" descr="18 Avr 01"/>
+                        <wps:cNvSpPr>
+                          <a:spLocks noChangeArrowheads="1"/>
+                        </wps:cNvSpPr>
+                        <wps:spPr bwMode="auto">
+                          <a:xfrm>
+                            <a:off x="1023" y="-16"/>
+                            <a:ext cx="50" cy="16"/>
+                          </a:xfrm>
+                          <a:prstGeom prst="rect">
+                            <a:avLst/>
+                          </a:prstGeom>
+                          <a:noFill/>
+                          <a:ln>
+                            <a:noFill/>
+                          </a:ln>
+                          <a:extLst>
+                            <a:ext uri="{909E8E84-426E-40DD-AFC4-6F175D3DCCD1}">
+                              <a14:hiddenFill xmlns:a14="http://schemas.microsoft.com/office/drawing/2010/main">
+                                <a:solidFill>
+                                  <a:srgbClr val="FFFFFF"/>
+                                </a:solidFill>
+                              </a14:hiddenFill>
+                            </a:ext>
+                            <a:ext uri="{91240B29-F687-4F45-9708-019B960494DF}">
+                              <a14:hiddenLine xmlns:a14="http://schemas.microsoft.com/office/drawing/2010/main" w="9525">
+                                <a:solidFill>
+                                  <a:srgbClr val="000000"/>
+                                </a:solidFill>
+                                <a:miter lim="800000"/>
+                                <a:headEnd/>
+                                <a:tailEnd/>
+                              </a14:hiddenLine>
+                            </a:ext>
+                          </a:extLst>
+                        </wps:spPr>
+                        <wps:txbx>
+                          <w:txbxContent>
+                            <w:p>
+                              <w:pPr>
+                                <w:pStyle w:val="NormalWeb"/>
+                              </w:pPr>
+                              <w:r>
+                                <w:rPr>
+                                  <w:rFonts w:ascii="Segoe UI" w:hAnsi="Segoe UI" w:cs="Segoe UI"/>
+                                  <w:color w:val="444444"/>
+                                  <w:sz w:val="16"/>
+                                  <w:szCs w:val="16"/>
+                                </w:rPr>
+                                <w:t xml:space="preserve">18 </w:t>
+                              </w:r>
+                              <w:proofErr w:type="spellStart"/>
+                              <w:r>
+                                <w:rPr>
+                                  <w:rFonts w:ascii="Segoe UI" w:hAnsi="Segoe UI" w:cs="Segoe UI"/>
+                                  <w:color w:val="444444"/>
+                                  <w:sz w:val="16"/>
+                                  <w:szCs w:val="16"/>
+                                </w:rPr>
+                                <w:t>Avr</w:t>
+                              </w:r>
+                              <w:proofErr w:type="spellEnd"/>
+                              <w:r>
+                                <w:rPr>
+                                  <w:rFonts w:ascii="Segoe UI" w:hAnsi="Segoe UI" w:cs="Segoe UI"/>
+                                  <w:color w:val="444444"/>
+                                  <w:sz w:val="16"/>
+                                  <w:szCs w:val="16"/>
+                                </w:rPr>
+                                <w:t xml:space="preserve"> 01</w:t>
+                              </w:r>
+                            </w:p>
+                          </w:txbxContent>
+                        </wps:txbx>
+                        <wps:bodyPr rot="0" vert="horz" wrap="square" lIns="28575" tIns="0" rIns="0" bIns="0" anchor="t" anchorCtr="0" upright="1">
+                          <a:noAutofit/>
+                        </wps:bodyPr>
+                      </wps:wsp>
+                      <wps:wsp>
+                        <wps:cNvPr id="26" name="Freeform 25"/>
+                        <wps:cNvSpPr>
+                          <a:spLocks noChangeArrowheads="1"/>
+                        </wps:cNvSpPr>
+                        <wps:spPr bwMode="auto">
+                          <a:xfrm>
+                            <a:off x="1023" y="-14"/>
+                            <a:ext cx="0" cy="14"/>
+                          </a:xfrm>
+                          <a:custGeom>
+                            <a:avLst/>
+                            <a:gdLst>
+                              <a:gd name="T0" fmla="*/ 14 h 14"/>
+                              <a:gd name="T1" fmla="*/ 0 h 14"/>
+                            </a:gdLst>
+                            <a:ahLst/>
+                            <a:cxnLst>
+                              <a:cxn ang="0">
+                                <a:pos x="0" y="T0"/>
+                              </a:cxn>
+                              <a:cxn ang="0">
+                                <a:pos x="0" y="T1"/>
+                              </a:cxn>
+                            </a:cxnLst>
+                            <a:rect l="0" t="0" r="r" b="b"/>
+                            <a:pathLst>
+                              <a:path h="14">
+                                <a:moveTo>
+                                  <a:pt x="0" y="14"/>
+                                </a:moveTo>
+                                <a:lnTo>
+                                  <a:pt x="0" y="0"/>
+                                </a:lnTo>
+                              </a:path>
+                            </a:pathLst>
+                          </a:custGeom>
+                          <a:solidFill>
+                            <a:srgbClr val="FFFFFF"/>
+                          </a:solidFill>
+                          <a:ln w="1">
+                            <a:solidFill>
+                              <a:srgbClr val="444444"/>
+                            </a:solidFill>
+                            <a:prstDash val="solid"/>
+                            <a:round/>
+                            <a:headEnd/>
+                            <a:tailEnd/>
+                          </a:ln>
+                        </wps:spPr>
+                        <wps:bodyPr rot="0" vert="horz" wrap="square" lIns="91440" tIns="45720" rIns="91440" bIns="45720" anchor="t" anchorCtr="0" upright="1">
+                          <a:noAutofit/>
+                        </wps:bodyPr>
+                      </wps:wsp>
+                      <wps:wsp>
+                        <wps:cNvPr id="27" name="Rectangle 26" descr="18 Avr 08"/>
+                        <wps:cNvSpPr>
+                          <a:spLocks noChangeArrowheads="1"/>
+                        </wps:cNvSpPr>
+                        <wps:spPr bwMode="auto">
+                          <a:xfrm>
+                            <a:off x="1134" y="-16"/>
+                            <a:ext cx="50" cy="16"/>
+                          </a:xfrm>
+                          <a:prstGeom prst="rect">
+                            <a:avLst/>
+                          </a:prstGeom>
+                          <a:noFill/>
+                          <a:ln>
+                            <a:noFill/>
+                          </a:ln>
+                          <a:extLst>
+                            <a:ext uri="{909E8E84-426E-40DD-AFC4-6F175D3DCCD1}">
+                              <a14:hiddenFill xmlns:a14="http://schemas.microsoft.com/office/drawing/2010/main">
+                                <a:solidFill>
+                                  <a:srgbClr val="FFFFFF"/>
+                                </a:solidFill>
+                              </a14:hiddenFill>
+                            </a:ext>
+                            <a:ext uri="{91240B29-F687-4F45-9708-019B960494DF}">
+                              <a14:hiddenLine xmlns:a14="http://schemas.microsoft.com/office/drawing/2010/main" w="9525">
+                                <a:solidFill>
+                                  <a:srgbClr val="000000"/>
+                                </a:solidFill>
+                                <a:miter lim="800000"/>
+                                <a:headEnd/>
+                                <a:tailEnd/>
+                              </a14:hiddenLine>
+                            </a:ext>
+                          </a:extLst>
+                        </wps:spPr>
+                        <wps:txbx>
+                          <w:txbxContent>
+                            <w:p>
+                              <w:pPr>
+                                <w:pStyle w:val="NormalWeb"/>
+                              </w:pPr>
+                              <w:r>
+                                <w:rPr>
+                                  <w:rFonts w:ascii="Segoe UI" w:hAnsi="Segoe UI" w:cs="Segoe UI"/>
+                                  <w:color w:val="444444"/>
+                                  <w:sz w:val="16"/>
+                                  <w:szCs w:val="16"/>
+                                </w:rPr>
+                                <w:t xml:space="preserve">18 </w:t>
+                              </w:r>
+                              <w:proofErr w:type="spellStart"/>
+                              <w:r>
+                                <w:rPr>
+                                  <w:rFonts w:ascii="Segoe UI" w:hAnsi="Segoe UI" w:cs="Segoe UI"/>
+                                  <w:color w:val="444444"/>
+                                  <w:sz w:val="16"/>
+                                  <w:szCs w:val="16"/>
+                                </w:rPr>
+                                <w:t>Avr</w:t>
+                              </w:r>
+                              <w:proofErr w:type="spellEnd"/>
+                              <w:r>
+                                <w:rPr>
+                                  <w:rFonts w:ascii="Segoe UI" w:hAnsi="Segoe UI" w:cs="Segoe UI"/>
+                                  <w:color w:val="444444"/>
+                                  <w:sz w:val="16"/>
+                                  <w:szCs w:val="16"/>
+                                </w:rPr>
+                                <w:t xml:space="preserve"> 08</w:t>
+                              </w:r>
+                            </w:p>
+                          </w:txbxContent>
+                        </wps:txbx>
+                        <wps:bodyPr rot="0" vert="horz" wrap="square" lIns="28575" tIns="0" rIns="0" bIns="0" anchor="t" anchorCtr="0" upright="1">
+                          <a:noAutofit/>
+                        </wps:bodyPr>
+                      </wps:wsp>
+                      <wps:wsp>
+                        <wps:cNvPr id="28" name="Freeform 27"/>
+                        <wps:cNvSpPr>
+                          <a:spLocks noChangeArrowheads="1"/>
+                        </wps:cNvSpPr>
+                        <wps:spPr bwMode="auto">
+                          <a:xfrm>
+                            <a:off x="1134" y="-14"/>
+                            <a:ext cx="0" cy="14"/>
+                          </a:xfrm>
+                          <a:custGeom>
+                            <a:avLst/>
+                            <a:gdLst>
+                              <a:gd name="T0" fmla="*/ 14 h 14"/>
+                              <a:gd name="T1" fmla="*/ 0 h 14"/>
+                            </a:gdLst>
+                            <a:ahLst/>
+                            <a:cxnLst>
+                              <a:cxn ang="0">
+                                <a:pos x="0" y="T0"/>
+                              </a:cxn>
+                              <a:cxn ang="0">
+                                <a:pos x="0" y="T1"/>
+                              </a:cxn>
+                            </a:cxnLst>
+                            <a:rect l="0" t="0" r="r" b="b"/>
+                            <a:pathLst>
+                              <a:path h="14">
+                                <a:moveTo>
+                                  <a:pt x="0" y="14"/>
+                                </a:moveTo>
+                                <a:lnTo>
+                                  <a:pt x="0" y="0"/>
+                                </a:lnTo>
+                              </a:path>
+                            </a:pathLst>
+                          </a:custGeom>
+                          <a:solidFill>
+                            <a:srgbClr val="FFFFFF"/>
+                          </a:solidFill>
+                          <a:ln w="1">
+                            <a:solidFill>
+                              <a:srgbClr val="444444"/>
+                            </a:solidFill>
+                            <a:prstDash val="solid"/>
+                            <a:round/>
+                            <a:headEnd/>
+                            <a:tailEnd/>
+                          </a:ln>
+                        </wps:spPr>
+                        <wps:bodyPr rot="0" vert="horz" wrap="square" lIns="91440" tIns="45720" rIns="91440" bIns="45720" anchor="t" anchorCtr="0" upright="1">
+                          <a:noAutofit/>
+                        </wps:bodyPr>
+                      </wps:wsp>
+                      <wps:wsp>
+                        <wps:cNvPr id="29" name="Rectangle 28" descr="18 Avr 15"/>
+                        <wps:cNvSpPr>
+                          <a:spLocks noChangeArrowheads="1"/>
+                        </wps:cNvSpPr>
+                        <wps:spPr bwMode="auto">
+                          <a:xfrm>
+                            <a:off x="1245" y="-16"/>
+                            <a:ext cx="50" cy="16"/>
+                          </a:xfrm>
+                          <a:prstGeom prst="rect">
+                            <a:avLst/>
+                          </a:prstGeom>
+                          <a:noFill/>
+                          <a:ln>
+                            <a:noFill/>
+                          </a:ln>
+                          <a:extLst>
+                            <a:ext uri="{909E8E84-426E-40DD-AFC4-6F175D3DCCD1}">
+                              <a14:hiddenFill xmlns:a14="http://schemas.microsoft.com/office/drawing/2010/main">
+                                <a:solidFill>
+                                  <a:srgbClr val="FFFFFF"/>
+                                </a:solidFill>
+                              </a14:hiddenFill>
+                            </a:ext>
+                            <a:ext uri="{91240B29-F687-4F45-9708-019B960494DF}">
+                              <a14:hiddenLine xmlns:a14="http://schemas.microsoft.com/office/drawing/2010/main" w="9525">
+                                <a:solidFill>
+                                  <a:srgbClr val="000000"/>
+                                </a:solidFill>
+                                <a:miter lim="800000"/>
+                                <a:headEnd/>
+                                <a:tailEnd/>
+                              </a14:hiddenLine>
+                            </a:ext>
+                          </a:extLst>
+                        </wps:spPr>
+                        <wps:txbx>
+                          <w:txbxContent>
+                            <w:p>
+                              <w:pPr>
+                                <w:pStyle w:val="NormalWeb"/>
+                              </w:pPr>
+                              <w:r>
+                                <w:rPr>
+                                  <w:rFonts w:ascii="Segoe UI" w:hAnsi="Segoe UI" w:cs="Segoe UI"/>
+                                  <w:color w:val="444444"/>
+                                  <w:sz w:val="16"/>
+                                  <w:szCs w:val="16"/>
+                                </w:rPr>
+                                <w:t xml:space="preserve">18 </w:t>
+                              </w:r>
+                              <w:proofErr w:type="spellStart"/>
+                              <w:r>
+                                <w:rPr>
+                                  <w:rFonts w:ascii="Segoe UI" w:hAnsi="Segoe UI" w:cs="Segoe UI"/>
+                                  <w:color w:val="444444"/>
+                                  <w:sz w:val="16"/>
+                                  <w:szCs w:val="16"/>
+                                </w:rPr>
+                                <w:t>Avr</w:t>
+                              </w:r>
+                              <w:proofErr w:type="spellEnd"/>
+                              <w:r>
+                                <w:rPr>
+                                  <w:rFonts w:ascii="Segoe UI" w:hAnsi="Segoe UI" w:cs="Segoe UI"/>
+                                  <w:color w:val="444444"/>
+                                  <w:sz w:val="16"/>
+                                  <w:szCs w:val="16"/>
+                                </w:rPr>
+                                <w:t xml:space="preserve"> 15</w:t>
+                              </w:r>
+                            </w:p>
+                          </w:txbxContent>
+                        </wps:txbx>
+                        <wps:bodyPr rot="0" vert="horz" wrap="square" lIns="28575" tIns="0" rIns="0" bIns="0" anchor="t" anchorCtr="0" upright="1">
+                          <a:noAutofit/>
+                        </wps:bodyPr>
+                      </wps:wsp>
+                      <wps:wsp>
+                        <wps:cNvPr id="30" name="Freeform 29"/>
+                        <wps:cNvSpPr>
+                          <a:spLocks noChangeArrowheads="1"/>
+                        </wps:cNvSpPr>
+                        <wps:spPr bwMode="auto">
+                          <a:xfrm>
+                            <a:off x="1245" y="-14"/>
+                            <a:ext cx="0" cy="14"/>
+                          </a:xfrm>
+                          <a:custGeom>
+                            <a:avLst/>
+                            <a:gdLst>
+                              <a:gd name="T0" fmla="*/ 14 h 14"/>
+                              <a:gd name="T1" fmla="*/ 0 h 14"/>
+                            </a:gdLst>
+                            <a:ahLst/>
+                            <a:cxnLst>
+                              <a:cxn ang="0">
+                                <a:pos x="0" y="T0"/>
+                              </a:cxn>
+                              <a:cxn ang="0">
+                                <a:pos x="0" y="T1"/>
+                              </a:cxn>
+                            </a:cxnLst>
+                            <a:rect l="0" t="0" r="r" b="b"/>
+                            <a:pathLst>
+                              <a:path h="14">
+                                <a:moveTo>
+                                  <a:pt x="0" y="14"/>
+                                </a:moveTo>
+                                <a:lnTo>
+                                  <a:pt x="0" y="0"/>
+                                </a:lnTo>
+                              </a:path>
+                            </a:pathLst>
+                          </a:custGeom>
+                          <a:solidFill>
+                            <a:srgbClr val="FFFFFF"/>
+                          </a:solidFill>
+                          <a:ln w="1">
+                            <a:solidFill>
+                              <a:srgbClr val="444444"/>
+                            </a:solidFill>
+                            <a:prstDash val="solid"/>
+                            <a:round/>
+                            <a:headEnd/>
+                            <a:tailEnd/>
+                          </a:ln>
+                        </wps:spPr>
+                        <wps:bodyPr rot="0" vert="horz" wrap="square" lIns="91440" tIns="45720" rIns="91440" bIns="45720" anchor="t" anchorCtr="0" upright="1">
+                          <a:noAutofit/>
+                        </wps:bodyPr>
+                      </wps:wsp>
+                      <wps:wsp>
+                        <wps:cNvPr id="31" name="Rectangle 30" descr="18 Avr 22"/>
+                        <wps:cNvSpPr>
+                          <a:spLocks noChangeArrowheads="1"/>
+                        </wps:cNvSpPr>
+                        <wps:spPr bwMode="auto">
+                          <a:xfrm>
+                            <a:off x="1356" y="-16"/>
+                            <a:ext cx="50" cy="16"/>
+                          </a:xfrm>
+                          <a:prstGeom prst="rect">
+                            <a:avLst/>
+                          </a:prstGeom>
+                          <a:noFill/>
+                          <a:ln>
+                            <a:noFill/>
+                          </a:ln>
+                          <a:extLst>
+                            <a:ext uri="{909E8E84-426E-40DD-AFC4-6F175D3DCCD1}">
+                              <a14:hiddenFill xmlns:a14="http://schemas.microsoft.com/office/drawing/2010/main">
+                                <a:solidFill>
+                                  <a:srgbClr val="FFFFFF"/>
+                                </a:solidFill>
+                              </a14:hiddenFill>
+                            </a:ext>
+                            <a:ext uri="{91240B29-F687-4F45-9708-019B960494DF}">
+                              <a14:hiddenLine xmlns:a14="http://schemas.microsoft.com/office/drawing/2010/main" w="9525">
+                                <a:solidFill>
+                                  <a:srgbClr val="000000"/>
+                                </a:solidFill>
+                                <a:miter lim="800000"/>
+                                <a:headEnd/>
+                                <a:tailEnd/>
+                              </a14:hiddenLine>
+                            </a:ext>
+                          </a:extLst>
+                        </wps:spPr>
+                        <wps:txbx>
+                          <w:txbxContent>
+                            <w:p>
+                              <w:pPr>
+                                <w:pStyle w:val="NormalWeb"/>
+                              </w:pPr>
+                              <w:r>
+                                <w:rPr>
+                                  <w:rFonts w:ascii="Segoe UI" w:hAnsi="Segoe UI" w:cs="Segoe UI"/>
+                                  <w:color w:val="444444"/>
+                                  <w:sz w:val="16"/>
+                                  <w:szCs w:val="16"/>
+                                </w:rPr>
+                                <w:t xml:space="preserve">18 </w:t>
+                              </w:r>
+                              <w:proofErr w:type="spellStart"/>
+                              <w:r>
+                                <w:rPr>
+                                  <w:rFonts w:ascii="Segoe UI" w:hAnsi="Segoe UI" w:cs="Segoe UI"/>
+                                  <w:color w:val="444444"/>
+                                  <w:sz w:val="16"/>
+                                  <w:szCs w:val="16"/>
+                                </w:rPr>
+                                <w:t>Avr</w:t>
+                              </w:r>
+                              <w:proofErr w:type="spellEnd"/>
+                              <w:r>
+                                <w:rPr>
+                                  <w:rFonts w:ascii="Segoe UI" w:hAnsi="Segoe UI" w:cs="Segoe UI"/>
+                                  <w:color w:val="444444"/>
+                                  <w:sz w:val="16"/>
+                                  <w:szCs w:val="16"/>
+                                </w:rPr>
+                                <w:t xml:space="preserve"> 22</w:t>
+                              </w:r>
+                            </w:p>
+                          </w:txbxContent>
+                        </wps:txbx>
+                        <wps:bodyPr rot="0" vert="horz" wrap="square" lIns="28575" tIns="0" rIns="0" bIns="0" anchor="t" anchorCtr="0" upright="1">
+                          <a:noAutofit/>
+                        </wps:bodyPr>
+                      </wps:wsp>
+                      <wps:wsp>
+                        <wps:cNvPr id="32" name="Freeform 31"/>
+                        <wps:cNvSpPr>
+                          <a:spLocks noChangeArrowheads="1"/>
+                        </wps:cNvSpPr>
+                        <wps:spPr bwMode="auto">
+                          <a:xfrm>
+                            <a:off x="1356" y="-14"/>
+                            <a:ext cx="0" cy="14"/>
+                          </a:xfrm>
+                          <a:custGeom>
+                            <a:avLst/>
+                            <a:gdLst>
+                              <a:gd name="T0" fmla="*/ 14 h 14"/>
+                              <a:gd name="T1" fmla="*/ 0 h 14"/>
+                            </a:gdLst>
+                            <a:ahLst/>
+                            <a:cxnLst>
+                              <a:cxn ang="0">
+                                <a:pos x="0" y="T0"/>
+                              </a:cxn>
+                              <a:cxn ang="0">
+                                <a:pos x="0" y="T1"/>
+                              </a:cxn>
+                            </a:cxnLst>
+                            <a:rect l="0" t="0" r="r" b="b"/>
+                            <a:pathLst>
+                              <a:path h="14">
+                                <a:moveTo>
+                                  <a:pt x="0" y="14"/>
+                                </a:moveTo>
+                                <a:lnTo>
+                                  <a:pt x="0" y="0"/>
+                                </a:lnTo>
+                              </a:path>
+                            </a:pathLst>
+                          </a:custGeom>
+                          <a:solidFill>
+                            <a:srgbClr val="FFFFFF"/>
+                          </a:solidFill>
+                          <a:ln w="1">
+                            <a:solidFill>
+                              <a:srgbClr val="444444"/>
+                            </a:solidFill>
+                            <a:prstDash val="solid"/>
+                            <a:round/>
+                            <a:headEnd/>
+                            <a:tailEnd/>
+                          </a:ln>
+                        </wps:spPr>
+                        <wps:bodyPr rot="0" vert="horz" wrap="square" lIns="91440" tIns="45720" rIns="91440" bIns="45720" anchor="t" anchorCtr="0" upright="1">
+                          <a:noAutofit/>
+                        </wps:bodyPr>
+                      </wps:wsp>
+                      <wps:wsp>
+                        <wps:cNvPr id="33" name="Rectangle 32" descr="18 Avr 29"/>
+                        <wps:cNvSpPr>
+                          <a:spLocks noChangeArrowheads="1"/>
+                        </wps:cNvSpPr>
+                        <wps:spPr bwMode="auto">
+                          <a:xfrm>
+                            <a:off x="1467" y="-16"/>
+                            <a:ext cx="50" cy="16"/>
+                          </a:xfrm>
+                          <a:prstGeom prst="rect">
+                            <a:avLst/>
+                          </a:prstGeom>
+                          <a:noFill/>
+                          <a:ln>
+                            <a:noFill/>
+                          </a:ln>
+                          <a:extLst>
+                            <a:ext uri="{909E8E84-426E-40DD-AFC4-6F175D3DCCD1}">
+                              <a14:hiddenFill xmlns:a14="http://schemas.microsoft.com/office/drawing/2010/main">
+                                <a:solidFill>
+                                  <a:srgbClr val="FFFFFF"/>
+                                </a:solidFill>
+                              </a14:hiddenFill>
+                            </a:ext>
+                            <a:ext uri="{91240B29-F687-4F45-9708-019B960494DF}">
+                              <a14:hiddenLine xmlns:a14="http://schemas.microsoft.com/office/drawing/2010/main" w="9525">
+                                <a:solidFill>
+                                  <a:srgbClr val="000000"/>
+                                </a:solidFill>
+                                <a:miter lim="800000"/>
+                                <a:headEnd/>
+                                <a:tailEnd/>
+                              </a14:hiddenLine>
+                            </a:ext>
+                          </a:extLst>
+                        </wps:spPr>
+                        <wps:txbx>
+                          <w:txbxContent>
+                            <w:p>
+                              <w:pPr>
+                                <w:pStyle w:val="NormalWeb"/>
+                              </w:pPr>
+                              <w:r>
+                                <w:rPr>
+                                  <w:rFonts w:ascii="Segoe UI" w:hAnsi="Segoe UI" w:cs="Segoe UI"/>
+                                  <w:color w:val="444444"/>
+                                  <w:sz w:val="16"/>
+                                  <w:szCs w:val="16"/>
+                                </w:rPr>
+                                <w:t xml:space="preserve">18 </w:t>
+                              </w:r>
+                              <w:proofErr w:type="spellStart"/>
+                              <w:r>
+                                <w:rPr>
+                                  <w:rFonts w:ascii="Segoe UI" w:hAnsi="Segoe UI" w:cs="Segoe UI"/>
+                                  <w:color w:val="444444"/>
+                                  <w:sz w:val="16"/>
+                                  <w:szCs w:val="16"/>
+                                </w:rPr>
+                                <w:t>Avr</w:t>
+                              </w:r>
+                              <w:proofErr w:type="spellEnd"/>
+                              <w:r>
+                                <w:rPr>
+                                  <w:rFonts w:ascii="Segoe UI" w:hAnsi="Segoe UI" w:cs="Segoe UI"/>
+                                  <w:color w:val="444444"/>
+                                  <w:sz w:val="16"/>
+                                  <w:szCs w:val="16"/>
+                                </w:rPr>
+                                <w:t xml:space="preserve"> 29</w:t>
+                              </w:r>
+                            </w:p>
+                          </w:txbxContent>
+                        </wps:txbx>
+                        <wps:bodyPr rot="0" vert="horz" wrap="square" lIns="28575" tIns="0" rIns="0" bIns="0" anchor="t" anchorCtr="0" upright="1">
+                          <a:noAutofit/>
+                        </wps:bodyPr>
+                      </wps:wsp>
+                      <wps:wsp>
+                        <wps:cNvPr id="34" name="Freeform 33"/>
+                        <wps:cNvSpPr>
+                          <a:spLocks noChangeArrowheads="1"/>
+                        </wps:cNvSpPr>
+                        <wps:spPr bwMode="auto">
+                          <a:xfrm>
+                            <a:off x="1467" y="-14"/>
+                            <a:ext cx="0" cy="14"/>
+                          </a:xfrm>
+                          <a:custGeom>
+                            <a:avLst/>
+                            <a:gdLst>
+                              <a:gd name="T0" fmla="*/ 14 h 14"/>
+                              <a:gd name="T1" fmla="*/ 0 h 14"/>
+                            </a:gdLst>
+                            <a:ahLst/>
+                            <a:cxnLst>
+                              <a:cxn ang="0">
+                                <a:pos x="0" y="T0"/>
+                              </a:cxn>
+                              <a:cxn ang="0">
+                                <a:pos x="0" y="T1"/>
+                              </a:cxn>
+                            </a:cxnLst>
+                            <a:rect l="0" t="0" r="r" b="b"/>
+                            <a:pathLst>
+                              <a:path h="14">
+                                <a:moveTo>
+                                  <a:pt x="0" y="14"/>
+                                </a:moveTo>
+                                <a:lnTo>
+                                  <a:pt x="0" y="0"/>
+                                </a:lnTo>
+                              </a:path>
+                            </a:pathLst>
+                          </a:custGeom>
+                          <a:solidFill>
+                            <a:srgbClr val="FFFFFF"/>
+                          </a:solidFill>
+                          <a:ln w="1">
+                            <a:solidFill>
+                              <a:srgbClr val="444444"/>
+                            </a:solidFill>
+                            <a:prstDash val="solid"/>
+                            <a:round/>
+                            <a:headEnd/>
+                            <a:tailEnd/>
+                          </a:ln>
+                        </wps:spPr>
+                        <wps:bodyPr rot="0" vert="horz" wrap="square" lIns="91440" tIns="45720" rIns="91440" bIns="45720" anchor="t" anchorCtr="0" upright="1">
+                          <a:noAutofit/>
+                        </wps:bodyPr>
+                      </wps:wsp>
+                      <wps:wsp>
+                        <wps:cNvPr id="35" name="Rectangle 34" descr="18 Mai 06"/>
+                        <wps:cNvSpPr>
+                          <a:spLocks noChangeArrowheads="1"/>
+                        </wps:cNvSpPr>
+                        <wps:spPr bwMode="auto">
+                          <a:xfrm>
+                            <a:off x="1578" y="-16"/>
+                            <a:ext cx="52" cy="16"/>
+                          </a:xfrm>
+                          <a:prstGeom prst="rect">
+                            <a:avLst/>
+                          </a:prstGeom>
+                          <a:noFill/>
+                          <a:ln>
+                            <a:noFill/>
+                          </a:ln>
+                          <a:extLst>
+                            <a:ext uri="{909E8E84-426E-40DD-AFC4-6F175D3DCCD1}">
+                              <a14:hiddenFill xmlns:a14="http://schemas.microsoft.com/office/drawing/2010/main">
+                                <a:solidFill>
+                                  <a:srgbClr val="FFFFFF"/>
+                                </a:solidFill>
+                              </a14:hiddenFill>
+                            </a:ext>
+                            <a:ext uri="{91240B29-F687-4F45-9708-019B960494DF}">
+                              <a14:hiddenLine xmlns:a14="http://schemas.microsoft.com/office/drawing/2010/main" w="9525">
+                                <a:solidFill>
+                                  <a:srgbClr val="000000"/>
+                                </a:solidFill>
+                                <a:miter lim="800000"/>
+                                <a:headEnd/>
+                                <a:tailEnd/>
+                              </a14:hiddenLine>
+                            </a:ext>
+                          </a:extLst>
+                        </wps:spPr>
+                        <wps:txbx>
+                          <w:txbxContent>
+                            <w:p>
+                              <w:pPr>
+                                <w:pStyle w:val="NormalWeb"/>
+                              </w:pPr>
+                              <w:r>
+                                <w:rPr>
+                                  <w:rFonts w:ascii="Segoe UI" w:hAnsi="Segoe UI" w:cs="Segoe UI"/>
+                                  <w:color w:val="444444"/>
+                                  <w:sz w:val="16"/>
+                                  <w:szCs w:val="16"/>
+                                </w:rPr>
+                                <w:t>18 Mai 06</w:t>
+                              </w:r>
+                            </w:p>
+                          </w:txbxContent>
+                        </wps:txbx>
+                        <wps:bodyPr rot="0" vert="horz" wrap="square" lIns="28575" tIns="0" rIns="0" bIns="0" anchor="t" anchorCtr="0" upright="1">
+                          <a:noAutofit/>
+                        </wps:bodyPr>
+                      </wps:wsp>
+                      <wps:wsp>
+                        <wps:cNvPr id="36" name="Freeform 35"/>
+                        <wps:cNvSpPr>
+                          <a:spLocks noChangeArrowheads="1"/>
+                        </wps:cNvSpPr>
+                        <wps:spPr bwMode="auto">
+                          <a:xfrm>
+                            <a:off x="1578" y="-14"/>
+                            <a:ext cx="0" cy="14"/>
+                          </a:xfrm>
+                          <a:custGeom>
+                            <a:avLst/>
+                            <a:gdLst>
+                              <a:gd name="T0" fmla="*/ 14 h 14"/>
+                              <a:gd name="T1" fmla="*/ 0 h 14"/>
+                            </a:gdLst>
+                            <a:ahLst/>
+                            <a:cxnLst>
+                              <a:cxn ang="0">
+                                <a:pos x="0" y="T0"/>
+                              </a:cxn>
+                              <a:cxn ang="0">
+                                <a:pos x="0" y="T1"/>
+                              </a:cxn>
+                            </a:cxnLst>
+                            <a:rect l="0" t="0" r="r" b="b"/>
+                            <a:pathLst>
+                              <a:path h="14">
+                                <a:moveTo>
+                                  <a:pt x="0" y="14"/>
+                                </a:moveTo>
+                                <a:lnTo>
+                                  <a:pt x="0" y="0"/>
+                                </a:lnTo>
+                              </a:path>
+                            </a:pathLst>
+                          </a:custGeom>
+                          <a:solidFill>
+                            <a:srgbClr val="FFFFFF"/>
+                          </a:solidFill>
+                          <a:ln w="1">
+                            <a:solidFill>
+                              <a:srgbClr val="444444"/>
+                            </a:solidFill>
+                            <a:prstDash val="solid"/>
+                            <a:round/>
+                            <a:headEnd/>
+                            <a:tailEnd/>
+                          </a:ln>
+                        </wps:spPr>
+                        <wps:bodyPr rot="0" vert="horz" wrap="square" lIns="91440" tIns="45720" rIns="91440" bIns="45720" anchor="t" anchorCtr="0" upright="1">
+                          <a:noAutofit/>
+                        </wps:bodyPr>
+                      </wps:wsp>
+                      <wps:wsp>
+                        <wps:cNvPr id="37" name="Rectangle 36" descr="Dossier de conception&#10;Ven 18-01-26 - Jeu 18-02-08"/>
+                        <wps:cNvSpPr>
+                          <a:spLocks noChangeArrowheads="1"/>
+                        </wps:cNvSpPr>
+                        <wps:spPr bwMode="auto">
+                          <a:xfrm>
+                            <a:off x="1" y="1"/>
+                            <a:ext cx="211" cy="32"/>
+                          </a:xfrm>
+                          <a:prstGeom prst="rect">
+                            <a:avLst/>
+                          </a:prstGeom>
+                          <a:solidFill>
+                            <a:srgbClr val="F4B183"/>
+                          </a:solidFill>
+                          <a:ln>
+                            <a:noFill/>
+                          </a:ln>
+                          <a:extLst>
+                            <a:ext uri="{91240B29-F687-4F45-9708-019B960494DF}">
+                              <a14:hiddenLine xmlns:a14="http://schemas.microsoft.com/office/drawing/2010/main" w="9525">
+                                <a:solidFill>
+                                  <a:srgbClr val="000000"/>
+                                </a:solidFill>
+                                <a:miter lim="800000"/>
+                                <a:headEnd/>
+                                <a:tailEnd/>
+                              </a14:hiddenLine>
+                            </a:ext>
+                          </a:extLst>
+                        </wps:spPr>
+                        <wps:txbx>
+                          <w:txbxContent>
+                            <w:p>
+                              <w:pPr>
+                                <w:pStyle w:val="NormalWeb"/>
+                              </w:pPr>
+                              <w:r>
+                                <w:rPr>
+                                  <w:rFonts w:ascii="Segoe UI" w:hAnsi="Segoe UI" w:cs="Segoe UI"/>
+                                  <w:b/>
+                                  <w:bCs/>
+                                  <w:color w:val="444444"/>
+                                  <w:sz w:val="16"/>
+                                  <w:szCs w:val="16"/>
+                                </w:rPr>
+                                <w:t>Dossier de conception</w:t>
+                              </w:r>
+                              <w:r>
+                                <w:br/>
+                              </w:r>
+                              <w:proofErr w:type="spellStart"/>
+                              <w:r>
+                                <w:rPr>
+                                  <w:rFonts w:ascii="Segoe UI" w:hAnsi="Segoe UI" w:cs="Segoe UI"/>
+                                  <w:color w:val="444444"/>
+                                  <w:sz w:val="16"/>
+                                  <w:szCs w:val="16"/>
+                                </w:rPr>
+                                <w:t>Ven</w:t>
+                              </w:r>
+                              <w:proofErr w:type="spellEnd"/>
+                              <w:r>
+                                <w:rPr>
+                                  <w:rFonts w:ascii="Segoe UI" w:hAnsi="Segoe UI" w:cs="Segoe UI"/>
+                                  <w:color w:val="444444"/>
+                                  <w:sz w:val="16"/>
+                                  <w:szCs w:val="16"/>
+                                </w:rPr>
+                                <w:t xml:space="preserve"> 18-01-26 - Jeu 18-02-08</w:t>
+                              </w:r>
+                            </w:p>
+                          </w:txbxContent>
+                        </wps:txbx>
+                        <wps:bodyPr rot="0" vert="horz" wrap="square" lIns="95250" tIns="9525" rIns="9525" bIns="9525" anchor="t" anchorCtr="0" upright="1">
+                          <a:noAutofit/>
+                        </wps:bodyPr>
+                      </wps:wsp>
+                      <wps:wsp>
+                        <wps:cNvPr id="38" name="Rectangle 37" descr="Remise du dossier de conception&#10;Ven 18-02-09"/>
+                        <wps:cNvSpPr>
+                          <a:spLocks noChangeArrowheads="1"/>
+                        </wps:cNvSpPr>
+                        <wps:spPr bwMode="auto">
+                          <a:xfrm>
+                            <a:off x="222" y="1"/>
+                            <a:ext cx="5" cy="32"/>
+                          </a:xfrm>
+                          <a:prstGeom prst="rect">
+                            <a:avLst/>
+                          </a:prstGeom>
+                          <a:solidFill>
+                            <a:srgbClr val="FF0000"/>
+                          </a:solidFill>
+                          <a:ln>
+                            <a:noFill/>
+                          </a:ln>
+                          <a:extLst>
+                            <a:ext uri="{91240B29-F687-4F45-9708-019B960494DF}">
+                              <a14:hiddenLine xmlns:a14="http://schemas.microsoft.com/office/drawing/2010/main" w="9525">
+                                <a:solidFill>
+                                  <a:srgbClr val="000000"/>
+                                </a:solidFill>
+                                <a:miter lim="800000"/>
+                                <a:headEnd/>
+                                <a:tailEnd/>
+                              </a14:hiddenLine>
+                            </a:ext>
+                          </a:extLst>
+                        </wps:spPr>
+                        <wps:bodyPr rot="0" vert="horz" wrap="square" lIns="91440" tIns="45720" rIns="91440" bIns="45720" anchor="t" anchorCtr="0" upright="1">
+                          <a:noAutofit/>
+                        </wps:bodyPr>
+                      </wps:wsp>
+                      <wps:wsp>
+                        <wps:cNvPr id="39" name="Rectangle 38" descr="Sprint 1 - 100% US1&#10;Ven 18-02-09 - Jeu 18-02-22"/>
+                        <wps:cNvSpPr>
+                          <a:spLocks noChangeArrowheads="1"/>
+                        </wps:cNvSpPr>
+                        <wps:spPr bwMode="auto">
+                          <a:xfrm>
+                            <a:off x="222" y="34"/>
+                            <a:ext cx="211" cy="32"/>
+                          </a:xfrm>
+                          <a:prstGeom prst="rect">
+                            <a:avLst/>
+                          </a:prstGeom>
+                          <a:solidFill>
+                            <a:srgbClr val="F4B183"/>
+                          </a:solidFill>
+                          <a:ln>
+                            <a:noFill/>
+                          </a:ln>
+                          <a:extLst>
+                            <a:ext uri="{91240B29-F687-4F45-9708-019B960494DF}">
+                              <a14:hiddenLine xmlns:a14="http://schemas.microsoft.com/office/drawing/2010/main" w="9525">
+                                <a:solidFill>
+                                  <a:srgbClr val="000000"/>
+                                </a:solidFill>
+                                <a:miter lim="800000"/>
+                                <a:headEnd/>
+                                <a:tailEnd/>
+                              </a14:hiddenLine>
+                            </a:ext>
+                          </a:extLst>
+                        </wps:spPr>
+                        <wps:txbx>
+                          <w:txbxContent>
+                            <w:p>
+                              <w:pPr>
+                                <w:pStyle w:val="NormalWeb"/>
+                              </w:pPr>
+                              <w:r>
+                                <w:rPr>
+                                  <w:rFonts w:ascii="Segoe UI" w:hAnsi="Segoe UI" w:cs="Segoe UI"/>
+                                  <w:b/>
+                                  <w:bCs/>
+                                  <w:color w:val="444444"/>
+                                  <w:sz w:val="16"/>
+                                  <w:szCs w:val="16"/>
+                                </w:rPr>
+                                <w:t>Sprint 1 - 100% US1</w:t>
+                              </w:r>
+                              <w:r>
+                                <w:br/>
+                              </w:r>
+                              <w:proofErr w:type="spellStart"/>
+                              <w:r>
+                                <w:rPr>
+                                  <w:rFonts w:ascii="Segoe UI" w:hAnsi="Segoe UI" w:cs="Segoe UI"/>
+                                  <w:color w:val="444444"/>
+                                  <w:sz w:val="16"/>
+                                  <w:szCs w:val="16"/>
+                                </w:rPr>
+                                <w:t>Ven</w:t>
+                              </w:r>
+                              <w:proofErr w:type="spellEnd"/>
+                              <w:r>
+                                <w:rPr>
+                                  <w:rFonts w:ascii="Segoe UI" w:hAnsi="Segoe UI" w:cs="Segoe UI"/>
+                                  <w:color w:val="444444"/>
+                                  <w:sz w:val="16"/>
+                                  <w:szCs w:val="16"/>
+                                </w:rPr>
+                                <w:t xml:space="preserve"> 18-02-09 - Jeu 18-02-22</w:t>
+                              </w:r>
+                            </w:p>
+                          </w:txbxContent>
+                        </wps:txbx>
+                        <wps:bodyPr rot="0" vert="horz" wrap="square" lIns="95250" tIns="9525" rIns="9525" bIns="9525" anchor="t" anchorCtr="0" upright="1">
+                          <a:noAutofit/>
+                        </wps:bodyPr>
+                      </wps:wsp>
+                      <wps:wsp>
+                        <wps:cNvPr id="40" name="Rectangle 39" descr="Remise Sprint 1&#10;Ven 18-02-23"/>
+                        <wps:cNvSpPr>
+                          <a:spLocks noChangeArrowheads="1"/>
+                        </wps:cNvSpPr>
+                        <wps:spPr bwMode="auto">
+                          <a:xfrm>
+                            <a:off x="444" y="1"/>
+                            <a:ext cx="5" cy="32"/>
+                          </a:xfrm>
+                          <a:prstGeom prst="rect">
+                            <a:avLst/>
+                          </a:prstGeom>
+                          <a:solidFill>
+                            <a:srgbClr val="FF0000"/>
+                          </a:solidFill>
+                          <a:ln>
+                            <a:noFill/>
+                          </a:ln>
+                          <a:extLst>
+                            <a:ext uri="{91240B29-F687-4F45-9708-019B960494DF}">
+                              <a14:hiddenLine xmlns:a14="http://schemas.microsoft.com/office/drawing/2010/main" w="9525">
+                                <a:solidFill>
+                                  <a:srgbClr val="000000"/>
+                                </a:solidFill>
+                                <a:miter lim="800000"/>
+                                <a:headEnd/>
+                                <a:tailEnd/>
+                              </a14:hiddenLine>
+                            </a:ext>
+                          </a:extLst>
+                        </wps:spPr>
+                        <wps:bodyPr rot="0" vert="horz" wrap="square" lIns="91440" tIns="45720" rIns="91440" bIns="45720" anchor="t" anchorCtr="0" upright="1">
+                          <a:noAutofit/>
+                        </wps:bodyPr>
+                      </wps:wsp>
+                      <wps:wsp>
+                        <wps:cNvPr id="41" name="Rectangle 40" descr="Sprint 2 - 50% US2&#10;Ven 18-02-23 - Jeu 18-03-08"/>
+                        <wps:cNvSpPr>
+                          <a:spLocks noChangeArrowheads="1"/>
+                        </wps:cNvSpPr>
+                        <wps:spPr bwMode="auto">
+                          <a:xfrm>
+                            <a:off x="444" y="34"/>
+                            <a:ext cx="211" cy="32"/>
+                          </a:xfrm>
+                          <a:prstGeom prst="rect">
+                            <a:avLst/>
+                          </a:prstGeom>
+                          <a:solidFill>
+                            <a:srgbClr val="F4B183"/>
+                          </a:solidFill>
+                          <a:ln>
+                            <a:noFill/>
+                          </a:ln>
+                          <a:extLst>
+                            <a:ext uri="{91240B29-F687-4F45-9708-019B960494DF}">
+                              <a14:hiddenLine xmlns:a14="http://schemas.microsoft.com/office/drawing/2010/main" w="9525">
+                                <a:solidFill>
+                                  <a:srgbClr val="000000"/>
+                                </a:solidFill>
+                                <a:miter lim="800000"/>
+                                <a:headEnd/>
+                                <a:tailEnd/>
+                              </a14:hiddenLine>
+                            </a:ext>
+                          </a:extLst>
+                        </wps:spPr>
+                        <wps:txbx>
+                          <w:txbxContent>
+                            <w:p>
+                              <w:pPr>
+                                <w:pStyle w:val="NormalWeb"/>
+                              </w:pPr>
+                              <w:r>
+                                <w:rPr>
+                                  <w:rFonts w:ascii="Segoe UI" w:hAnsi="Segoe UI" w:cs="Segoe UI"/>
+                                  <w:b/>
+                                  <w:bCs/>
+                                  <w:color w:val="444444"/>
+                                  <w:sz w:val="16"/>
+                                  <w:szCs w:val="16"/>
+                                </w:rPr>
+                                <w:t>Sprint 2 - 50% US2</w:t>
+                              </w:r>
+                              <w:r>
+                                <w:br/>
+                              </w:r>
+                              <w:proofErr w:type="spellStart"/>
+                              <w:r>
+                                <w:rPr>
+                                  <w:rFonts w:ascii="Segoe UI" w:hAnsi="Segoe UI" w:cs="Segoe UI"/>
+                                  <w:color w:val="444444"/>
+                                  <w:sz w:val="16"/>
+                                  <w:szCs w:val="16"/>
+                                </w:rPr>
+                                <w:t>Ven</w:t>
+                              </w:r>
+                              <w:proofErr w:type="spellEnd"/>
+                              <w:r>
+                                <w:rPr>
+                                  <w:rFonts w:ascii="Segoe UI" w:hAnsi="Segoe UI" w:cs="Segoe UI"/>
+                                  <w:color w:val="444444"/>
+                                  <w:sz w:val="16"/>
+                                  <w:szCs w:val="16"/>
+                                </w:rPr>
+                                <w:t xml:space="preserve"> 18-02-23 - Jeu 18-03-08</w:t>
+                              </w:r>
+                            </w:p>
+                          </w:txbxContent>
+                        </wps:txbx>
+                        <wps:bodyPr rot="0" vert="horz" wrap="square" lIns="95250" tIns="9525" rIns="9525" bIns="9525" anchor="t" anchorCtr="0" upright="1">
+                          <a:noAutofit/>
+                        </wps:bodyPr>
+                      </wps:wsp>
+                      <wps:wsp>
+                        <wps:cNvPr id="42" name="Rectangle 41" descr="Remise Sprint 2&#10;Ven 18-03-09"/>
+                        <wps:cNvSpPr>
+                          <a:spLocks noChangeArrowheads="1"/>
+                        </wps:cNvSpPr>
+                        <wps:spPr bwMode="auto">
+                          <a:xfrm>
+                            <a:off x="666" y="1"/>
+                            <a:ext cx="5" cy="32"/>
+                          </a:xfrm>
+                          <a:prstGeom prst="rect">
+                            <a:avLst/>
+                          </a:prstGeom>
+                          <a:solidFill>
+                            <a:srgbClr val="FF0000"/>
+                          </a:solidFill>
+                          <a:ln>
+                            <a:noFill/>
+                          </a:ln>
+                          <a:extLst>
+                            <a:ext uri="{91240B29-F687-4F45-9708-019B960494DF}">
+                              <a14:hiddenLine xmlns:a14="http://schemas.microsoft.com/office/drawing/2010/main" w="9525">
+                                <a:solidFill>
+                                  <a:srgbClr val="000000"/>
+                                </a:solidFill>
+                                <a:miter lim="800000"/>
+                                <a:headEnd/>
+                                <a:tailEnd/>
+                              </a14:hiddenLine>
+                            </a:ext>
+                          </a:extLst>
+                        </wps:spPr>
+                        <wps:bodyPr rot="0" vert="horz" wrap="square" lIns="91440" tIns="45720" rIns="91440" bIns="45720" anchor="t" anchorCtr="0" upright="1">
+                          <a:noAutofit/>
+                        </wps:bodyPr>
+                      </wps:wsp>
+                      <wps:wsp>
+                        <wps:cNvPr id="43" name="Rectangle 42" descr="Sprint 3 - 50% US2, 50% US3&#10;Ven 18-03-09 - Jeu 18-03-29"/>
+                        <wps:cNvSpPr>
+                          <a:spLocks noChangeArrowheads="1"/>
+                        </wps:cNvSpPr>
+                        <wps:spPr bwMode="auto">
+                          <a:xfrm>
+                            <a:off x="666" y="34"/>
+                            <a:ext cx="322" cy="32"/>
+                          </a:xfrm>
+                          <a:prstGeom prst="rect">
+                            <a:avLst/>
+                          </a:prstGeom>
+                          <a:solidFill>
+                            <a:srgbClr val="F4B183"/>
+                          </a:solidFill>
+                          <a:ln>
+                            <a:noFill/>
+                          </a:ln>
+                          <a:extLst>
+                            <a:ext uri="{91240B29-F687-4F45-9708-019B960494DF}">
+                              <a14:hiddenLine xmlns:a14="http://schemas.microsoft.com/office/drawing/2010/main" w="9525">
+                                <a:solidFill>
+                                  <a:srgbClr val="000000"/>
+                                </a:solidFill>
+                                <a:miter lim="800000"/>
+                                <a:headEnd/>
+                                <a:tailEnd/>
+                              </a14:hiddenLine>
+                            </a:ext>
+                          </a:extLst>
+                        </wps:spPr>
+                        <wps:txbx>
+                          <w:txbxContent>
+                            <w:p>
+                              <w:pPr>
+                                <w:pStyle w:val="NormalWeb"/>
+                                <w:rPr>
+                                  <w:lang w:val="en-US"/>
+                                </w:rPr>
+                              </w:pPr>
+                              <w:r>
+                                <w:rPr>
+                                  <w:rFonts w:ascii="Segoe UI" w:hAnsi="Segoe UI" w:cs="Segoe UI"/>
+                                  <w:b/>
+                                  <w:bCs/>
+                                  <w:color w:val="444444"/>
+                                  <w:sz w:val="16"/>
+                                  <w:szCs w:val="16"/>
+                                  <w:lang w:val="en-US"/>
+                                </w:rPr>
+                                <w:t>Sprint 3 - 50% US2, 50% US3</w:t>
+                              </w:r>
+                              <w:r>
+                                <w:rPr>
+                                  <w:lang w:val="en-US"/>
+                                </w:rPr>
+                                <w:br/>
+                              </w:r>
+                              <w:proofErr w:type="spellStart"/>
+                              <w:r>
+                                <w:rPr>
+                                  <w:rFonts w:ascii="Segoe UI" w:hAnsi="Segoe UI" w:cs="Segoe UI"/>
+                                  <w:color w:val="444444"/>
+                                  <w:sz w:val="16"/>
+                                  <w:szCs w:val="16"/>
+                                  <w:lang w:val="en-US"/>
+                                </w:rPr>
+                                <w:t>Ven</w:t>
+                              </w:r>
+                              <w:proofErr w:type="spellEnd"/>
+                              <w:r>
+                                <w:rPr>
+                                  <w:rFonts w:ascii="Segoe UI" w:hAnsi="Segoe UI" w:cs="Segoe UI"/>
+                                  <w:color w:val="444444"/>
+                                  <w:sz w:val="16"/>
+                                  <w:szCs w:val="16"/>
+                                  <w:lang w:val="en-US"/>
+                                </w:rPr>
+                                <w:t xml:space="preserve"> 18-03-09 - </w:t>
+                              </w:r>
+                              <w:proofErr w:type="spellStart"/>
+                              <w:r>
+                                <w:rPr>
+                                  <w:rFonts w:ascii="Segoe UI" w:hAnsi="Segoe UI" w:cs="Segoe UI"/>
+                                  <w:color w:val="444444"/>
+                                  <w:sz w:val="16"/>
+                                  <w:szCs w:val="16"/>
+                                  <w:lang w:val="en-US"/>
+                                </w:rPr>
+                                <w:t>Jeu</w:t>
+                              </w:r>
+                              <w:proofErr w:type="spellEnd"/>
+                              <w:r>
+                                <w:rPr>
+                                  <w:rFonts w:ascii="Segoe UI" w:hAnsi="Segoe UI" w:cs="Segoe UI"/>
+                                  <w:color w:val="444444"/>
+                                  <w:sz w:val="16"/>
+                                  <w:szCs w:val="16"/>
+                                  <w:lang w:val="en-US"/>
+                                </w:rPr>
+                                <w:t xml:space="preserve"> 18-03-29</w:t>
+                              </w:r>
+                            </w:p>
+                          </w:txbxContent>
+                        </wps:txbx>
+                        <wps:bodyPr rot="0" vert="horz" wrap="square" lIns="95250" tIns="9525" rIns="9525" bIns="9525" anchor="t" anchorCtr="0" upright="1">
+                          <a:noAutofit/>
+                        </wps:bodyPr>
+                      </wps:wsp>
+                      <wps:wsp>
+                        <wps:cNvPr id="44" name="Rectangle 43" descr="Remise Sprint 3&#10;Ven 18-03-30"/>
+                        <wps:cNvSpPr>
+                          <a:spLocks noChangeArrowheads="1"/>
+                        </wps:cNvSpPr>
+                        <wps:spPr bwMode="auto">
+                          <a:xfrm>
+                            <a:off x="999" y="1"/>
+                            <a:ext cx="4" cy="32"/>
+                          </a:xfrm>
+                          <a:prstGeom prst="rect">
+                            <a:avLst/>
+                          </a:prstGeom>
+                          <a:solidFill>
+                            <a:srgbClr val="FF0000"/>
+                          </a:solidFill>
+                          <a:ln>
+                            <a:noFill/>
+                          </a:ln>
+                          <a:extLst>
+                            <a:ext uri="{91240B29-F687-4F45-9708-019B960494DF}">
+                              <a14:hiddenLine xmlns:a14="http://schemas.microsoft.com/office/drawing/2010/main" w="9525">
+                                <a:solidFill>
+                                  <a:srgbClr val="000000"/>
+                                </a:solidFill>
+                                <a:miter lim="800000"/>
+                                <a:headEnd/>
+                                <a:tailEnd/>
+                              </a14:hiddenLine>
+                            </a:ext>
+                          </a:extLst>
+                        </wps:spPr>
+                        <wps:bodyPr rot="0" vert="horz" wrap="square" lIns="91440" tIns="45720" rIns="91440" bIns="45720" anchor="t" anchorCtr="0" upright="1">
+                          <a:noAutofit/>
+                        </wps:bodyPr>
+                      </wps:wsp>
+                      <wps:wsp>
+                        <wps:cNvPr id="45" name="Rectangle 44" descr="Sprint 4 - 50% US3&#10;Ven 18-03-30 - Jeu 18-04-12"/>
+                        <wps:cNvSpPr>
+                          <a:spLocks noChangeArrowheads="1"/>
+                        </wps:cNvSpPr>
+                        <wps:spPr bwMode="auto">
+                          <a:xfrm>
+                            <a:off x="999" y="34"/>
+                            <a:ext cx="210" cy="32"/>
+                          </a:xfrm>
+                          <a:prstGeom prst="rect">
+                            <a:avLst/>
+                          </a:prstGeom>
+                          <a:solidFill>
+                            <a:srgbClr val="F4B183"/>
+                          </a:solidFill>
+                          <a:ln>
+                            <a:noFill/>
+                          </a:ln>
+                          <a:extLst>
+                            <a:ext uri="{91240B29-F687-4F45-9708-019B960494DF}">
+                              <a14:hiddenLine xmlns:a14="http://schemas.microsoft.com/office/drawing/2010/main" w="9525">
+                                <a:solidFill>
+                                  <a:srgbClr val="000000"/>
+                                </a:solidFill>
+                                <a:miter lim="800000"/>
+                                <a:headEnd/>
+                                <a:tailEnd/>
+                              </a14:hiddenLine>
+                            </a:ext>
+                          </a:extLst>
+                        </wps:spPr>
+                        <wps:txbx>
+                          <w:txbxContent>
+                            <w:p>
+                              <w:pPr>
+                                <w:pStyle w:val="NormalWeb"/>
+                              </w:pPr>
+                              <w:r>
+                                <w:rPr>
+                                  <w:rFonts w:ascii="Segoe UI" w:hAnsi="Segoe UI" w:cs="Segoe UI"/>
+                                  <w:b/>
+                                  <w:bCs/>
+                                  <w:color w:val="444444"/>
+                                  <w:sz w:val="16"/>
+                                  <w:szCs w:val="16"/>
+                                </w:rPr>
+                                <w:t>Sprint 4 - 50% US3</w:t>
+                              </w:r>
+                              <w:r>
+                                <w:br/>
+                              </w:r>
+                              <w:proofErr w:type="spellStart"/>
+                              <w:r>
+                                <w:rPr>
+                                  <w:rFonts w:ascii="Segoe UI" w:hAnsi="Segoe UI" w:cs="Segoe UI"/>
+                                  <w:color w:val="444444"/>
+                                  <w:sz w:val="16"/>
+                                  <w:szCs w:val="16"/>
+                                </w:rPr>
+                                <w:t>Ven</w:t>
+                              </w:r>
+                              <w:proofErr w:type="spellEnd"/>
+                              <w:r>
+                                <w:rPr>
+                                  <w:rFonts w:ascii="Segoe UI" w:hAnsi="Segoe UI" w:cs="Segoe UI"/>
+                                  <w:color w:val="444444"/>
+                                  <w:sz w:val="16"/>
+                                  <w:szCs w:val="16"/>
+                                </w:rPr>
+                                <w:t xml:space="preserve"> 18-03-30 - Jeu 18-04-12</w:t>
+                              </w:r>
+                            </w:p>
+                          </w:txbxContent>
+                        </wps:txbx>
+                        <wps:bodyPr rot="0" vert="horz" wrap="square" lIns="95250" tIns="9525" rIns="9525" bIns="9525" anchor="t" anchorCtr="0" upright="1">
+                          <a:noAutofit/>
+                        </wps:bodyPr>
+                      </wps:wsp>
+                      <wps:wsp>
+                        <wps:cNvPr id="46" name="Rectangle 45" descr="Remise Sprint 4&#10;Ven 18-04-13"/>
+                        <wps:cNvSpPr>
+                          <a:spLocks noChangeArrowheads="1"/>
+                        </wps:cNvSpPr>
+                        <wps:spPr bwMode="auto">
+                          <a:xfrm>
+                            <a:off x="1220" y="1"/>
+                            <a:ext cx="5" cy="32"/>
+                          </a:xfrm>
+                          <a:prstGeom prst="rect">
+                            <a:avLst/>
+                          </a:prstGeom>
+                          <a:solidFill>
+                            <a:srgbClr val="FF0000"/>
+                          </a:solidFill>
+                          <a:ln>
+                            <a:noFill/>
+                          </a:ln>
+                          <a:extLst>
+                            <a:ext uri="{91240B29-F687-4F45-9708-019B960494DF}">
+                              <a14:hiddenLine xmlns:a14="http://schemas.microsoft.com/office/drawing/2010/main" w="9525">
+                                <a:solidFill>
+                                  <a:srgbClr val="000000"/>
+                                </a:solidFill>
+                                <a:miter lim="800000"/>
+                                <a:headEnd/>
+                                <a:tailEnd/>
+                              </a14:hiddenLine>
+                            </a:ext>
+                          </a:extLst>
+                        </wps:spPr>
+                        <wps:bodyPr rot="0" vert="horz" wrap="square" lIns="91440" tIns="45720" rIns="91440" bIns="45720" anchor="t" anchorCtr="0" upright="1">
+                          <a:noAutofit/>
+                        </wps:bodyPr>
+                      </wps:wsp>
+                      <wps:wsp>
+                        <wps:cNvPr id="47" name="Rectangle 46" descr="Sprint 5 - Terminer l'ensemble du projet (les dettes de sprint)&#10;Ven 18-04-13 - Jeu 18-04-26"/>
+                        <wps:cNvSpPr>
+                          <a:spLocks noChangeArrowheads="1"/>
+                        </wps:cNvSpPr>
+                        <wps:spPr bwMode="auto">
+                          <a:xfrm>
+                            <a:off x="1220" y="34"/>
+                            <a:ext cx="211" cy="32"/>
+                          </a:xfrm>
+                          <a:prstGeom prst="rect">
+                            <a:avLst/>
+                          </a:prstGeom>
+                          <a:solidFill>
+                            <a:srgbClr val="F4B183"/>
+                          </a:solidFill>
+                          <a:ln>
+                            <a:noFill/>
+                          </a:ln>
+                          <a:extLst>
+                            <a:ext uri="{91240B29-F687-4F45-9708-019B960494DF}">
+                              <a14:hiddenLine xmlns:a14="http://schemas.microsoft.com/office/drawing/2010/main" w="9525">
+                                <a:solidFill>
+                                  <a:srgbClr val="000000"/>
+                                </a:solidFill>
+                                <a:miter lim="800000"/>
+                                <a:headEnd/>
+                                <a:tailEnd/>
+                              </a14:hiddenLine>
+                            </a:ext>
+                          </a:extLst>
+                        </wps:spPr>
+                        <wps:txbx>
+                          <w:txbxContent>
+                            <w:p>
+                              <w:pPr>
+                                <w:pStyle w:val="NormalWeb"/>
+                              </w:pPr>
+                              <w:r>
+                                <w:rPr>
+                                  <w:rFonts w:ascii="Segoe UI" w:hAnsi="Segoe UI" w:cs="Segoe UI"/>
+                                  <w:b/>
+                                  <w:bCs/>
+                                  <w:color w:val="444444"/>
+                                  <w:sz w:val="16"/>
+                                  <w:szCs w:val="16"/>
+                                </w:rPr>
+                                <w:t>Sprint 5 - Terminer l'ensemble du projet (les dettes de sprint)</w:t>
+                              </w:r>
+                              <w:r>
+                                <w:br/>
+                              </w:r>
+                              <w:proofErr w:type="spellStart"/>
+                              <w:r>
+                                <w:rPr>
+                                  <w:rFonts w:ascii="Segoe UI" w:hAnsi="Segoe UI" w:cs="Segoe UI"/>
+                                  <w:color w:val="444444"/>
+                                  <w:sz w:val="16"/>
+                                  <w:szCs w:val="16"/>
+                                </w:rPr>
+                                <w:t>Ven</w:t>
+                              </w:r>
+                              <w:proofErr w:type="spellEnd"/>
+                              <w:r>
+                                <w:rPr>
+                                  <w:rFonts w:ascii="Segoe UI" w:hAnsi="Segoe UI" w:cs="Segoe UI"/>
+                                  <w:color w:val="444444"/>
+                                  <w:sz w:val="16"/>
+                                  <w:szCs w:val="16"/>
+                                </w:rPr>
+                                <w:t xml:space="preserve"> 18-04-13 - Jeu 18-04-26</w:t>
+                              </w:r>
+                            </w:p>
+                          </w:txbxContent>
+                        </wps:txbx>
+                        <wps:bodyPr rot="0" vert="horz" wrap="square" lIns="95250" tIns="9525" rIns="9525" bIns="9525" anchor="t" anchorCtr="0" upright="1">
+                          <a:noAutofit/>
+                        </wps:bodyPr>
+                      </wps:wsp>
+                      <wps:wsp>
+                        <wps:cNvPr id="48" name="Rectangle 47" descr="Remise Sprint 5&#10;Ven 18-04-27"/>
+                        <wps:cNvSpPr>
+                          <a:spLocks noChangeArrowheads="1"/>
+                        </wps:cNvSpPr>
+                        <wps:spPr bwMode="auto">
+                          <a:xfrm>
+                            <a:off x="1442" y="1"/>
+                            <a:ext cx="5" cy="32"/>
+                          </a:xfrm>
+                          <a:prstGeom prst="rect">
+                            <a:avLst/>
+                          </a:prstGeom>
+                          <a:solidFill>
+                            <a:srgbClr val="FF0000"/>
+                          </a:solidFill>
+                          <a:ln>
+                            <a:noFill/>
+                          </a:ln>
+                          <a:extLst>
+                            <a:ext uri="{91240B29-F687-4F45-9708-019B960494DF}">
+                              <a14:hiddenLine xmlns:a14="http://schemas.microsoft.com/office/drawing/2010/main" w="9525">
+                                <a:solidFill>
+                                  <a:srgbClr val="000000"/>
+                                </a:solidFill>
+                                <a:miter lim="800000"/>
+                                <a:headEnd/>
+                                <a:tailEnd/>
+                              </a14:hiddenLine>
+                            </a:ext>
+                          </a:extLst>
+                        </wps:spPr>
+                        <wps:bodyPr rot="0" vert="horz" wrap="square" lIns="91440" tIns="45720" rIns="91440" bIns="45720" anchor="t" anchorCtr="0" upright="1">
+                          <a:noAutofit/>
+                        </wps:bodyPr>
+                      </wps:wsp>
+                      <wps:wsp>
+                        <wps:cNvPr id="49" name="Rectangle 48" descr="Préparer la présentation au public (16h-20h)&#10;Ven 18-04-27 - Jeu 18-05-10"/>
+                        <wps:cNvSpPr>
+                          <a:spLocks noChangeArrowheads="1"/>
+                        </wps:cNvSpPr>
+                        <wps:spPr bwMode="auto">
+                          <a:xfrm>
+                            <a:off x="1442" y="34"/>
+                            <a:ext cx="211" cy="32"/>
+                          </a:xfrm>
+                          <a:prstGeom prst="rect">
+                            <a:avLst/>
+                          </a:prstGeom>
+                          <a:solidFill>
+                            <a:srgbClr val="F4B183"/>
+                          </a:solidFill>
+                          <a:ln>
+                            <a:noFill/>
+                          </a:ln>
+                          <a:extLst>
+                            <a:ext uri="{91240B29-F687-4F45-9708-019B960494DF}">
+                              <a14:hiddenLine xmlns:a14="http://schemas.microsoft.com/office/drawing/2010/main" w="9525">
+                                <a:solidFill>
+                                  <a:srgbClr val="000000"/>
+                                </a:solidFill>
+                                <a:miter lim="800000"/>
+                                <a:headEnd/>
+                                <a:tailEnd/>
+                              </a14:hiddenLine>
+                            </a:ext>
+                          </a:extLst>
+                        </wps:spPr>
+                        <wps:txbx>
+                          <w:txbxContent>
+                            <w:p>
+                              <w:pPr>
+                                <w:pStyle w:val="NormalWeb"/>
+                              </w:pPr>
+                              <w:r>
+                                <w:rPr>
+                                  <w:rFonts w:ascii="Segoe UI" w:hAnsi="Segoe UI" w:cs="Segoe UI"/>
+                                  <w:b/>
+                                  <w:bCs/>
+                                  <w:color w:val="444444"/>
+                                  <w:sz w:val="16"/>
+                                  <w:szCs w:val="16"/>
+                                </w:rPr>
+                                <w:t>Préparer la présentation au public (16h-20h)</w:t>
+                              </w:r>
+                              <w:r>
+                                <w:br/>
+                              </w:r>
+                              <w:proofErr w:type="spellStart"/>
+                              <w:r>
+                                <w:rPr>
+                                  <w:rFonts w:ascii="Segoe UI" w:hAnsi="Segoe UI" w:cs="Segoe UI"/>
+                                  <w:color w:val="444444"/>
+                                  <w:sz w:val="16"/>
+                                  <w:szCs w:val="16"/>
+                                </w:rPr>
+                                <w:t>Ven</w:t>
+                              </w:r>
+                              <w:proofErr w:type="spellEnd"/>
+                              <w:r>
+                                <w:rPr>
+                                  <w:rFonts w:ascii="Segoe UI" w:hAnsi="Segoe UI" w:cs="Segoe UI"/>
+                                  <w:color w:val="444444"/>
+                                  <w:sz w:val="16"/>
+                                  <w:szCs w:val="16"/>
+                                </w:rPr>
+                                <w:t xml:space="preserve"> 18-04-27 - Jeu 18-05-10</w:t>
+                              </w:r>
+                            </w:p>
+                          </w:txbxContent>
+                        </wps:txbx>
+                        <wps:bodyPr rot="0" vert="horz" wrap="square" lIns="95250" tIns="9525" rIns="9525" bIns="9525" anchor="t" anchorCtr="0" upright="1">
+                          <a:noAutofit/>
+                        </wps:bodyPr>
+                      </wps:wsp>
+                      <wps:wsp>
+                        <wps:cNvPr id="50" name="Rectangle 49" descr="Commencer le dossier final&#10;Ven 18-04-27 - Jeu 18-05-10"/>
+                        <wps:cNvSpPr>
+                          <a:spLocks noChangeArrowheads="1"/>
+                        </wps:cNvSpPr>
+                        <wps:spPr bwMode="auto">
+                          <a:xfrm>
+                            <a:off x="1442" y="67"/>
+                            <a:ext cx="211" cy="32"/>
+                          </a:xfrm>
+                          <a:prstGeom prst="rect">
+                            <a:avLst/>
+                          </a:prstGeom>
+                          <a:solidFill>
+                            <a:srgbClr val="F4B183"/>
+                          </a:solidFill>
+                          <a:ln>
+                            <a:noFill/>
+                          </a:ln>
+                          <a:extLst>
+                            <a:ext uri="{91240B29-F687-4F45-9708-019B960494DF}">
+                              <a14:hiddenLine xmlns:a14="http://schemas.microsoft.com/office/drawing/2010/main" w="9525">
+                                <a:solidFill>
+                                  <a:srgbClr val="000000"/>
+                                </a:solidFill>
+                                <a:miter lim="800000"/>
+                                <a:headEnd/>
+                                <a:tailEnd/>
+                              </a14:hiddenLine>
+                            </a:ext>
+                          </a:extLst>
+                        </wps:spPr>
+                        <wps:txbx>
+                          <w:txbxContent>
+                            <w:p>
+                              <w:pPr>
+                                <w:pStyle w:val="NormalWeb"/>
+                              </w:pPr>
+                              <w:r>
+                                <w:rPr>
+                                  <w:rFonts w:ascii="Segoe UI" w:hAnsi="Segoe UI" w:cs="Segoe UI"/>
+                                  <w:b/>
+                                  <w:bCs/>
+                                  <w:color w:val="444444"/>
+                                  <w:sz w:val="16"/>
+                                  <w:szCs w:val="16"/>
+                                </w:rPr>
+                                <w:t>Commencer le dossier final</w:t>
+                              </w:r>
+                              <w:r>
+                                <w:br/>
+                              </w:r>
+                              <w:proofErr w:type="spellStart"/>
+                              <w:r>
+                                <w:rPr>
+                                  <w:rFonts w:ascii="Segoe UI" w:hAnsi="Segoe UI" w:cs="Segoe UI"/>
+                                  <w:color w:val="444444"/>
+                                  <w:sz w:val="16"/>
+                                  <w:szCs w:val="16"/>
+                                </w:rPr>
+                                <w:t>Ven</w:t>
+                              </w:r>
+                              <w:proofErr w:type="spellEnd"/>
+                              <w:r>
+                                <w:rPr>
+                                  <w:rFonts w:ascii="Segoe UI" w:hAnsi="Segoe UI" w:cs="Segoe UI"/>
+                                  <w:color w:val="444444"/>
+                                  <w:sz w:val="16"/>
+                                  <w:szCs w:val="16"/>
+                                </w:rPr>
+                                <w:t xml:space="preserve"> 18-04-27 - Jeu 18-05-10</w:t>
+                              </w:r>
+                            </w:p>
+                          </w:txbxContent>
+                        </wps:txbx>
+                        <wps:bodyPr rot="0" vert="horz" wrap="square" lIns="95250" tIns="9525" rIns="9525" bIns="9525" anchor="t" anchorCtr="0" upright="1">
+                          <a:noAutofit/>
+                        </wps:bodyPr>
+                      </wps:wsp>
+                      <wps:wsp>
+                        <wps:cNvPr id="51" name="Rectangle 50" descr="Présentation des projets à la classe&#10;Ven 18-05-11"/>
+                        <wps:cNvSpPr>
+                          <a:spLocks noChangeArrowheads="1"/>
+                        </wps:cNvSpPr>
+                        <wps:spPr bwMode="auto">
+                          <a:xfrm>
+                            <a:off x="1664" y="1"/>
+                            <a:ext cx="5" cy="32"/>
+                          </a:xfrm>
+                          <a:prstGeom prst="rect">
+                            <a:avLst/>
+                          </a:prstGeom>
+                          <a:solidFill>
+                            <a:srgbClr val="FF0000"/>
+                          </a:solidFill>
+                          <a:ln>
+                            <a:noFill/>
+                          </a:ln>
+                          <a:extLst>
+                            <a:ext uri="{91240B29-F687-4F45-9708-019B960494DF}">
+                              <a14:hiddenLine xmlns:a14="http://schemas.microsoft.com/office/drawing/2010/main" w="9525">
+                                <a:solidFill>
+                                  <a:srgbClr val="000000"/>
+                                </a:solidFill>
+                                <a:miter lim="800000"/>
+                                <a:headEnd/>
+                                <a:tailEnd/>
+                              </a14:hiddenLine>
+                            </a:ext>
+                          </a:extLst>
+                        </wps:spPr>
+                        <wps:bodyPr rot="0" vert="horz" wrap="square" lIns="91440" tIns="45720" rIns="91440" bIns="45720" anchor="t" anchorCtr="0" upright="1">
+                          <a:noAutofit/>
+                        </wps:bodyPr>
+                      </wps:wsp>
+                      <wps:wsp>
+                        <wps:cNvPr id="52" name="Rectangle 51" descr="Remise du dossier final&#10;Ven 18-05-11"/>
+                        <wps:cNvSpPr>
+                          <a:spLocks noChangeArrowheads="1"/>
+                        </wps:cNvSpPr>
+                        <wps:spPr bwMode="auto">
+                          <a:xfrm>
+                            <a:off x="1664" y="34"/>
+                            <a:ext cx="5" cy="32"/>
+                          </a:xfrm>
+                          <a:prstGeom prst="rect">
+                            <a:avLst/>
+                          </a:prstGeom>
+                          <a:solidFill>
+                            <a:srgbClr val="FF0000"/>
+                          </a:solidFill>
+                          <a:ln>
+                            <a:noFill/>
+                          </a:ln>
+                          <a:extLst>
+                            <a:ext uri="{91240B29-F687-4F45-9708-019B960494DF}">
+                              <a14:hiddenLine xmlns:a14="http://schemas.microsoft.com/office/drawing/2010/main" w="9525">
+                                <a:solidFill>
+                                  <a:srgbClr val="000000"/>
+                                </a:solidFill>
+                                <a:miter lim="800000"/>
+                                <a:headEnd/>
+                                <a:tailEnd/>
+                              </a14:hiddenLine>
+                            </a:ext>
+                          </a:extLst>
+                        </wps:spPr>
+                        <wps:bodyPr rot="0" vert="horz" wrap="square" lIns="91440" tIns="45720" rIns="91440" bIns="45720" anchor="t" anchorCtr="0" upright="1">
+                          <a:noAutofit/>
+                        </wps:bodyPr>
+                      </wps:wsp>
+                      <wps:wsp>
+                        <wps:cNvPr id="53" name="Rectangle 52" descr="Rencontre d'équipe 1&#10;Mer 18-02-14"/>
+                        <wps:cNvSpPr>
+                          <a:spLocks noChangeArrowheads="1"/>
+                        </wps:cNvSpPr>
+                        <wps:spPr bwMode="auto">
+                          <a:xfrm>
+                            <a:off x="302" y="1"/>
+                            <a:ext cx="5" cy="32"/>
+                          </a:xfrm>
+                          <a:prstGeom prst="rect">
+                            <a:avLst/>
+                          </a:prstGeom>
+                          <a:solidFill>
+                            <a:srgbClr val="8EAADB"/>
+                          </a:solidFill>
+                          <a:ln>
+                            <a:noFill/>
+                          </a:ln>
+                          <a:extLst>
+                            <a:ext uri="{91240B29-F687-4F45-9708-019B960494DF}">
+                              <a14:hiddenLine xmlns:a14="http://schemas.microsoft.com/office/drawing/2010/main" w="9525">
+                                <a:solidFill>
+                                  <a:srgbClr val="000000"/>
+                                </a:solidFill>
+                                <a:miter lim="800000"/>
+                                <a:headEnd/>
+                                <a:tailEnd/>
+                              </a14:hiddenLine>
+                            </a:ext>
+                          </a:extLst>
+                        </wps:spPr>
+                        <wps:bodyPr rot="0" vert="horz" wrap="square" lIns="91440" tIns="45720" rIns="91440" bIns="45720" anchor="t" anchorCtr="0" upright="1">
+                          <a:noAutofit/>
+                        </wps:bodyPr>
+                      </wps:wsp>
+                      <wps:wsp>
+                        <wps:cNvPr id="54" name="Rectangle 53" descr="Rencontre d'équipe 2&#10;Mer 18-02-21"/>
+                        <wps:cNvSpPr>
+                          <a:spLocks noChangeArrowheads="1"/>
+                        </wps:cNvSpPr>
+                        <wps:spPr bwMode="auto">
+                          <a:xfrm>
+                            <a:off x="413" y="1"/>
+                            <a:ext cx="4" cy="32"/>
+                          </a:xfrm>
+                          <a:prstGeom prst="rect">
+                            <a:avLst/>
+                          </a:prstGeom>
+                          <a:solidFill>
+                            <a:srgbClr val="8EAADB"/>
+                          </a:solidFill>
+                          <a:ln>
+                            <a:noFill/>
+                          </a:ln>
+                          <a:extLst>
+                            <a:ext uri="{91240B29-F687-4F45-9708-019B960494DF}">
+                              <a14:hiddenLine xmlns:a14="http://schemas.microsoft.com/office/drawing/2010/main" w="9525">
+                                <a:solidFill>
+                                  <a:srgbClr val="000000"/>
+                                </a:solidFill>
+                                <a:miter lim="800000"/>
+                                <a:headEnd/>
+                                <a:tailEnd/>
+                              </a14:hiddenLine>
+                            </a:ext>
+                          </a:extLst>
+                        </wps:spPr>
+                        <wps:bodyPr rot="0" vert="horz" wrap="square" lIns="91440" tIns="45720" rIns="91440" bIns="45720" anchor="t" anchorCtr="0" upright="1">
+                          <a:noAutofit/>
+                        </wps:bodyPr>
+                      </wps:wsp>
+                      <wps:wsp>
+                        <wps:cNvPr id="55" name="Rectangle 54" descr="Rencontre d'équipe 3&#10;Mer 18-02-28"/>
+                        <wps:cNvSpPr>
+                          <a:spLocks noChangeArrowheads="1"/>
+                        </wps:cNvSpPr>
+                        <wps:spPr bwMode="auto">
+                          <a:xfrm>
+                            <a:off x="523" y="1"/>
+                            <a:ext cx="5" cy="32"/>
+                          </a:xfrm>
+                          <a:prstGeom prst="rect">
+                            <a:avLst/>
+                          </a:prstGeom>
+                          <a:solidFill>
+                            <a:srgbClr val="8EAADB"/>
+                          </a:solidFill>
+                          <a:ln>
+                            <a:noFill/>
+                          </a:ln>
+                          <a:extLst>
+                            <a:ext uri="{91240B29-F687-4F45-9708-019B960494DF}">
+                              <a14:hiddenLine xmlns:a14="http://schemas.microsoft.com/office/drawing/2010/main" w="9525">
+                                <a:solidFill>
+                                  <a:srgbClr val="000000"/>
+                                </a:solidFill>
+                                <a:miter lim="800000"/>
+                                <a:headEnd/>
+                                <a:tailEnd/>
+                              </a14:hiddenLine>
+                            </a:ext>
+                          </a:extLst>
+                        </wps:spPr>
+                        <wps:bodyPr rot="0" vert="horz" wrap="square" lIns="91440" tIns="45720" rIns="91440" bIns="45720" anchor="t" anchorCtr="0" upright="1">
+                          <a:noAutofit/>
+                        </wps:bodyPr>
+                      </wps:wsp>
+                      <wps:wsp>
+                        <wps:cNvPr id="56" name="Rectangle 55" descr="Rencontre d'équipe 4&#10;Mer 18-03-07"/>
+                        <wps:cNvSpPr>
+                          <a:spLocks noChangeArrowheads="1"/>
+                        </wps:cNvSpPr>
+                        <wps:spPr bwMode="auto">
+                          <a:xfrm>
+                            <a:off x="634" y="1"/>
+                            <a:ext cx="5" cy="32"/>
+                          </a:xfrm>
+                          <a:prstGeom prst="rect">
+                            <a:avLst/>
+                          </a:prstGeom>
+                          <a:solidFill>
+                            <a:srgbClr val="8EAADB"/>
+                          </a:solidFill>
+                          <a:ln>
+                            <a:noFill/>
+                          </a:ln>
+                          <a:extLst>
+                            <a:ext uri="{91240B29-F687-4F45-9708-019B960494DF}">
+                              <a14:hiddenLine xmlns:a14="http://schemas.microsoft.com/office/drawing/2010/main" w="9525">
+                                <a:solidFill>
+                                  <a:srgbClr val="000000"/>
+                                </a:solidFill>
+                                <a:miter lim="800000"/>
+                                <a:headEnd/>
+                                <a:tailEnd/>
+                              </a14:hiddenLine>
+                            </a:ext>
+                          </a:extLst>
+                        </wps:spPr>
+                        <wps:bodyPr rot="0" vert="horz" wrap="square" lIns="91440" tIns="45720" rIns="91440" bIns="45720" anchor="t" anchorCtr="0" upright="1">
+                          <a:noAutofit/>
+                        </wps:bodyPr>
+                      </wps:wsp>
+                      <wps:wsp>
+                        <wps:cNvPr id="57" name="Rectangle 56" descr="Rencontre d'équipe 5&#10;Mer 18-03-14"/>
+                        <wps:cNvSpPr>
+                          <a:spLocks noChangeArrowheads="1"/>
+                        </wps:cNvSpPr>
+                        <wps:spPr bwMode="auto">
+                          <a:xfrm>
+                            <a:off x="745" y="1"/>
+                            <a:ext cx="5" cy="32"/>
+                          </a:xfrm>
+                          <a:prstGeom prst="rect">
+                            <a:avLst/>
+                          </a:prstGeom>
+                          <a:solidFill>
+                            <a:srgbClr val="8EAADB"/>
+                          </a:solidFill>
+                          <a:ln>
+                            <a:noFill/>
+                          </a:ln>
+                          <a:extLst>
+                            <a:ext uri="{91240B29-F687-4F45-9708-019B960494DF}">
+                              <a14:hiddenLine xmlns:a14="http://schemas.microsoft.com/office/drawing/2010/main" w="9525">
+                                <a:solidFill>
+                                  <a:srgbClr val="000000"/>
+                                </a:solidFill>
+                                <a:miter lim="800000"/>
+                                <a:headEnd/>
+                                <a:tailEnd/>
+                              </a14:hiddenLine>
+                            </a:ext>
+                          </a:extLst>
+                        </wps:spPr>
+                        <wps:bodyPr rot="0" vert="horz" wrap="square" lIns="91440" tIns="45720" rIns="91440" bIns="45720" anchor="t" anchorCtr="0" upright="1">
+                          <a:noAutofit/>
+                        </wps:bodyPr>
+                      </wps:wsp>
+                      <wps:wsp>
+                        <wps:cNvPr id="58" name="Rectangle 57" descr="Rencontre d'équipe 6&#10;Mer 18-03-21"/>
+                        <wps:cNvSpPr>
+                          <a:spLocks noChangeArrowheads="1"/>
+                        </wps:cNvSpPr>
+                        <wps:spPr bwMode="auto">
+                          <a:xfrm>
+                            <a:off x="856" y="1"/>
+                            <a:ext cx="5" cy="32"/>
+                          </a:xfrm>
+                          <a:prstGeom prst="rect">
+                            <a:avLst/>
+                          </a:prstGeom>
+                          <a:solidFill>
+                            <a:srgbClr val="8EAADB"/>
+                          </a:solidFill>
+                          <a:ln>
+                            <a:noFill/>
+                          </a:ln>
+                          <a:extLst>
+                            <a:ext uri="{91240B29-F687-4F45-9708-019B960494DF}">
+                              <a14:hiddenLine xmlns:a14="http://schemas.microsoft.com/office/drawing/2010/main" w="9525">
+                                <a:solidFill>
+                                  <a:srgbClr val="000000"/>
+                                </a:solidFill>
+                                <a:miter lim="800000"/>
+                                <a:headEnd/>
+                                <a:tailEnd/>
+                              </a14:hiddenLine>
+                            </a:ext>
+                          </a:extLst>
+                        </wps:spPr>
+                        <wps:bodyPr rot="0" vert="horz" wrap="square" lIns="91440" tIns="45720" rIns="91440" bIns="45720" anchor="t" anchorCtr="0" upright="1">
+                          <a:noAutofit/>
+                        </wps:bodyPr>
+                      </wps:wsp>
+                      <wps:wsp>
+                        <wps:cNvPr id="59" name="Rectangle 58" descr="Rencontre d'équipe 7&#10;Mer 18-03-28"/>
+                        <wps:cNvSpPr>
+                          <a:spLocks noChangeArrowheads="1"/>
+                        </wps:cNvSpPr>
+                        <wps:spPr bwMode="auto">
+                          <a:xfrm>
+                            <a:off x="967" y="1"/>
+                            <a:ext cx="5" cy="32"/>
+                          </a:xfrm>
+                          <a:prstGeom prst="rect">
+                            <a:avLst/>
+                          </a:prstGeom>
+                          <a:solidFill>
+                            <a:srgbClr val="8EAADB"/>
+                          </a:solidFill>
+                          <a:ln>
+                            <a:noFill/>
+                          </a:ln>
+                          <a:extLst>
+                            <a:ext uri="{91240B29-F687-4F45-9708-019B960494DF}">
+                              <a14:hiddenLine xmlns:a14="http://schemas.microsoft.com/office/drawing/2010/main" w="9525">
+                                <a:solidFill>
+                                  <a:srgbClr val="000000"/>
+                                </a:solidFill>
+                                <a:miter lim="800000"/>
+                                <a:headEnd/>
+                                <a:tailEnd/>
+                              </a14:hiddenLine>
+                            </a:ext>
+                          </a:extLst>
+                        </wps:spPr>
+                        <wps:bodyPr rot="0" vert="horz" wrap="square" lIns="91440" tIns="45720" rIns="91440" bIns="45720" anchor="t" anchorCtr="0" upright="1">
+                          <a:noAutofit/>
+                        </wps:bodyPr>
+                      </wps:wsp>
+                      <wps:wsp>
+                        <wps:cNvPr id="60" name="Rectangle 59" descr="Rencontre d'équipe 8&#10;Mer 18-04-04"/>
+                        <wps:cNvSpPr>
+                          <a:spLocks noChangeArrowheads="1"/>
+                        </wps:cNvSpPr>
+                        <wps:spPr bwMode="auto">
+                          <a:xfrm>
+                            <a:off x="1078" y="1"/>
+                            <a:ext cx="5" cy="32"/>
+                          </a:xfrm>
+                          <a:prstGeom prst="rect">
+                            <a:avLst/>
+                          </a:prstGeom>
+                          <a:solidFill>
+                            <a:srgbClr val="8EAADB"/>
+                          </a:solidFill>
+                          <a:ln>
+                            <a:noFill/>
+                          </a:ln>
+                          <a:extLst>
+                            <a:ext uri="{91240B29-F687-4F45-9708-019B960494DF}">
+                              <a14:hiddenLine xmlns:a14="http://schemas.microsoft.com/office/drawing/2010/main" w="9525">
+                                <a:solidFill>
+                                  <a:srgbClr val="000000"/>
+                                </a:solidFill>
+                                <a:miter lim="800000"/>
+                                <a:headEnd/>
+                                <a:tailEnd/>
+                              </a14:hiddenLine>
+                            </a:ext>
+                          </a:extLst>
+                        </wps:spPr>
+                        <wps:bodyPr rot="0" vert="horz" wrap="square" lIns="91440" tIns="45720" rIns="91440" bIns="45720" anchor="t" anchorCtr="0" upright="1">
+                          <a:noAutofit/>
+                        </wps:bodyPr>
+                      </wps:wsp>
+                      <wps:wsp>
+                        <wps:cNvPr id="61" name="Rectangle 60" descr="Rencontre d'équipe 9&#10;Mer 18-04-11"/>
+                        <wps:cNvSpPr>
+                          <a:spLocks noChangeArrowheads="1"/>
+                        </wps:cNvSpPr>
+                        <wps:spPr bwMode="auto">
+                          <a:xfrm>
+                            <a:off x="1189" y="1"/>
+                            <a:ext cx="5" cy="32"/>
+                          </a:xfrm>
+                          <a:prstGeom prst="rect">
+                            <a:avLst/>
+                          </a:prstGeom>
+                          <a:solidFill>
+                            <a:srgbClr val="8EAADB"/>
+                          </a:solidFill>
+                          <a:ln>
+                            <a:noFill/>
+                          </a:ln>
+                          <a:extLst>
+                            <a:ext uri="{91240B29-F687-4F45-9708-019B960494DF}">
+                              <a14:hiddenLine xmlns:a14="http://schemas.microsoft.com/office/drawing/2010/main" w="9525">
+                                <a:solidFill>
+                                  <a:srgbClr val="000000"/>
+                                </a:solidFill>
+                                <a:miter lim="800000"/>
+                                <a:headEnd/>
+                                <a:tailEnd/>
+                              </a14:hiddenLine>
+                            </a:ext>
+                          </a:extLst>
+                        </wps:spPr>
+                        <wps:bodyPr rot="0" vert="horz" wrap="square" lIns="91440" tIns="45720" rIns="91440" bIns="45720" anchor="t" anchorCtr="0" upright="1">
+                          <a:noAutofit/>
+                        </wps:bodyPr>
+                      </wps:wsp>
+                      <wps:wsp>
+                        <wps:cNvPr id="62" name="Rectangle 61" descr="Rencontre d'équipe 10&#10;Mer 18-04-18"/>
+                        <wps:cNvSpPr>
+                          <a:spLocks noChangeArrowheads="1"/>
+                        </wps:cNvSpPr>
+                        <wps:spPr bwMode="auto">
+                          <a:xfrm>
+                            <a:off x="1299" y="1"/>
+                            <a:ext cx="5" cy="32"/>
+                          </a:xfrm>
+                          <a:prstGeom prst="rect">
+                            <a:avLst/>
+                          </a:prstGeom>
+                          <a:solidFill>
+                            <a:srgbClr val="8EAADB"/>
+                          </a:solidFill>
+                          <a:ln>
+                            <a:noFill/>
+                          </a:ln>
+                          <a:extLst>
+                            <a:ext uri="{91240B29-F687-4F45-9708-019B960494DF}">
+                              <a14:hiddenLine xmlns:a14="http://schemas.microsoft.com/office/drawing/2010/main" w="9525">
+                                <a:solidFill>
+                                  <a:srgbClr val="000000"/>
+                                </a:solidFill>
+                                <a:miter lim="800000"/>
+                                <a:headEnd/>
+                                <a:tailEnd/>
+                              </a14:hiddenLine>
+                            </a:ext>
+                          </a:extLst>
+                        </wps:spPr>
+                        <wps:bodyPr rot="0" vert="horz" wrap="square" lIns="91440" tIns="45720" rIns="91440" bIns="45720" anchor="t" anchorCtr="0" upright="1">
+                          <a:noAutofit/>
+                        </wps:bodyPr>
+                      </wps:wsp>
+                      <wps:wsp>
+                        <wps:cNvPr id="63" name="Rectangle 62" descr="Rencontre d'équipe 11&#10;Mer 18-04-25"/>
+                        <wps:cNvSpPr>
+                          <a:spLocks noChangeArrowheads="1"/>
+                        </wps:cNvSpPr>
+                        <wps:spPr bwMode="auto">
+                          <a:xfrm>
+                            <a:off x="1410" y="1"/>
+                            <a:ext cx="5" cy="32"/>
+                          </a:xfrm>
+                          <a:prstGeom prst="rect">
+                            <a:avLst/>
+                          </a:prstGeom>
+                          <a:solidFill>
+                            <a:srgbClr val="8EAADB"/>
+                          </a:solidFill>
+                          <a:ln>
+                            <a:noFill/>
+                          </a:ln>
+                          <a:extLst>
+                            <a:ext uri="{91240B29-F687-4F45-9708-019B960494DF}">
+                              <a14:hiddenLine xmlns:a14="http://schemas.microsoft.com/office/drawing/2010/main" w="9525">
+                                <a:solidFill>
+                                  <a:srgbClr val="000000"/>
+                                </a:solidFill>
+                                <a:miter lim="800000"/>
+                                <a:headEnd/>
+                                <a:tailEnd/>
+                              </a14:hiddenLine>
+                            </a:ext>
+                          </a:extLst>
+                        </wps:spPr>
+                        <wps:bodyPr rot="0" vert="horz" wrap="square" lIns="91440" tIns="45720" rIns="91440" bIns="45720" anchor="t" anchorCtr="0" upright="1">
+                          <a:noAutofit/>
+                        </wps:bodyPr>
+                      </wps:wsp>
+                      <wps:wsp>
+                        <wps:cNvPr id="64" name="Rectangle 63" descr="Rencontre d'équipe 12&#10;Mer 18-05-02"/>
+                        <wps:cNvSpPr>
+                          <a:spLocks noChangeArrowheads="1"/>
+                        </wps:cNvSpPr>
+                        <wps:spPr bwMode="auto">
+                          <a:xfrm>
+                            <a:off x="1521" y="1"/>
+                            <a:ext cx="5" cy="32"/>
+                          </a:xfrm>
+                          <a:prstGeom prst="rect">
+                            <a:avLst/>
+                          </a:prstGeom>
+                          <a:solidFill>
+                            <a:srgbClr val="8EAADB"/>
+                          </a:solidFill>
+                          <a:ln>
+                            <a:noFill/>
+                          </a:ln>
+                          <a:extLst>
+                            <a:ext uri="{91240B29-F687-4F45-9708-019B960494DF}">
+                              <a14:hiddenLine xmlns:a14="http://schemas.microsoft.com/office/drawing/2010/main" w="9525">
+                                <a:solidFill>
+                                  <a:srgbClr val="000000"/>
+                                </a:solidFill>
+                                <a:miter lim="800000"/>
+                                <a:headEnd/>
+                                <a:tailEnd/>
+                              </a14:hiddenLine>
+                            </a:ext>
+                          </a:extLst>
+                        </wps:spPr>
+                        <wps:bodyPr rot="0" vert="horz" wrap="square" lIns="91440" tIns="45720" rIns="91440" bIns="45720" anchor="t" anchorCtr="0" upright="1">
+                          <a:noAutofit/>
+                        </wps:bodyPr>
+                      </wps:wsp>
+                      <wps:wsp>
+                        <wps:cNvPr id="65" name="Rectangle 64" descr="Rencontre d'équipe 13&#10;Mer 18-05-09"/>
+                        <wps:cNvSpPr>
+                          <a:spLocks noChangeArrowheads="1"/>
+                        </wps:cNvSpPr>
+                        <wps:spPr bwMode="auto">
+                          <a:xfrm>
+                            <a:off x="1632" y="1"/>
+                            <a:ext cx="5" cy="32"/>
+                          </a:xfrm>
+                          <a:prstGeom prst="rect">
+                            <a:avLst/>
+                          </a:prstGeom>
+                          <a:solidFill>
+                            <a:srgbClr val="8EAADB"/>
+                          </a:solidFill>
+                          <a:ln>
+                            <a:noFill/>
+                          </a:ln>
+                          <a:extLst>
+                            <a:ext uri="{91240B29-F687-4F45-9708-019B960494DF}">
+                              <a14:hiddenLine xmlns:a14="http://schemas.microsoft.com/office/drawing/2010/main" w="9525">
+                                <a:solidFill>
+                                  <a:srgbClr val="000000"/>
+                                </a:solidFill>
+                                <a:miter lim="800000"/>
+                                <a:headEnd/>
+                                <a:tailEnd/>
+                              </a14:hiddenLine>
+                            </a:ext>
+                          </a:extLst>
+                        </wps:spPr>
+                        <wps:bodyPr rot="0" vert="horz" wrap="square" lIns="91440" tIns="45720" rIns="91440" bIns="45720" anchor="t" anchorCtr="0" upright="1">
+                          <a:noAutofit/>
+                        </wps:bodyPr>
+                      </wps:wsp>
+                    </wpg:wgp>
+                  </a:graphicData>
+                </a:graphic>
+                <wp14:sizeRelH relativeFrom="margin">
+                  <wp14:pctWidth>0</wp14:pctWidth>
+                </wp14:sizeRelH>
+                <wp14:sizeRelV relativeFrom="margin">
+                  <wp14:pctHeight>0</wp14:pctHeight>
+                </wp14:sizeRelV>
+              </wp:anchor>
+            </w:drawing>
+          </mc:Choice>
+          <mc:Fallback>
+            <w:pict>
+              <v:group id="Groupe 3" o:spid="_x0000_s1026" style="position:absolute;left:0;text-align:left;margin-left:-66pt;margin-top:53.9pt;width:577.15pt;height:269.2pt;z-index:251658240;mso-position-horizontal-relative:margin;mso-width-relative:margin;mso-height-relative:margin" coordorigin="-87,-16" coordsize="1832,115" o:gfxdata="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">
+                <v:rect id="Rectangle 3" o:spid="_x0000_s1027" style="position:absolute;width:1669;height:99;visibility:visible;mso-wrap-style:square;v-text-anchor:top" o:gfxdata="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" strokecolor="#444" strokeweight="3e-5mm"/>
+                <v:rect id="Rectangle 4" o:spid="_x0000_s1028" alt="Ven 18-01-26" style="position:absolute;left:-87;top:-3;width:81;height:32;visibility:visible;mso-wrap-style:square;v-text-anchor:top" o:gfxdata="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" filled="f" stroked="f">
+                  <v:textbox inset="0,0,0,0">
+                    <w:txbxContent>
+                      <w:p>
+                        <w:pPr>
+                          <w:pStyle w:val="NormalWeb"/>
+                          <w:jc w:val="right"/>
+                        </w:pPr>
+                        <w:r>
+                          <w:rPr>
+                            <w:rFonts w:ascii="Segoe UI" w:hAnsi="Segoe UI" w:cs="Segoe UI"/>
+                            <w:color w:val="444444"/>
+                            <w:sz w:val="16"/>
+                            <w:szCs w:val="16"/>
+                          </w:rPr>
+                          <w:t>Début</w:t>
+                        </w:r>
+                        <w:r>
+                          <w:br/>
+                        </w:r>
+                        <w:proofErr w:type="spellStart"/>
+                        <w:r>
+                          <w:rPr>
+                            <w:rFonts w:ascii="Segoe UI" w:hAnsi="Segoe UI" w:cs="Segoe UI"/>
+                            <w:color w:val="444444"/>
+                            <w:sz w:val="16"/>
+                            <w:szCs w:val="16"/>
+                          </w:rPr>
+                          <w:t>Ven</w:t>
+                        </w:r>
+                        <w:proofErr w:type="spellEnd"/>
+                        <w:r>
+                          <w:rPr>
+                            <w:rFonts w:ascii="Segoe UI" w:hAnsi="Segoe UI" w:cs="Segoe UI"/>
+                            <w:color w:val="444444"/>
+                            <w:sz w:val="16"/>
+                            <w:szCs w:val="16"/>
+                          </w:rPr>
+                          <w:t xml:space="preserve"> 18-01-26</w:t>
+                        </w:r>
+                      </w:p>
+                    </w:txbxContent>
+                  </v:textbox>
+                </v:rect>
+                <v:rect id="Rectangle 5" o:spid="_x0000_s1029" alt="Ven 18-05-11" style="position:absolute;left:1675;top:-3;width:70;height:32;visibility:visible;mso-wrap-style:square;v-text-anchor:top" o:gfxdata="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" filled="f" stroked="f">
+                  <v:textbox inset="0,0,0,0">
+                    <w:txbxContent>
+                      <w:p>
+                        <w:pPr>
+                          <w:pStyle w:val="NormalWeb"/>
+                        </w:pPr>
+                        <w:r>
+                          <w:rPr>
+                            <w:rFonts w:ascii="Segoe UI" w:hAnsi="Segoe UI" w:cs="Segoe UI"/>
+                            <w:color w:val="444444"/>
+                            <w:sz w:val="16"/>
+                            <w:szCs w:val="16"/>
+                          </w:rPr>
+                          <w:t>Fin</w:t>
+                        </w:r>
+                        <w:r>
+                          <w:br/>
+                        </w:r>
+                        <w:proofErr w:type="spellStart"/>
+                        <w:r>
+                          <w:rPr>
+                            <w:rFonts w:ascii="Segoe UI" w:hAnsi="Segoe UI" w:cs="Segoe UI"/>
+                            <w:color w:val="444444"/>
+                            <w:sz w:val="16"/>
+                            <w:szCs w:val="16"/>
+                          </w:rPr>
+                          <w:t>Ven</w:t>
+                        </w:r>
+                        <w:proofErr w:type="spellEnd"/>
+                        <w:r>
+                          <w:rPr>
+                            <w:rFonts w:ascii="Segoe UI" w:hAnsi="Segoe UI" w:cs="Segoe UI"/>
+                            <w:color w:val="444444"/>
+                            <w:sz w:val="16"/>
+                            <w:szCs w:val="16"/>
+                          </w:rPr>
+                          <w:t xml:space="preserve"> 18-05-11</w:t>
+                        </w:r>
+                      </w:p>
+                    </w:txbxContent>
+                  </v:textbox>
+                </v:rect>
+                <v:rect id="Rectangle 6" o:spid="_x0000_s1030" alt="18 Jan 28" style="position:absolute;left:25;top:-16;width:49;height:16;visibility:visible;mso-wrap-style:square;v-text-anchor:top" o:gfxdata="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" filled="f" stroked="f">
+                  <v:textbox inset="2.25pt,0,0,0">
+                    <w:txbxContent>
+                      <w:p>
+                        <w:pPr>
+                          <w:pStyle w:val="NormalWeb"/>
+                        </w:pPr>
+                        <w:r>
+                          <w:rPr>
+                            <w:rFonts w:ascii="Segoe UI" w:hAnsi="Segoe UI" w:cs="Segoe UI"/>
+                            <w:color w:val="444444"/>
+                            <w:sz w:val="16"/>
+                            <w:szCs w:val="16"/>
+                          </w:rPr>
+                          <w:t>18 Jan 28</w:t>
+                        </w:r>
+                      </w:p>
+                    </w:txbxContent>
+                  </v:textbox>
+                </v:rect>
+                <v:shape id="Freeform 7" o:spid="_x0000_s1031" style="position:absolute;left:25;top:-14;width:0;height:14;visibility:visible;mso-wrap-style:square;v-text-anchor:top" coordsize="0,14" o:gfxdata="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" path="m,14l,e" strokecolor="#444" strokeweight="3e-5mm">
+                  <v:path o:connecttype="custom" o:connectlocs="0,14;0,0" o:connectangles="0,0"/>
+                </v:shape>
+                <v:rect id="Rectangle 8" o:spid="_x0000_s1032" alt="18 Fév 04" style="position:absolute;left:136;top:-16;width:50;height:16;visibility:visible;mso-wrap-style:square;v-text-anchor:top" o:gfxdata="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" filled="f" stroked="f">
+                  <v:textbox inset="2.25pt,0,0,0">
+                    <w:txbxContent>
+                      <w:p>
+                        <w:pPr>
+                          <w:pStyle w:val="NormalWeb"/>
+                        </w:pPr>
+                        <w:r>
+                          <w:rPr>
+                            <w:rFonts w:ascii="Segoe UI" w:hAnsi="Segoe UI" w:cs="Segoe UI"/>
+                            <w:color w:val="444444"/>
+                            <w:sz w:val="16"/>
+                            <w:szCs w:val="16"/>
+                          </w:rPr>
+                          <w:t xml:space="preserve">18 </w:t>
+                        </w:r>
+                        <w:proofErr w:type="spellStart"/>
+                        <w:r>
+                          <w:rPr>
+                            <w:rFonts w:ascii="Segoe UI" w:hAnsi="Segoe UI" w:cs="Segoe UI"/>
+                            <w:color w:val="444444"/>
+                            <w:sz w:val="16"/>
+                            <w:szCs w:val="16"/>
+                          </w:rPr>
+                          <w:t>Fév</w:t>
+                        </w:r>
+                        <w:proofErr w:type="spellEnd"/>
+                        <w:r>
+                          <w:rPr>
+                            <w:rFonts w:ascii="Segoe UI" w:hAnsi="Segoe UI" w:cs="Segoe UI"/>
+                            <w:color w:val="444444"/>
+                            <w:sz w:val="16"/>
+                            <w:szCs w:val="16"/>
+                          </w:rPr>
+                          <w:t xml:space="preserve"> 04</w:t>
+                        </w:r>
+                      </w:p>
+                    </w:txbxContent>
+                  </v:textbox>
+                </v:rect>
+                <v:shape id="Freeform 9" o:spid="_x0000_s1033" style="position:absolute;left:136;top:-14;width:0;height:14;visibility:visible;mso-wrap-style:square;v-text-anchor:top" coordsize="0,14" o:gfxdata="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" path="m,14l,e" strokecolor="#444" strokeweight="3e-5mm">
+                  <v:path o:connecttype="custom" o:connectlocs="0,14;0,0" o:connectangles="0,0"/>
+                </v:shape>
+                <v:rect id="Rectangle 10" o:spid="_x0000_s1034" alt="18 Fév 11" style="position:absolute;left:247;top:-16;width:50;height:16;visibility:visible;mso-wrap-style:square;v-text-anchor:top" o:gfxdata="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" filled="f" stroked="f">
+                  <v:textbox inset="2.25pt,0,0,0">
+                    <w:txbxContent>
+                      <w:p>
+                        <w:pPr>
+                          <w:pStyle w:val="NormalWeb"/>
+                        </w:pPr>
+                        <w:r>
+                          <w:rPr>
+                            <w:rFonts w:ascii="Segoe UI" w:hAnsi="Segoe UI" w:cs="Segoe UI"/>
+                            <w:color w:val="444444"/>
+                            <w:sz w:val="16"/>
+                            <w:szCs w:val="16"/>
+                          </w:rPr>
+                          <w:t xml:space="preserve">18 </w:t>
+                        </w:r>
+                        <w:proofErr w:type="spellStart"/>
+                        <w:r>
+                          <w:rPr>
+                            <w:rFonts w:ascii="Segoe UI" w:hAnsi="Segoe UI" w:cs="Segoe UI"/>
+                            <w:color w:val="444444"/>
+                            <w:sz w:val="16"/>
+                            <w:szCs w:val="16"/>
+                          </w:rPr>
+                          <w:t>Fév</w:t>
+                        </w:r>
+                        <w:proofErr w:type="spellEnd"/>
+                        <w:r>
+                          <w:rPr>
+                            <w:rFonts w:ascii="Segoe UI" w:hAnsi="Segoe UI" w:cs="Segoe UI"/>
+                            <w:color w:val="444444"/>
+                            <w:sz w:val="16"/>
+                            <w:szCs w:val="16"/>
+                          </w:rPr>
+                          <w:t xml:space="preserve"> 11</w:t>
+                        </w:r>
+                      </w:p>
+                    </w:txbxContent>
+                  </v:textbox>
+                </v:rect>
+                <v:shape id="Freeform 11" o:spid="_x0000_s1035" style="position:absolute;left:247;top:-14;width:0;height:14;visibility:visible;mso-wrap-style:square;v-text-anchor:top" coordsize="0,14" o:gfxdata="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" path="m,14l,e" strokecolor="#444" strokeweight="3e-5mm">
+                  <v:path o:connecttype="custom" o:connectlocs="0,14;0,0" o:connectangles="0,0"/>
+                </v:shape>
+                <v:rect id="Rectangle 12" o:spid="_x0000_s1036" alt="18 Fév 18" style="position:absolute;left:358;top:-16;width:50;height:16;visibility:visible;mso-wrap-style:square;v-text-anchor:top" o:gfxdata="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" filled="f" stroked="f">
+                  <v:textbox inset="2.25pt,0,0,0">
+                    <w:txbxContent>
+                      <w:p>
+                        <w:pPr>
+                          <w:pStyle w:val="NormalWeb"/>
+                        </w:pPr>
+                        <w:r>
+                          <w:rPr>
+                            <w:rFonts w:ascii="Segoe UI" w:hAnsi="Segoe UI" w:cs="Segoe UI"/>
+                            <w:color w:val="444444"/>
+                            <w:sz w:val="16"/>
+                            <w:szCs w:val="16"/>
+                          </w:rPr>
+                          <w:t xml:space="preserve">18 </w:t>
+                        </w:r>
+                        <w:proofErr w:type="spellStart"/>
+                        <w:r>
+                          <w:rPr>
+                            <w:rFonts w:ascii="Segoe UI" w:hAnsi="Segoe UI" w:cs="Segoe UI"/>
+                            <w:color w:val="444444"/>
+                            <w:sz w:val="16"/>
+                            <w:szCs w:val="16"/>
+                          </w:rPr>
+                          <w:t>Fév</w:t>
+                        </w:r>
+                        <w:proofErr w:type="spellEnd"/>
+                        <w:r>
+                          <w:rPr>
+                            <w:rFonts w:ascii="Segoe UI" w:hAnsi="Segoe UI" w:cs="Segoe UI"/>
+                            <w:color w:val="444444"/>
+                            <w:sz w:val="16"/>
+                            <w:szCs w:val="16"/>
+                          </w:rPr>
+                          <w:t xml:space="preserve"> 18</w:t>
+                        </w:r>
+                      </w:p>
+                    </w:txbxContent>
+                  </v:textbox>
+                </v:rect>
+                <v:shape id="Freeform 13" o:spid="_x0000_s1037" style="position:absolute;left:358;top:-14;width:0;height:14;visibility:visible;mso-wrap-style:square;v-text-anchor:top" coordsize="0,14" o:gfxdata="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" path="m,14l,e" strokecolor="#444" strokeweight="3e-5mm">
+                  <v:path o:connecttype="custom" o:connectlocs="0,14;0,0" o:connectangles="0,0"/>
+                </v:shape>
+                <v:rect id="Rectangle 14" o:spid="_x0000_s1038" alt="18 Fév 25" style="position:absolute;left:469;top:-16;width:50;height:16;visibility:visible;mso-wrap-style:square;v-text-anchor:top" o:gfxdata="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" filled="f" stroked="f">
+                  <v:textbox inset="2.25pt,0,0,0">
+                    <w:txbxContent>
+                      <w:p>
+                        <w:pPr>
+                          <w:pStyle w:val="NormalWeb"/>
+                        </w:pPr>
+                        <w:r>
+                          <w:rPr>
+                            <w:rFonts w:ascii="Segoe UI" w:hAnsi="Segoe UI" w:cs="Segoe UI"/>
+                            <w:color w:val="444444"/>
+                            <w:sz w:val="16"/>
+                            <w:szCs w:val="16"/>
+                          </w:rPr>
+                          <w:t xml:space="preserve">18 </w:t>
+                        </w:r>
+                        <w:proofErr w:type="spellStart"/>
+                        <w:r>
+                          <w:rPr>
+                            <w:rFonts w:ascii="Segoe UI" w:hAnsi="Segoe UI" w:cs="Segoe UI"/>
+                            <w:color w:val="444444"/>
+                            <w:sz w:val="16"/>
+                            <w:szCs w:val="16"/>
+                          </w:rPr>
+                          <w:t>Fév</w:t>
+                        </w:r>
+                        <w:proofErr w:type="spellEnd"/>
+                        <w:r>
+                          <w:rPr>
+                            <w:rFonts w:ascii="Segoe UI" w:hAnsi="Segoe UI" w:cs="Segoe UI"/>
+                            <w:color w:val="444444"/>
+                            <w:sz w:val="16"/>
+                            <w:szCs w:val="16"/>
+                          </w:rPr>
+                          <w:t xml:space="preserve"> 25</w:t>
+                        </w:r>
+                      </w:p>
+                    </w:txbxContent>
+                  </v:textbox>
+                </v:rect>
+                <v:shape id="Freeform 15" o:spid="_x0000_s1039" style="position:absolute;left:469;top:-14;width:0;height:14;visibility:visible;mso-wrap-style:square;v-text-anchor:top" coordsize="0,14" o:gfxdata="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" path="m,14l,e" strokecolor="#444" strokeweight="3e-5mm">
+                  <v:path o:connecttype="custom" o:connectlocs="0,14;0,0" o:connectangles="0,0"/>
+                </v:shape>
+                <v:rect id="Rectangle 16" o:spid="_x0000_s1040" alt="18 Mar 04" style="position:absolute;left:580;top:-16;width:53;height:16;visibility:visible;mso-wrap-style:square;v-text-anchor:top" o:gfxdata="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" filled="f" stroked="f">
+                  <v:textbox inset="2.25pt,0,0,0">
+                    <w:txbxContent>
+                      <w:p>
+                        <w:pPr>
+                          <w:pStyle w:val="NormalWeb"/>
+                        </w:pPr>
+                        <w:r>
+                          <w:rPr>
+                            <w:rFonts w:ascii="Segoe UI" w:hAnsi="Segoe UI" w:cs="Segoe UI"/>
+                            <w:color w:val="444444"/>
+                            <w:sz w:val="16"/>
+                            <w:szCs w:val="16"/>
+                          </w:rPr>
+                          <w:t>18 Mar 04</w:t>
+                        </w:r>
+                      </w:p>
+                    </w:txbxContent>
+                  </v:textbox>
+                </v:rect>
+                <v:shape id="Freeform 17" o:spid="_x0000_s1041" style="position:absolute;left:580;top:-14;width:0;height:14;visibility:visible;mso-wrap-style:square;v-text-anchor:top" coordsize="0,14" o:gfxdata="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" path="m,14l,e" strokecolor="#444" strokeweight="3e-5mm">
+                  <v:path o:connecttype="custom" o:connectlocs="0,14;0,0" o:connectangles="0,0"/>
+                </v:shape>
+                <v:rect id="Rectangle 18" o:spid="_x0000_s1042" alt="18 Mar 11" style="position:absolute;left:691;top:-16;width:53;height:16;visibility:visible;mso-wrap-style:square;v-text-anchor:top" o:gfxdata="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" filled="f" stroked="f">
+                  <v:textbox inset="2.25pt,0,0,0">
+                    <w:txbxContent>
+                      <w:p>
+                        <w:pPr>
+                          <w:pStyle w:val="NormalWeb"/>
+                        </w:pPr>
+                        <w:r>
+                          <w:rPr>
+                            <w:rFonts w:ascii="Segoe UI" w:hAnsi="Segoe UI" w:cs="Segoe UI"/>
+                            <w:color w:val="444444"/>
+                            <w:sz w:val="16"/>
+                            <w:szCs w:val="16"/>
+                          </w:rPr>
+                          <w:t>18 Mar 11</w:t>
+                        </w:r>
+                      </w:p>
+                    </w:txbxContent>
+                  </v:textbox>
+                </v:rect>
+                <v:shape id="Freeform 19" o:spid="_x0000_s1043" style="position:absolute;left:691;top:-14;width:0;height:14;visibility:visible;mso-wrap-style:square;v-text-anchor:top" coordsize="0,14" o:gfxdata="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" path="m,14l,e" strokecolor="#444" strokeweight="3e-5mm">
+                  <v:path o:connecttype="custom" o:connectlocs="0,14;0,0" o:connectangles="0,0"/>
+                </v:shape>
+                <v:rect id="Rectangle 20" o:spid="_x0000_s1044" alt="18 Mar 18" style="position:absolute;left:802;top:-16;width:53;height:16;visibility:visible;mso-wrap-style:square;v-text-anchor:top" o:gfxdata="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" filled="f" stroked="f">
+                  <v:textbox inset="2.25pt,0,0,0">
+                    <w:txbxContent>
+                      <w:p>
+                        <w:pPr>
+                          <w:pStyle w:val="NormalWeb"/>
+                        </w:pPr>
+                        <w:r>
+                          <w:rPr>
+                            <w:rFonts w:ascii="Segoe UI" w:hAnsi="Segoe UI" w:cs="Segoe UI"/>
+                            <w:color w:val="444444"/>
+                            <w:sz w:val="16"/>
+                            <w:szCs w:val="16"/>
+                          </w:rPr>
+                          <w:t>18 Mar 18</w:t>
+                        </w:r>
+                      </w:p>
+                    </w:txbxContent>
+                  </v:textbox>
+                </v:rect>
+                <v:shape id="Freeform 21" o:spid="_x0000_s1045" style="position:absolute;left:802;top:-14;width:0;height:14;visibility:visible;mso-wrap-style:square;v-text-anchor:top" coordsize="0,14" o:gfxdata="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" path="m,14l,e" strokecolor="#444" strokeweight="3e-5mm">
+                  <v:path o:connecttype="custom" o:connectlocs="0,14;0,0" o:connectangles="0,0"/>
+                </v:shape>
+                <v:rect id="Rectangle 22" o:spid="_x0000_s1046" alt="18 Mar 25" style="position:absolute;left:912;top:-16;width:53;height:16;visibility:visible;mso-wrap-style:square;v-text-anchor:top" o:gfxdata="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" filled="f" stroked="f">
+                  <v:textbox inset="2.25pt,0,0,0">
+                    <w:txbxContent>
+                      <w:p>
+                        <w:pPr>
+                          <w:pStyle w:val="NormalWeb"/>
+                        </w:pPr>
+                        <w:r>
+                          <w:rPr>
+                            <w:rFonts w:ascii="Segoe UI" w:hAnsi="Segoe UI" w:cs="Segoe UI"/>
+                            <w:color w:val="444444"/>
+                            <w:sz w:val="16"/>
+                            <w:szCs w:val="16"/>
+                          </w:rPr>
+                          <w:t>18 Mar 25</w:t>
+                        </w:r>
+                      </w:p>
+                    </w:txbxContent>
+                  </v:textbox>
+                </v:rect>
+                <v:shape id="Freeform 23" o:spid="_x0000_s1047" style="position:absolute;left:912;top:-14;width:0;height:14;visibility:visible;mso-wrap-style:square;v-text-anchor:top" coordsize="0,14" o:gfxdata="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" path="m,14l,e" strokecolor="#444" strokeweight="3e-5mm">
+                  <v:path o:connecttype="custom" o:connectlocs="0,14;0,0" o:connectangles="0,0"/>
+                </v:shape>
+                <v:rect id="Rectangle 24" o:spid="_x0000_s1048" alt="18 Avr 01" style="position:absolute;left:1023;top:-16;width:50;height:16;visibility:visible;mso-wrap-style:square;v-text-anchor:top" o:gfxdata="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" filled="f" stroked="f">
+                  <v:textbox inset="2.25pt,0,0,0">
+                    <w:txbxContent>
+                      <w:p>
+                        <w:pPr>
+                          <w:pStyle w:val="NormalWeb"/>
+                        </w:pPr>
+                        <w:r>
+                          <w:rPr>
+                            <w:rFonts w:ascii="Segoe UI" w:hAnsi="Segoe UI" w:cs="Segoe UI"/>
+                            <w:color w:val="444444"/>
+                            <w:sz w:val="16"/>
+                            <w:szCs w:val="16"/>
+                          </w:rPr>
+                          <w:t xml:space="preserve">18 </w:t>
+                        </w:r>
+                        <w:proofErr w:type="spellStart"/>
+                        <w:r>
+                          <w:rPr>
+                            <w:rFonts w:ascii="Segoe UI" w:hAnsi="Segoe UI" w:cs="Segoe UI"/>
+                            <w:color w:val="444444"/>
+                            <w:sz w:val="16"/>
+                            <w:szCs w:val="16"/>
+                          </w:rPr>
+                          <w:t>Avr</w:t>
+                        </w:r>
+                        <w:proofErr w:type="spellEnd"/>
+                        <w:r>
+                          <w:rPr>
+                            <w:rFonts w:ascii="Segoe UI" w:hAnsi="Segoe UI" w:cs="Segoe UI"/>
+                            <w:color w:val="444444"/>
+                            <w:sz w:val="16"/>
+                            <w:szCs w:val="16"/>
+                          </w:rPr>
+                          <w:t xml:space="preserve"> 01</w:t>
+                        </w:r>
+                      </w:p>
+                    </w:txbxContent>
+                  </v:textbox>
+                </v:rect>
+                <v:shape id="Freeform 25" o:spid="_x0000_s1049" style="position:absolute;left:1023;top:-14;width:0;height:14;visibility:visible;mso-wrap-style:square;v-text-anchor:top" coordsize="0,14" o:gfxdata="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" path="m,14l,e" strokecolor="#444" strokeweight="3e-5mm">
+                  <v:path o:connecttype="custom" o:connectlocs="0,14;0,0" o:connectangles="0,0"/>
+                </v:shape>
+                <v:rect id="Rectangle 26" o:spid="_x0000_s1050" alt="18 Avr 08" style="position:absolute;left:1134;top:-16;width:50;height:16;visibility:visible;mso-wrap-style:square;v-text-anchor:top" o:gfxdata="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" filled="f" stroked="f">
+                  <v:textbox inset="2.25pt,0,0,0">
+                    <w:txbxContent>
+                      <w:p>
+                        <w:pPr>
+                          <w:pStyle w:val="NormalWeb"/>
+                        </w:pPr>
+                        <w:r>
+                          <w:rPr>
+                            <w:rFonts w:ascii="Segoe UI" w:hAnsi="Segoe UI" w:cs="Segoe UI"/>
+                            <w:color w:val="444444"/>
+                            <w:sz w:val="16"/>
+                            <w:szCs w:val="16"/>
+                          </w:rPr>
+                          <w:t xml:space="preserve">18 </w:t>
+                        </w:r>
+                        <w:proofErr w:type="spellStart"/>
+                        <w:r>
+                          <w:rPr>
+                            <w:rFonts w:ascii="Segoe UI" w:hAnsi="Segoe UI" w:cs="Segoe UI"/>
+                            <w:color w:val="444444"/>
+                            <w:sz w:val="16"/>
+                            <w:szCs w:val="16"/>
+                          </w:rPr>
+                          <w:t>Avr</w:t>
+                        </w:r>
+                        <w:proofErr w:type="spellEnd"/>
+                        <w:r>
+                          <w:rPr>
+                            <w:rFonts w:ascii="Segoe UI" w:hAnsi="Segoe UI" w:cs="Segoe UI"/>
+                            <w:color w:val="444444"/>
+                            <w:sz w:val="16"/>
+                            <w:szCs w:val="16"/>
+                          </w:rPr>
+                          <w:t xml:space="preserve"> 08</w:t>
+                        </w:r>
+                      </w:p>
+                    </w:txbxContent>
+                  </v:textbox>
+                </v:rect>
+                <v:shape id="Freeform 27" o:spid="_x0000_s1051" style="position:absolute;left:1134;top:-14;width:0;height:14;visibility:visible;mso-wrap-style:square;v-text-anchor:top" coordsize="0,14" o:gfxdata="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" path="m,14l,e" strokecolor="#444" strokeweight="3e-5mm">
+                  <v:path o:connecttype="custom" o:connectlocs="0,14;0,0" o:connectangles="0,0"/>
+                </v:shape>
+                <v:rect id="Rectangle 28" o:spid="_x0000_s1052" alt="18 Avr 15" style="position:absolute;left:1245;top:-16;width:50;height:16;visibility:visible;mso-wrap-style:square;v-text-anchor:top" o:gfxdata="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" filled="f" stroked="f">
+                  <v:textbox inset="2.25pt,0,0,0">
+                    <w:txbxContent>
+                      <w:p>
+                        <w:pPr>
+                          <w:pStyle w:val="NormalWeb"/>
+                        </w:pPr>
+                        <w:r>
+                          <w:rPr>
+                            <w:rFonts w:ascii="Segoe UI" w:hAnsi="Segoe UI" w:cs="Segoe UI"/>
+                            <w:color w:val="444444"/>
+                            <w:sz w:val="16"/>
+                            <w:szCs w:val="16"/>
+                          </w:rPr>
+                          <w:t xml:space="preserve">18 </w:t>
+                        </w:r>
+                        <w:proofErr w:type="spellStart"/>
+                        <w:r>
+                          <w:rPr>
+                            <w:rFonts w:ascii="Segoe UI" w:hAnsi="Segoe UI" w:cs="Segoe UI"/>
+                            <w:color w:val="444444"/>
+                            <w:sz w:val="16"/>
+                            <w:szCs w:val="16"/>
+                          </w:rPr>
+                          <w:t>Avr</w:t>
+                        </w:r>
+                        <w:proofErr w:type="spellEnd"/>
+                        <w:r>
+                          <w:rPr>
+                            <w:rFonts w:ascii="Segoe UI" w:hAnsi="Segoe UI" w:cs="Segoe UI"/>
+                            <w:color w:val="444444"/>
+                            <w:sz w:val="16"/>
+                            <w:szCs w:val="16"/>
+                          </w:rPr>
+                          <w:t xml:space="preserve"> 15</w:t>
+                        </w:r>
+                      </w:p>
+                    </w:txbxContent>
+                  </v:textbox>
+                </v:rect>
+                <v:shape id="Freeform 29" o:spid="_x0000_s1053" style="position:absolute;left:1245;top:-14;width:0;height:14;visibility:visible;mso-wrap-style:square;v-text-anchor:top" coordsize="0,14" o:gfxdata="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" path="m,14l,e" strokecolor="#444" strokeweight="3e-5mm">
+                  <v:path o:connecttype="custom" o:connectlocs="0,14;0,0" o:connectangles="0,0"/>
+                </v:shape>
+                <v:rect id="Rectangle 30" o:spid="_x0000_s1054" alt="18 Avr 22" style="position:absolute;left:1356;top:-16;width:50;height:16;visibility:visible;mso-wrap-style:square;v-text-anchor:top" o:gfxdata="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" filled="f" stroked="f">
+                  <v:textbox inset="2.25pt,0,0,0">
+                    <w:txbxContent>
+                      <w:p>
+                        <w:pPr>
+                          <w:pStyle w:val="NormalWeb"/>
+                        </w:pPr>
+                        <w:r>
+                          <w:rPr>
+                            <w:rFonts w:ascii="Segoe UI" w:hAnsi="Segoe UI" w:cs="Segoe UI"/>
+                            <w:color w:val="444444"/>
+                            <w:sz w:val="16"/>
+                            <w:szCs w:val="16"/>
+                          </w:rPr>
+                          <w:t xml:space="preserve">18 </w:t>
+                        </w:r>
+                        <w:proofErr w:type="spellStart"/>
+                        <w:r>
+                          <w:rPr>
+                            <w:rFonts w:ascii="Segoe UI" w:hAnsi="Segoe UI" w:cs="Segoe UI"/>
+                            <w:color w:val="444444"/>
+                            <w:sz w:val="16"/>
+                            <w:szCs w:val="16"/>
+                          </w:rPr>
+                          <w:t>Avr</w:t>
+                        </w:r>
+                        <w:proofErr w:type="spellEnd"/>
+                        <w:r>
+                          <w:rPr>
+                            <w:rFonts w:ascii="Segoe UI" w:hAnsi="Segoe UI" w:cs="Segoe UI"/>
+                            <w:color w:val="444444"/>
+                            <w:sz w:val="16"/>
+                            <w:szCs w:val="16"/>
+                          </w:rPr>
+                          <w:t xml:space="preserve"> 22</w:t>
+                        </w:r>
+                      </w:p>
+                    </w:txbxContent>
+                  </v:textbox>
+                </v:rect>
+                <v:shape id="Freeform 31" o:spid="_x0000_s1055" style="position:absolute;left:1356;top:-14;width:0;height:14;visibility:visible;mso-wrap-style:square;v-text-anchor:top" coordsize="0,14" o:gfxdata="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" path="m,14l,e" strokecolor="#444" strokeweight="3e-5mm">
+                  <v:path o:connecttype="custom" o:connectlocs="0,14;0,0" o:connectangles="0,0"/>
+                </v:shape>
+                <v:rect id="Rectangle 32" o:spid="_x0000_s1056" alt="18 Avr 29" style="position:absolute;left:1467;top:-16;width:50;height:16;visibility:visible;mso-wrap-style:square;v-text-anchor:top" o:gfxdata="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" filled="f" stroked="f">
+                  <v:textbox inset="2.25pt,0,0,0">
+                    <w:txbxContent>
+                      <w:p>
+                        <w:pPr>
+                          <w:pStyle w:val="NormalWeb"/>
+                        </w:pPr>
+                        <w:r>
+                          <w:rPr>
+                            <w:rFonts w:ascii="Segoe UI" w:hAnsi="Segoe UI" w:cs="Segoe UI"/>
+                            <w:color w:val="444444"/>
+                            <w:sz w:val="16"/>
+                            <w:szCs w:val="16"/>
+                          </w:rPr>
+                          <w:t xml:space="preserve">18 </w:t>
+                        </w:r>
+                        <w:proofErr w:type="spellStart"/>
+                        <w:r>
+                          <w:rPr>
+                            <w:rFonts w:ascii="Segoe UI" w:hAnsi="Segoe UI" w:cs="Segoe UI"/>
+                            <w:color w:val="444444"/>
+                            <w:sz w:val="16"/>
+                            <w:szCs w:val="16"/>
+                          </w:rPr>
+                          <w:t>Avr</w:t>
+                        </w:r>
+                        <w:proofErr w:type="spellEnd"/>
+                        <w:r>
+                          <w:rPr>
+                            <w:rFonts w:ascii="Segoe UI" w:hAnsi="Segoe UI" w:cs="Segoe UI"/>
+                            <w:color w:val="444444"/>
+                            <w:sz w:val="16"/>
+                            <w:szCs w:val="16"/>
+                          </w:rPr>
+                          <w:t xml:space="preserve"> 29</w:t>
+                        </w:r>
+                      </w:p>
+                    </w:txbxContent>
+                  </v:textbox>
+                </v:rect>
+                <v:shape id="Freeform 33" o:spid="_x0000_s1057" style="position:absolute;left:1467;top:-14;width:0;height:14;visibility:visible;mso-wrap-style:square;v-text-anchor:top" coordsize="0,14" o:gfxdata="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" path="m,14l,e" strokecolor="#444" strokeweight="3e-5mm">
+                  <v:path o:connecttype="custom" o:connectlocs="0,14;0,0" o:connectangles="0,0"/>
+                </v:shape>
+                <v:rect id="Rectangle 34" o:spid="_x0000_s1058" alt="18 Mai 06" style="position:absolute;left:1578;top:-16;width:52;height:16;visibility:visible;mso-wrap-style:square;v-text-anchor:top" o:gfxdata="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" filled="f" stroked="f">
+                  <v:textbox inset="2.25pt,0,0,0">
+                    <w:txbxContent>
+                      <w:p>
+                        <w:pPr>
+                          <w:pStyle w:val="NormalWeb"/>
+                        </w:pPr>
+                        <w:r>
+                          <w:rPr>
+                            <w:rFonts w:ascii="Segoe UI" w:hAnsi="Segoe UI" w:cs="Segoe UI"/>
+                            <w:color w:val="444444"/>
+                            <w:sz w:val="16"/>
+                            <w:szCs w:val="16"/>
+                          </w:rPr>
+                          <w:t>18 Mai 06</w:t>
+                        </w:r>
+                      </w:p>
+                    </w:txbxContent>
+                  </v:textbox>
+                </v:rect>
+                <v:shape id="Freeform 35" o:spid="_x0000_s1059" style="position:absolute;left:1578;top:-14;width:0;height:14;visibility:visible;mso-wrap-style:square;v-text-anchor:top" coordsize="0,14" o:gfxdata="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" path="m,14l,e" strokecolor="#444" strokeweight="3e-5mm">
+                  <v:path o:connecttype="custom" o:connectlocs="0,14;0,0" o:connectangles="0,0"/>
+                </v:shape>
+                <v:rect id="Rectangle 36" o:spid="_x0000_s1060" alt="Dossier de conception&#10;Ven 18-01-26 - Jeu 18-02-08" style="position:absolute;left:1;top:1;width:211;height:32;visibility:visible;mso-wrap-style:square;v-text-anchor:top" o:gfxdata="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" fillcolor="#f4b183" stroked="f">
+                  <v:textbox inset="7.5pt,.75pt,.75pt,.75pt">
+                    <w:txbxContent>
+                      <w:p>
+                        <w:pPr>
+                          <w:pStyle w:val="NormalWeb"/>
+                        </w:pPr>
+                        <w:r>
+                          <w:rPr>
+                            <w:rFonts w:ascii="Segoe UI" w:hAnsi="Segoe UI" w:cs="Segoe UI"/>
+                            <w:b/>
+                            <w:bCs/>
+                            <w:color w:val="444444"/>
+                            <w:sz w:val="16"/>
+                            <w:szCs w:val="16"/>
+                          </w:rPr>
+                          <w:t>Dossier de conception</w:t>
+                        </w:r>
+                        <w:r>
+                          <w:br/>
+                        </w:r>
+                        <w:proofErr w:type="spellStart"/>
+                        <w:r>
+                          <w:rPr>
+                            <w:rFonts w:ascii="Segoe UI" w:hAnsi="Segoe UI" w:cs="Segoe UI"/>
+                            <w:color w:val="444444"/>
+                            <w:sz w:val="16"/>
+                            <w:szCs w:val="16"/>
+                          </w:rPr>
+                          <w:t>Ven</w:t>
+                        </w:r>
+                        <w:proofErr w:type="spellEnd"/>
+                        <w:r>
+                          <w:rPr>
+                            <w:rFonts w:ascii="Segoe UI" w:hAnsi="Segoe UI" w:cs="Segoe UI"/>
+                            <w:color w:val="444444"/>
+                            <w:sz w:val="16"/>
+                            <w:szCs w:val="16"/>
+                          </w:rPr>
+                          <w:t xml:space="preserve"> 18-01-26 - Jeu 18-02-08</w:t>
+                        </w:r>
+                      </w:p>
+                    </w:txbxContent>
+                  </v:textbox>
+                </v:rect>
+                <v:rect id="Rectangle 37" o:spid="_x0000_s1061" alt="Remise du dossier de conception&#10;Ven 18-02-09" style="position:absolute;left:222;top:1;width:5;height:32;visibility:visible;mso-wrap-style:square;v-text-anchor:top" o:gfxdata="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" fillcolor="red" stroked="f"/>
+                <v:rect id="Rectangle 38" o:spid="_x0000_s1062" alt="Sprint 1 - 100% US1&#10;Ven 18-02-09 - Jeu 18-02-22" style="position:absolute;left:222;top:34;width:211;height:32;visibility:visible;mso-wrap-style:square;v-text-anchor:top" o:gfxdata="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" fillcolor="#f4b183" stroked="f">
+                  <v:textbox inset="7.5pt,.75pt,.75pt,.75pt">
+                    <w:txbxContent>
+                      <w:p>
+                        <w:pPr>
+                          <w:pStyle w:val="NormalWeb"/>
+                        </w:pPr>
+                        <w:r>
+                          <w:rPr>
+                            <w:rFonts w:ascii="Segoe UI" w:hAnsi="Segoe UI" w:cs="Segoe UI"/>
+                            <w:b/>
+                            <w:bCs/>
+                            <w:color w:val="444444"/>
+                            <w:sz w:val="16"/>
+                            <w:szCs w:val="16"/>
+                          </w:rPr>
+                          <w:t>Sprint 1 - 100% US1</w:t>
+                        </w:r>
+                        <w:r>
+                          <w:br/>
+                        </w:r>
+                        <w:proofErr w:type="spellStart"/>
+                        <w:r>
+                          <w:rPr>
+                            <w:rFonts w:ascii="Segoe UI" w:hAnsi="Segoe UI" w:cs="Segoe UI"/>
+                            <w:color w:val="444444"/>
+                            <w:sz w:val="16"/>
+                            <w:szCs w:val="16"/>
+                          </w:rPr>
+                          <w:t>Ven</w:t>
+                        </w:r>
+                        <w:proofErr w:type="spellEnd"/>
+                        <w:r>
+                          <w:rPr>
+                            <w:rFonts w:ascii="Segoe UI" w:hAnsi="Segoe UI" w:cs="Segoe UI"/>
+                            <w:color w:val="444444"/>
+                            <w:sz w:val="16"/>
+                            <w:szCs w:val="16"/>
+                          </w:rPr>
+                          <w:t xml:space="preserve"> 18-02-09 - Jeu 18-02-22</w:t>
+                        </w:r>
+                      </w:p>
+                    </w:txbxContent>
+                  </v:textbox>
+                </v:rect>
+                <v:rect id="Rectangle 39" o:spid="_x0000_s1063" alt="Remise Sprint 1&#10;Ven 18-02-23" style="position:absolute;left:444;top:1;width:5;height:32;visibility:visible;mso-wrap-style:square;v-text-anchor:top" o:gfxdata="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" fillcolor="red" stroked="f"/>
+                <v:rect id="Rectangle 40" o:spid="_x0000_s1064" alt="Sprint 2 - 50% US2&#10;Ven 18-02-23 - Jeu 18-03-08" style="position:absolute;left:444;top:34;width:211;height:32;visibility:visible;mso-wrap-style:square;v-text-anchor:top" o:gfxdata="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" fillcolor="#f4b183" stroked="f">
+                  <v:textbox inset="7.5pt,.75pt,.75pt,.75pt">
+                    <w:txbxContent>
+                      <w:p>
+                        <w:pPr>
+                          <w:pStyle w:val="NormalWeb"/>
+                        </w:pPr>
+                        <w:r>
+                          <w:rPr>
+                            <w:rFonts w:ascii="Segoe UI" w:hAnsi="Segoe UI" w:cs="Segoe UI"/>
+                            <w:b/>
+                            <w:bCs/>
+                            <w:color w:val="444444"/>
+                            <w:sz w:val="16"/>
+                            <w:szCs w:val="16"/>
+                          </w:rPr>
+                          <w:t>Sprint 2 - 50% US2</w:t>
+                        </w:r>
+                        <w:r>
+                          <w:br/>
+                        </w:r>
+                        <w:proofErr w:type="spellStart"/>
+                        <w:r>
+                          <w:rPr>
+                            <w:rFonts w:ascii="Segoe UI" w:hAnsi="Segoe UI" w:cs="Segoe UI"/>
+                            <w:color w:val="444444"/>
+                            <w:sz w:val="16"/>
+                            <w:szCs w:val="16"/>
+                          </w:rPr>
+                          <w:t>Ven</w:t>
+                        </w:r>
+                        <w:proofErr w:type="spellEnd"/>
+                        <w:r>
+                          <w:rPr>
+                            <w:rFonts w:ascii="Segoe UI" w:hAnsi="Segoe UI" w:cs="Segoe UI"/>
+                            <w:color w:val="444444"/>
+                            <w:sz w:val="16"/>
+                            <w:szCs w:val="16"/>
+                          </w:rPr>
+                          <w:t xml:space="preserve"> 18-02-23 - Jeu 18-03-08</w:t>
+                        </w:r>
+                      </w:p>
+                    </w:txbxContent>
+                  </v:textbox>
+                </v:rect>
+                <v:rect id="Rectangle 41" o:spid="_x0000_s1065" alt="Remise Sprint 2&#10;Ven 18-03-09" style="position:absolute;left:666;top:1;width:5;height:32;visibility:visible;mso-wrap-style:square;v-text-anchor:top" o:gfxdata="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" fillcolor="red" stroked="f"/>
+                <v:rect id="Rectangle 42" o:spid="_x0000_s1066" alt="Sprint 3 - 50% US2, 50% US3&#10;Ven 18-03-09 - Jeu 18-03-29" style="position:absolute;left:666;top:34;width:322;height:32;visibility:visible;mso-wrap-style:square;v-text-anchor:top" o:gfxdata="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" fillcolor="#f4b183" stroked="f">
+                  <v:textbox inset="7.5pt,.75pt,.75pt,.75pt">
+                    <w:txbxContent>
+                      <w:p>
+                        <w:pPr>
+                          <w:pStyle w:val="NormalWeb"/>
+                          <w:rPr>
+                            <w:lang w:val="en-US"/>
+                          </w:rPr>
+                        </w:pPr>
+                        <w:r>
+                          <w:rPr>
+                            <w:rFonts w:ascii="Segoe UI" w:hAnsi="Segoe UI" w:cs="Segoe UI"/>
+                            <w:b/>
+                            <w:bCs/>
+                            <w:color w:val="444444"/>
+                            <w:sz w:val="16"/>
+                            <w:szCs w:val="16"/>
+                            <w:lang w:val="en-US"/>
+                          </w:rPr>
+                          <w:t>Sprint 3 - 50% US2, 50% US3</w:t>
+                        </w:r>
+                        <w:r>
+                          <w:rPr>
+                            <w:lang w:val="en-US"/>
+                          </w:rPr>
+                          <w:br/>
+                        </w:r>
+                        <w:proofErr w:type="spellStart"/>
+                        <w:r>
+                          <w:rPr>
+                            <w:rFonts w:ascii="Segoe UI" w:hAnsi="Segoe UI" w:cs="Segoe UI"/>
+                            <w:color w:val="444444"/>
+                            <w:sz w:val="16"/>
+                            <w:szCs w:val="16"/>
+                            <w:lang w:val="en-US"/>
+                          </w:rPr>
+                          <w:t>Ven</w:t>
+                        </w:r>
+                        <w:proofErr w:type="spellEnd"/>
+                        <w:r>
+                          <w:rPr>
+                            <w:rFonts w:ascii="Segoe UI" w:hAnsi="Segoe UI" w:cs="Segoe UI"/>
+                            <w:color w:val="444444"/>
+                            <w:sz w:val="16"/>
+                            <w:szCs w:val="16"/>
+                            <w:lang w:val="en-US"/>
+                          </w:rPr>
+                          <w:t xml:space="preserve"> 18-03-09 - </w:t>
+                        </w:r>
+                        <w:proofErr w:type="spellStart"/>
+                        <w:r>
+                          <w:rPr>
+                            <w:rFonts w:ascii="Segoe UI" w:hAnsi="Segoe UI" w:cs="Segoe UI"/>
+                            <w:color w:val="444444"/>
+                            <w:sz w:val="16"/>
+                            <w:szCs w:val="16"/>
+                            <w:lang w:val="en-US"/>
+                          </w:rPr>
+                          <w:t>Jeu</w:t>
+                        </w:r>
+                        <w:proofErr w:type="spellEnd"/>
+                        <w:r>
+                          <w:rPr>
+                            <w:rFonts w:ascii="Segoe UI" w:hAnsi="Segoe UI" w:cs="Segoe UI"/>
+                            <w:color w:val="444444"/>
+                            <w:sz w:val="16"/>
+                            <w:szCs w:val="16"/>
+                            <w:lang w:val="en-US"/>
+                          </w:rPr>
+                          <w:t xml:space="preserve"> 18-03-29</w:t>
+                        </w:r>
+                      </w:p>
+                    </w:txbxContent>
+                  </v:textbox>
+                </v:rect>
+                <v:rect id="Rectangle 43" o:spid="_x0000_s1067" alt="Remise Sprint 3&#10;Ven 18-03-30" style="position:absolute;left:999;top:1;width:4;height:32;visibility:visible;mso-wrap-style:square;v-text-anchor:top" o:gfxdata="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" fillcolor="red" stroked="f"/>
+                <v:rect id="Rectangle 44" o:spid="_x0000_s1068" alt="Sprint 4 - 50% US3&#10;Ven 18-03-30 - Jeu 18-04-12" style="position:absolute;left:999;top:34;width:210;height:32;visibility:visible;mso-wrap-style:square;v-text-anchor:top" o:gfxdata="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" fillcolor="#f4b183" stroked="f">
+                  <v:textbox inset="7.5pt,.75pt,.75pt,.75pt">
+                    <w:txbxContent>
+                      <w:p>
+                        <w:pPr>
+                          <w:pStyle w:val="NormalWeb"/>
+                        </w:pPr>
+                        <w:r>
+                          <w:rPr>
+                            <w:rFonts w:ascii="Segoe UI" w:hAnsi="Segoe UI" w:cs="Segoe UI"/>
+                            <w:b/>
+                            <w:bCs/>
+                            <w:color w:val="444444"/>
+                            <w:sz w:val="16"/>
+                            <w:szCs w:val="16"/>
+                          </w:rPr>
+                          <w:t>Sprint 4 - 50% US3</w:t>
+                        </w:r>
+                        <w:r>
+                          <w:br/>
+                        </w:r>
+                        <w:proofErr w:type="spellStart"/>
+                        <w:r>
+                          <w:rPr>
+                            <w:rFonts w:ascii="Segoe UI" w:hAnsi="Segoe UI" w:cs="Segoe UI"/>
+                            <w:color w:val="444444"/>
+                            <w:sz w:val="16"/>
+                            <w:szCs w:val="16"/>
+                          </w:rPr>
+                          <w:t>Ven</w:t>
+                        </w:r>
+                        <w:proofErr w:type="spellEnd"/>
+                        <w:r>
+                          <w:rPr>
+                            <w:rFonts w:ascii="Segoe UI" w:hAnsi="Segoe UI" w:cs="Segoe UI"/>
+                            <w:color w:val="444444"/>
+                            <w:sz w:val="16"/>
+                            <w:szCs w:val="16"/>
+                          </w:rPr>
+                          <w:t xml:space="preserve"> 18-03-30 - Jeu 18-04-12</w:t>
+                        </w:r>
+                      </w:p>
+                    </w:txbxContent>
+                  </v:textbox>
+                </v:rect>
+                <v:rect id="Rectangle 45" o:spid="_x0000_s1069" alt="Remise Sprint 4&#10;Ven 18-04-13" style="position:absolute;left:1220;top:1;width:5;height:32;visibility:visible;mso-wrap-style:square;v-text-anchor:top" o:gfxdata="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" fillcolor="red" stroked="f"/>
+                <v:rect id="Rectangle 46" o:spid="_x0000_s1070" alt="Sprint 5 - Terminer l'ensemble du projet (les dettes de sprint)&#10;Ven 18-04-13 - Jeu 18-04-26" style="position:absolute;left:1220;top:34;width:211;height:32;visibility:visible;mso-wrap-style:square;v-text-anchor:top" o:gfxdata="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" fillcolor="#f4b183" stroked="f">
+                  <v:textbox inset="7.5pt,.75pt,.75pt,.75pt">
+                    <w:txbxContent>
+                      <w:p>
+                        <w:pPr>
+                          <w:pStyle w:val="NormalWeb"/>
+                        </w:pPr>
+                        <w:r>
+                          <w:rPr>
+                            <w:rFonts w:ascii="Segoe UI" w:hAnsi="Segoe UI" w:cs="Segoe UI"/>
+                            <w:b/>
+                            <w:bCs/>
+                            <w:color w:val="444444"/>
+                            <w:sz w:val="16"/>
+                            <w:szCs w:val="16"/>
+                          </w:rPr>
+                          <w:t>Sprint 5 - Terminer l'ensemble du projet (les dettes de sprint)</w:t>
+                        </w:r>
+                        <w:r>
+                          <w:br/>
+                        </w:r>
+                        <w:proofErr w:type="spellStart"/>
+                        <w:r>
+                          <w:rPr>
+                            <w:rFonts w:ascii="Segoe UI" w:hAnsi="Segoe UI" w:cs="Segoe UI"/>
+                            <w:color w:val="444444"/>
+                            <w:sz w:val="16"/>
+                            <w:szCs w:val="16"/>
+                          </w:rPr>
+                          <w:t>Ven</w:t>
+                        </w:r>
+                        <w:proofErr w:type="spellEnd"/>
+                        <w:r>
+                          <w:rPr>
+                            <w:rFonts w:ascii="Segoe UI" w:hAnsi="Segoe UI" w:cs="Segoe UI"/>
+                            <w:color w:val="444444"/>
+                            <w:sz w:val="16"/>
+                            <w:szCs w:val="16"/>
+                          </w:rPr>
+                          <w:t xml:space="preserve"> 18-04-13 - Jeu 18-04-26</w:t>
+                        </w:r>
+                      </w:p>
+                    </w:txbxContent>
+                  </v:textbox>
+                </v:rect>
+                <v:rect id="Rectangle 47" o:spid="_x0000_s1071" alt="Remise Sprint 5&#10;Ven 18-04-27" style="position:absolute;left:1442;top:1;width:5;height:32;visibility:visible;mso-wrap-style:square;v-text-anchor:top" o:gfxdata="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" fillcolor="red" stroked="f"/>
+                <v:rect id="Rectangle 48" o:spid="_x0000_s1072" alt="Préparer la présentation au public (16h-20h)&#10;Ven 18-04-27 - Jeu 18-05-10" style="position:absolute;left:1442;top:34;width:211;height:32;visibility:visible;mso-wrap-style:square;v-text-anchor:top" o:gfxdata="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" fillcolor="#f4b183" stroked="f">
+                  <v:textbox inset="7.5pt,.75pt,.75pt,.75pt">
+                    <w:txbxContent>
+                      <w:p>
+                        <w:pPr>
+                          <w:pStyle w:val="NormalWeb"/>
+                        </w:pPr>
+                        <w:r>
+                          <w:rPr>
+                            <w:rFonts w:ascii="Segoe UI" w:hAnsi="Segoe UI" w:cs="Segoe UI"/>
+                            <w:b/>
+                            <w:bCs/>
+                            <w:color w:val="444444"/>
+                            <w:sz w:val="16"/>
+                            <w:szCs w:val="16"/>
+                          </w:rPr>
+                          <w:t>Préparer la présentation au public (16h-20h)</w:t>
+                        </w:r>
+                        <w:r>
+                          <w:br/>
+                        </w:r>
+                        <w:proofErr w:type="spellStart"/>
+                        <w:r>
+                          <w:rPr>
+                            <w:rFonts w:ascii="Segoe UI" w:hAnsi="Segoe UI" w:cs="Segoe UI"/>
+                            <w:color w:val="444444"/>
+                            <w:sz w:val="16"/>
+                            <w:szCs w:val="16"/>
+                          </w:rPr>
+                          <w:t>Ven</w:t>
+                        </w:r>
+                        <w:proofErr w:type="spellEnd"/>
+                        <w:r>
+                          <w:rPr>
+                            <w:rFonts w:ascii="Segoe UI" w:hAnsi="Segoe UI" w:cs="Segoe UI"/>
+                            <w:color w:val="444444"/>
+                            <w:sz w:val="16"/>
+                            <w:szCs w:val="16"/>
+                          </w:rPr>
+                          <w:t xml:space="preserve"> 18-04-27 - Jeu 18-05-10</w:t>
+                        </w:r>
+                      </w:p>
+                    </w:txbxContent>
+                  </v:textbox>
+                </v:rect>
+                <v:rect id="Rectangle 49" o:spid="_x0000_s1073" alt="Commencer le dossier final&#10;Ven 18-04-27 - Jeu 18-05-10" style="position:absolute;left:1442;top:67;width:211;height:32;visibility:visible;mso-wrap-style:square;v-text-anchor:top" o:gfxdata="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" fillcolor="#f4b183" stroked="f">
+                  <v:textbox inset="7.5pt,.75pt,.75pt,.75pt">
+                    <w:txbxContent>
+                      <w:p>
+                        <w:pPr>
+                          <w:pStyle w:val="NormalWeb"/>
+                        </w:pPr>
+                        <w:r>
+                          <w:rPr>
+                            <w:rFonts w:ascii="Segoe UI" w:hAnsi="Segoe UI" w:cs="Segoe UI"/>
+                            <w:b/>
+                            <w:bCs/>
+                            <w:color w:val="444444"/>
+                            <w:sz w:val="16"/>
+                            <w:szCs w:val="16"/>
+                          </w:rPr>
+                          <w:t>Commencer le dossier final</w:t>
+                        </w:r>
+                        <w:r>
+                          <w:br/>
+                        </w:r>
+                        <w:proofErr w:type="spellStart"/>
+                        <w:r>
+                          <w:rPr>
+                            <w:rFonts w:ascii="Segoe UI" w:hAnsi="Segoe UI" w:cs="Segoe UI"/>
+                            <w:color w:val="444444"/>
+                            <w:sz w:val="16"/>
+                            <w:szCs w:val="16"/>
+                          </w:rPr>
+                          <w:t>Ven</w:t>
+                        </w:r>
+                        <w:proofErr w:type="spellEnd"/>
+                        <w:r>
+                          <w:rPr>
+                            <w:rFonts w:ascii="Segoe UI" w:hAnsi="Segoe UI" w:cs="Segoe UI"/>
+                            <w:color w:val="444444"/>
+                            <w:sz w:val="16"/>
+                            <w:szCs w:val="16"/>
+                          </w:rPr>
+                          <w:t xml:space="preserve"> 18-04-27 - Jeu 18-05-10</w:t>
+                        </w:r>
+                      </w:p>
+                    </w:txbxContent>
+                  </v:textbox>
+                </v:rect>
+                <v:rect id="Rectangle 50" o:spid="_x0000_s1074" alt="Présentation des projets à la classe&#10;Ven 18-05-11" style="position:absolute;left:1664;top:1;width:5;height:32;visibility:visible;mso-wrap-style:square;v-text-anchor:top" o:gfxdata="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" fillcolor="red" stroked="f"/>
+                <v:rect id="Rectangle 51" o:spid="_x0000_s1075" alt="Remise du dossier final&#10;Ven 18-05-11" style="position:absolute;left:1664;top:34;width:5;height:32;visibility:visible;mso-wrap-style:square;v-text-anchor:top" o:gfxdata="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" fillcolor="red" stroked="f"/>
+                <v:rect id="Rectangle 52" o:spid="_x0000_s1076" alt="Rencontre d'équipe 1&#10;Mer 18-02-14" style="position:absolute;left:302;top:1;width:5;height:32;visibility:visible;mso-wrap-style:square;v-text-anchor:top" o:gfxdata="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" fillcolor="#8eaadb" stroked="f"/>
+                <v:rect id="Rectangle 53" o:spid="_x0000_s1077" alt="Rencontre d'équipe 2&#10;Mer 18-02-21" style="position:absolute;left:413;top:1;width:4;height:32;visibility:visible;mso-wrap-style:square;v-text-anchor:top" o:gfxdata="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" fillcolor="#8eaadb" stroked="f"/>
+                <v:rect id="Rectangle 54" o:spid="_x0000_s1078" alt="Rencontre d'équipe 3&#10;Mer 18-02-28" style="position:absolute;left:523;top:1;width:5;height:32;visibility:visible;mso-wrap-style:square;v-text-anchor:top" o:gfxdata="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" fillcolor="#8eaadb" stroked="f"/>
+                <v:rect id="Rectangle 55" o:spid="_x0000_s1079" alt="Rencontre d'équipe 4&#10;Mer 18-03-07" style="position:absolute;left:634;top:1;width:5;height:32;visibility:visible;mso-wrap-style:square;v-text-anchor:top" o:gfxdata="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" fillcolor="#8eaadb" stroked="f"/>
+                <v:rect id="Rectangle 56" o:spid="_x0000_s1080" alt="Rencontre d'équipe 5&#10;Mer 18-03-14" style="position:absolute;left:745;top:1;width:5;height:32;visibility:visible;mso-wrap-style:square;v-text-anchor:top" o:gfxdata="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" fillcolor="#8eaadb" stroked="f"/>
+                <v:rect id="Rectangle 57" o:spid="_x0000_s1081" alt="Rencontre d'équipe 6&#10;Mer 18-03-21" style="position:absolute;left:856;top:1;width:5;height:32;visibility:visible;mso-wrap-style:square;v-text-anchor:top" o:gfxdata="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" fillcolor="#8eaadb" stroked="f"/>
+                <v:rect id="Rectangle 58" o:spid="_x0000_s1082" alt="Rencontre d'équipe 7&#10;Mer 18-03-28" style="position:absolute;left:967;top:1;width:5;height:32;visibility:visible;mso-wrap-style:square;v-text-anchor:top" o:gfxdata="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" fillcolor="#8eaadb" stroked="f"/>
+                <v:rect id="Rectangle 59" o:spid="_x0000_s1083" alt="Rencontre d'équipe 8&#10;Mer 18-04-04" style="position:absolute;left:1078;top:1;width:5;height:32;visibility:visible;mso-wrap-style:square;v-text-anchor:top" o:gfxdata="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" fillcolor="#8eaadb" stroked="f"/>
+                <v:rect id="Rectangle 60" o:spid="_x0000_s1084" alt="Rencontre d'équipe 9&#10;Mer 18-04-11" style="position:absolute;left:1189;top:1;width:5;height:32;visibility:visible;mso-wrap-style:square;v-text-anchor:top" o:gfxdata="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" fillcolor="#8eaadb" stroked="f"/>
+                <v:rect id="Rectangle 61" o:spid="_x0000_s1085" alt="Rencontre d'équipe 10&#10;Mer 18-04-18" style="position:absolute;left:1299;top:1;width:5;height:32;visibility:visible;mso-wrap-style:square;v-text-anchor:top" o:gfxdata="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" fillcolor="#8eaadb" stroked="f"/>
+                <v:rect id="Rectangle 62" o:spid="_x0000_s1086" alt="Rencontre d'équipe 11&#10;Mer 18-04-25" style="position:absolute;left:1410;top:1;width:5;height:32;visibility:visible;mso-wrap-style:square;v-text-anchor:top" o:gfxdata="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" fillcolor="#8eaadb" stroked="f"/>
+                <v:rect id="Rectangle 63" o:spid="_x0000_s1087" alt="Rencontre d'équipe 12&#10;Mer 18-05-02" style="position:absolute;left:1521;top:1;width:5;height:32;visibility:visible;mso-wrap-style:square;v-text-anchor:top" o:gfxdata="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" fillcolor="#8eaadb" stroked="f"/>
+                <v:rect id="Rectangle 64" o:spid="_x0000_s1088" alt="Rencontre d'équipe 13&#10;Mer 18-05-09" style="position:absolute;left:1632;top:1;width:5;height:32;visibility:visible;mso-wrap-style:square;v-text-anchor:top" o:gfxdata="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" fillcolor="#8eaadb" stroked="f"/>
+                <w10:wrap anchorx="margin"/>
+              </v:group>
+            </w:pict>
+          </mc:Fallback>
+        </mc:AlternateContent>
+      </w:r>
+      <w:r>
+        <w:rPr>
+          <w:noProof/>
+        </w:rPr>
+        <mc:AlternateContent>
+          <mc:Choice Requires="wps">
+            <w:drawing>
+              <wp:inline distT="0" distB="0" distL="0" distR="0">
+                <wp:extent cx="1057275" cy="66675"/>
+                <wp:effectExtent l="0" t="0" r="0" b="0"/>
+                <wp:docPr id="2" name="Rectangle 2"/>
+                <wp:cNvGraphicFramePr>
+                  <a:graphicFrameLocks xmlns:a="http://schemas.openxmlformats.org/drawingml/2006/main" noChangeAspect="1"/>
+                </wp:cNvGraphicFramePr>
+                <a:graphic xmlns:a="http://schemas.openxmlformats.org/drawingml/2006/main">
+                  <a:graphicData uri="http://schemas.microsoft.com/office/word/2010/wordprocessingShape">
+                    <wps:wsp>
+                      <wps:cNvSpPr>
+                        <a:spLocks noChangeAspect="1" noChangeArrowheads="1"/>
+                      </wps:cNvSpPr>
+                      <wps:spPr bwMode="auto">
+                        <a:xfrm>
+                          <a:off x="0" y="0"/>
+                          <a:ext cx="1057275" cy="66675"/>
+                        </a:xfrm>
+                        <a:prstGeom prst="rect">
+                          <a:avLst/>
+                        </a:prstGeom>
+                        <a:noFill/>
+                        <a:ln>
+                          <a:noFill/>
+                        </a:ln>
+                        <a:extLst>
+                          <a:ext uri="{909E8E84-426E-40DD-AFC4-6F175D3DCCD1}">
+                            <a14:hiddenFill xmlns:a14="http://schemas.microsoft.com/office/drawing/2010/main">
+                              <a:solidFill>
+                                <a:srgbClr val="FFFFFF"/>
+                              </a:solidFill>
+                            </a14:hiddenFill>
+                          </a:ext>
+                          <a:ext uri="{91240B29-F687-4F45-9708-019B960494DF}">
+                            <a14:hiddenLine xmlns:a14="http://schemas.microsoft.com/office/drawing/2010/main" w="9525">
+                              <a:solidFill>
+                                <a:srgbClr val="000000"/>
+                              </a:solidFill>
+                              <a:miter lim="800000"/>
+                              <a:headEnd/>
+                              <a:tailEnd/>
+                            </a14:hiddenLine>
+                          </a:ext>
+                        </a:extLst>
+                      </wps:spPr>
+                      <wps:bodyPr rot="0" vert="horz" wrap="square" lIns="91440" tIns="45720" rIns="91440" bIns="45720" anchor="t" anchorCtr="0" upright="1">
+                        <a:noAutofit/>
+                      </wps:bodyPr>
+                    </wps:wsp>
+                  </a:graphicData>
+                </a:graphic>
+              </wp:inline>
+            </w:drawing>
+          </mc:Choice>
+          <mc:Fallback>
+            <w:pict>
+              <v:rect w14:anchorId="1582A28C" id="Rectangle 2" o:spid="_x0000_s1026" style="width:83.25pt;height:5.25pt;visibility:visible;mso-wrap-style:square;mso-left-percent:-10001;mso-top-percent:-10001;mso-position-horizontal:absolute;mso-position-horizontal-relative:char;mso-position-vertical:absolute;mso-position-vertical-relative:line;mso-left-percent:-10001;mso-top-percent:-10001;v-text-anchor:top" o:gfxdata="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" filled="f" stroked="f">
+                <o:lock v:ext="edit" aspectratio="t"/>
+                <w10:anchorlock/>
+              </v:rect>
+            </w:pict>
+          </mc:Fallback>
+        </mc:AlternateContent>
+      </w:r>
     </w:p>
     <w:sectPr>
       <w:footerReference w:type="default" r:id="rId13"/>
@@ -7695,6 +12582,17 @@
       <w:color w:val="0563C1"/>
       <w:u w:val="single"/>
     </w:rPr>
+  </w:style>
+  <w:style w:type="paragraph" w:styleId="NormalWeb">
+    <w:name w:val="Normal (Web)"/>
+    <w:basedOn w:val="Normal"/>
+    <w:uiPriority w:val="99"/>
+    <w:semiHidden/>
+    <w:unhideWhenUsed/>
+    <w:rsid w:val="00E11473"/>
+    <w:pPr>
+      <w:spacing w:before="100" w:beforeAutospacing="1" w:after="100" w:afterAutospacing="1" w:line="240" w:lineRule="auto"/>
+    </w:pPr>
   </w:style>
 </w:styles>
 </file>
@@ -8089,6 +12987,13 @@
     <w:pitch w:val="variable"/>
     <w:sig w:usb0="E00002FF" w:usb1="400004FF" w:usb2="00000000" w:usb3="00000000" w:csb0="0000019F" w:csb1="00000000"/>
   </w:font>
+  <w:font w:name="Segoe UI">
+    <w:panose1 w:val="020B0502040204020203"/>
+    <w:charset w:val="00"/>
+    <w:family w:val="swiss"/>
+    <w:pitch w:val="variable"/>
+    <w:sig w:usb0="E4002EFF" w:usb1="C000E47F" w:usb2="00000009" w:usb3="00000000" w:csb0="000001FF" w:csb1="00000000"/>
+  </w:font>
   <w:font w:name="Calibri">
     <w:panose1 w:val="020F0502020204030204"/>
     <w:charset w:val="00"/>
@@ -9829,7 +14734,7 @@
 </file>
 
 <file path=customXml/itemProps1.xml><?xml version="1.0" encoding="utf-8"?>
-<ds:datastoreItem xmlns:ds="http://schemas.openxmlformats.org/officeDocument/2006/customXml" ds:itemID="{6A4FF732-5082-4AF6-B65A-01219F83F7FD}">
+<ds:datastoreItem xmlns:ds="http://schemas.openxmlformats.org/officeDocument/2006/customXml" ds:itemID="{8099B720-0FCD-42E8-91F3-CD191D836AD2}">
   <ds:schemaRefs>
     <ds:schemaRef ds:uri="http://schemas.openxmlformats.org/officeDocument/2006/bibliography"/>
   </ds:schemaRefs>

--- a/Documents/Documents de conceptions/Dossier_de_conception_H18 VERSION 1.0.docx
+++ b/Documents/Documents de conceptions/Dossier_de_conception_H18 VERSION 1.0.docx
@@ -2,8 +2,6 @@
 <file path=word/document.xml><?xml version="1.0" encoding="utf-8"?>
 <w:document xmlns:wpc="http://schemas.microsoft.com/office/word/2010/wordprocessingCanvas" xmlns:cx="http://schemas.microsoft.com/office/drawing/2014/chartex" xmlns:cx1="http://schemas.microsoft.com/office/drawing/2015/9/8/chartex" xmlns:mc="http://schemas.openxmlformats.org/markup-compatibility/2006" xmlns:o="urn:schemas-microsoft-com:office:office" xmlns:r="http://schemas.openxmlformats.org/officeDocument/2006/relationships" xmlns:m="http://schemas.openxmlformats.org/officeDocument/2006/math" xmlns:v="urn:schemas-microsoft-com:vml" xmlns:wp14="http://schemas.microsoft.com/office/word/2010/wordprocessingDrawing" xmlns:wp="http://schemas.openxmlformats.org/drawingml/2006/wordprocessingDrawing" xmlns:w10="urn:schemas-microsoft-com:office:word" xmlns:w="http://schemas.openxmlformats.org/wordprocessingml/2006/main" xmlns:w14="http://schemas.microsoft.com/office/word/2010/wordml" xmlns:w15="http://schemas.microsoft.com/office/word/2012/wordml" xmlns:w16se="http://schemas.microsoft.com/office/word/2015/wordml/symex" xmlns:wpg="http://schemas.microsoft.com/office/word/2010/wordprocessingGroup" xmlns:wpi="http://schemas.microsoft.com/office/word/2010/wordprocessingInk" xmlns:wne="http://schemas.microsoft.com/office/word/2006/wordml" xmlns:wps="http://schemas.microsoft.com/office/word/2010/wordprocessingShape" mc:Ignorable="w14 w15 w16se wp14">
   <w:body>
-    <w:bookmarkStart w:id="0" w:name="_GoBack" w:displacedByCustomXml="next"/>
-    <w:bookmarkEnd w:id="0" w:displacedByCustomXml="next"/>
     <w:sdt>
       <w:sdtPr>
         <w:rPr>
@@ -407,16 +405,8 @@
             <w:rPr>
               <w:rFonts w:asciiTheme="majorHAnsi" w:hAnsiTheme="majorHAnsi" w:cstheme="majorHAnsi"/>
             </w:rPr>
-            <w:t xml:space="preserve">Walid </w:t>
+            <w:t>Walid Boulabiar</w:t>
           </w:r>
-          <w:proofErr w:type="spellStart"/>
-          <w:r>
-            <w:rPr>
-              <w:rFonts w:asciiTheme="majorHAnsi" w:hAnsiTheme="majorHAnsi" w:cstheme="majorHAnsi"/>
-            </w:rPr>
-            <w:t>Boulabiar</w:t>
-          </w:r>
-          <w:proofErr w:type="spellEnd"/>
         </w:sdtContent>
       </w:sdt>
     </w:p>
@@ -915,13 +905,13 @@
           </m:e>
         </m:d>
       </m:oMath>
-      <w:proofErr w:type="gramStart"/>
       <w:r>
-        <w:t>au</w:t>
+        <w:t xml:space="preserve"> </w:t>
       </w:r>
-      <w:proofErr w:type="gramEnd"/>
+      <w:bookmarkStart w:id="0" w:name="_GoBack"/>
+      <w:bookmarkEnd w:id="0"/>
       <w:r>
-        <w:t xml:space="preserve"> point p</w:t>
+        <w:t>au point p</w:t>
       </w:r>
     </w:p>
     <w:p>
@@ -1071,13 +1061,8 @@
           <w:numId w:val="17"/>
         </w:numPr>
       </w:pPr>
-      <w:proofErr w:type="gramStart"/>
       <w:r>
-        <w:t>ou</w:t>
-      </w:r>
-      <w:proofErr w:type="gramEnd"/>
-      <w:r>
-        <w:t xml:space="preserve"> par l'endomorphisme de courbure construit à partir du tenseur de courbure.</w:t>
+        <w:t>ou par l'endomorphisme de courbure construit à partir du tenseur de courbure.</w:t>
       </w:r>
     </w:p>
     <w:p>
@@ -1370,15 +1355,7 @@
         </m:sSup>
       </m:oMath>
       <w:r>
-        <w:t xml:space="preserve"> </w:t>
-      </w:r>
-      <w:proofErr w:type="gramStart"/>
-      <w:r>
-        <w:t>pour</w:t>
-      </w:r>
-      <w:proofErr w:type="gramEnd"/>
-      <w:r>
-        <w:t xml:space="preserve"> 0&lt;= i &lt;=1</w:t>
+        <w:t xml:space="preserve"> pour 0&lt;= i &lt;=1</w:t>
       </w:r>
     </w:p>
     <w:p>
@@ -1411,15 +1388,7 @@
         <w:ind w:left="0"/>
       </w:pPr>
       <w:r>
-        <w:t xml:space="preserve">Ensuite, les concepts informatiques utilisés dans l'application sont principalement ceux reliés à l'imagerie par ordinateur. En effet, pour bénéficier du plein potentiel des cartes graphiques modernes, la majorité des calculs concernant le calcul de la fractale et la transformation de celle-ci en fonction de la courbure seront exécutés sur le GPU, par l'entremise des </w:t>
-      </w:r>
-      <w:proofErr w:type="spellStart"/>
-      <w:r>
-        <w:t>Shaders</w:t>
-      </w:r>
-      <w:proofErr w:type="spellEnd"/>
-      <w:r>
-        <w:t xml:space="preserve">, des petits programmes exécutés pour chaque sommet d'un modèle et pour chaque pixels de l’écran, parallélisés, qui permettent d'effectuer les transformations (ici appliquer la courbure sur la fractale) et effets (ici l'affichage de la fractale en soi) voulus de manière extrêmement efficace.   De plus, envoyer une partie substantielle des calculs sur la carte graphique a des effets bénéfiques d'un point de vue technique par exemple, en permettant d'alléger grandement la structure du modèle MVC. </w:t>
+        <w:t xml:space="preserve">Ensuite, les concepts informatiques utilisés dans l'application sont principalement ceux reliés à l'imagerie par ordinateur. En effet, pour bénéficier du plein potentiel des cartes graphiques modernes, la majorité des calculs concernant le calcul de la fractale et la transformation de celle-ci en fonction de la courbure seront exécutés sur le GPU, par l'entremise des Shaders, des petits programmes exécutés pour chaque sommet d'un modèle et pour chaque pixels de l’écran, parallélisés, qui permettent d'effectuer les transformations (ici appliquer la courbure sur la fractale) et effets (ici l'affichage de la fractale en soi) voulus de manière extrêmement efficace.   De plus, envoyer une partie substantielle des calculs sur la carte graphique a des effets bénéfiques d'un point de vue technique par exemple, en permettant d'alléger grandement la structure du modèle MVC. </w:t>
       </w:r>
     </w:p>
     <w:p>
@@ -1507,23 +1476,13 @@
           <w:szCs w:val="22"/>
         </w:rPr>
       </w:pPr>
-      <w:proofErr w:type="spellStart"/>
       <w:r>
         <w:rPr>
           <w:i/>
           <w:sz w:val="22"/>
           <w:szCs w:val="22"/>
         </w:rPr>
-        <w:t>Scrum</w:t>
-      </w:r>
-      <w:proofErr w:type="spellEnd"/>
-      <w:r>
-        <w:rPr>
-          <w:i/>
-          <w:sz w:val="22"/>
-          <w:szCs w:val="22"/>
-        </w:rPr>
-        <w:t xml:space="preserve"> Master : </w:t>
+        <w:t xml:space="preserve">Scrum Master : </w:t>
       </w:r>
       <w:bookmarkStart w:id="1" w:name="_Hlk505929168"/>
       <w:r>
@@ -1550,18 +1509,8 @@
           <w:sz w:val="22"/>
           <w:szCs w:val="22"/>
         </w:rPr>
-        <w:t xml:space="preserve">Responsable des livrables : Jérôme </w:t>
+        <w:t>Responsable des livrables : Jérôme Pagé</w:t>
       </w:r>
-      <w:proofErr w:type="spellStart"/>
-      <w:r>
-        <w:rPr>
-          <w:i/>
-          <w:sz w:val="22"/>
-          <w:szCs w:val="22"/>
-        </w:rPr>
-        <w:t>Pagé</w:t>
-      </w:r>
-      <w:proofErr w:type="spellEnd"/>
     </w:p>
     <w:p>
       <w:pPr>
@@ -1585,18 +1534,8 @@
           <w:sz w:val="22"/>
           <w:szCs w:val="22"/>
         </w:rPr>
-        <w:t>D'Anjou-</w:t>
+        <w:t>D'Anjou-Madore</w:t>
       </w:r>
-      <w:proofErr w:type="spellStart"/>
-      <w:r>
-        <w:rPr>
-          <w:i/>
-          <w:sz w:val="22"/>
-          <w:szCs w:val="22"/>
-        </w:rPr>
-        <w:t>Madore</w:t>
-      </w:r>
-      <w:proofErr w:type="spellEnd"/>
       <w:r>
         <w:rPr>
           <w:i/>
@@ -1675,117 +1614,53 @@
           <w:sz w:val="22"/>
           <w:szCs w:val="22"/>
         </w:rPr>
-        <w:t xml:space="preserve">Simon Lepage en tant que </w:t>
+        <w:t xml:space="preserve">Simon Lepage en tant que Scrum master en raison de son expérience en tant que chef d’équipe à son travail. </w:t>
       </w:r>
-      <w:proofErr w:type="spellStart"/>
+    </w:p>
+    <w:p>
+      <w:pPr>
+        <w:rPr>
+          <w:sz w:val="22"/>
+          <w:szCs w:val="22"/>
+        </w:rPr>
+      </w:pPr>
+    </w:p>
+    <w:p>
+      <w:pPr>
+        <w:rPr>
+          <w:sz w:val="22"/>
+          <w:szCs w:val="22"/>
+        </w:rPr>
+      </w:pPr>
       <w:r>
         <w:rPr>
           <w:sz w:val="22"/>
           <w:szCs w:val="22"/>
         </w:rPr>
-        <w:t>Scrum</w:t>
+        <w:t xml:space="preserve">Jérôme Pagé en tant que responsable des livrables en raison de son expérience avec git, notre logiciel de versionnage. </w:t>
       </w:r>
-      <w:proofErr w:type="spellEnd"/>
+    </w:p>
+    <w:p>
+      <w:pPr>
+        <w:rPr>
+          <w:sz w:val="22"/>
+          <w:szCs w:val="22"/>
+        </w:rPr>
+      </w:pPr>
+    </w:p>
+    <w:p>
+      <w:pPr>
+        <w:rPr>
+          <w:sz w:val="22"/>
+          <w:szCs w:val="22"/>
+        </w:rPr>
+      </w:pPr>
       <w:r>
         <w:rPr>
           <w:sz w:val="22"/>
           <w:szCs w:val="22"/>
         </w:rPr>
-        <w:t xml:space="preserve"> master en raison de son expérience en tant que chef d’équipe à son travail. </w:t>
-      </w:r>
-    </w:p>
-    <w:p>
-      <w:pPr>
-        <w:rPr>
-          <w:sz w:val="22"/>
-          <w:szCs w:val="22"/>
-        </w:rPr>
-      </w:pPr>
-    </w:p>
-    <w:p>
-      <w:pPr>
-        <w:rPr>
-          <w:sz w:val="22"/>
-          <w:szCs w:val="22"/>
-        </w:rPr>
-      </w:pPr>
-      <w:r>
-        <w:rPr>
-          <w:sz w:val="22"/>
-          <w:szCs w:val="22"/>
-        </w:rPr>
-        <w:t xml:space="preserve">Jérôme </w:t>
-      </w:r>
-      <w:proofErr w:type="spellStart"/>
-      <w:r>
-        <w:rPr>
-          <w:sz w:val="22"/>
-          <w:szCs w:val="22"/>
-        </w:rPr>
-        <w:t>Pagé</w:t>
-      </w:r>
-      <w:proofErr w:type="spellEnd"/>
-      <w:r>
-        <w:rPr>
-          <w:sz w:val="22"/>
-          <w:szCs w:val="22"/>
-        </w:rPr>
-        <w:t xml:space="preserve"> en tant que responsable des livrables en raison de son expérience avec git, notre logiciel de </w:t>
-      </w:r>
-      <w:proofErr w:type="spellStart"/>
-      <w:r>
-        <w:rPr>
-          <w:sz w:val="22"/>
-          <w:szCs w:val="22"/>
-        </w:rPr>
-        <w:t>versionnage</w:t>
-      </w:r>
-      <w:proofErr w:type="spellEnd"/>
-      <w:r>
-        <w:rPr>
-          <w:sz w:val="22"/>
-          <w:szCs w:val="22"/>
-        </w:rPr>
-        <w:t xml:space="preserve">. </w:t>
-      </w:r>
-    </w:p>
-    <w:p>
-      <w:pPr>
-        <w:rPr>
-          <w:sz w:val="22"/>
-          <w:szCs w:val="22"/>
-        </w:rPr>
-      </w:pPr>
-    </w:p>
-    <w:p>
-      <w:pPr>
-        <w:rPr>
-          <w:sz w:val="22"/>
-          <w:szCs w:val="22"/>
-        </w:rPr>
-      </w:pPr>
-      <w:r>
-        <w:rPr>
-          <w:sz w:val="22"/>
-          <w:szCs w:val="22"/>
-        </w:rPr>
-        <w:t>Ludovic D'Anjou-</w:t>
-      </w:r>
-      <w:proofErr w:type="spellStart"/>
-      <w:r>
-        <w:rPr>
-          <w:sz w:val="22"/>
-          <w:szCs w:val="22"/>
-        </w:rPr>
-        <w:t>Madore</w:t>
-      </w:r>
-      <w:proofErr w:type="spellEnd"/>
-      <w:r>
-        <w:rPr>
-          <w:sz w:val="22"/>
-          <w:szCs w:val="22"/>
-        </w:rPr>
-        <w:t xml:space="preserve"> </w:t>
+        <w:t xml:space="preserve">Ludovic D'Anjou-Madore </w:t>
       </w:r>
       <w:r>
         <w:rPr>
@@ -1857,21 +1732,8 @@
       <w:pPr>
         <w:jc w:val="both"/>
       </w:pPr>
-      <w:proofErr w:type="spellStart"/>
       <w:r>
-        <w:t>Eclipse</w:t>
-      </w:r>
-      <w:proofErr w:type="spellEnd"/>
-      <w:r>
-        <w:t xml:space="preserve">, GPU avec support pour </w:t>
-      </w:r>
-      <w:proofErr w:type="spellStart"/>
-      <w:r>
-        <w:t>openGL</w:t>
-      </w:r>
-      <w:proofErr w:type="spellEnd"/>
-      <w:r>
-        <w:t xml:space="preserve"> 3.2 et plus</w:t>
+        <w:t>Eclipse, GPU avec support pour openGL 3.2 et plus</w:t>
       </w:r>
     </w:p>
     <w:p>
@@ -1879,29 +1741,8 @@
         <w:jc w:val="both"/>
       </w:pPr>
       <w:r>
-        <w:t xml:space="preserve">Librairies : </w:t>
+        <w:t>Librairies : Jmonkey (openGL), JavaFX</w:t>
       </w:r>
-      <w:proofErr w:type="spellStart"/>
-      <w:r>
-        <w:t>Jmonkey</w:t>
-      </w:r>
-      <w:proofErr w:type="spellEnd"/>
-      <w:r>
-        <w:t xml:space="preserve"> (</w:t>
-      </w:r>
-      <w:proofErr w:type="spellStart"/>
-      <w:r>
-        <w:t>openGL</w:t>
-      </w:r>
-      <w:proofErr w:type="spellEnd"/>
-      <w:r>
-        <w:t xml:space="preserve">), </w:t>
-      </w:r>
-      <w:proofErr w:type="spellStart"/>
-      <w:r>
-        <w:t>JavaFX</w:t>
-      </w:r>
-      <w:proofErr w:type="spellEnd"/>
     </w:p>
     <w:p>
       <w:pPr>
@@ -2385,16 +2226,7 @@
                 <w:sz w:val="20"/>
                 <w:szCs w:val="20"/>
               </w:rPr>
-              <w:t xml:space="preserve">On écrit l’équation dans le </w:t>
-            </w:r>
-            <w:proofErr w:type="spellStart"/>
-            <w:r>
-              <w:rPr>
-                <w:rFonts w:eastAsia="Cambria"/>
-                <w:sz w:val="20"/>
-                <w:szCs w:val="20"/>
-              </w:rPr>
-              <w:t>shader</w:t>
+              <w:t>On écrit l’équation dans le shader</w:t>
             </w:r>
             <w:r>
               <w:rPr>
@@ -2404,7 +2236,6 @@
               </w:rPr>
               <w:t>s</w:t>
             </w:r>
-            <w:proofErr w:type="spellEnd"/>
           </w:p>
           <w:p>
             <w:pPr>
@@ -2427,25 +2258,7 @@
                 <w:sz w:val="20"/>
                 <w:szCs w:val="20"/>
               </w:rPr>
-              <w:t xml:space="preserve">Recharge </w:t>
-            </w:r>
-            <w:proofErr w:type="spellStart"/>
-            <w:r>
-              <w:rPr>
-                <w:rFonts w:eastAsia="Cambria"/>
-                <w:sz w:val="20"/>
-                <w:szCs w:val="20"/>
-              </w:rPr>
-              <w:t>JMonkey</w:t>
-            </w:r>
-            <w:proofErr w:type="spellEnd"/>
-            <w:r>
-              <w:rPr>
-                <w:rFonts w:eastAsia="Cambria"/>
-                <w:sz w:val="20"/>
-                <w:szCs w:val="20"/>
-              </w:rPr>
-              <w:t xml:space="preserve"> </w:t>
+              <w:t xml:space="preserve">Recharge JMonkey </w:t>
             </w:r>
           </w:p>
           <w:p>
@@ -2529,59 +2342,7 @@
                 <w:sz w:val="20"/>
                 <w:szCs w:val="20"/>
               </w:rPr>
-              <w:t xml:space="preserve">Reçoit les extremums de couleurs de l’utilisateur avec un </w:t>
-            </w:r>
-            <w:proofErr w:type="spellStart"/>
-            <w:r>
-              <w:rPr>
-                <w:rFonts w:eastAsia="Cambria"/>
-                <w:sz w:val="20"/>
-                <w:szCs w:val="20"/>
-              </w:rPr>
-              <w:t>colorpicker</w:t>
-            </w:r>
-            <w:proofErr w:type="spellEnd"/>
-          </w:p>
-          <w:p>
-            <w:pPr>
-              <w:pStyle w:val="Paragraphedeliste"/>
-              <w:numPr>
-                <w:ilvl w:val="1"/>
-                <w:numId w:val="7"/>
-              </w:numPr>
-              <w:spacing w:line="273" w:lineRule="auto"/>
-              <w:ind w:right="667"/>
-              <w:rPr>
-                <w:rFonts w:eastAsia="Cambria"/>
-                <w:sz w:val="20"/>
-                <w:szCs w:val="20"/>
-              </w:rPr>
-            </w:pPr>
-            <w:r>
-              <w:rPr>
-                <w:rFonts w:eastAsia="Cambria"/>
-                <w:sz w:val="20"/>
-                <w:szCs w:val="20"/>
-              </w:rPr>
-              <w:t xml:space="preserve">Traduction en vecteur </w:t>
-            </w:r>
-            <w:proofErr w:type="spellStart"/>
-            <w:r>
-              <w:rPr>
-                <w:rFonts w:eastAsia="Cambria"/>
-                <w:sz w:val="20"/>
-                <w:szCs w:val="20"/>
-              </w:rPr>
-              <w:t>rgb</w:t>
-            </w:r>
-            <w:proofErr w:type="spellEnd"/>
-            <w:r>
-              <w:rPr>
-                <w:rFonts w:eastAsia="Cambria"/>
-                <w:sz w:val="20"/>
-                <w:szCs w:val="20"/>
-              </w:rPr>
-              <w:t xml:space="preserve"> </w:t>
+              <w:t>Reçoit les extremums de couleurs de l’utilisateur avec un colorpicker</w:t>
             </w:r>
           </w:p>
           <w:p>
@@ -2605,25 +2366,31 @@
                 <w:sz w:val="20"/>
                 <w:szCs w:val="20"/>
               </w:rPr>
-              <w:t xml:space="preserve">Envoi des deux vecteurs aux </w:t>
+              <w:t xml:space="preserve">Traduction en vecteur rgb </w:t>
             </w:r>
-            <w:proofErr w:type="spellStart"/>
+          </w:p>
+          <w:p>
+            <w:pPr>
+              <w:pStyle w:val="Paragraphedeliste"/>
+              <w:numPr>
+                <w:ilvl w:val="1"/>
+                <w:numId w:val="7"/>
+              </w:numPr>
+              <w:spacing w:line="273" w:lineRule="auto"/>
+              <w:ind w:right="667"/>
+              <w:rPr>
+                <w:rFonts w:eastAsia="Cambria"/>
+                <w:sz w:val="20"/>
+                <w:szCs w:val="20"/>
+              </w:rPr>
+            </w:pPr>
             <w:r>
               <w:rPr>
                 <w:rFonts w:eastAsia="Cambria"/>
                 <w:sz w:val="20"/>
                 <w:szCs w:val="20"/>
               </w:rPr>
-              <w:t>shaders</w:t>
-            </w:r>
-            <w:proofErr w:type="spellEnd"/>
-            <w:r>
-              <w:rPr>
-                <w:rFonts w:eastAsia="Cambria"/>
-                <w:sz w:val="20"/>
-                <w:szCs w:val="20"/>
-              </w:rPr>
-              <w:t xml:space="preserve"> </w:t>
+              <w:t xml:space="preserve">Envoi des deux vecteurs aux shaders </w:t>
             </w:r>
           </w:p>
         </w:tc>
@@ -3200,25 +2967,7 @@
                 <w:sz w:val="20"/>
                 <w:szCs w:val="20"/>
               </w:rPr>
-              <w:t xml:space="preserve">Envoyer la matrice au </w:t>
-            </w:r>
-            <w:proofErr w:type="spellStart"/>
-            <w:r>
-              <w:rPr>
-                <w:rFonts w:eastAsia="Cambria"/>
-                <w:sz w:val="20"/>
-                <w:szCs w:val="20"/>
-              </w:rPr>
-              <w:t>shaders</w:t>
-            </w:r>
-            <w:proofErr w:type="spellEnd"/>
-            <w:r>
-              <w:rPr>
-                <w:rFonts w:eastAsia="Cambria"/>
-                <w:sz w:val="20"/>
-                <w:szCs w:val="20"/>
-              </w:rPr>
-              <w:t xml:space="preserve"> </w:t>
+              <w:t xml:space="preserve">Envoyer la matrice au shaders </w:t>
             </w:r>
           </w:p>
           <w:p>
@@ -3242,25 +2991,7 @@
                 <w:sz w:val="20"/>
                 <w:szCs w:val="20"/>
               </w:rPr>
-              <w:t xml:space="preserve">Dans les </w:t>
-            </w:r>
-            <w:proofErr w:type="spellStart"/>
-            <w:r>
-              <w:rPr>
-                <w:rFonts w:eastAsia="Cambria"/>
-                <w:sz w:val="20"/>
-                <w:szCs w:val="20"/>
-              </w:rPr>
-              <w:t>shaders</w:t>
-            </w:r>
-            <w:proofErr w:type="spellEnd"/>
-            <w:r>
-              <w:rPr>
-                <w:rFonts w:eastAsia="Cambria"/>
-                <w:sz w:val="20"/>
-                <w:szCs w:val="20"/>
-              </w:rPr>
-              <w:t>, effectué la translation sur la matrice</w:t>
+              <w:t>Dans les shaders, effectué la translation sur la matrice</w:t>
             </w:r>
           </w:p>
           <w:p>
@@ -3964,25 +3695,7 @@
                 <w:sz w:val="20"/>
                 <w:szCs w:val="20"/>
               </w:rPr>
-              <w:t xml:space="preserve">Valider la structure et la syntaxe des composantes </w:t>
-            </w:r>
-            <w:proofErr w:type="gramStart"/>
-            <w:r>
-              <w:rPr>
-                <w:rFonts w:eastAsia="Cambria"/>
-                <w:sz w:val="20"/>
-                <w:szCs w:val="20"/>
-              </w:rPr>
-              <w:t>et  les</w:t>
-            </w:r>
-            <w:proofErr w:type="gramEnd"/>
-            <w:r>
-              <w:rPr>
-                <w:rFonts w:eastAsia="Cambria"/>
-                <w:sz w:val="20"/>
-                <w:szCs w:val="20"/>
-              </w:rPr>
-              <w:t xml:space="preserve"> interpréter pour construire le champ tensoriel métrique en Java.</w:t>
+              <w:t>Valider la structure et la syntaxe des composantes et  les interpréter pour construire le champ tensoriel métrique en Java.</w:t>
             </w:r>
           </w:p>
           <w:p>
@@ -4006,43 +3719,7 @@
                 <w:sz w:val="20"/>
                 <w:szCs w:val="20"/>
               </w:rPr>
-              <w:t xml:space="preserve">Construire une texture 3D (2D </w:t>
-            </w:r>
-            <w:proofErr w:type="spellStart"/>
-            <w:r>
-              <w:rPr>
-                <w:rFonts w:eastAsia="Cambria"/>
-                <w:sz w:val="20"/>
-                <w:szCs w:val="20"/>
-              </w:rPr>
-              <w:t>Array</w:t>
-            </w:r>
-            <w:proofErr w:type="spellEnd"/>
-            <w:r>
-              <w:rPr>
-                <w:rFonts w:eastAsia="Cambria"/>
-                <w:sz w:val="20"/>
-                <w:szCs w:val="20"/>
-              </w:rPr>
-              <w:t xml:space="preserve"> Textures ou un tableau 2x2 de matrices 2x2 sur OGL 4.3 et +) en évaluant le tenseur à chaque pixel (les composantes x et y de la texture représentent la position de chaque pixel et le niveau (pour le 2DTextures </w:t>
-            </w:r>
-            <w:proofErr w:type="spellStart"/>
-            <w:r>
-              <w:rPr>
-                <w:rFonts w:eastAsia="Cambria"/>
-                <w:sz w:val="20"/>
-                <w:szCs w:val="20"/>
-              </w:rPr>
-              <w:t>Array</w:t>
-            </w:r>
-            <w:proofErr w:type="spellEnd"/>
-            <w:r>
-              <w:rPr>
-                <w:rFonts w:eastAsia="Cambria"/>
-                <w:sz w:val="20"/>
-                <w:szCs w:val="20"/>
-              </w:rPr>
-              <w:t>) représente la nième composante du tenseur a un point</w:t>
+              <w:t>Construire une texture 3D (2D Array Textures ou un tableau 2x2 de matrices 2x2 sur OGL 4.3 et +) en évaluant le tenseur à chaque pixel (les composantes x et y de la texture représentent la position de chaque pixel et le niveau (pour le 2DTextures Array) représente la nième composante du tenseur a un point</w:t>
             </w:r>
             <w:r>
               <w:rPr>
@@ -4082,25 +3759,7 @@
                 <w:sz w:val="20"/>
                 <w:szCs w:val="20"/>
               </w:rPr>
-              <w:t xml:space="preserve">Envoyer la structure de données choisie sur le </w:t>
-            </w:r>
-            <w:proofErr w:type="spellStart"/>
-            <w:r>
-              <w:rPr>
-                <w:rFonts w:eastAsia="Cambria"/>
-                <w:sz w:val="20"/>
-                <w:szCs w:val="20"/>
-              </w:rPr>
-              <w:t>shader</w:t>
-            </w:r>
-            <w:proofErr w:type="spellEnd"/>
-            <w:r>
-              <w:rPr>
-                <w:rFonts w:eastAsia="Cambria"/>
-                <w:sz w:val="20"/>
-                <w:szCs w:val="20"/>
-              </w:rPr>
-              <w:t xml:space="preserve"> et calculer la déformation pour chaque pixel.</w:t>
+              <w:t>Envoyer la structure de données choisie sur le shader et calculer la déformation pour chaque pixel.</w:t>
             </w:r>
           </w:p>
         </w:tc>
@@ -4368,18 +4027,8 @@
                 <w:sz w:val="20"/>
                 <w:szCs w:val="20"/>
               </w:rPr>
-              <w:t xml:space="preserve">-Lors du changement de tenseur spécifié par l’utilisateur, on recalcule une texture et on met à jour la référence dans le </w:t>
+              <w:t>-Lors du changement de tenseur spécifié par l’utilisateur, on recalcule une texture et on met à jour la référence dans le shader</w:t>
             </w:r>
-            <w:proofErr w:type="spellStart"/>
-            <w:r>
-              <w:rPr>
-                <w:rFonts w:eastAsia="Cambria"/>
-                <w:sz w:val="20"/>
-                <w:szCs w:val="20"/>
-              </w:rPr>
-              <w:t>shader</w:t>
-            </w:r>
-            <w:proofErr w:type="spellEnd"/>
           </w:p>
           <w:p>
             <w:pPr>
@@ -4398,25 +4047,7 @@
                 <w:szCs w:val="20"/>
               </w:rPr>
               <w:lastRenderedPageBreak/>
-              <w:t xml:space="preserve">-lors d’un zoom, on doit « zoomer » aussi les coordonnés d’accès à la représentation en mémoire du tenseur. Donc, si on utilise une texture 3d, l’interpolation </w:t>
-            </w:r>
-            <w:proofErr w:type="gramStart"/>
-            <w:r>
-              <w:rPr>
-                <w:rFonts w:eastAsia="Cambria"/>
-                <w:sz w:val="20"/>
-                <w:szCs w:val="20"/>
-              </w:rPr>
-              <w:t>ce</w:t>
-            </w:r>
-            <w:proofErr w:type="gramEnd"/>
-            <w:r>
-              <w:rPr>
-                <w:rFonts w:eastAsia="Cambria"/>
-                <w:sz w:val="20"/>
-                <w:szCs w:val="20"/>
-              </w:rPr>
-              <w:t xml:space="preserve"> fait automatique pour chaque niveau. Si on utilise un tableau de matrice, dans chaque direction, on doit interpoler entre les composantes. (par exemple : voir l’interpolation linéaire dans la description des concepts) </w:t>
+              <w:t xml:space="preserve">-lors d’un zoom, on doit « zoomer » aussi les coordonnés d’accès à la représentation en mémoire du tenseur. Donc, si on utilise une texture 3d, l’interpolation ce fait automatique pour chaque niveau. Si on utilise un tableau de matrice, dans chaque direction, on doit interpoler entre les composantes. (par exemple : voir l’interpolation linéaire dans la description des concepts) </w:t>
             </w:r>
           </w:p>
         </w:tc>
@@ -4434,6 +4065,66 @@
           <w:u w:val="single"/>
         </w:rPr>
       </w:pPr>
+      <w:r>
+        <w:rPr>
+          <w:noProof/>
+        </w:rPr>
+        <w:drawing>
+          <wp:anchor distT="0" distB="0" distL="114300" distR="114300" simplePos="0" relativeHeight="251659264" behindDoc="0" locked="0" layoutInCell="1" allowOverlap="1">
+            <wp:simplePos x="0" y="0"/>
+            <wp:positionH relativeFrom="margin">
+              <wp:align>center</wp:align>
+            </wp:positionH>
+            <wp:positionV relativeFrom="paragraph">
+              <wp:posOffset>727075</wp:posOffset>
+            </wp:positionV>
+            <wp:extent cx="7067550" cy="5800725"/>
+            <wp:effectExtent l="0" t="0" r="0" b="9525"/>
+            <wp:wrapSquare wrapText="bothSides"/>
+            <wp:docPr id="66" name="Image 66"/>
+            <wp:cNvGraphicFramePr>
+              <a:graphicFrameLocks xmlns:a="http://schemas.openxmlformats.org/drawingml/2006/main" noChangeAspect="1"/>
+            </wp:cNvGraphicFramePr>
+            <a:graphic xmlns:a="http://schemas.openxmlformats.org/drawingml/2006/main">
+              <a:graphicData uri="http://schemas.openxmlformats.org/drawingml/2006/picture">
+                <pic:pic xmlns:pic="http://schemas.openxmlformats.org/drawingml/2006/picture">
+                  <pic:nvPicPr>
+                    <pic:cNvPr id="1" name=""/>
+                    <pic:cNvPicPr/>
+                  </pic:nvPicPr>
+                  <pic:blipFill>
+                    <a:blip r:embed="rId13">
+                      <a:extLst>
+                        <a:ext uri="{28A0092B-C50C-407E-A947-70E740481C1C}">
+                          <a14:useLocalDpi xmlns:a14="http://schemas.microsoft.com/office/drawing/2010/main" val="0"/>
+                        </a:ext>
+                      </a:extLst>
+                    </a:blip>
+                    <a:stretch>
+                      <a:fillRect/>
+                    </a:stretch>
+                  </pic:blipFill>
+                  <pic:spPr>
+                    <a:xfrm>
+                      <a:off x="0" y="0"/>
+                      <a:ext cx="7067550" cy="5800725"/>
+                    </a:xfrm>
+                    <a:prstGeom prst="rect">
+                      <a:avLst/>
+                    </a:prstGeom>
+                  </pic:spPr>
+                </pic:pic>
+              </a:graphicData>
+            </a:graphic>
+            <wp14:sizeRelH relativeFrom="page">
+              <wp14:pctWidth>0</wp14:pctWidth>
+            </wp14:sizeRelH>
+            <wp14:sizeRelV relativeFrom="page">
+              <wp14:pctHeight>0</wp14:pctHeight>
+            </wp14:sizeRelV>
+          </wp:anchor>
+        </w:drawing>
+      </w:r>
       <w:r>
         <w:rPr>
           <w:u w:val="single"/>
@@ -4469,6 +4160,7 @@
         <w:rPr>
           <w:u w:val="single"/>
         </w:rPr>
+        <w:lastRenderedPageBreak/>
         <w:t>5</w:t>
       </w:r>
       <w:r>
@@ -4609,7 +4301,6 @@
                               <w:r>
                                 <w:br/>
                               </w:r>
-                              <w:proofErr w:type="spellStart"/>
                               <w:r>
                                 <w:rPr>
                                   <w:rFonts w:ascii="Segoe UI" w:hAnsi="Segoe UI" w:cs="Segoe UI"/>
@@ -4617,17 +4308,7 @@
                                   <w:sz w:val="16"/>
                                   <w:szCs w:val="16"/>
                                 </w:rPr>
-                                <w:t>Ven</w:t>
-                              </w:r>
-                              <w:proofErr w:type="spellEnd"/>
-                              <w:r>
-                                <w:rPr>
-                                  <w:rFonts w:ascii="Segoe UI" w:hAnsi="Segoe UI" w:cs="Segoe UI"/>
-                                  <w:color w:val="444444"/>
-                                  <w:sz w:val="16"/>
-                                  <w:szCs w:val="16"/>
-                                </w:rPr>
-                                <w:t xml:space="preserve"> 18-01-26</w:t>
+                                <w:t>Ven 18-01-26</w:t>
                               </w:r>
                             </w:p>
                           </w:txbxContent>
@@ -4691,7 +4372,6 @@
                               <w:r>
                                 <w:br/>
                               </w:r>
-                              <w:proofErr w:type="spellStart"/>
                               <w:r>
                                 <w:rPr>
                                   <w:rFonts w:ascii="Segoe UI" w:hAnsi="Segoe UI" w:cs="Segoe UI"/>
@@ -4699,17 +4379,7 @@
                                   <w:sz w:val="16"/>
                                   <w:szCs w:val="16"/>
                                 </w:rPr>
-                                <w:t>Ven</w:t>
-                              </w:r>
-                              <w:proofErr w:type="spellEnd"/>
-                              <w:r>
-                                <w:rPr>
-                                  <w:rFonts w:ascii="Segoe UI" w:hAnsi="Segoe UI" w:cs="Segoe UI"/>
-                                  <w:color w:val="444444"/>
-                                  <w:sz w:val="16"/>
-                                  <w:szCs w:val="16"/>
-                                </w:rPr>
-                                <w:t xml:space="preserve"> 18-05-11</w:t>
+                                <w:t>Ven 18-05-11</w:t>
                               </w:r>
                             </w:p>
                           </w:txbxContent>
@@ -4881,27 +4551,7 @@
                                   <w:sz w:val="16"/>
                                   <w:szCs w:val="16"/>
                                 </w:rPr>
-                                <w:t xml:space="preserve">18 </w:t>
-                              </w:r>
-                              <w:proofErr w:type="spellStart"/>
-                              <w:r>
-                                <w:rPr>
-                                  <w:rFonts w:ascii="Segoe UI" w:hAnsi="Segoe UI" w:cs="Segoe UI"/>
-                                  <w:color w:val="444444"/>
-                                  <w:sz w:val="16"/>
-                                  <w:szCs w:val="16"/>
-                                </w:rPr>
-                                <w:t>Fév</w:t>
-                              </w:r>
-                              <w:proofErr w:type="spellEnd"/>
-                              <w:r>
-                                <w:rPr>
-                                  <w:rFonts w:ascii="Segoe UI" w:hAnsi="Segoe UI" w:cs="Segoe UI"/>
-                                  <w:color w:val="444444"/>
-                                  <w:sz w:val="16"/>
-                                  <w:szCs w:val="16"/>
-                                </w:rPr>
-                                <w:t xml:space="preserve"> 04</w:t>
+                                <w:t>18 Fév 04</w:t>
                               </w:r>
                             </w:p>
                           </w:txbxContent>
@@ -5014,27 +4664,7 @@
                                   <w:sz w:val="16"/>
                                   <w:szCs w:val="16"/>
                                 </w:rPr>
-                                <w:t xml:space="preserve">18 </w:t>
-                              </w:r>
-                              <w:proofErr w:type="spellStart"/>
-                              <w:r>
-                                <w:rPr>
-                                  <w:rFonts w:ascii="Segoe UI" w:hAnsi="Segoe UI" w:cs="Segoe UI"/>
-                                  <w:color w:val="444444"/>
-                                  <w:sz w:val="16"/>
-                                  <w:szCs w:val="16"/>
-                                </w:rPr>
-                                <w:t>Fév</w:t>
-                              </w:r>
-                              <w:proofErr w:type="spellEnd"/>
-                              <w:r>
-                                <w:rPr>
-                                  <w:rFonts w:ascii="Segoe UI" w:hAnsi="Segoe UI" w:cs="Segoe UI"/>
-                                  <w:color w:val="444444"/>
-                                  <w:sz w:val="16"/>
-                                  <w:szCs w:val="16"/>
-                                </w:rPr>
-                                <w:t xml:space="preserve"> 11</w:t>
+                                <w:t>18 Fév 11</w:t>
                               </w:r>
                             </w:p>
                           </w:txbxContent>
@@ -5147,27 +4777,7 @@
                                   <w:sz w:val="16"/>
                                   <w:szCs w:val="16"/>
                                 </w:rPr>
-                                <w:t xml:space="preserve">18 </w:t>
-                              </w:r>
-                              <w:proofErr w:type="spellStart"/>
-                              <w:r>
-                                <w:rPr>
-                                  <w:rFonts w:ascii="Segoe UI" w:hAnsi="Segoe UI" w:cs="Segoe UI"/>
-                                  <w:color w:val="444444"/>
-                                  <w:sz w:val="16"/>
-                                  <w:szCs w:val="16"/>
-                                </w:rPr>
-                                <w:t>Fév</w:t>
-                              </w:r>
-                              <w:proofErr w:type="spellEnd"/>
-                              <w:r>
-                                <w:rPr>
-                                  <w:rFonts w:ascii="Segoe UI" w:hAnsi="Segoe UI" w:cs="Segoe UI"/>
-                                  <w:color w:val="444444"/>
-                                  <w:sz w:val="16"/>
-                                  <w:szCs w:val="16"/>
-                                </w:rPr>
-                                <w:t xml:space="preserve"> 18</w:t>
+                                <w:t>18 Fév 18</w:t>
                               </w:r>
                             </w:p>
                           </w:txbxContent>
@@ -5280,27 +4890,7 @@
                                   <w:sz w:val="16"/>
                                   <w:szCs w:val="16"/>
                                 </w:rPr>
-                                <w:t xml:space="preserve">18 </w:t>
-                              </w:r>
-                              <w:proofErr w:type="spellStart"/>
-                              <w:r>
-                                <w:rPr>
-                                  <w:rFonts w:ascii="Segoe UI" w:hAnsi="Segoe UI" w:cs="Segoe UI"/>
-                                  <w:color w:val="444444"/>
-                                  <w:sz w:val="16"/>
-                                  <w:szCs w:val="16"/>
-                                </w:rPr>
-                                <w:t>Fév</w:t>
-                              </w:r>
-                              <w:proofErr w:type="spellEnd"/>
-                              <w:r>
-                                <w:rPr>
-                                  <w:rFonts w:ascii="Segoe UI" w:hAnsi="Segoe UI" w:cs="Segoe UI"/>
-                                  <w:color w:val="444444"/>
-                                  <w:sz w:val="16"/>
-                                  <w:szCs w:val="16"/>
-                                </w:rPr>
-                                <w:t xml:space="preserve"> 25</w:t>
+                                <w:t>18 Fév 25</w:t>
                               </w:r>
                             </w:p>
                           </w:txbxContent>
@@ -5865,27 +5455,7 @@
                                   <w:sz w:val="16"/>
                                   <w:szCs w:val="16"/>
                                 </w:rPr>
-                                <w:t xml:space="preserve">18 </w:t>
-                              </w:r>
-                              <w:proofErr w:type="spellStart"/>
-                              <w:r>
-                                <w:rPr>
-                                  <w:rFonts w:ascii="Segoe UI" w:hAnsi="Segoe UI" w:cs="Segoe UI"/>
-                                  <w:color w:val="444444"/>
-                                  <w:sz w:val="16"/>
-                                  <w:szCs w:val="16"/>
-                                </w:rPr>
-                                <w:t>Avr</w:t>
-                              </w:r>
-                              <w:proofErr w:type="spellEnd"/>
-                              <w:r>
-                                <w:rPr>
-                                  <w:rFonts w:ascii="Segoe UI" w:hAnsi="Segoe UI" w:cs="Segoe UI"/>
-                                  <w:color w:val="444444"/>
-                                  <w:sz w:val="16"/>
-                                  <w:szCs w:val="16"/>
-                                </w:rPr>
-                                <w:t xml:space="preserve"> 01</w:t>
+                                <w:t>18 Avr 01</w:t>
                               </w:r>
                             </w:p>
                           </w:txbxContent>
@@ -5998,27 +5568,7 @@
                                   <w:sz w:val="16"/>
                                   <w:szCs w:val="16"/>
                                 </w:rPr>
-                                <w:t xml:space="preserve">18 </w:t>
-                              </w:r>
-                              <w:proofErr w:type="spellStart"/>
-                              <w:r>
-                                <w:rPr>
-                                  <w:rFonts w:ascii="Segoe UI" w:hAnsi="Segoe UI" w:cs="Segoe UI"/>
-                                  <w:color w:val="444444"/>
-                                  <w:sz w:val="16"/>
-                                  <w:szCs w:val="16"/>
-                                </w:rPr>
-                                <w:t>Avr</w:t>
-                              </w:r>
-                              <w:proofErr w:type="spellEnd"/>
-                              <w:r>
-                                <w:rPr>
-                                  <w:rFonts w:ascii="Segoe UI" w:hAnsi="Segoe UI" w:cs="Segoe UI"/>
-                                  <w:color w:val="444444"/>
-                                  <w:sz w:val="16"/>
-                                  <w:szCs w:val="16"/>
-                                </w:rPr>
-                                <w:t xml:space="preserve"> 08</w:t>
+                                <w:t>18 Avr 08</w:t>
                               </w:r>
                             </w:p>
                           </w:txbxContent>
@@ -6131,27 +5681,7 @@
                                   <w:sz w:val="16"/>
                                   <w:szCs w:val="16"/>
                                 </w:rPr>
-                                <w:t xml:space="preserve">18 </w:t>
-                              </w:r>
-                              <w:proofErr w:type="spellStart"/>
-                              <w:r>
-                                <w:rPr>
-                                  <w:rFonts w:ascii="Segoe UI" w:hAnsi="Segoe UI" w:cs="Segoe UI"/>
-                                  <w:color w:val="444444"/>
-                                  <w:sz w:val="16"/>
-                                  <w:szCs w:val="16"/>
-                                </w:rPr>
-                                <w:t>Avr</w:t>
-                              </w:r>
-                              <w:proofErr w:type="spellEnd"/>
-                              <w:r>
-                                <w:rPr>
-                                  <w:rFonts w:ascii="Segoe UI" w:hAnsi="Segoe UI" w:cs="Segoe UI"/>
-                                  <w:color w:val="444444"/>
-                                  <w:sz w:val="16"/>
-                                  <w:szCs w:val="16"/>
-                                </w:rPr>
-                                <w:t xml:space="preserve"> 15</w:t>
+                                <w:t>18 Avr 15</w:t>
                               </w:r>
                             </w:p>
                           </w:txbxContent>
@@ -6264,27 +5794,7 @@
                                   <w:sz w:val="16"/>
                                   <w:szCs w:val="16"/>
                                 </w:rPr>
-                                <w:t xml:space="preserve">18 </w:t>
-                              </w:r>
-                              <w:proofErr w:type="spellStart"/>
-                              <w:r>
-                                <w:rPr>
-                                  <w:rFonts w:ascii="Segoe UI" w:hAnsi="Segoe UI" w:cs="Segoe UI"/>
-                                  <w:color w:val="444444"/>
-                                  <w:sz w:val="16"/>
-                                  <w:szCs w:val="16"/>
-                                </w:rPr>
-                                <w:t>Avr</w:t>
-                              </w:r>
-                              <w:proofErr w:type="spellEnd"/>
-                              <w:r>
-                                <w:rPr>
-                                  <w:rFonts w:ascii="Segoe UI" w:hAnsi="Segoe UI" w:cs="Segoe UI"/>
-                                  <w:color w:val="444444"/>
-                                  <w:sz w:val="16"/>
-                                  <w:szCs w:val="16"/>
-                                </w:rPr>
-                                <w:t xml:space="preserve"> 22</w:t>
+                                <w:t>18 Avr 22</w:t>
                               </w:r>
                             </w:p>
                           </w:txbxContent>
@@ -6397,27 +5907,7 @@
                                   <w:sz w:val="16"/>
                                   <w:szCs w:val="16"/>
                                 </w:rPr>
-                                <w:t xml:space="preserve">18 </w:t>
-                              </w:r>
-                              <w:proofErr w:type="spellStart"/>
-                              <w:r>
-                                <w:rPr>
-                                  <w:rFonts w:ascii="Segoe UI" w:hAnsi="Segoe UI" w:cs="Segoe UI"/>
-                                  <w:color w:val="444444"/>
-                                  <w:sz w:val="16"/>
-                                  <w:szCs w:val="16"/>
-                                </w:rPr>
-                                <w:t>Avr</w:t>
-                              </w:r>
-                              <w:proofErr w:type="spellEnd"/>
-                              <w:r>
-                                <w:rPr>
-                                  <w:rFonts w:ascii="Segoe UI" w:hAnsi="Segoe UI" w:cs="Segoe UI"/>
-                                  <w:color w:val="444444"/>
-                                  <w:sz w:val="16"/>
-                                  <w:szCs w:val="16"/>
-                                </w:rPr>
-                                <w:t xml:space="preserve"> 29</w:t>
+                                <w:t>18 Avr 29</w:t>
                               </w:r>
                             </w:p>
                           </w:txbxContent>
@@ -6645,7 +6135,6 @@
                               <w:r>
                                 <w:br/>
                               </w:r>
-                              <w:proofErr w:type="spellStart"/>
                               <w:r>
                                 <w:rPr>
                                   <w:rFonts w:ascii="Segoe UI" w:hAnsi="Segoe UI" w:cs="Segoe UI"/>
@@ -6653,17 +6142,7 @@
                                   <w:sz w:val="16"/>
                                   <w:szCs w:val="16"/>
                                 </w:rPr>
-                                <w:t>Ven</w:t>
-                              </w:r>
-                              <w:proofErr w:type="spellEnd"/>
-                              <w:r>
-                                <w:rPr>
-                                  <w:rFonts w:ascii="Segoe UI" w:hAnsi="Segoe UI" w:cs="Segoe UI"/>
-                                  <w:color w:val="444444"/>
-                                  <w:sz w:val="16"/>
-                                  <w:szCs w:val="16"/>
-                                </w:rPr>
-                                <w:t xml:space="preserve"> 18-01-26 - Jeu 18-02-08</w:t>
+                                <w:t>Ven 18-01-26 - Jeu 18-02-08</w:t>
                               </w:r>
                             </w:p>
                           </w:txbxContent>
@@ -6760,7 +6239,6 @@
                               <w:r>
                                 <w:br/>
                               </w:r>
-                              <w:proofErr w:type="spellStart"/>
                               <w:r>
                                 <w:rPr>
                                   <w:rFonts w:ascii="Segoe UI" w:hAnsi="Segoe UI" w:cs="Segoe UI"/>
@@ -6768,17 +6246,7 @@
                                   <w:sz w:val="16"/>
                                   <w:szCs w:val="16"/>
                                 </w:rPr>
-                                <w:t>Ven</w:t>
-                              </w:r>
-                              <w:proofErr w:type="spellEnd"/>
-                              <w:r>
-                                <w:rPr>
-                                  <w:rFonts w:ascii="Segoe UI" w:hAnsi="Segoe UI" w:cs="Segoe UI"/>
-                                  <w:color w:val="444444"/>
-                                  <w:sz w:val="16"/>
-                                  <w:szCs w:val="16"/>
-                                </w:rPr>
-                                <w:t xml:space="preserve"> 18-02-09 - Jeu 18-02-22</w:t>
+                                <w:t>Ven 18-02-09 - Jeu 18-02-22</w:t>
                               </w:r>
                             </w:p>
                           </w:txbxContent>
@@ -6875,7 +6343,6 @@
                               <w:r>
                                 <w:br/>
                               </w:r>
-                              <w:proofErr w:type="spellStart"/>
                               <w:r>
                                 <w:rPr>
                                   <w:rFonts w:ascii="Segoe UI" w:hAnsi="Segoe UI" w:cs="Segoe UI"/>
@@ -6883,17 +6350,7 @@
                                   <w:sz w:val="16"/>
                                   <w:szCs w:val="16"/>
                                 </w:rPr>
-                                <w:t>Ven</w:t>
-                              </w:r>
-                              <w:proofErr w:type="spellEnd"/>
-                              <w:r>
-                                <w:rPr>
-                                  <w:rFonts w:ascii="Segoe UI" w:hAnsi="Segoe UI" w:cs="Segoe UI"/>
-                                  <w:color w:val="444444"/>
-                                  <w:sz w:val="16"/>
-                                  <w:szCs w:val="16"/>
-                                </w:rPr>
-                                <w:t xml:space="preserve"> 18-02-23 - Jeu 18-03-08</w:t>
+                                <w:t>Ven 18-02-23 - Jeu 18-03-08</w:t>
                               </w:r>
                             </w:p>
                           </w:txbxContent>
@@ -6997,7 +6454,6 @@
                                 </w:rPr>
                                 <w:br/>
                               </w:r>
-                              <w:proofErr w:type="spellStart"/>
                               <w:r>
                                 <w:rPr>
                                   <w:rFonts w:ascii="Segoe UI" w:hAnsi="Segoe UI" w:cs="Segoe UI"/>
@@ -7006,40 +6462,7 @@
                                   <w:szCs w:val="16"/>
                                   <w:lang w:val="en-US"/>
                                 </w:rPr>
-                                <w:t>Ven</w:t>
-                              </w:r>
-                              <w:proofErr w:type="spellEnd"/>
-                              <w:r>
-                                <w:rPr>
-                                  <w:rFonts w:ascii="Segoe UI" w:hAnsi="Segoe UI" w:cs="Segoe UI"/>
-                                  <w:color w:val="444444"/>
-                                  <w:sz w:val="16"/>
-                                  <w:szCs w:val="16"/>
-                                  <w:lang w:val="en-US"/>
-                                </w:rPr>
-                                <w:t xml:space="preserve"> 18-03-09 - </w:t>
-                              </w:r>
-                              <w:proofErr w:type="spellStart"/>
-                              <w:r>
-                                <w:rPr>
-                                  <w:rFonts w:ascii="Segoe UI" w:hAnsi="Segoe UI" w:cs="Segoe UI"/>
-                                  <w:color w:val="444444"/>
-                                  <w:sz w:val="16"/>
-                                  <w:szCs w:val="16"/>
-                                  <w:lang w:val="en-US"/>
-                                </w:rPr>
-                                <w:t>Jeu</w:t>
-                              </w:r>
-                              <w:proofErr w:type="spellEnd"/>
-                              <w:r>
-                                <w:rPr>
-                                  <w:rFonts w:ascii="Segoe UI" w:hAnsi="Segoe UI" w:cs="Segoe UI"/>
-                                  <w:color w:val="444444"/>
-                                  <w:sz w:val="16"/>
-                                  <w:szCs w:val="16"/>
-                                  <w:lang w:val="en-US"/>
-                                </w:rPr>
-                                <w:t xml:space="preserve"> 18-03-29</w:t>
+                                <w:t>Ven 18-03-09 - Jeu 18-03-29</w:t>
                               </w:r>
                             </w:p>
                           </w:txbxContent>
@@ -7136,7 +6559,6 @@
                               <w:r>
                                 <w:br/>
                               </w:r>
-                              <w:proofErr w:type="spellStart"/>
                               <w:r>
                                 <w:rPr>
                                   <w:rFonts w:ascii="Segoe UI" w:hAnsi="Segoe UI" w:cs="Segoe UI"/>
@@ -7144,17 +6566,7 @@
                                   <w:sz w:val="16"/>
                                   <w:szCs w:val="16"/>
                                 </w:rPr>
-                                <w:t>Ven</w:t>
-                              </w:r>
-                              <w:proofErr w:type="spellEnd"/>
-                              <w:r>
-                                <w:rPr>
-                                  <w:rFonts w:ascii="Segoe UI" w:hAnsi="Segoe UI" w:cs="Segoe UI"/>
-                                  <w:color w:val="444444"/>
-                                  <w:sz w:val="16"/>
-                                  <w:szCs w:val="16"/>
-                                </w:rPr>
-                                <w:t xml:space="preserve"> 18-03-30 - Jeu 18-04-12</w:t>
+                                <w:t>Ven 18-03-30 - Jeu 18-04-12</w:t>
                               </w:r>
                             </w:p>
                           </w:txbxContent>
@@ -7251,7 +6663,6 @@
                               <w:r>
                                 <w:br/>
                               </w:r>
-                              <w:proofErr w:type="spellStart"/>
                               <w:r>
                                 <w:rPr>
                                   <w:rFonts w:ascii="Segoe UI" w:hAnsi="Segoe UI" w:cs="Segoe UI"/>
@@ -7259,17 +6670,7 @@
                                   <w:sz w:val="16"/>
                                   <w:szCs w:val="16"/>
                                 </w:rPr>
-                                <w:t>Ven</w:t>
-                              </w:r>
-                              <w:proofErr w:type="spellEnd"/>
-                              <w:r>
-                                <w:rPr>
-                                  <w:rFonts w:ascii="Segoe UI" w:hAnsi="Segoe UI" w:cs="Segoe UI"/>
-                                  <w:color w:val="444444"/>
-                                  <w:sz w:val="16"/>
-                                  <w:szCs w:val="16"/>
-                                </w:rPr>
-                                <w:t xml:space="preserve"> 18-04-13 - Jeu 18-04-26</w:t>
+                                <w:t>Ven 18-04-13 - Jeu 18-04-26</w:t>
                               </w:r>
                             </w:p>
                           </w:txbxContent>
@@ -7366,7 +6767,6 @@
                               <w:r>
                                 <w:br/>
                               </w:r>
-                              <w:proofErr w:type="spellStart"/>
                               <w:r>
                                 <w:rPr>
                                   <w:rFonts w:ascii="Segoe UI" w:hAnsi="Segoe UI" w:cs="Segoe UI"/>
@@ -7374,17 +6774,7 @@
                                   <w:sz w:val="16"/>
                                   <w:szCs w:val="16"/>
                                 </w:rPr>
-                                <w:t>Ven</w:t>
-                              </w:r>
-                              <w:proofErr w:type="spellEnd"/>
-                              <w:r>
-                                <w:rPr>
-                                  <w:rFonts w:ascii="Segoe UI" w:hAnsi="Segoe UI" w:cs="Segoe UI"/>
-                                  <w:color w:val="444444"/>
-                                  <w:sz w:val="16"/>
-                                  <w:szCs w:val="16"/>
-                                </w:rPr>
-                                <w:t xml:space="preserve"> 18-04-27 - Jeu 18-05-10</w:t>
+                                <w:t>Ven 18-04-27 - Jeu 18-05-10</w:t>
                               </w:r>
                             </w:p>
                           </w:txbxContent>
@@ -7445,7 +6835,6 @@
                               <w:r>
                                 <w:br/>
                               </w:r>
-                              <w:proofErr w:type="spellStart"/>
                               <w:r>
                                 <w:rPr>
                                   <w:rFonts w:ascii="Segoe UI" w:hAnsi="Segoe UI" w:cs="Segoe UI"/>
@@ -7453,17 +6842,7 @@
                                   <w:sz w:val="16"/>
                                   <w:szCs w:val="16"/>
                                 </w:rPr>
-                                <w:t>Ven</w:t>
-                              </w:r>
-                              <w:proofErr w:type="spellEnd"/>
-                              <w:r>
-                                <w:rPr>
-                                  <w:rFonts w:ascii="Segoe UI" w:hAnsi="Segoe UI" w:cs="Segoe UI"/>
-                                  <w:color w:val="444444"/>
-                                  <w:sz w:val="16"/>
-                                  <w:szCs w:val="16"/>
-                                </w:rPr>
-                                <w:t xml:space="preserve"> 18-04-27 - Jeu 18-05-10</w:t>
+                                <w:t>Ven 18-04-27 - Jeu 18-05-10</w:t>
                               </w:r>
                             </w:p>
                           </w:txbxContent>
@@ -9131,7 +8510,7 @@
       </w:r>
     </w:p>
     <w:sectPr>
-      <w:footerReference w:type="default" r:id="rId13"/>
+      <w:footerReference w:type="default" r:id="rId14"/>
       <w:pgSz w:w="12240" w:h="15840"/>
       <w:pgMar w:top="1440" w:right="1800" w:bottom="1440" w:left="1800" w:header="708" w:footer="708" w:gutter="0"/>
       <w:pgNumType w:start="1"/>
@@ -9192,7 +8571,7 @@
             <w:noProof/>
             <w:lang w:val="fr-FR"/>
           </w:rPr>
-          <w:t>6</w:t>
+          <w:t>1</w:t>
         </w:r>
         <w:r>
           <w:fldChar w:fldCharType="end"/>
@@ -14734,7 +14113,7 @@
 </file>
 
 <file path=customXml/itemProps1.xml><?xml version="1.0" encoding="utf-8"?>
-<ds:datastoreItem xmlns:ds="http://schemas.openxmlformats.org/officeDocument/2006/customXml" ds:itemID="{8099B720-0FCD-42E8-91F3-CD191D836AD2}">
+<ds:datastoreItem xmlns:ds="http://schemas.openxmlformats.org/officeDocument/2006/customXml" ds:itemID="{867A3D9B-3AA0-4640-9B04-6314EB9B7749}">
   <ds:schemaRefs>
     <ds:schemaRef ds:uri="http://schemas.openxmlformats.org/officeDocument/2006/bibliography"/>
   </ds:schemaRefs>

--- a/Documents/Documents de conceptions/Dossier_de_conception_H18 VERSION 1.0.docx
+++ b/Documents/Documents de conceptions/Dossier_de_conception_H18 VERSION 1.0.docx
@@ -908,8 +908,6 @@
       <w:r>
         <w:t xml:space="preserve"> </w:t>
       </w:r>
-      <w:bookmarkStart w:id="0" w:name="_GoBack"/>
-      <w:bookmarkEnd w:id="0"/>
       <w:r>
         <w:t>au point p</w:t>
       </w:r>
@@ -1465,7 +1463,31 @@
           <w:sz w:val="22"/>
           <w:szCs w:val="22"/>
         </w:rPr>
-        <w:t>Secrétaire : Jonathan Simard</w:t>
+        <w:t>Responsable des livrables</w:t>
+      </w:r>
+      <w:r>
+        <w:rPr>
+          <w:i/>
+          <w:sz w:val="22"/>
+          <w:szCs w:val="22"/>
+        </w:rPr>
+        <w:t xml:space="preserve"> : </w:t>
+      </w:r>
+      <w:r>
+        <w:rPr>
+          <w:i/>
+          <w:sz w:val="22"/>
+          <w:szCs w:val="22"/>
+        </w:rPr>
+        <w:t>Simon Lepag</w:t>
+      </w:r>
+      <w:r>
+        <w:rPr>
+          <w:i/>
+          <w:sz w:val="22"/>
+          <w:szCs w:val="22"/>
+        </w:rPr>
+        <w:t>e</w:t>
       </w:r>
     </w:p>
     <w:p>
@@ -1484,16 +1506,14 @@
         </w:rPr>
         <w:t xml:space="preserve">Scrum Master : </w:t>
       </w:r>
-      <w:bookmarkStart w:id="1" w:name="_Hlk505929168"/>
       <w:r>
         <w:rPr>
           <w:i/>
           <w:sz w:val="22"/>
           <w:szCs w:val="22"/>
         </w:rPr>
-        <w:t>Simon Lepage</w:t>
+        <w:t>Jonathan Simard</w:t>
       </w:r>
-      <w:bookmarkEnd w:id="1"/>
     </w:p>
     <w:p>
       <w:pPr>
@@ -1509,7 +1529,15 @@
           <w:sz w:val="22"/>
           <w:szCs w:val="22"/>
         </w:rPr>
-        <w:t>Responsable des livrables : Jérôme Pagé</w:t>
+        <w:t>Secrétaire</w:t>
+      </w:r>
+      <w:r>
+        <w:rPr>
+          <w:i/>
+          <w:sz w:val="22"/>
+          <w:szCs w:val="22"/>
+        </w:rPr>
+        <w:t> : Jérôme Pagé</w:t>
       </w:r>
     </w:p>
     <w:p>
@@ -1591,7 +1619,7 @@
           <w:sz w:val="22"/>
           <w:szCs w:val="22"/>
         </w:rPr>
-        <w:t>Jonathan Simard en tant que secrétaire en raison de son accès à internet quasi constant.</w:t>
+        <w:t>Simon Lepage en tant que responsable des livrables en raison de son accessibilité et de son accès à Internet quasiment 24 heures sur 24.</w:t>
       </w:r>
     </w:p>
     <w:p>
@@ -1614,8 +1642,24 @@
           <w:sz w:val="22"/>
           <w:szCs w:val="22"/>
         </w:rPr>
-        <w:t xml:space="preserve">Simon Lepage en tant que Scrum master en raison de son expérience en tant que chef d’équipe à son travail. </w:t>
+        <w:t xml:space="preserve">Jonathan Simard en tant </w:t>
       </w:r>
+      <w:r>
+        <w:rPr>
+          <w:sz w:val="22"/>
+          <w:szCs w:val="22"/>
+        </w:rPr>
+        <w:t xml:space="preserve">que </w:t>
+      </w:r>
+      <w:r>
+        <w:rPr>
+          <w:sz w:val="22"/>
+          <w:szCs w:val="22"/>
+        </w:rPr>
+        <w:t>Scrum master en raison de son expérience en tant que chef d’équipe à son travail.</w:t>
+      </w:r>
+      <w:bookmarkStart w:id="0" w:name="_GoBack"/>
+      <w:bookmarkEnd w:id="0"/>
     </w:p>
     <w:p>
       <w:pPr>
@@ -8571,7 +8615,7 @@
             <w:noProof/>
             <w:lang w:val="fr-FR"/>
           </w:rPr>
-          <w:t>1</w:t>
+          <w:t>4</w:t>
         </w:r>
         <w:r>
           <w:fldChar w:fldCharType="end"/>
@@ -14113,7 +14157,7 @@
 </file>
 
 <file path=customXml/itemProps1.xml><?xml version="1.0" encoding="utf-8"?>
-<ds:datastoreItem xmlns:ds="http://schemas.openxmlformats.org/officeDocument/2006/customXml" ds:itemID="{867A3D9B-3AA0-4640-9B04-6314EB9B7749}">
+<ds:datastoreItem xmlns:ds="http://schemas.openxmlformats.org/officeDocument/2006/customXml" ds:itemID="{BEF15F64-1053-4E90-B6A7-BE631C3111FC}">
   <ds:schemaRefs>
     <ds:schemaRef ds:uri="http://schemas.openxmlformats.org/officeDocument/2006/bibliography"/>
   </ds:schemaRefs>
